--- a/Dokument/Laporan.docx
+++ b/Dokument/Laporan.docx
@@ -66,7 +66,21 @@
           <w:b/>
           <w:lang w:val="en-US"/>
         </w:rPr>
-        <w:t>Disusun untuk Sidang Proposal Skripsi</w:t>
+        <w:t xml:space="preserve">Disusun untuk </w:t>
+      </w:r>
+      <w:r>
+        <w:rPr>
+          <w:b/>
+          <w:lang w:val="en-US"/>
+        </w:rPr>
+        <w:t>Menyelesaikan Mata Kuliah</w:t>
+      </w:r>
+      <w:r>
+        <w:rPr>
+          <w:b/>
+          <w:lang w:val="en-US"/>
+        </w:rPr>
+        <w:t xml:space="preserve"> Skripsi</w:t>
       </w:r>
     </w:p>
     <w:p>
@@ -506,7 +520,19 @@
         <w:rPr>
           <w:rFonts w:cs="Times New Roman"/>
         </w:rPr>
-        <w:t>Spaceman Clothing Indonesia merupakan salah satu perusahaan yang berkembang di Bandung yang bergerak di bidang jasa pengadaan barang hasil olahan konveksi, dimana produk yang di hasilkannya berupa pakaian seper</w:t>
+        <w:t xml:space="preserve">Spaceman Clothing Indonesia merupakan salah satu perusahaan yang berkembang di Bandung yang bergerak di bidang jasa pengadaan barang hasil olahan </w:t>
+      </w:r>
+      <w:r>
+        <w:rPr>
+          <w:rFonts w:cs="Times New Roman"/>
+        </w:rPr>
+        <w:t>konveksi, dimana produk yang di</w:t>
+      </w:r>
+      <w:r>
+        <w:rPr>
+          <w:rFonts w:cs="Times New Roman"/>
+        </w:rPr>
+        <w:t>hasilkannya berupa pakaian seper</w:t>
       </w:r>
       <w:r>
         <w:rPr>
@@ -518,7 +544,31 @@
         <w:rPr>
           <w:rFonts w:cs="Times New Roman"/>
         </w:rPr>
-        <w:t>bagai seragam instansi ataupun seragam lainnya yang beralamat di jalan Cigadung Raya Timur No. 5 Kecamatan Cimeunyan Bandung. Perusahaan ini bertujuan untuk memberikan pelayanan kepada konsumen dengan memproduksi produk yang di pesan konsumen dengan baik dan terjaga kualitasnya. Konsumen – konsumen yang telah menggunakan jasa perusahaan ini cukup beragam dan tersebar di wilayah Indonesia baik itu distro clothing, lembaga instansi, maupun sekolah – sekolah. Perusahan ini telah berdiri selama enam tahun dan memiliki  tiga bangunan utama, yaitu bangunan administrasi dan perencanaan, bangunan produksi dan  pengendalian kualitas produk, da</w:t>
+        <w:t>bagai seragam instansi ataupun seragam lainnya yang beralamat di jalan Cigadung Raya Timur No. 5 Kecamatan Cimeunyan Bandung. Perusahaan ini bertujuan untuk memberikan pelayanan kepada konsumen de</w:t>
+      </w:r>
+      <w:r>
+        <w:rPr>
+          <w:rFonts w:cs="Times New Roman"/>
+        </w:rPr>
+        <w:t>ngan memproduksi produk yang di</w:t>
+      </w:r>
+      <w:r>
+        <w:rPr>
+          <w:rFonts w:cs="Times New Roman"/>
+        </w:rPr>
+        <w:t>pesan konsumen dengan baik dan terjaga kualitasnya. Konsumen yang telah menggunakan jasa perusahaan ini cukup beragam dan tersebar di wilayah Indonesia baik itu distro clothing, lembaga in</w:t>
+      </w:r>
+      <w:r>
+        <w:rPr>
+          <w:rFonts w:cs="Times New Roman"/>
+        </w:rPr>
+        <w:t>stansi, maupun sekolah</w:t>
+      </w:r>
+      <w:r>
+        <w:rPr>
+          <w:rFonts w:cs="Times New Roman"/>
+        </w:rPr>
+        <w:t>. Perusahan ini telah berdiri selama enam tahun dan memiliki  tiga bangunan utama, yaitu bangunan administrasi dan perencanaan, bangunan produksi dan  pengendalian kualitas produk, da</w:t>
       </w:r>
       <w:r>
         <w:rPr>
@@ -604,28 +654,14 @@
           <w:rFonts w:cs="Times New Roman"/>
           <w:lang w:val="en-US"/>
         </w:rPr>
-        <w:t>Kend</w:t>
-      </w:r>
-      <w:r>
-        <w:rPr>
-          <w:rFonts w:cs="Times New Roman"/>
-          <w:lang w:val="en-US"/>
-        </w:rPr>
-        <w:t>ala proses sistem yang berjalan</w:t>
-      </w:r>
-      <w:r>
-        <w:rPr>
-          <w:rFonts w:cs="Times New Roman"/>
-          <w:lang w:val="en-US"/>
-        </w:rPr>
-        <w:t xml:space="preserve">pun di temukan seperti terbatasnya penampungan data dalam aplikasi </w:t>
-      </w:r>
-      <w:r>
-        <w:rPr>
-          <w:rFonts w:cs="Times New Roman"/>
-          <w:i/>
-        </w:rPr>
-        <w:t>Microsoft Office Excel</w:t>
+        <w:t xml:space="preserve">Kendala proses sistem yang berjalanpun di temukan </w:t>
+      </w:r>
+      <w:r>
+        <w:rPr>
+          <w:rFonts w:cs="Times New Roman"/>
+          <w:lang w:val="en-US"/>
+        </w:rPr>
+        <w:t>seperti desain data yang kurang efektif untuk di analisis,</w:t>
       </w:r>
       <w:r>
         <w:rPr>
@@ -638,7 +674,7 @@
         <w:rPr>
           <w:rFonts w:cs="Times New Roman"/>
         </w:rPr>
-        <w:t xml:space="preserve">, pembuatan laporan dalam kepentingan untuk menganalisis </w:t>
+        <w:t xml:space="preserve">pembuatan laporan dalam kepentingan untuk menganalisis </w:t>
       </w:r>
       <w:r>
         <w:rPr>
@@ -658,25 +694,94 @@
           <w:rFonts w:cs="Times New Roman"/>
           <w:lang w:val="en-US"/>
         </w:rPr>
-        <w:t xml:space="preserve"> seperti pembayaran order konsumen, penetapan lama produksi terhadap suatu order berdasarkan dari data yang telah berjalan dan prioritas - prioritas konsumen</w:t>
-      </w:r>
-      <w:r>
-        <w:rPr>
-          <w:rFonts w:cs="Times New Roman"/>
-        </w:rPr>
-        <w:t xml:space="preserve"> harus diinputkan kembali dari </w:t>
-      </w:r>
-      <w:r>
-        <w:rPr>
-          <w:rFonts w:cs="Times New Roman"/>
-        </w:rPr>
-        <w:t xml:space="preserve">data masing – masing </w:t>
-      </w:r>
-      <w:r>
-        <w:rPr>
-          <w:rFonts w:cs="Times New Roman"/>
-        </w:rPr>
-        <w:t>bagian, sulitnya menganalisis laporan karena penumpukan data transaksional seperti menganalisis data pelunasan konsumen yang memesan produk</w:t>
+        <w:t xml:space="preserve"> </w:t>
+      </w:r>
+      <w:r>
+        <w:rPr>
+          <w:rFonts w:cs="Times New Roman"/>
+          <w:lang w:val="en-US"/>
+        </w:rPr>
+        <w:t xml:space="preserve">yang yang membutuhkan suatu data yang multidimensional </w:t>
+      </w:r>
+      <w:r>
+        <w:rPr>
+          <w:rFonts w:cs="Times New Roman"/>
+          <w:lang w:val="en-US"/>
+        </w:rPr>
+        <w:t>seperti pembayaran order konsumen</w:t>
+      </w:r>
+      <w:r>
+        <w:rPr>
+          <w:rFonts w:cs="Times New Roman"/>
+          <w:lang w:val="en-US"/>
+        </w:rPr>
+        <w:t xml:space="preserve"> pada periode waktu tertentu</w:t>
+      </w:r>
+      <w:r>
+        <w:rPr>
+          <w:rFonts w:cs="Times New Roman"/>
+          <w:lang w:val="en-US"/>
+        </w:rPr>
+        <w:t>, penetapan lama produksi terhadap suatu order berdasarkan dari data yang telah berjalan</w:t>
+      </w:r>
+      <w:r>
+        <w:rPr>
+          <w:rFonts w:cs="Times New Roman"/>
+          <w:lang w:val="en-US"/>
+        </w:rPr>
+        <w:t xml:space="preserve"> dari periode waktu tertentu </w:t>
+      </w:r>
+      <w:r>
+        <w:rPr>
+          <w:rFonts w:cs="Times New Roman"/>
+          <w:lang w:val="en-US"/>
+        </w:rPr>
+        <w:t xml:space="preserve"> dan prioritas - prioritas konsumen</w:t>
+      </w:r>
+      <w:r>
+        <w:rPr>
+          <w:rFonts w:cs="Times New Roman"/>
+        </w:rPr>
+        <w:t xml:space="preserve"> </w:t>
+      </w:r>
+      <w:r>
+        <w:rPr>
+          <w:rFonts w:cs="Times New Roman"/>
+          <w:lang w:val="en-US"/>
+        </w:rPr>
+        <w:t>berdasarkan order yang telah dilakukan dalam periode waktu tertentu.</w:t>
+      </w:r>
+      <w:r>
+        <w:rPr>
+          <w:rFonts w:cs="Times New Roman"/>
+        </w:rPr>
+        <w:t xml:space="preserve">sulitnya menganalisis laporan </w:t>
+      </w:r>
+      <w:r>
+        <w:rPr>
+          <w:rFonts w:cs="Times New Roman"/>
+          <w:lang w:val="en-US"/>
+        </w:rPr>
+        <w:t>juga di</w:t>
+      </w:r>
+      <w:r>
+        <w:rPr>
+          <w:rFonts w:cs="Times New Roman"/>
+        </w:rPr>
+        <w:t>karena</w:t>
+      </w:r>
+      <w:r>
+        <w:rPr>
+          <w:rFonts w:cs="Times New Roman"/>
+          <w:lang w:val="en-US"/>
+        </w:rPr>
+        <w:t>kan</w:t>
+      </w:r>
+      <w:r>
+        <w:rPr>
+          <w:rFonts w:cs="Times New Roman"/>
+        </w:rPr>
+        <w:t xml:space="preserve"> penumpukan data transaksional seperti menganalisis data pelunasan konsumen yang memesan produk</w:t>
       </w:r>
       <w:r>
         <w:rPr>
@@ -689,7 +794,20 @@
         <w:rPr>
           <w:rFonts w:cs="Times New Roman"/>
         </w:rPr>
-        <w:t xml:space="preserve"> kerugian dalam proses produksi dalam periode tertentu, </w:t>
+        <w:t xml:space="preserve"> kerugian dalam proses produksi dalam periode </w:t>
+      </w:r>
+      <w:r>
+        <w:rPr>
+          <w:rFonts w:cs="Times New Roman"/>
+          <w:lang w:val="en-US"/>
+        </w:rPr>
+        <w:t xml:space="preserve">waktu </w:t>
+      </w:r>
+      <w:r>
+        <w:rPr>
+          <w:rFonts w:cs="Times New Roman"/>
+        </w:rPr>
+        <w:t xml:space="preserve">tertentu, </w:t>
       </w:r>
       <w:r>
         <w:rPr>
@@ -722,7 +840,7 @@
           <w:rFonts w:cs="Times New Roman"/>
           <w:lang w:val="en-US"/>
         </w:rPr>
-        <w:t xml:space="preserve">owner atau pimpinan dalam menerapkan kebijakan seperti apa </w:t>
+        <w:t xml:space="preserve">owner atau pimpinan dalam </w:t>
       </w:r>
       <w:r>
         <w:rPr>
@@ -730,7 +848,91 @@
           <w:lang w:val="en-US"/>
         </w:rPr>
         <w:lastRenderedPageBreak/>
-        <w:t xml:space="preserve">yang akan di terapkan dalam menagani pembayaran konsumen, bagiamana aturan – aturan bisnis yang di lakukan dalam mengontrol biaya produksi, kepopuleran pemilihan suatu jenis produk dan bahan desain sablon dalam pengorderan konsumen, dan penerapan kebijakan – kebijakan yang diambil dalam pengendalian pendapatan guna perkembangan perusahaan. Kendala juga terjadi ketika perbandingan data yang di hasilkan dalam keperluan analisis tidak dapat menyampaikan informasi yang semestinya. Seperti pada kendala pelunasan pembayaran produk yang di pesan konsumen, bila suatu konsumen mengalami telat dalam pelunasan maka akan menimbulkan rentang pembayaran </w:t>
+        <w:t>menerapkan keb</w:t>
+      </w:r>
+      <w:r>
+        <w:rPr>
+          <w:rFonts w:cs="Times New Roman"/>
+          <w:lang w:val="en-US"/>
+        </w:rPr>
+        <w:t>ijakan seperti apa yang akan di</w:t>
+      </w:r>
+      <w:r>
+        <w:rPr>
+          <w:rFonts w:cs="Times New Roman"/>
+          <w:lang w:val="en-US"/>
+        </w:rPr>
+        <w:t>terapkan dalam menagani pembayaran kon</w:t>
+      </w:r>
+      <w:r>
+        <w:rPr>
+          <w:rFonts w:cs="Times New Roman"/>
+          <w:lang w:val="en-US"/>
+        </w:rPr>
+        <w:t>sumen, bagiamana aturan</w:t>
+      </w:r>
+      <w:r>
+        <w:rPr>
+          <w:rFonts w:cs="Times New Roman"/>
+          <w:lang w:val="en-US"/>
+        </w:rPr>
+        <w:t xml:space="preserve"> </w:t>
+      </w:r>
+      <w:r>
+        <w:rPr>
+          <w:rFonts w:cs="Times New Roman"/>
+          <w:lang w:val="en-US"/>
+        </w:rPr>
+        <w:t>bisnis yang di</w:t>
+      </w:r>
+      <w:r>
+        <w:rPr>
+          <w:rFonts w:cs="Times New Roman"/>
+          <w:lang w:val="en-US"/>
+        </w:rPr>
+        <w:t>lakukan dalam mengontrol biaya produksi, kepopuleran pemilihan suatu jenis produk dan bahan desain sablon dalam pengorderan konsumen, dan</w:t>
+      </w:r>
+      <w:r>
+        <w:rPr>
+          <w:rFonts w:cs="Times New Roman"/>
+          <w:lang w:val="en-US"/>
+        </w:rPr>
+        <w:t xml:space="preserve"> penerapan kebijakan</w:t>
+      </w:r>
+      <w:r>
+        <w:rPr>
+          <w:rFonts w:cs="Times New Roman"/>
+          <w:lang w:val="en-US"/>
+        </w:rPr>
+        <w:t xml:space="preserve"> yang </w:t>
+      </w:r>
+      <w:r>
+        <w:rPr>
+          <w:rFonts w:cs="Times New Roman"/>
+          <w:lang w:val="en-US"/>
+        </w:rPr>
+        <w:t xml:space="preserve">akan </w:t>
+      </w:r>
+      <w:r>
+        <w:rPr>
+          <w:rFonts w:cs="Times New Roman"/>
+          <w:lang w:val="en-US"/>
+        </w:rPr>
+        <w:t>diambil dalam pengendalian pendapatan guna perkembangan perusahaan. Kendala juga terjadi ketika perbandingan data yang di hasilkan dalam keperluan analisis tidak dapat menyampaikan informasi yang semestinya. Seperti pada kendala pelu</w:t>
+      </w:r>
+      <w:r>
+        <w:rPr>
+          <w:rFonts w:cs="Times New Roman"/>
+          <w:lang w:val="en-US"/>
+        </w:rPr>
+        <w:t>nasan pembayaran produk yang di</w:t>
+      </w:r>
+      <w:r>
+        <w:rPr>
+          <w:rFonts w:cs="Times New Roman"/>
+          <w:lang w:val="en-US"/>
+        </w:rPr>
+        <w:t xml:space="preserve">pesan konsumen, bila suatu konsumen mengalami telat dalam pelunasan maka akan menimbulkan rentang pembayaran </w:t>
       </w:r>
       <w:r>
         <w:rPr>
@@ -885,14 +1087,7 @@
           <w:rFonts w:cs="Times New Roman"/>
           <w:lang w:val="en-US"/>
         </w:rPr>
-        <w:t xml:space="preserve">dan </w:t>
-      </w:r>
-      <w:r>
-        <w:rPr>
-          <w:rFonts w:cs="Times New Roman"/>
-          <w:lang w:val="en-US"/>
-        </w:rPr>
-        <w:t xml:space="preserve">lebih intuitif </w:t>
+        <w:t xml:space="preserve">dan lebih intuitif </w:t>
       </w:r>
       <w:r>
         <w:rPr>
@@ -910,6 +1105,7 @@
           <w:id w:val="-1794905845"/>
           <w:citation/>
         </w:sdtPr>
+        <w:sdtEndPr/>
         <w:sdtContent>
           <w:r>
             <w:rPr>
@@ -983,160 +1179,53 @@
         </w:rPr>
         <w:tab/>
       </w:r>
-      <w:r>
-        <w:rPr>
-          <w:lang w:val="en-US"/>
-        </w:rPr>
-        <w:t>Identifikasi Masalah</w:t>
-      </w:r>
       <w:bookmarkEnd w:id="1"/>
-    </w:p>
-    <w:p>
-      <w:pPr>
-        <w:ind w:firstLine="426"/>
-        <w:rPr>
-          <w:rFonts w:cs="Times New Roman"/>
-        </w:rPr>
-      </w:pPr>
-      <w:r>
-        <w:rPr>
-          <w:rFonts w:cs="Times New Roman"/>
-        </w:rPr>
-        <w:t>Berdasarkan latar belakang yang telah di jabarkan diatas, maka dapat didentifikasi permasalahan sebagai berikut.</w:t>
-      </w:r>
-    </w:p>
-    <w:p>
-      <w:pPr>
-        <w:ind w:left="426" w:hanging="426"/>
-        <w:rPr>
-          <w:rFonts w:cs="Times New Roman"/>
-        </w:rPr>
-      </w:pPr>
-      <w:r>
-        <w:rPr>
-          <w:rFonts w:cs="Times New Roman"/>
-        </w:rPr>
-        <w:t>1.</w:t>
-      </w:r>
-      <w:r>
-        <w:rPr>
-          <w:rFonts w:cs="Times New Roman"/>
+      <w:r>
+        <w:rPr>
+          <w:lang w:val="en-US"/>
+        </w:rPr>
+        <w:t>Peruumusan Masalah</w:t>
+      </w:r>
+    </w:p>
+    <w:p>
+      <w:pPr>
+        <w:rPr>
+          <w:lang w:val="en-US"/>
+        </w:rPr>
+      </w:pPr>
+      <w:r>
+        <w:rPr>
+          <w:lang w:val="en-US"/>
         </w:rPr>
         <w:tab/>
-        <w:t>Terbatasnya pendataan dalam aplikasi Microsoft Office Excel untuk pengolahan data dalam jumlah besar.</w:t>
-      </w:r>
-    </w:p>
-    <w:p>
-      <w:pPr>
-        <w:ind w:left="426" w:hanging="426"/>
-        <w:rPr>
-          <w:rFonts w:cs="Times New Roman"/>
-        </w:rPr>
-      </w:pPr>
-      <w:r>
-        <w:rPr>
-          <w:rFonts w:cs="Times New Roman"/>
-        </w:rPr>
-        <w:t>2.</w:t>
-      </w:r>
-      <w:r>
-        <w:rPr>
-          <w:rFonts w:cs="Times New Roman"/>
-        </w:rPr>
-        <w:tab/>
-      </w:r>
-      <w:r>
-        <w:rPr>
-          <w:rFonts w:cs="Times New Roman"/>
-          <w:lang w:val="en-US"/>
-        </w:rPr>
-        <w:t>S</w:t>
-      </w:r>
-      <w:r>
-        <w:rPr>
-          <w:rFonts w:cs="Times New Roman"/>
-        </w:rPr>
-        <w:t>ulitnya menganalisis laporan karena penumpukan data transaksional seperti menganalisis data pelunasan konsumen yang memesan produk</w:t>
-      </w:r>
-      <w:r>
-        <w:rPr>
-          <w:rFonts w:cs="Times New Roman"/>
-          <w:lang w:val="en-US"/>
-        </w:rPr>
-        <w:t>,</w:t>
-      </w:r>
-      <w:r>
-        <w:rPr>
-          <w:rFonts w:cs="Times New Roman"/>
-        </w:rPr>
-        <w:t xml:space="preserve"> kerugian dalam </w:t>
-      </w:r>
-      <w:r>
-        <w:rPr>
-          <w:rFonts w:cs="Times New Roman"/>
-        </w:rPr>
-        <w:lastRenderedPageBreak/>
-        <w:t xml:space="preserve">proses produksi dalam periode tertentu, </w:t>
-      </w:r>
-      <w:r>
-        <w:rPr>
-          <w:rFonts w:cs="Times New Roman"/>
-          <w:lang w:val="en-US"/>
-        </w:rPr>
-        <w:t xml:space="preserve">atau </w:t>
-      </w:r>
-      <w:r>
-        <w:rPr>
-          <w:rFonts w:cs="Times New Roman"/>
-        </w:rPr>
-        <w:t>keuntungan yang dihasilkan dalam proses produksi dalam periode waktu tertentu</w:t>
-      </w:r>
-      <w:r>
-        <w:rPr>
-          <w:rFonts w:cs="Times New Roman"/>
+        <w:t xml:space="preserve">Berdasarkan latar belakang masalah maka dirumuskan masalah yaitu bagaimana membangun perangkat lunak </w:t>
+      </w:r>
+      <w:r>
+        <w:rPr>
+          <w:i/>
+          <w:lang w:val="en-US"/>
+        </w:rPr>
+        <w:t xml:space="preserve">data warehouse </w:t>
+      </w:r>
+      <w:r>
+        <w:rPr>
+          <w:lang w:val="en-US"/>
+        </w:rPr>
+        <w:t xml:space="preserve">dengan menggunakan konsep </w:t>
+      </w:r>
+      <w:r>
+        <w:rPr>
+          <w:i/>
+          <w:lang w:val="en-US"/>
+        </w:rPr>
+        <w:t>fuzzy dimension</w:t>
+      </w:r>
+      <w:r>
+        <w:rPr>
+          <w:lang w:val="en-US"/>
         </w:rPr>
         <w:t>.</w:t>
       </w:r>
-    </w:p>
-    <w:p>
-      <w:pPr>
-        <w:ind w:left="426" w:hanging="426"/>
-        <w:rPr>
-          <w:lang w:val="en-US"/>
-        </w:rPr>
-      </w:pPr>
-      <w:r>
-        <w:rPr>
-          <w:rFonts w:cs="Times New Roman"/>
-        </w:rPr>
-        <w:t>3.</w:t>
-      </w:r>
-      <w:r>
-        <w:rPr>
-          <w:rFonts w:cs="Times New Roman"/>
-        </w:rPr>
-        <w:tab/>
-      </w:r>
-      <w:r>
-        <w:rPr>
-          <w:rFonts w:cs="Times New Roman"/>
-          <w:lang w:val="en-US"/>
-        </w:rPr>
-        <w:t>Perbandingan data yang di hasilkan dalam keperluan analisis tidak dapat menyampaikan informasi yang optimal</w:t>
-      </w:r>
-      <w:r>
-        <w:rPr>
-          <w:lang w:val="en-US"/>
-        </w:rPr>
-        <w:t>.</w:t>
-      </w:r>
-    </w:p>
-    <w:p>
-      <w:pPr>
-        <w:rPr>
-          <w:lang w:val="en-US"/>
-        </w:rPr>
-      </w:pPr>
     </w:p>
     <w:p>
       <w:pPr>
@@ -1178,7 +1267,7 @@
         <w:rPr>
           <w:rFonts w:cs="Times New Roman"/>
         </w:rPr>
-        <w:t>Adapun maksud yang ingin dicapai dalam menyelesaikan perma</w:t>
+        <w:t>Adapun maksud yang ingin dicapai dalam menyelesaikan permas</w:t>
       </w:r>
       <w:r>
         <w:rPr>
@@ -1191,7 +1280,7 @@
         <w:rPr>
           <w:rFonts w:cs="Times New Roman"/>
         </w:rPr>
-        <w:t xml:space="preserve">slahan diatas adalah dengan membangun perangkat lunak data </w:t>
+        <w:t xml:space="preserve">lahan diatas adalah dengan membangun perangkat lunak data </w:t>
       </w:r>
       <w:r>
         <w:rPr>
@@ -1218,383 +1307,415 @@
         <w:rPr>
           <w:rFonts w:cs="Times New Roman"/>
         </w:rPr>
+        <w:lastRenderedPageBreak/>
         <w:tab/>
         <w:t>Adapun tujuan untuk dicapai dalam penyelesaian masalah yang telah dipaparkan adalah:</w:t>
       </w:r>
     </w:p>
     <w:p>
       <w:pPr>
+        <w:ind w:left="720" w:hanging="294"/>
+        <w:rPr>
+          <w:rFonts w:cs="Times New Roman"/>
+        </w:rPr>
+      </w:pPr>
+      <w:r>
+        <w:rPr>
+          <w:rFonts w:cs="Times New Roman"/>
+        </w:rPr>
+        <w:t>1.</w:t>
+      </w:r>
+      <w:r>
+        <w:rPr>
+          <w:rFonts w:cs="Times New Roman"/>
+        </w:rPr>
+        <w:tab/>
+      </w:r>
+      <w:r>
+        <w:rPr>
+          <w:rFonts w:cs="Times New Roman"/>
+          <w:lang w:val="en-US"/>
+        </w:rPr>
+        <w:t>Mengoptimalkan desain d</w:t>
+      </w:r>
+      <w:r>
+        <w:rPr>
+          <w:rFonts w:cs="Times New Roman"/>
+          <w:lang w:val="en-US"/>
+        </w:rPr>
+        <w:t>ata  dalam perusahan agar mempermudahkan Owner dalam</w:t>
+      </w:r>
+      <w:r>
+        <w:rPr>
+          <w:rFonts w:cs="Times New Roman"/>
+          <w:lang w:val="en-US"/>
+        </w:rPr>
+        <w:t xml:space="preserve"> </w:t>
+      </w:r>
+      <w:r>
+        <w:rPr>
+          <w:rFonts w:cs="Times New Roman"/>
+          <w:lang w:val="en-US"/>
+        </w:rPr>
+        <w:t>meng</w:t>
+      </w:r>
+      <w:r>
+        <w:rPr>
+          <w:rFonts w:cs="Times New Roman"/>
+          <w:lang w:val="en-US"/>
+        </w:rPr>
+        <w:t xml:space="preserve">analisis </w:t>
+      </w:r>
+      <w:r>
+        <w:rPr>
+          <w:rFonts w:cs="Times New Roman"/>
+          <w:lang w:val="en-US"/>
+        </w:rPr>
+        <w:t>suatu informasi</w:t>
+      </w:r>
+      <w:r>
+        <w:rPr>
+          <w:rFonts w:cs="Times New Roman"/>
+        </w:rPr>
+        <w:t>.</w:t>
+      </w:r>
+    </w:p>
+    <w:p>
+      <w:pPr>
+        <w:ind w:left="720" w:hanging="294"/>
+        <w:rPr>
+          <w:rFonts w:cs="Times New Roman"/>
+        </w:rPr>
+      </w:pPr>
+      <w:r>
+        <w:rPr>
+          <w:rFonts w:cs="Times New Roman"/>
+        </w:rPr>
+        <w:t>2.</w:t>
+      </w:r>
+      <w:r>
+        <w:rPr>
+          <w:rFonts w:cs="Times New Roman"/>
+        </w:rPr>
+        <w:tab/>
+      </w:r>
+      <w:r>
+        <w:rPr>
+          <w:rFonts w:cs="Times New Roman"/>
+          <w:lang w:val="en-US"/>
+        </w:rPr>
+        <w:t>memodelkan data secara multidimensional</w:t>
+      </w:r>
+      <w:bookmarkStart w:id="3" w:name="_GoBack"/>
+      <w:bookmarkEnd w:id="3"/>
+      <w:r>
+        <w:rPr>
+          <w:rFonts w:cs="Times New Roman"/>
+          <w:lang w:val="en-US"/>
+        </w:rPr>
+        <w:t xml:space="preserve">  yang dapat di gunakan secara dinamis sesuai dengan informasi yang dibutuhkan</w:t>
+      </w:r>
+      <w:r>
+        <w:rPr>
+          <w:rFonts w:cs="Times New Roman"/>
+        </w:rPr>
+        <w:t>.</w:t>
+      </w:r>
+    </w:p>
+    <w:p>
+      <w:pPr>
+        <w:ind w:left="720" w:hanging="294"/>
+        <w:rPr>
+          <w:lang w:val="en-US"/>
+        </w:rPr>
+      </w:pPr>
+      <w:r>
+        <w:rPr>
+          <w:rFonts w:cs="Times New Roman"/>
+        </w:rPr>
+        <w:t>3.</w:t>
+      </w:r>
+      <w:r>
+        <w:rPr>
+          <w:rFonts w:cs="Times New Roman"/>
+        </w:rPr>
+        <w:tab/>
+      </w:r>
+      <w:r>
+        <w:rPr>
+          <w:rFonts w:cs="Times New Roman"/>
+          <w:lang w:val="en-US"/>
+        </w:rPr>
+        <w:t>Menerapkan metode logika fuzzy dalam pembangunan perangkat lunak</w:t>
+      </w:r>
+      <w:r>
+        <w:rPr>
+          <w:lang w:val="en-US"/>
+        </w:rPr>
+        <w:t xml:space="preserve">. </w:t>
+      </w:r>
+    </w:p>
+    <w:p>
+      <w:pPr>
+        <w:rPr>
+          <w:lang w:val="en-US"/>
+        </w:rPr>
+      </w:pPr>
+    </w:p>
+    <w:p>
+      <w:pPr>
+        <w:pStyle w:val="Heading1"/>
+        <w:rPr>
+          <w:lang w:val="en-US"/>
+        </w:rPr>
+      </w:pPr>
+      <w:bookmarkStart w:id="4" w:name="_Toc411803570"/>
+      <w:r>
+        <w:rPr>
+          <w:lang w:val="en-US"/>
+        </w:rPr>
+        <w:t>1.4</w:t>
+      </w:r>
+      <w:r>
+        <w:rPr>
+          <w:lang w:val="en-US"/>
+        </w:rPr>
+        <w:tab/>
+      </w:r>
+      <w:r>
+        <w:rPr>
+          <w:lang w:val="en-US"/>
+        </w:rPr>
+        <w:t>Batasan Masalah</w:t>
+      </w:r>
+      <w:bookmarkEnd w:id="4"/>
+    </w:p>
+    <w:p>
+      <w:pPr>
+        <w:ind w:left="720" w:hanging="294"/>
+        <w:rPr>
+          <w:lang w:val="en-US"/>
+        </w:rPr>
+      </w:pPr>
+      <w:r>
+        <w:rPr>
+          <w:lang w:val="en-US"/>
+        </w:rPr>
+        <w:t>1.</w:t>
+      </w:r>
+      <w:r>
+        <w:rPr>
+          <w:lang w:val="en-US"/>
+        </w:rPr>
+        <w:tab/>
+      </w:r>
+      <w:r>
+        <w:rPr>
+          <w:i/>
+          <w:lang w:val="en-US"/>
+        </w:rPr>
+        <w:t xml:space="preserve">Data Base Management System </w:t>
+      </w:r>
+      <w:r>
+        <w:rPr>
+          <w:lang w:val="en-US"/>
+        </w:rPr>
+        <w:t xml:space="preserve"> yang digunakan adala Microsoft SQL Server</w:t>
+      </w:r>
+      <w:r>
+        <w:rPr>
+          <w:lang w:val="en-US"/>
+        </w:rPr>
+        <w:t xml:space="preserve">. </w:t>
+      </w:r>
+    </w:p>
+    <w:p>
+      <w:pPr>
+        <w:ind w:left="720" w:hanging="294"/>
+        <w:rPr>
+          <w:lang w:val="en-US"/>
+        </w:rPr>
+      </w:pPr>
+      <w:r>
+        <w:rPr>
+          <w:lang w:val="en-US"/>
+        </w:rPr>
+        <w:t>2</w:t>
+      </w:r>
+      <w:r>
+        <w:rPr>
+          <w:lang w:val="en-US"/>
+        </w:rPr>
+        <w:t>.</w:t>
+      </w:r>
+      <w:r>
+        <w:rPr>
+          <w:lang w:val="en-US"/>
+        </w:rPr>
+        <w:tab/>
+        <w:t xml:space="preserve">Penganalisisan data </w:t>
+      </w:r>
+      <w:r>
+        <w:rPr>
+          <w:i/>
+          <w:lang w:val="en-US"/>
+        </w:rPr>
+        <w:t xml:space="preserve">warehouse </w:t>
+      </w:r>
+      <w:r>
+        <w:rPr>
+          <w:lang w:val="en-US"/>
+        </w:rPr>
+        <w:t>menggunakan OLAP (</w:t>
+      </w:r>
+      <w:r>
+        <w:rPr>
+          <w:i/>
+          <w:lang w:val="en-US"/>
+        </w:rPr>
+        <w:t>On-line Analytical Processing</w:t>
+      </w:r>
+      <w:r>
+        <w:rPr>
+          <w:lang w:val="en-US"/>
+        </w:rPr>
+        <w:t xml:space="preserve"> ).</w:t>
+      </w:r>
+    </w:p>
+    <w:p>
+      <w:pPr>
+        <w:ind w:left="720" w:hanging="294"/>
+        <w:rPr>
+          <w:lang w:val="en-US"/>
+        </w:rPr>
+      </w:pPr>
+      <w:r>
+        <w:rPr>
+          <w:lang w:val="en-US"/>
+        </w:rPr>
+        <w:t>3</w:t>
+      </w:r>
+      <w:r>
+        <w:rPr>
+          <w:lang w:val="en-US"/>
+        </w:rPr>
+        <w:t>.</w:t>
+      </w:r>
+      <w:r>
+        <w:rPr>
+          <w:lang w:val="en-US"/>
+        </w:rPr>
+        <w:tab/>
+        <w:t>Analisis pembangunan pera</w:t>
+      </w:r>
+      <w:r>
+        <w:rPr>
+          <w:lang w:val="en-US"/>
+        </w:rPr>
+        <w:t xml:space="preserve">ngkat lunak menggunakan </w:t>
+      </w:r>
+      <w:r>
+        <w:rPr>
+          <w:i/>
+          <w:lang w:val="en-US"/>
+        </w:rPr>
+        <w:t>Object Oriented</w:t>
+      </w:r>
+      <w:r>
+        <w:rPr>
+          <w:lang w:val="en-US"/>
+        </w:rPr>
+        <w:t>.</w:t>
+      </w:r>
+    </w:p>
+    <w:p>
+      <w:pPr>
+        <w:ind w:left="720" w:hanging="294"/>
+        <w:rPr>
+          <w:lang w:val="en-US"/>
+        </w:rPr>
+      </w:pPr>
+    </w:p>
+    <w:p>
+      <w:pPr>
+        <w:pStyle w:val="Heading1"/>
+        <w:rPr>
+          <w:lang w:val="en-US"/>
+        </w:rPr>
+      </w:pPr>
+      <w:bookmarkStart w:id="5" w:name="_Toc411803571"/>
+      <w:r>
+        <w:rPr>
+          <w:lang w:val="en-US"/>
+        </w:rPr>
+        <w:t>1.5</w:t>
+      </w:r>
+      <w:r>
+        <w:rPr>
+          <w:lang w:val="en-US"/>
+        </w:rPr>
+        <w:tab/>
+      </w:r>
+      <w:r>
+        <w:rPr>
+          <w:lang w:val="en-US"/>
+        </w:rPr>
+        <w:t>Metodologi Penelitian</w:t>
+      </w:r>
+      <w:bookmarkEnd w:id="5"/>
+    </w:p>
+    <w:p>
+      <w:pPr>
         <w:ind w:firstLine="426"/>
         <w:rPr>
-          <w:rFonts w:cs="Times New Roman"/>
-        </w:rPr>
-      </w:pPr>
-      <w:r>
-        <w:rPr>
-          <w:rFonts w:cs="Times New Roman"/>
-        </w:rPr>
-        <w:t>1.</w:t>
-      </w:r>
-      <w:r>
-        <w:rPr>
-          <w:rFonts w:cs="Times New Roman"/>
-        </w:rPr>
-        <w:tab/>
-        <w:t>Adanya satu media yang dapat mengelola data dalam jumlah yang besar.</w:t>
-      </w:r>
-    </w:p>
-    <w:p>
-      <w:pPr>
-        <w:ind w:left="720" w:hanging="294"/>
-        <w:rPr>
-          <w:rFonts w:cs="Times New Roman"/>
-        </w:rPr>
-      </w:pPr>
-      <w:r>
-        <w:rPr>
-          <w:rFonts w:cs="Times New Roman"/>
-        </w:rPr>
-        <w:t>2.</w:t>
-      </w:r>
-      <w:r>
-        <w:rPr>
-          <w:rFonts w:cs="Times New Roman"/>
-        </w:rPr>
-        <w:tab/>
-      </w:r>
-      <w:r>
-        <w:rPr>
-          <w:rFonts w:cs="Times New Roman"/>
-          <w:lang w:val="en-US"/>
-        </w:rPr>
-        <w:t>Memudahkan penganalisisan data transaksional</w:t>
-      </w:r>
-      <w:r>
-        <w:rPr>
-          <w:rFonts w:cs="Times New Roman"/>
-        </w:rPr>
-        <w:t>.</w:t>
-      </w:r>
-    </w:p>
-    <w:p>
-      <w:pPr>
-        <w:ind w:left="720" w:hanging="294"/>
-        <w:rPr>
-          <w:lang w:val="en-US"/>
-        </w:rPr>
-      </w:pPr>
-      <w:r>
-        <w:rPr>
-          <w:rFonts w:cs="Times New Roman"/>
-        </w:rPr>
-        <w:t>3.</w:t>
-      </w:r>
-      <w:r>
-        <w:rPr>
-          <w:rFonts w:cs="Times New Roman"/>
-        </w:rPr>
-        <w:tab/>
-      </w:r>
-      <w:r>
-        <w:rPr>
-          <w:rFonts w:cs="Times New Roman"/>
-          <w:lang w:val="en-US"/>
-        </w:rPr>
-        <w:t>Menerapkan metode logika fuzzy dalam pembangunan perangkat lunak</w:t>
-      </w:r>
-      <w:r>
-        <w:rPr>
-          <w:lang w:val="en-US"/>
-        </w:rPr>
-        <w:t xml:space="preserve">. </w:t>
-      </w:r>
-    </w:p>
-    <w:p>
-      <w:pPr>
-        <w:rPr>
-          <w:lang w:val="en-US"/>
-        </w:rPr>
-      </w:pPr>
-    </w:p>
-    <w:p>
-      <w:pPr>
-        <w:pStyle w:val="Heading1"/>
-        <w:rPr>
-          <w:lang w:val="en-US"/>
-        </w:rPr>
-      </w:pPr>
-      <w:bookmarkStart w:id="3" w:name="_Toc411803570"/>
-      <w:r>
-        <w:rPr>
-          <w:lang w:val="en-US"/>
-        </w:rPr>
-        <w:t>1.4</w:t>
-      </w:r>
-      <w:r>
-        <w:rPr>
-          <w:lang w:val="en-US"/>
-        </w:rPr>
-        <w:tab/>
-      </w:r>
-      <w:r>
-        <w:rPr>
-          <w:lang w:val="en-US"/>
-        </w:rPr>
-        <w:t>Batasan Masalah</w:t>
-      </w:r>
-      <w:bookmarkEnd w:id="3"/>
-    </w:p>
-    <w:p>
-      <w:pPr>
-        <w:ind w:left="720" w:hanging="294"/>
-        <w:rPr>
-          <w:lang w:val="en-US"/>
-        </w:rPr>
-      </w:pPr>
-      <w:r>
-        <w:rPr>
-          <w:lang w:val="en-US"/>
-        </w:rPr>
-        <w:t>1.</w:t>
-      </w:r>
-      <w:r>
-        <w:rPr>
-          <w:lang w:val="en-US"/>
-        </w:rPr>
-        <w:tab/>
-        <w:t xml:space="preserve">Pembahasan penelitian mencakup produk yang dipesan oleh konsumen, jenis sablon  yang digunakan dalam produk yang digunakan oleh kosumen, produk yang mengalami kerugian ataupun keuntungan, prilaku pembayaran konsumen dalam pemesanan produk. </w:t>
-      </w:r>
-    </w:p>
-    <w:p>
-      <w:pPr>
-        <w:ind w:left="720" w:hanging="294"/>
-        <w:rPr>
-          <w:lang w:val="en-US"/>
-        </w:rPr>
-      </w:pPr>
-      <w:r>
-        <w:rPr>
-          <w:lang w:val="en-US"/>
-        </w:rPr>
-        <w:t>2.</w:t>
-      </w:r>
-      <w:r>
-        <w:rPr>
-          <w:lang w:val="en-US"/>
-        </w:rPr>
-        <w:tab/>
+          <w:lang w:val="en-US"/>
+        </w:rPr>
+      </w:pPr>
+      <w:r>
+        <w:rPr>
+          <w:lang w:val="en-US"/>
+        </w:rPr>
+        <w:t xml:space="preserve">Metode penelitian yang digunakan dalam penelitian ini adalah metode deskriptif. Metode deskriptif menurut </w:t>
+      </w:r>
+      <w:r>
+        <w:rPr>
+          <w:b/>
+          <w:lang w:val="en-US"/>
+        </w:rPr>
+        <w:t>W.</w:t>
+      </w:r>
+      <w:r>
+        <w:rPr>
+          <w:b/>
+          <w:lang w:val="en-US"/>
+        </w:rPr>
+        <w:t xml:space="preserve"> </w:t>
+      </w:r>
+      <w:r>
+        <w:rPr>
+          <w:b/>
+          <w:lang w:val="en-US"/>
+        </w:rPr>
+        <w:t>Gulo</w:t>
+      </w:r>
+      <w:r>
+        <w:rPr>
+          <w:lang w:val="en-US"/>
+        </w:rPr>
+        <w:t xml:space="preserve"> dalam bukunya </w:t>
       </w:r>
       <w:r>
         <w:rPr>
           <w:i/>
           <w:lang w:val="en-US"/>
         </w:rPr>
-        <w:t xml:space="preserve">DBMS </w:t>
-      </w:r>
-      <w:r>
-        <w:rPr>
-          <w:lang w:val="en-US"/>
-        </w:rPr>
-        <w:t>menggunakan MySql.</w:t>
-      </w:r>
-    </w:p>
-    <w:p>
-      <w:pPr>
-        <w:ind w:left="720" w:hanging="294"/>
-        <w:rPr>
-          <w:lang w:val="en-US"/>
-        </w:rPr>
-      </w:pPr>
-      <w:r>
-        <w:rPr>
-          <w:lang w:val="en-US"/>
-        </w:rPr>
-        <w:t>3.</w:t>
-      </w:r>
-      <w:r>
-        <w:rPr>
-          <w:lang w:val="en-US"/>
-        </w:rPr>
-        <w:tab/>
-        <w:t xml:space="preserve">Penganalisisan dan pengujian data </w:t>
-      </w:r>
-      <w:r>
-        <w:rPr>
-          <w:i/>
-          <w:lang w:val="en-US"/>
-        </w:rPr>
-        <w:t xml:space="preserve">warehouse </w:t>
-      </w:r>
-      <w:r>
-        <w:rPr>
-          <w:lang w:val="en-US"/>
-        </w:rPr>
-        <w:t>menggunakan OLAP (</w:t>
-      </w:r>
-      <w:r>
-        <w:rPr>
-          <w:i/>
-          <w:lang w:val="en-US"/>
-        </w:rPr>
-        <w:t>On-line Analytical Processing</w:t>
-      </w:r>
-      <w:r>
-        <w:rPr>
-          <w:lang w:val="en-US"/>
-        </w:rPr>
-        <w:t xml:space="preserve"> ).</w:t>
-      </w:r>
-    </w:p>
-    <w:p>
-      <w:pPr>
-        <w:ind w:left="720" w:hanging="294"/>
-        <w:rPr>
-          <w:lang w:val="en-US"/>
-        </w:rPr>
-      </w:pPr>
-      <w:r>
-        <w:rPr>
-          <w:lang w:val="en-US"/>
-        </w:rPr>
-        <w:t>4.</w:t>
-      </w:r>
-      <w:r>
-        <w:rPr>
-          <w:lang w:val="en-US"/>
-        </w:rPr>
-        <w:tab/>
-        <w:t>Analisis pembangunan perangkat lunak menggunakan analisis prosedural atau terstruktur.</w:t>
-      </w:r>
-    </w:p>
-    <w:p>
-      <w:pPr>
-        <w:ind w:left="720" w:hanging="294"/>
-        <w:rPr>
-          <w:lang w:val="en-US"/>
-        </w:rPr>
-      </w:pPr>
-      <w:r>
-        <w:rPr>
-          <w:lang w:val="en-US"/>
-        </w:rPr>
-        <w:t>5.</w:t>
-      </w:r>
-      <w:r>
-        <w:rPr>
-          <w:lang w:val="en-US"/>
-        </w:rPr>
-        <w:tab/>
-        <w:t xml:space="preserve">Model pembangunan perangkat lunak menggunakan model </w:t>
-      </w:r>
-      <w:r>
-        <w:rPr>
-          <w:i/>
-          <w:lang w:val="en-US"/>
-        </w:rPr>
-        <w:t>waterfall</w:t>
-      </w:r>
-      <w:r>
-        <w:rPr>
-          <w:lang w:val="en-US"/>
-        </w:rPr>
-        <w:t>.</w:t>
-      </w:r>
-    </w:p>
-    <w:p>
-      <w:pPr>
-        <w:ind w:left="720" w:hanging="294"/>
-        <w:rPr>
-          <w:lang w:val="en-US"/>
-        </w:rPr>
-      </w:pPr>
-    </w:p>
-    <w:p>
-      <w:pPr>
-        <w:pStyle w:val="Heading1"/>
-        <w:rPr>
-          <w:lang w:val="en-US"/>
-        </w:rPr>
-      </w:pPr>
-      <w:bookmarkStart w:id="4" w:name="_Toc411803571"/>
-      <w:r>
-        <w:rPr>
-          <w:lang w:val="en-US"/>
-        </w:rPr>
-        <w:t>1.5</w:t>
-      </w:r>
-      <w:r>
-        <w:rPr>
-          <w:lang w:val="en-US"/>
-        </w:rPr>
-        <w:tab/>
-      </w:r>
-      <w:r>
-        <w:rPr>
-          <w:lang w:val="en-US"/>
-        </w:rPr>
-        <w:t>Metodologi Penelitian</w:t>
-      </w:r>
-      <w:bookmarkEnd w:id="4"/>
-    </w:p>
-    <w:p>
-      <w:pPr>
-        <w:ind w:firstLine="426"/>
-        <w:rPr>
-          <w:lang w:val="en-US"/>
-        </w:rPr>
-      </w:pPr>
-      <w:r>
-        <w:rPr>
-          <w:lang w:val="en-US"/>
-        </w:rPr>
-        <w:t xml:space="preserve">Metode penelitian yang digunakan dalam penelitian ini adalah metode deskriptif. Metode deskriptif menurut </w:t>
-      </w:r>
-      <w:r>
-        <w:rPr>
-          <w:b/>
-          <w:lang w:val="en-US"/>
-        </w:rPr>
-        <w:t>W.</w:t>
-      </w:r>
-      <w:r>
-        <w:rPr>
-          <w:b/>
-          <w:lang w:val="en-US"/>
-        </w:rPr>
-        <w:t xml:space="preserve"> </w:t>
-      </w:r>
-      <w:r>
-        <w:rPr>
-          <w:b/>
-          <w:lang w:val="en-US"/>
-        </w:rPr>
-        <w:t>Gulo</w:t>
-      </w:r>
-      <w:r>
-        <w:rPr>
-          <w:lang w:val="en-US"/>
-        </w:rPr>
-        <w:t xml:space="preserve"> dalam bukunya </w:t>
-      </w:r>
-      <w:r>
-        <w:rPr>
-          <w:i/>
-          <w:lang w:val="en-US"/>
-        </w:rPr>
         <w:t xml:space="preserve">Metodologi Penelitian </w:t>
       </w:r>
       <w:r>
         <w:rPr>
           <w:lang w:val="en-US"/>
         </w:rPr>
-        <w:t xml:space="preserve">adalah “ metode dengan tipe peneltian yang didasarkan dengan </w:t>
-      </w:r>
-      <w:r>
-        <w:rPr>
-          <w:lang w:val="en-US"/>
-        </w:rPr>
-        <w:lastRenderedPageBreak/>
-        <w:t xml:space="preserve">pertanyaan dasar </w:t>
+        <w:t xml:space="preserve">adalah “ metode dengan tipe peneltian yang didasarkan dengan pertanyaan dasar </w:t>
       </w:r>
       <w:r>
         <w:rPr>
@@ -1617,6 +1738,7 @@
           <w:id w:val="697973764"/>
           <w:citation/>
         </w:sdtPr>
+        <w:sdtEndPr/>
         <w:sdtContent>
           <w:r>
             <w:rPr>
@@ -1670,7 +1792,7 @@
           <w:lang w:val="en-US"/>
         </w:rPr>
       </w:pPr>
-      <w:bookmarkStart w:id="5" w:name="_Toc411803572"/>
+      <w:bookmarkStart w:id="6" w:name="_Toc411803572"/>
       <w:r>
         <w:rPr>
           <w:lang w:val="en-US"/>
@@ -1689,7 +1811,7 @@
         </w:rPr>
         <w:t>Metode Pengumpulan Data</w:t>
       </w:r>
-      <w:bookmarkEnd w:id="5"/>
+      <w:bookmarkEnd w:id="6"/>
     </w:p>
     <w:p>
       <w:pPr>
@@ -1769,6 +1891,7 @@
           <w:id w:val="-736013662"/>
           <w:citation/>
         </w:sdtPr>
+        <w:sdtEndPr/>
         <w:sdtContent>
           <w:r>
             <w:rPr>
@@ -1842,6 +1965,7 @@
         <w:rPr>
           <w:lang w:val="en-US"/>
         </w:rPr>
+        <w:lastRenderedPageBreak/>
         <w:tab/>
         <w:t xml:space="preserve">Menurut </w:t>
       </w:r>
@@ -1879,6 +2003,7 @@
           <w:id w:val="401879363"/>
           <w:citation/>
         </w:sdtPr>
+        <w:sdtEndPr/>
         <w:sdtContent>
           <w:r>
             <w:rPr>
@@ -1993,6 +2118,7 @@
           <w:id w:val="-51934342"/>
           <w:citation/>
         </w:sdtPr>
+        <w:sdtEndPr/>
         <w:sdtContent>
           <w:r>
             <w:rPr>
@@ -2108,6 +2234,7 @@
           <w:id w:val="-1941597886"/>
           <w:citation/>
         </w:sdtPr>
+        <w:sdtEndPr/>
         <w:sdtContent>
           <w:r>
             <w:rPr>
@@ -2224,6 +2351,7 @@
           <w:id w:val="1701283918"/>
           <w:citation/>
         </w:sdtPr>
+        <w:sdtEndPr/>
         <w:sdtContent>
           <w:r>
             <w:rPr>
@@ -2281,7 +2409,6 @@
         <w:rPr>
           <w:lang w:val="en-US"/>
         </w:rPr>
-        <w:lastRenderedPageBreak/>
         <w:t>a.</w:t>
       </w:r>
       <w:r>
@@ -2299,6 +2426,7 @@
           <w:id w:val="-596023881"/>
           <w:citation/>
         </w:sdtPr>
+        <w:sdtEndPr/>
         <w:sdtContent>
           <w:r>
             <w:rPr>
@@ -2373,6 +2501,7 @@
           <w:id w:val="-1575115311"/>
           <w:citation/>
         </w:sdtPr>
+        <w:sdtEndPr/>
         <w:sdtContent>
           <w:r>
             <w:rPr>
@@ -2447,6 +2576,7 @@
           <w:id w:val="-997953596"/>
           <w:citation/>
         </w:sdtPr>
+        <w:sdtEndPr/>
         <w:sdtContent>
           <w:r>
             <w:rPr>
@@ -2501,7 +2631,7 @@
           <w:lang w:val="en-US"/>
         </w:rPr>
       </w:pPr>
-      <w:bookmarkStart w:id="6" w:name="_Toc411803573"/>
+      <w:bookmarkStart w:id="7" w:name="_Toc411803573"/>
       <w:r>
         <w:rPr>
           <w:lang w:val="en-US"/>
@@ -2520,7 +2650,7 @@
         </w:rPr>
         <w:t>Metode Pembangunan Perangkat Lunak</w:t>
       </w:r>
-      <w:bookmarkEnd w:id="6"/>
+      <w:bookmarkEnd w:id="7"/>
     </w:p>
     <w:p>
       <w:pPr>
@@ -2601,6 +2731,7 @@
         <w:rPr>
           <w:lang w:val="en-US"/>
         </w:rPr>
+        <w:lastRenderedPageBreak/>
         <w:t>Proses pengumpulan kebutuhan secara lengkap yang dikemudian digunakan sebagai bahan analisis dan pendefinisian spesifikasi kebutuhan yang harus dipenuhi oleh perangkat lunak yang akan dibangun</w:t>
       </w:r>
       <w:sdt>
@@ -2611,6 +2742,7 @@
           <w:id w:val="-749499168"/>
           <w:citation/>
         </w:sdtPr>
+        <w:sdtEndPr/>
         <w:sdtContent>
           <w:r>
             <w:rPr>
@@ -2706,6 +2838,7 @@
           <w:id w:val="-1734618643"/>
           <w:citation/>
         </w:sdtPr>
+        <w:sdtEndPr/>
         <w:sdtContent>
           <w:r>
             <w:rPr>
@@ -2801,6 +2934,7 @@
           <w:id w:val="324397237"/>
           <w:citation/>
         </w:sdtPr>
+        <w:sdtEndPr/>
         <w:sdtContent>
           <w:r>
             <w:rPr>
@@ -2909,6 +3043,7 @@
           <w:id w:val="-1466115674"/>
           <w:citation/>
         </w:sdtPr>
+        <w:sdtEndPr/>
         <w:sdtContent>
           <w:r>
             <w:rPr>
@@ -3004,6 +3139,7 @@
           <w:id w:val="-98414868"/>
           <w:citation/>
         </w:sdtPr>
+        <w:sdtEndPr/>
         <w:sdtContent>
           <w:r>
             <w:rPr>
@@ -3077,7 +3213,7 @@
         <mc:AlternateContent>
           <mc:Choice Requires="wps">
             <w:drawing>
-              <wp:anchor distT="0" distB="0" distL="114300" distR="114300" simplePos="0" relativeHeight="251660288" behindDoc="0" locked="0" layoutInCell="1" allowOverlap="1" wp14:anchorId="59758967" wp14:editId="0D25165A">
+              <wp:anchor distT="0" distB="0" distL="114300" distR="114300" simplePos="0" relativeHeight="251633664" behindDoc="0" locked="0" layoutInCell="1" allowOverlap="1" wp14:anchorId="59758967" wp14:editId="0D25165A">
                 <wp:simplePos x="0" y="0"/>
                 <wp:positionH relativeFrom="column">
                   <wp:posOffset>97155</wp:posOffset>
@@ -3120,7 +3256,7 @@
                                 <w:lang w:val="en-US"/>
                               </w:rPr>
                             </w:pPr>
-                            <w:bookmarkStart w:id="7" w:name="_Toc411809706"/>
+                            <w:bookmarkStart w:id="8" w:name="_Toc411809706"/>
                             <w:r>
                               <w:t xml:space="preserve">Gambar </w:t>
                             </w:r>
@@ -3161,6 +3297,7 @@
                                 <w:id w:val="-426050644"/>
                                 <w:citation/>
                               </w:sdtPr>
+                              <w:sdtEndPr/>
                               <w:sdtContent>
                                 <w:r>
                                   <w:rPr>
@@ -3205,7 +3342,7 @@
                                 </w:r>
                               </w:sdtContent>
                             </w:sdt>
-                            <w:bookmarkEnd w:id="7"/>
+                            <w:bookmarkEnd w:id="8"/>
                           </w:p>
                         </w:txbxContent>
                       </wps:txbx>
@@ -3227,7 +3364,7 @@
                 <v:stroke joinstyle="miter"/>
                 <v:path gradientshapeok="t" o:connecttype="rect"/>
               </v:shapetype>
-              <v:shape id="Text Box 22" o:spid="_x0000_s1026" type="#_x0000_t202" style="position:absolute;left:0;text-align:left;margin-left:7.65pt;margin-top:160.05pt;width:362.85pt;height:.05pt;z-index:251660288;visibility:visible;mso-wrap-style:square;mso-wrap-distance-left:9pt;mso-wrap-distance-top:0;mso-wrap-distance-right:9pt;mso-wrap-distance-bottom:0;mso-position-horizontal:absolute;mso-position-horizontal-relative:text;mso-position-vertical:absolute;mso-position-vertical-relative:text;v-text-anchor:top" o:gfxdata="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" stroked="f">
+              <v:shape id="Text Box 22" o:spid="_x0000_s1026" type="#_x0000_t202" style="position:absolute;left:0;text-align:left;margin-left:7.65pt;margin-top:160.05pt;width:362.85pt;height:.05pt;z-index:251633664;visibility:visible;mso-wrap-style:square;mso-wrap-distance-left:9pt;mso-wrap-distance-top:0;mso-wrap-distance-right:9pt;mso-wrap-distance-bottom:0;mso-position-horizontal:absolute;mso-position-horizontal-relative:text;mso-position-vertical:absolute;mso-position-vertical-relative:text;v-text-anchor:top" o:gfxdata="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" stroked="f">
                 <v:textbox style="mso-fit-shape-to-text:t" inset="0,0,0,0">
                   <w:txbxContent>
                     <w:p>
@@ -3238,7 +3375,7 @@
                           <w:lang w:val="en-US"/>
                         </w:rPr>
                       </w:pPr>
-                      <w:bookmarkStart w:id="8" w:name="_Toc411809706"/>
+                      <w:bookmarkStart w:id="9" w:name="_Toc411809706"/>
                       <w:r>
                         <w:t xml:space="preserve">Gambar </w:t>
                       </w:r>
@@ -3279,6 +3416,7 @@
                           <w:id w:val="-426050644"/>
                           <w:citation/>
                         </w:sdtPr>
+                        <w:sdtEndPr/>
                         <w:sdtContent>
                           <w:r>
                             <w:rPr>
@@ -3323,7 +3461,7 @@
                           </w:r>
                         </w:sdtContent>
                       </w:sdt>
-                      <w:bookmarkEnd w:id="8"/>
+                      <w:bookmarkEnd w:id="9"/>
                     </w:p>
                   </w:txbxContent>
                 </v:textbox>
@@ -3339,7 +3477,7 @@
         <mc:AlternateContent>
           <mc:Choice Requires="wpg">
             <w:drawing>
-              <wp:anchor distT="0" distB="0" distL="114300" distR="114300" simplePos="0" relativeHeight="251659264" behindDoc="0" locked="0" layoutInCell="1" allowOverlap="1" wp14:anchorId="62D73DAE" wp14:editId="766624E2">
+              <wp:anchor distT="0" distB="0" distL="114300" distR="114300" simplePos="0" relativeHeight="251632640" behindDoc="0" locked="0" layoutInCell="1" allowOverlap="1" wp14:anchorId="62D73DAE" wp14:editId="766624E2">
                 <wp:simplePos x="0" y="0"/>
                 <wp:positionH relativeFrom="column">
                   <wp:posOffset>97572</wp:posOffset>
@@ -3898,7 +4036,7 @@
           </mc:Choice>
           <mc:Fallback>
             <w:pict>
-              <v:group w14:anchorId="62D73DAE" id="Group 21" o:spid="_x0000_s1027" style="position:absolute;left:0;text-align:left;margin-left:7.7pt;margin-top:-36.05pt;width:362.85pt;height:191.65pt;z-index:251659264" coordsize="46082,24337" o:gfxdata="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">
+              <v:group w14:anchorId="62D73DAE" id="Group 21" o:spid="_x0000_s1027" style="position:absolute;left:0;text-align:left;margin-left:7.7pt;margin-top:-36.05pt;width:362.85pt;height:191.65pt;z-index:251632640" coordsize="46082,24337" o:gfxdata="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">
                 <v:rect id="Rectangle 1" o:spid="_x0000_s1028" style="position:absolute;width:11144;height:5619;visibility:visible;mso-wrap-style:square;v-text-anchor:middle" o:gfxdata="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" fillcolor="white [3201]" strokecolor="black [3213]" strokeweight="1pt">
                   <v:textbox>
                     <w:txbxContent>
@@ -4073,53 +4211,52 @@
     </w:p>
     <w:p>
       <w:pPr>
+        <w:rPr>
+          <w:lang w:val="en-US"/>
+        </w:rPr>
+      </w:pPr>
+      <w:bookmarkStart w:id="10" w:name="_Toc411803577"/>
+    </w:p>
+    <w:p>
+      <w:pPr>
+        <w:rPr>
+          <w:lang w:val="en-US"/>
+        </w:rPr>
+      </w:pPr>
+    </w:p>
+    <w:p>
+      <w:pPr>
+        <w:rPr>
+          <w:lang w:val="en-US"/>
+        </w:rPr>
+      </w:pPr>
+    </w:p>
+    <w:p>
+      <w:pPr>
+        <w:rPr>
+          <w:lang w:val="en-US"/>
+        </w:rPr>
+      </w:pPr>
+    </w:p>
+    <w:p>
+      <w:pPr>
+        <w:rPr>
+          <w:lang w:val="en-US"/>
+        </w:rPr>
+      </w:pPr>
+    </w:p>
+    <w:p>
+      <w:pPr>
         <w:pStyle w:val="Heading1"/>
-        <w:ind w:left="426"/>
-        <w:rPr>
-          <w:lang w:val="en-US"/>
-        </w:rPr>
-      </w:pPr>
-      <w:bookmarkStart w:id="9" w:name="_Toc411803577"/>
-    </w:p>
-    <w:p>
-      <w:pPr>
-        <w:rPr>
-          <w:lang w:val="en-US"/>
-        </w:rPr>
-      </w:pPr>
-    </w:p>
-    <w:p>
-      <w:pPr>
-        <w:rPr>
-          <w:lang w:val="en-US"/>
-        </w:rPr>
-      </w:pPr>
-    </w:p>
-    <w:p>
-      <w:pPr>
-        <w:rPr>
-          <w:lang w:val="en-US"/>
-        </w:rPr>
-      </w:pPr>
-    </w:p>
-    <w:p>
-      <w:pPr>
-        <w:rPr>
-          <w:lang w:val="en-US"/>
-        </w:rPr>
-      </w:pPr>
-    </w:p>
-    <w:p>
-      <w:pPr>
-        <w:pStyle w:val="Heading1"/>
-        <w:rPr>
-          <w:lang w:val="en-US"/>
-        </w:rPr>
-      </w:pPr>
-      <w:r>
-        <w:rPr>
-          <w:lang w:val="en-US"/>
-        </w:rPr>
+        <w:rPr>
+          <w:lang w:val="en-US"/>
+        </w:rPr>
+      </w:pPr>
+      <w:r>
+        <w:rPr>
+          <w:lang w:val="en-US"/>
+        </w:rPr>
+        <w:lastRenderedPageBreak/>
         <w:t>1.6</w:t>
       </w:r>
       <w:r>
@@ -4134,7 +4271,7 @@
         </w:rPr>
         <w:t>Sistematika Penulisan</w:t>
       </w:r>
-      <w:bookmarkEnd w:id="9"/>
+      <w:bookmarkEnd w:id="10"/>
     </w:p>
     <w:p>
       <w:pPr>
@@ -4203,8 +4340,16 @@
         <w:rPr>
           <w:rFonts w:eastAsia="Malgun Gothic" w:cs="Times New Roman"/>
           <w:szCs w:val="24"/>
-        </w:rPr>
-        <w:t>Menguraikan tentang latar belakang permasalahan, mencoba merumuskan masalah, menentukan maksud dan tujuan, menentukan metodologi peneltian, serta sistematika penulisan.</w:t>
+          <w:lang w:val="en-US"/>
+        </w:rPr>
+        <w:t>Bab ini m</w:t>
+      </w:r>
+      <w:r>
+        <w:rPr>
+          <w:rFonts w:eastAsia="Malgun Gothic" w:cs="Times New Roman"/>
+          <w:szCs w:val="24"/>
+        </w:rPr>
+        <w:t>enguraikan tentang latar belakang permasalahan, mencoba merumuskan masalah, menentukan maksud dan tujuan, menentukan metodologi peneltian, serta sistematika penulisan.</w:t>
       </w:r>
     </w:p>
     <w:p>
@@ -4259,8 +4404,16 @@
         <w:rPr>
           <w:rFonts w:eastAsia="Malgun Gothic" w:cs="Times New Roman"/>
           <w:szCs w:val="24"/>
-        </w:rPr>
-        <w:t xml:space="preserve">Membahas berbagai konsep dasar dan teori-teori yang berkaitan dengan topik penelitian yang dilakukan dan hal-hal yang berguna dalam proses analisis permasalahan serta tinjauan terhadap penelitian-penelitian serupa yang telah pernah dilakukan sebelumnya termasuk sintesisnya. Membahas tentang konsep dasar serta teori-teori yang berkaitan dengan topik penelitian dan yang melandasi </w:t>
+          <w:lang w:val="en-US"/>
+        </w:rPr>
+        <w:t>Bab ini m</w:t>
+      </w:r>
+      <w:r>
+        <w:rPr>
+          <w:rFonts w:eastAsia="Malgun Gothic" w:cs="Times New Roman"/>
+          <w:szCs w:val="24"/>
+        </w:rPr>
+        <w:t xml:space="preserve">embahas berbagai konsep dasar dan teori-teori yang berkaitan dengan topik penelitian yang dilakukan dan hal-hal yang berguna dalam proses analisis permasalahan serta tinjauan terhadap penelitian-penelitian serupa yang telah pernah dilakukan sebelumnya termasuk sintesisnya. Membahas tentang konsep dasar serta teori-teori yang berkaitan dengan topik penelitian dan yang melandasi </w:t>
       </w:r>
       <w:r>
         <w:rPr>
@@ -4397,7 +4550,6 @@
           <w:b/>
           <w:szCs w:val="24"/>
         </w:rPr>
-        <w:lastRenderedPageBreak/>
         <w:t>BAB IV</w:t>
       </w:r>
       <w:r>
@@ -4518,153 +4670,6 @@
     </w:p>
     <w:p>
       <w:pPr>
-        <w:rPr>
-          <w:lang w:val="en-US"/>
-        </w:rPr>
-      </w:pPr>
-    </w:p>
-    <w:p>
-      <w:pPr>
-        <w:rPr>
-          <w:lang w:val="en-US"/>
-        </w:rPr>
-      </w:pPr>
-    </w:p>
-    <w:p>
-      <w:pPr>
-        <w:rPr>
-          <w:lang w:val="en-US"/>
-        </w:rPr>
-      </w:pPr>
-    </w:p>
-    <w:p>
-      <w:pPr>
-        <w:rPr>
-          <w:lang w:val="en-US"/>
-        </w:rPr>
-      </w:pPr>
-    </w:p>
-    <w:p>
-      <w:pPr>
-        <w:rPr>
-          <w:lang w:val="en-US"/>
-        </w:rPr>
-      </w:pPr>
-    </w:p>
-    <w:p>
-      <w:pPr>
-        <w:rPr>
-          <w:lang w:val="en-US"/>
-        </w:rPr>
-      </w:pPr>
-    </w:p>
-    <w:p>
-      <w:pPr>
-        <w:rPr>
-          <w:lang w:val="en-US"/>
-        </w:rPr>
-      </w:pPr>
-    </w:p>
-    <w:p>
-      <w:pPr>
-        <w:rPr>
-          <w:lang w:val="en-US"/>
-        </w:rPr>
-      </w:pPr>
-    </w:p>
-    <w:p>
-      <w:pPr>
-        <w:rPr>
-          <w:lang w:val="en-US"/>
-        </w:rPr>
-      </w:pPr>
-    </w:p>
-    <w:p>
-      <w:pPr>
-        <w:rPr>
-          <w:lang w:val="en-US"/>
-        </w:rPr>
-      </w:pPr>
-    </w:p>
-    <w:p>
-      <w:pPr>
-        <w:rPr>
-          <w:lang w:val="en-US"/>
-        </w:rPr>
-      </w:pPr>
-    </w:p>
-    <w:p>
-      <w:pPr>
-        <w:rPr>
-          <w:lang w:val="en-US"/>
-        </w:rPr>
-      </w:pPr>
-    </w:p>
-    <w:p>
-      <w:pPr>
-        <w:rPr>
-          <w:lang w:val="en-US"/>
-        </w:rPr>
-      </w:pPr>
-    </w:p>
-    <w:p>
-      <w:pPr>
-        <w:rPr>
-          <w:lang w:val="en-US"/>
-        </w:rPr>
-      </w:pPr>
-    </w:p>
-    <w:p>
-      <w:pPr>
-        <w:rPr>
-          <w:lang w:val="en-US"/>
-        </w:rPr>
-      </w:pPr>
-    </w:p>
-    <w:p>
-      <w:pPr>
-        <w:rPr>
-          <w:lang w:val="en-US"/>
-        </w:rPr>
-      </w:pPr>
-    </w:p>
-    <w:p>
-      <w:pPr>
-        <w:rPr>
-          <w:lang w:val="en-US"/>
-        </w:rPr>
-      </w:pPr>
-    </w:p>
-    <w:p>
-      <w:pPr>
-        <w:rPr>
-          <w:lang w:val="en-US"/>
-        </w:rPr>
-      </w:pPr>
-    </w:p>
-    <w:p>
-      <w:pPr>
-        <w:rPr>
-          <w:lang w:val="en-US"/>
-        </w:rPr>
-      </w:pPr>
-    </w:p>
-    <w:p>
-      <w:pPr>
-        <w:rPr>
-          <w:lang w:val="en-US"/>
-        </w:rPr>
-      </w:pPr>
-    </w:p>
-    <w:p>
-      <w:pPr>
-        <w:rPr>
-          <w:lang w:val="en-US"/>
-        </w:rPr>
-      </w:pPr>
-    </w:p>
-    <w:p>
-      <w:pPr>
         <w:pStyle w:val="Heading1"/>
         <w:jc w:val="center"/>
         <w:rPr>
@@ -4676,19 +4681,20 @@
           <w:lang w:val="en-US"/>
         </w:rPr>
         <w:lastRenderedPageBreak/>
-        <w:t xml:space="preserve">BAB II </w:t>
-      </w:r>
-    </w:p>
-    <w:p>
-      <w:pPr>
-        <w:pStyle w:val="Heading1"/>
+        <w:t>BAB II</w:t>
+      </w:r>
+    </w:p>
+    <w:p>
+      <w:pPr>
         <w:jc w:val="center"/>
         <w:rPr>
-          <w:lang w:val="en-US"/>
-        </w:rPr>
-      </w:pPr>
-      <w:r>
-        <w:rPr>
+          <w:b/>
+          <w:lang w:val="en-US"/>
+        </w:rPr>
+      </w:pPr>
+      <w:r>
+        <w:rPr>
+          <w:b/>
           <w:lang w:val="en-US"/>
         </w:rPr>
         <w:t>TINJAUAN PUSTAKA</w:t>
@@ -4729,49 +4735,99 @@
     </w:p>
     <w:p>
       <w:pPr>
-        <w:pStyle w:val="Heading3"/>
-        <w:spacing w:before="0"/>
-        <w:rPr>
-          <w:rFonts w:ascii="Times New Roman" w:hAnsi="Times New Roman" w:cs="Times New Roman"/>
-          <w:b/>
-          <w:color w:val="000000" w:themeColor="text1"/>
-          <w:lang w:val="en-US"/>
-        </w:rPr>
-      </w:pPr>
-      <w:r>
-        <w:rPr>
-          <w:rFonts w:ascii="Times New Roman" w:hAnsi="Times New Roman" w:cs="Times New Roman"/>
-          <w:b/>
-          <w:color w:val="000000" w:themeColor="text1"/>
-          <w:lang w:val="en-US"/>
-        </w:rPr>
-        <w:t>2.1.1</w:t>
-      </w:r>
-      <w:r>
-        <w:rPr>
-          <w:rFonts w:ascii="Times New Roman" w:hAnsi="Times New Roman" w:cs="Times New Roman"/>
-          <w:b/>
-          <w:color w:val="000000" w:themeColor="text1"/>
+        <w:rPr>
+          <w:lang w:val="en-US"/>
+        </w:rPr>
+      </w:pPr>
+      <w:r>
+        <w:rPr>
           <w:lang w:val="en-US"/>
         </w:rPr>
         <w:tab/>
-        <w:t>Visi Perusahaan</w:t>
-      </w:r>
-    </w:p>
-    <w:p>
-      <w:pPr>
-        <w:pStyle w:val="Heading3"/>
-        <w:spacing w:before="0"/>
-        <w:rPr>
-          <w:rFonts w:ascii="Times New Roman" w:hAnsi="Times New Roman" w:cs="Times New Roman"/>
-          <w:b/>
-          <w:color w:val="000000" w:themeColor="text1"/>
-          <w:lang w:val="en-US"/>
-        </w:rPr>
-      </w:pPr>
-      <w:r>
-        <w:rPr>
-          <w:rFonts w:ascii="Times New Roman" w:hAnsi="Times New Roman" w:cs="Times New Roman"/>
+        <w:t xml:space="preserve">Spaceman Clothing Indonesia merupakan perusahaan yang bergerak dalam bidang jasa penyediaan barang hasil olahan konveksi seperti kaos, kemeja, polo, jaket, dan lain – lain. Perusahaan ini didirikan sejak tahun 2010 yang hingga saat ini terus berkembang dan tetap aktif melayani setiap pemesenan konsumen di seluruh wilayah Indonesia yang menggunakan jasa dari perushaan ini. Perusahaan ini beralamat di </w:t>
+      </w:r>
+      <w:r>
+        <w:rPr>
+          <w:rFonts w:cs="Times New Roman"/>
+        </w:rPr>
+        <w:t>jalan Cigadung Raya Timur No. 5 Kecamatan Cimeunyan Bandung</w:t>
+      </w:r>
+      <w:r>
+        <w:rPr>
+          <w:rFonts w:cs="Times New Roman"/>
+          <w:lang w:val="en-US"/>
+        </w:rPr>
+        <w:t>.</w:t>
+      </w:r>
+    </w:p>
+    <w:p>
+      <w:pPr>
+        <w:rPr>
+          <w:rFonts w:cs="Times New Roman"/>
+          <w:b/>
+          <w:color w:val="000000" w:themeColor="text1"/>
+          <w:lang w:val="en-US"/>
+        </w:rPr>
+      </w:pPr>
+      <w:r>
+        <w:rPr>
+          <w:rFonts w:cs="Times New Roman"/>
+          <w:b/>
+          <w:color w:val="000000" w:themeColor="text1"/>
+          <w:lang w:val="en-US"/>
+        </w:rPr>
+        <w:t>2</w:t>
+      </w:r>
+      <w:r>
+        <w:rPr>
+          <w:rFonts w:cs="Times New Roman"/>
+          <w:b/>
+          <w:color w:val="000000" w:themeColor="text1"/>
+          <w:lang w:val="en-US"/>
+        </w:rPr>
+        <w:t>.1.1</w:t>
+      </w:r>
+      <w:r>
+        <w:rPr>
+          <w:rFonts w:cs="Times New Roman"/>
+          <w:b/>
+          <w:color w:val="000000" w:themeColor="text1"/>
+          <w:lang w:val="en-US"/>
+        </w:rPr>
+        <w:tab/>
+        <w:t xml:space="preserve">Visi </w:t>
+      </w:r>
+      <w:r>
+        <w:rPr>
+          <w:rFonts w:cs="Times New Roman"/>
+          <w:b/>
+          <w:color w:val="000000" w:themeColor="text1"/>
+          <w:lang w:val="en-US"/>
+        </w:rPr>
+        <w:t xml:space="preserve"> dan Misi </w:t>
+      </w:r>
+      <w:r>
+        <w:rPr>
+          <w:rFonts w:cs="Times New Roman"/>
+          <w:b/>
+          <w:color w:val="000000" w:themeColor="text1"/>
+          <w:lang w:val="en-US"/>
+        </w:rPr>
+        <w:t>Perusahaan</w:t>
+      </w:r>
+    </w:p>
+    <w:p>
+      <w:pPr>
+        <w:rPr>
+          <w:rFonts w:cs="Times New Roman"/>
+          <w:b/>
+          <w:color w:val="000000" w:themeColor="text1"/>
+          <w:lang w:val="en-US"/>
+        </w:rPr>
+      </w:pPr>
+      <w:r>
+        <w:rPr>
+          <w:rFonts w:cs="Times New Roman"/>
           <w:b/>
           <w:color w:val="000000" w:themeColor="text1"/>
           <w:lang w:val="en-US"/>
@@ -4780,119 +4836,2064 @@
       </w:r>
       <w:r>
         <w:rPr>
-          <w:rFonts w:ascii="Times New Roman" w:hAnsi="Times New Roman" w:cs="Times New Roman"/>
+          <w:rFonts w:cs="Times New Roman"/>
           <w:b/>
           <w:color w:val="000000" w:themeColor="text1"/>
           <w:lang w:val="en-US"/>
         </w:rPr>
         <w:tab/>
-        <w:t>Misi Perusahaan</w:t>
-      </w:r>
-    </w:p>
-    <w:p>
-      <w:pPr>
-        <w:pStyle w:val="Heading3"/>
-        <w:spacing w:before="0"/>
-        <w:rPr>
-          <w:rFonts w:ascii="Times New Roman" w:hAnsi="Times New Roman" w:cs="Times New Roman"/>
-          <w:b/>
-          <w:color w:val="000000" w:themeColor="text1"/>
-          <w:lang w:val="en-US"/>
-        </w:rPr>
-      </w:pPr>
-      <w:r>
-        <w:rPr>
-          <w:rFonts w:ascii="Times New Roman" w:hAnsi="Times New Roman" w:cs="Times New Roman"/>
-          <w:b/>
-          <w:color w:val="000000" w:themeColor="text1"/>
-          <w:lang w:val="en-US"/>
-        </w:rPr>
+        <w:t>Struktu</w:t>
+      </w:r>
+      <w:r>
+        <w:rPr>
+          <w:rFonts w:cs="Times New Roman"/>
+          <w:b/>
+          <w:color w:val="000000" w:themeColor="text1"/>
+          <w:lang w:val="en-US"/>
+        </w:rPr>
+        <w:t>r Organisasi</w:t>
+      </w:r>
+    </w:p>
+    <w:p>
+      <w:pPr>
+        <w:rPr>
+          <w:rFonts w:cs="Times New Roman"/>
+          <w:color w:val="000000" w:themeColor="text1"/>
+          <w:lang w:val="en-US"/>
+        </w:rPr>
+      </w:pPr>
+      <w:r>
+        <w:rPr>
+          <w:rFonts w:cs="Times New Roman"/>
+          <w:b/>
+          <w:color w:val="000000" w:themeColor="text1"/>
+          <w:lang w:val="en-US"/>
+        </w:rPr>
+        <w:tab/>
+      </w:r>
+      <w:r>
+        <w:rPr>
+          <w:rFonts w:cs="Times New Roman"/>
+          <w:color w:val="000000" w:themeColor="text1"/>
+          <w:lang w:val="en-US"/>
+        </w:rPr>
+        <w:t>Struktur Organasi merupakan pola hubungan antar bagian – bagian dari instansi atau menggambarkan dengan jelas pemisahan kegiatan pekerja antara bagian yang satu dengan bagian yang lain dalam suatu instnasi. Gambar 2.1  menjelaskan struktur organisasi yang ada di Spaceman Clothing Indonesia.</w:t>
+      </w:r>
+    </w:p>
+    <w:p>
+      <w:pPr>
+        <w:rPr>
+          <w:rFonts w:cs="Times New Roman"/>
+          <w:color w:val="000000" w:themeColor="text1"/>
+          <w:lang w:val="en-US"/>
+        </w:rPr>
+      </w:pPr>
+    </w:p>
+    <w:p>
+      <w:pPr>
+        <w:rPr>
+          <w:rFonts w:cs="Times New Roman"/>
+          <w:color w:val="000000" w:themeColor="text1"/>
+          <w:lang w:val="en-US"/>
+        </w:rPr>
+      </w:pPr>
+    </w:p>
+    <w:p>
+      <w:pPr>
+        <w:rPr>
+          <w:rFonts w:cs="Times New Roman"/>
+          <w:color w:val="000000" w:themeColor="text1"/>
+          <w:lang w:val="en-US"/>
+        </w:rPr>
+      </w:pPr>
+    </w:p>
+    <w:p>
+      <w:pPr>
+        <w:rPr>
+          <w:rFonts w:cs="Times New Roman"/>
+          <w:color w:val="000000" w:themeColor="text1"/>
+          <w:lang w:val="en-US"/>
+        </w:rPr>
+      </w:pPr>
+      <w:r>
+        <mc:AlternateContent>
+          <mc:Choice Requires="wps">
+            <w:drawing>
+              <wp:anchor distT="0" distB="0" distL="114300" distR="114300" simplePos="0" relativeHeight="251703296" behindDoc="0" locked="0" layoutInCell="1" allowOverlap="1" wp14:anchorId="074138A4" wp14:editId="6C26A2A6">
+                <wp:simplePos x="0" y="0"/>
+                <wp:positionH relativeFrom="column">
+                  <wp:posOffset>-595630</wp:posOffset>
+                </wp:positionH>
+                <wp:positionV relativeFrom="paragraph">
+                  <wp:posOffset>2641600</wp:posOffset>
+                </wp:positionV>
+                <wp:extent cx="5831840" cy="635"/>
+                <wp:effectExtent l="0" t="0" r="0" b="0"/>
+                <wp:wrapNone/>
+                <wp:docPr id="50" name="Text Box 50"/>
+                <wp:cNvGraphicFramePr/>
+                <a:graphic xmlns:a="http://schemas.openxmlformats.org/drawingml/2006/main">
+                  <a:graphicData uri="http://schemas.microsoft.com/office/word/2010/wordprocessingShape">
+                    <wps:wsp>
+                      <wps:cNvSpPr txBox="1"/>
+                      <wps:spPr>
+                        <a:xfrm>
+                          <a:off x="0" y="0"/>
+                          <a:ext cx="5831840" cy="635"/>
+                        </a:xfrm>
+                        <a:prstGeom prst="rect">
+                          <a:avLst/>
+                        </a:prstGeom>
+                        <a:solidFill>
+                          <a:prstClr val="white"/>
+                        </a:solidFill>
+                        <a:ln>
+                          <a:noFill/>
+                        </a:ln>
+                        <a:effectLst/>
+                      </wps:spPr>
+                      <wps:txbx>
+                        <w:txbxContent>
+                          <w:p>
+                            <w:pPr>
+                              <w:pStyle w:val="Caption"/>
+                              <w:rPr>
+                                <w:rFonts w:cs="Times New Roman"/>
+                                <w:lang w:val="en-US"/>
+                              </w:rPr>
+                            </w:pPr>
+                            <w:r>
+                              <w:t xml:space="preserve">Gambar </w:t>
+                            </w:r>
+                            <w:r>
+                              <w:fldChar w:fldCharType="begin"/>
+                            </w:r>
+                            <w:r>
+                              <w:instrText xml:space="preserve"> SEQ Gambar \* ARABIC </w:instrText>
+                            </w:r>
+                            <w:r>
+                              <w:fldChar w:fldCharType="separate"/>
+                            </w:r>
+                            <w:r>
+                              <w:t>2</w:t>
+                            </w:r>
+                            <w:r>
+                              <w:fldChar w:fldCharType="end"/>
+                            </w:r>
+                            <w:r>
+                              <w:rPr>
+                                <w:lang w:val="en-US"/>
+                              </w:rPr>
+                              <w:t xml:space="preserve"> Struktur Organisasi di Spaceman Clothing Indonesia</w:t>
+                            </w:r>
+                          </w:p>
+                        </w:txbxContent>
+                      </wps:txbx>
+                      <wps:bodyPr rot="0" spcFirstLastPara="0" vertOverflow="overflow" horzOverflow="overflow" vert="horz" wrap="square" lIns="0" tIns="0" rIns="0" bIns="0" numCol="1" spcCol="0" rtlCol="0" fromWordArt="0" anchor="t" anchorCtr="0" forceAA="0" compatLnSpc="1">
+                        <a:prstTxWarp prst="textNoShape">
+                          <a:avLst/>
+                        </a:prstTxWarp>
+                        <a:spAutoFit/>
+                      </wps:bodyPr>
+                    </wps:wsp>
+                  </a:graphicData>
+                </a:graphic>
+              </wp:anchor>
+            </w:drawing>
+          </mc:Choice>
+          <mc:Fallback>
+            <w:pict>
+              <v:shape w14:anchorId="074138A4" id="Text Box 50" o:spid="_x0000_s1041" type="#_x0000_t202" style="position:absolute;left:0;text-align:left;margin-left:-46.9pt;margin-top:208pt;width:459.2pt;height:.05pt;z-index:251703296;visibility:visible;mso-wrap-style:square;mso-wrap-distance-left:9pt;mso-wrap-distance-top:0;mso-wrap-distance-right:9pt;mso-wrap-distance-bottom:0;mso-position-horizontal:absolute;mso-position-horizontal-relative:text;mso-position-vertical:absolute;mso-position-vertical-relative:text;v-text-anchor:top" o:gfxdata="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" stroked="f">
+                <v:textbox style="mso-fit-shape-to-text:t" inset="0,0,0,0">
+                  <w:txbxContent>
+                    <w:p>
+                      <w:pPr>
+                        <w:pStyle w:val="Caption"/>
+                        <w:rPr>
+                          <w:rFonts w:cs="Times New Roman"/>
+                          <w:lang w:val="en-US"/>
+                        </w:rPr>
+                      </w:pPr>
+                      <w:r>
+                        <w:t xml:space="preserve">Gambar </w:t>
+                      </w:r>
+                      <w:r>
+                        <w:fldChar w:fldCharType="begin"/>
+                      </w:r>
+                      <w:r>
+                        <w:instrText xml:space="preserve"> SEQ Gambar \* ARABIC </w:instrText>
+                      </w:r>
+                      <w:r>
+                        <w:fldChar w:fldCharType="separate"/>
+                      </w:r>
+                      <w:r>
+                        <w:t>2</w:t>
+                      </w:r>
+                      <w:r>
+                        <w:fldChar w:fldCharType="end"/>
+                      </w:r>
+                      <w:r>
+                        <w:rPr>
+                          <w:lang w:val="en-US"/>
+                        </w:rPr>
+                        <w:t xml:space="preserve"> Struktur Organisasi di Spaceman Clothing Indonesia</w:t>
+                      </w:r>
+                    </w:p>
+                  </w:txbxContent>
+                </v:textbox>
+              </v:shape>
+            </w:pict>
+          </mc:Fallback>
+        </mc:AlternateContent>
+      </w:r>
+      <w:r>
+        <w:rPr>
+          <w:rFonts w:cs="Times New Roman"/>
+          <w:color w:val="000000" w:themeColor="text1"/>
+          <w:lang w:val="en-US"/>
+        </w:rPr>
+        <mc:AlternateContent>
+          <mc:Choice Requires="wpg">
+            <w:drawing>
+              <wp:anchor distT="0" distB="0" distL="114300" distR="114300" simplePos="0" relativeHeight="251701248" behindDoc="0" locked="0" layoutInCell="1" allowOverlap="1">
+                <wp:simplePos x="0" y="0"/>
+                <wp:positionH relativeFrom="column">
+                  <wp:posOffset>-595630</wp:posOffset>
+                </wp:positionH>
+                <wp:positionV relativeFrom="paragraph">
+                  <wp:posOffset>-148895</wp:posOffset>
+                </wp:positionV>
+                <wp:extent cx="5832043" cy="2733066"/>
+                <wp:effectExtent l="0" t="0" r="16510" b="10160"/>
+                <wp:wrapNone/>
+                <wp:docPr id="48" name="Group 48"/>
+                <wp:cNvGraphicFramePr/>
+                <a:graphic xmlns:a="http://schemas.openxmlformats.org/drawingml/2006/main">
+                  <a:graphicData uri="http://schemas.microsoft.com/office/word/2010/wordprocessingGroup">
+                    <wpg:wgp>
+                      <wpg:cNvGrpSpPr/>
+                      <wpg:grpSpPr>
+                        <a:xfrm>
+                          <a:off x="0" y="0"/>
+                          <a:ext cx="5832043" cy="2733066"/>
+                          <a:chOff x="0" y="0"/>
+                          <a:chExt cx="5832043" cy="2733066"/>
+                        </a:xfrm>
+                      </wpg:grpSpPr>
+                      <wps:wsp>
+                        <wps:cNvPr id="43" name="Straight Connector 43"/>
+                        <wps:cNvCnPr/>
+                        <wps:spPr>
+                          <a:xfrm>
+                            <a:off x="3218688" y="2004365"/>
+                            <a:ext cx="635" cy="64770"/>
+                          </a:xfrm>
+                          <a:prstGeom prst="line">
+                            <a:avLst/>
+                          </a:prstGeom>
+                        </wps:spPr>
+                        <wps:style>
+                          <a:lnRef idx="1">
+                            <a:schemeClr val="dk1"/>
+                          </a:lnRef>
+                          <a:fillRef idx="0">
+                            <a:schemeClr val="dk1"/>
+                          </a:fillRef>
+                          <a:effectRef idx="0">
+                            <a:schemeClr val="dk1"/>
+                          </a:effectRef>
+                          <a:fontRef idx="minor">
+                            <a:schemeClr val="tx1"/>
+                          </a:fontRef>
+                        </wps:style>
+                        <wps:bodyPr/>
+                      </wps:wsp>
+                      <wps:wsp>
+                        <wps:cNvPr id="4" name="Rectangle 4"/>
+                        <wps:cNvSpPr/>
+                        <wps:spPr>
+                          <a:xfrm>
+                            <a:off x="2106778" y="0"/>
+                            <a:ext cx="1190625" cy="333375"/>
+                          </a:xfrm>
+                          <a:prstGeom prst="rect">
+                            <a:avLst/>
+                          </a:prstGeom>
+                          <a:ln>
+                            <a:solidFill>
+                              <a:schemeClr val="tx1"/>
+                            </a:solidFill>
+                          </a:ln>
+                        </wps:spPr>
+                        <wps:style>
+                          <a:lnRef idx="2">
+                            <a:schemeClr val="accent6"/>
+                          </a:lnRef>
+                          <a:fillRef idx="1">
+                            <a:schemeClr val="lt1"/>
+                          </a:fillRef>
+                          <a:effectRef idx="0">
+                            <a:schemeClr val="accent6"/>
+                          </a:effectRef>
+                          <a:fontRef idx="minor">
+                            <a:schemeClr val="dk1"/>
+                          </a:fontRef>
+                        </wps:style>
+                        <wps:txbx>
+                          <w:txbxContent>
+                            <w:p>
+                              <w:pPr>
+                                <w:jc w:val="center"/>
+                                <w:rPr>
+                                  <w:lang w:val="en-US"/>
+                                </w:rPr>
+                              </w:pPr>
+                              <w:r>
+                                <w:rPr>
+                                  <w:lang w:val="en-US"/>
+                                </w:rPr>
+                                <w:t>Owner</w:t>
+                              </w:r>
+                            </w:p>
+                          </w:txbxContent>
+                        </wps:txbx>
+                        <wps:bodyPr rot="0" spcFirstLastPara="0" vertOverflow="overflow" horzOverflow="overflow" vert="horz" wrap="square" lIns="91440" tIns="45720" rIns="91440" bIns="45720" numCol="1" spcCol="0" rtlCol="0" fromWordArt="0" anchor="ctr" anchorCtr="0" forceAA="0" compatLnSpc="1">
+                          <a:prstTxWarp prst="textNoShape">
+                            <a:avLst/>
+                          </a:prstTxWarp>
+                          <a:noAutofit/>
+                        </wps:bodyPr>
+                      </wps:wsp>
+                      <wps:wsp>
+                        <wps:cNvPr id="12" name="Rectangle 12"/>
+                        <wps:cNvSpPr/>
+                        <wps:spPr>
+                          <a:xfrm>
+                            <a:off x="2150669" y="665684"/>
+                            <a:ext cx="1143000" cy="523875"/>
+                          </a:xfrm>
+                          <a:prstGeom prst="rect">
+                            <a:avLst/>
+                          </a:prstGeom>
+                          <a:ln>
+                            <a:solidFill>
+                              <a:schemeClr val="tx1"/>
+                            </a:solidFill>
+                          </a:ln>
+                        </wps:spPr>
+                        <wps:style>
+                          <a:lnRef idx="2">
+                            <a:schemeClr val="accent6"/>
+                          </a:lnRef>
+                          <a:fillRef idx="1">
+                            <a:schemeClr val="lt1"/>
+                          </a:fillRef>
+                          <a:effectRef idx="0">
+                            <a:schemeClr val="accent6"/>
+                          </a:effectRef>
+                          <a:fontRef idx="minor">
+                            <a:schemeClr val="dk1"/>
+                          </a:fontRef>
+                        </wps:style>
+                        <wps:txbx>
+                          <w:txbxContent>
+                            <w:p>
+                              <w:pPr>
+                                <w:jc w:val="center"/>
+                                <w:rPr>
+                                  <w:lang w:val="en-US"/>
+                                </w:rPr>
+                              </w:pPr>
+                              <w:r>
+                                <w:rPr>
+                                  <w:lang w:val="en-US"/>
+                                </w:rPr>
+                                <w:t>Pengawas Produksi</w:t>
+                              </w:r>
+                            </w:p>
+                          </w:txbxContent>
+                        </wps:txbx>
+                        <wps:bodyPr rot="0" spcFirstLastPara="0" vertOverflow="overflow" horzOverflow="overflow" vert="horz" wrap="square" lIns="91440" tIns="45720" rIns="91440" bIns="45720" numCol="1" spcCol="0" rtlCol="0" fromWordArt="0" anchor="ctr" anchorCtr="0" forceAA="0" compatLnSpc="1">
+                          <a:prstTxWarp prst="textNoShape">
+                            <a:avLst/>
+                          </a:prstTxWarp>
+                          <a:noAutofit/>
+                        </wps:bodyPr>
+                      </wps:wsp>
+                      <wps:wsp>
+                        <wps:cNvPr id="5" name="Rectangle 5"/>
+                        <wps:cNvSpPr/>
+                        <wps:spPr>
+                          <a:xfrm>
+                            <a:off x="0" y="1411834"/>
+                            <a:ext cx="1257300" cy="600075"/>
+                          </a:xfrm>
+                          <a:prstGeom prst="rect">
+                            <a:avLst/>
+                          </a:prstGeom>
+                          <a:ln>
+                            <a:solidFill>
+                              <a:schemeClr val="tx1"/>
+                            </a:solidFill>
+                          </a:ln>
+                        </wps:spPr>
+                        <wps:style>
+                          <a:lnRef idx="2">
+                            <a:schemeClr val="accent6"/>
+                          </a:lnRef>
+                          <a:fillRef idx="1">
+                            <a:schemeClr val="lt1"/>
+                          </a:fillRef>
+                          <a:effectRef idx="0">
+                            <a:schemeClr val="accent6"/>
+                          </a:effectRef>
+                          <a:fontRef idx="minor">
+                            <a:schemeClr val="dk1"/>
+                          </a:fontRef>
+                        </wps:style>
+                        <wps:txbx>
+                          <w:txbxContent>
+                            <w:p>
+                              <w:pPr>
+                                <w:jc w:val="center"/>
+                                <w:rPr>
+                                  <w:lang w:val="en-US"/>
+                                </w:rPr>
+                              </w:pPr>
+                              <w:r>
+                                <w:rPr>
+                                  <w:lang w:val="en-US"/>
+                                </w:rPr>
+                                <w:t>Administrasi</w:t>
+                              </w:r>
+                              <w:r>
+                                <w:rPr>
+                                  <w:lang w:val="en-US"/>
+                                </w:rPr>
+                                <w:t xml:space="preserve"> dan Perencanaan</w:t>
+                              </w:r>
+                            </w:p>
+                          </w:txbxContent>
+                        </wps:txbx>
+                        <wps:bodyPr rot="0" spcFirstLastPara="0" vertOverflow="overflow" horzOverflow="overflow" vert="horz" wrap="square" lIns="91440" tIns="45720" rIns="91440" bIns="45720" numCol="1" spcCol="0" rtlCol="0" fromWordArt="0" anchor="ctr" anchorCtr="0" forceAA="0" compatLnSpc="1">
+                          <a:prstTxWarp prst="textNoShape">
+                            <a:avLst/>
+                          </a:prstTxWarp>
+                          <a:noAutofit/>
+                        </wps:bodyPr>
+                      </wps:wsp>
+                      <wps:wsp>
+                        <wps:cNvPr id="15" name="Rectangle 15"/>
+                        <wps:cNvSpPr/>
+                        <wps:spPr>
+                          <a:xfrm>
+                            <a:off x="1455725" y="1411834"/>
+                            <a:ext cx="1009650" cy="600075"/>
+                          </a:xfrm>
+                          <a:prstGeom prst="rect">
+                            <a:avLst/>
+                          </a:prstGeom>
+                          <a:ln>
+                            <a:solidFill>
+                              <a:schemeClr val="tx1"/>
+                            </a:solidFill>
+                          </a:ln>
+                        </wps:spPr>
+                        <wps:style>
+                          <a:lnRef idx="2">
+                            <a:schemeClr val="accent6"/>
+                          </a:lnRef>
+                          <a:fillRef idx="1">
+                            <a:schemeClr val="lt1"/>
+                          </a:fillRef>
+                          <a:effectRef idx="0">
+                            <a:schemeClr val="accent6"/>
+                          </a:effectRef>
+                          <a:fontRef idx="minor">
+                            <a:schemeClr val="dk1"/>
+                          </a:fontRef>
+                        </wps:style>
+                        <wps:txbx>
+                          <w:txbxContent>
+                            <w:p>
+                              <w:pPr>
+                                <w:jc w:val="center"/>
+                                <w:rPr>
+                                  <w:lang w:val="en-US"/>
+                                </w:rPr>
+                              </w:pPr>
+                              <w:r>
+                                <w:rPr>
+                                  <w:lang w:val="en-US"/>
+                                </w:rPr>
+                                <w:t>Kepala Penjahit</w:t>
+                              </w:r>
+                            </w:p>
+                          </w:txbxContent>
+                        </wps:txbx>
+                        <wps:bodyPr rot="0" spcFirstLastPara="0" vertOverflow="overflow" horzOverflow="overflow" vert="horz" wrap="square" lIns="91440" tIns="45720" rIns="91440" bIns="45720" numCol="1" spcCol="0" rtlCol="0" fromWordArt="0" anchor="ctr" anchorCtr="0" forceAA="0" compatLnSpc="1">
+                          <a:prstTxWarp prst="textNoShape">
+                            <a:avLst/>
+                          </a:prstTxWarp>
+                          <a:noAutofit/>
+                        </wps:bodyPr>
+                      </wps:wsp>
+                      <wps:wsp>
+                        <wps:cNvPr id="16" name="Rectangle 16"/>
+                        <wps:cNvSpPr/>
+                        <wps:spPr>
+                          <a:xfrm>
+                            <a:off x="2618842" y="1411834"/>
+                            <a:ext cx="1228725" cy="600075"/>
+                          </a:xfrm>
+                          <a:prstGeom prst="rect">
+                            <a:avLst/>
+                          </a:prstGeom>
+                          <a:ln>
+                            <a:solidFill>
+                              <a:schemeClr val="tx1"/>
+                            </a:solidFill>
+                          </a:ln>
+                        </wps:spPr>
+                        <wps:style>
+                          <a:lnRef idx="2">
+                            <a:schemeClr val="accent6"/>
+                          </a:lnRef>
+                          <a:fillRef idx="1">
+                            <a:schemeClr val="lt1"/>
+                          </a:fillRef>
+                          <a:effectRef idx="0">
+                            <a:schemeClr val="accent6"/>
+                          </a:effectRef>
+                          <a:fontRef idx="minor">
+                            <a:schemeClr val="dk1"/>
+                          </a:fontRef>
+                        </wps:style>
+                        <wps:txbx>
+                          <w:txbxContent>
+                            <w:p>
+                              <w:pPr>
+                                <w:jc w:val="center"/>
+                                <w:rPr>
+                                  <w:lang w:val="en-US"/>
+                                </w:rPr>
+                              </w:pPr>
+                              <w:r>
+                                <w:rPr>
+                                  <w:lang w:val="en-US"/>
+                                </w:rPr>
+                                <w:t>Kepala Kualitas dan desain</w:t>
+                              </w:r>
+                            </w:p>
+                          </w:txbxContent>
+                        </wps:txbx>
+                        <wps:bodyPr rot="0" spcFirstLastPara="0" vertOverflow="overflow" horzOverflow="overflow" vert="horz" wrap="square" lIns="91440" tIns="45720" rIns="91440" bIns="45720" numCol="1" spcCol="0" rtlCol="0" fromWordArt="0" anchor="ctr" anchorCtr="0" forceAA="0" compatLnSpc="1">
+                          <a:prstTxWarp prst="textNoShape">
+                            <a:avLst/>
+                          </a:prstTxWarp>
+                          <a:noAutofit/>
+                        </wps:bodyPr>
+                      </wps:wsp>
+                      <wps:wsp>
+                        <wps:cNvPr id="24" name="Rectangle 24"/>
+                        <wps:cNvSpPr/>
+                        <wps:spPr>
+                          <a:xfrm>
+                            <a:off x="4689043" y="2201876"/>
+                            <a:ext cx="1143000" cy="523875"/>
+                          </a:xfrm>
+                          <a:prstGeom prst="rect">
+                            <a:avLst/>
+                          </a:prstGeom>
+                          <a:ln>
+                            <a:solidFill>
+                              <a:schemeClr val="tx1"/>
+                            </a:solidFill>
+                          </a:ln>
+                        </wps:spPr>
+                        <wps:style>
+                          <a:lnRef idx="2">
+                            <a:schemeClr val="accent6"/>
+                          </a:lnRef>
+                          <a:fillRef idx="1">
+                            <a:schemeClr val="lt1"/>
+                          </a:fillRef>
+                          <a:effectRef idx="0">
+                            <a:schemeClr val="accent6"/>
+                          </a:effectRef>
+                          <a:fontRef idx="minor">
+                            <a:schemeClr val="dk1"/>
+                          </a:fontRef>
+                        </wps:style>
+                        <wps:txbx>
+                          <w:txbxContent>
+                            <w:p>
+                              <w:pPr>
+                                <w:jc w:val="center"/>
+                                <w:rPr>
+                                  <w:lang w:val="en-US"/>
+                                </w:rPr>
+                              </w:pPr>
+                              <w:r>
+                                <w:rPr>
+                                  <w:lang w:val="en-US"/>
+                                </w:rPr>
+                                <w:t>Staff Lapangan</w:t>
+                              </w:r>
+                            </w:p>
+                          </w:txbxContent>
+                        </wps:txbx>
+                        <wps:bodyPr rot="0" spcFirstLastPara="0" vertOverflow="overflow" horzOverflow="overflow" vert="horz" wrap="square" lIns="91440" tIns="45720" rIns="91440" bIns="45720" numCol="1" spcCol="0" rtlCol="0" fromWordArt="0" anchor="ctr" anchorCtr="0" forceAA="0" compatLnSpc="1">
+                          <a:prstTxWarp prst="textNoShape">
+                            <a:avLst/>
+                          </a:prstTxWarp>
+                          <a:noAutofit/>
+                        </wps:bodyPr>
+                      </wps:wsp>
+                      <wps:wsp>
+                        <wps:cNvPr id="25" name="Rectangle 25"/>
+                        <wps:cNvSpPr/>
+                        <wps:spPr>
+                          <a:xfrm>
+                            <a:off x="1163117" y="2209191"/>
+                            <a:ext cx="1143000" cy="523875"/>
+                          </a:xfrm>
+                          <a:prstGeom prst="rect">
+                            <a:avLst/>
+                          </a:prstGeom>
+                          <a:ln>
+                            <a:solidFill>
+                              <a:schemeClr val="tx1"/>
+                            </a:solidFill>
+                          </a:ln>
+                        </wps:spPr>
+                        <wps:style>
+                          <a:lnRef idx="2">
+                            <a:schemeClr val="accent6"/>
+                          </a:lnRef>
+                          <a:fillRef idx="1">
+                            <a:schemeClr val="lt1"/>
+                          </a:fillRef>
+                          <a:effectRef idx="0">
+                            <a:schemeClr val="accent6"/>
+                          </a:effectRef>
+                          <a:fontRef idx="minor">
+                            <a:schemeClr val="dk1"/>
+                          </a:fontRef>
+                        </wps:style>
+                        <wps:txbx>
+                          <w:txbxContent>
+                            <w:p>
+                              <w:pPr>
+                                <w:jc w:val="center"/>
+                                <w:rPr>
+                                  <w:lang w:val="en-US"/>
+                                </w:rPr>
+                              </w:pPr>
+                              <w:r>
+                                <w:rPr>
+                                  <w:lang w:val="en-US"/>
+                                </w:rPr>
+                                <w:t>Staff Penjahit</w:t>
+                              </w:r>
+                            </w:p>
+                          </w:txbxContent>
+                        </wps:txbx>
+                        <wps:bodyPr rot="0" spcFirstLastPara="0" vertOverflow="overflow" horzOverflow="overflow" vert="horz" wrap="square" lIns="91440" tIns="45720" rIns="91440" bIns="45720" numCol="1" spcCol="0" rtlCol="0" fromWordArt="0" anchor="ctr" anchorCtr="0" forceAA="0" compatLnSpc="1">
+                          <a:prstTxWarp prst="textNoShape">
+                            <a:avLst/>
+                          </a:prstTxWarp>
+                          <a:noAutofit/>
+                        </wps:bodyPr>
+                      </wps:wsp>
+                      <wps:wsp>
+                        <wps:cNvPr id="30" name="Straight Connector 30"/>
+                        <wps:cNvCnPr/>
+                        <wps:spPr>
+                          <a:xfrm>
+                            <a:off x="570586" y="526695"/>
+                            <a:ext cx="2124075" cy="0"/>
+                          </a:xfrm>
+                          <a:prstGeom prst="line">
+                            <a:avLst/>
+                          </a:prstGeom>
+                        </wps:spPr>
+                        <wps:style>
+                          <a:lnRef idx="1">
+                            <a:schemeClr val="dk1"/>
+                          </a:lnRef>
+                          <a:fillRef idx="0">
+                            <a:schemeClr val="dk1"/>
+                          </a:fillRef>
+                          <a:effectRef idx="0">
+                            <a:schemeClr val="dk1"/>
+                          </a:effectRef>
+                          <a:fontRef idx="minor">
+                            <a:schemeClr val="tx1"/>
+                          </a:fontRef>
+                        </wps:style>
+                        <wps:bodyPr/>
+                      </wps:wsp>
+                      <wps:wsp>
+                        <wps:cNvPr id="32" name="Straight Connector 32"/>
+                        <wps:cNvCnPr/>
+                        <wps:spPr>
+                          <a:xfrm>
+                            <a:off x="2691994" y="336500"/>
+                            <a:ext cx="0" cy="190500"/>
+                          </a:xfrm>
+                          <a:prstGeom prst="line">
+                            <a:avLst/>
+                          </a:prstGeom>
+                        </wps:spPr>
+                        <wps:style>
+                          <a:lnRef idx="1">
+                            <a:schemeClr val="dk1"/>
+                          </a:lnRef>
+                          <a:fillRef idx="0">
+                            <a:schemeClr val="dk1"/>
+                          </a:fillRef>
+                          <a:effectRef idx="0">
+                            <a:schemeClr val="dk1"/>
+                          </a:effectRef>
+                          <a:fontRef idx="minor">
+                            <a:schemeClr val="tx1"/>
+                          </a:fontRef>
+                        </wps:style>
+                        <wps:bodyPr/>
+                      </wps:wsp>
+                      <wps:wsp>
+                        <wps:cNvPr id="33" name="Straight Arrow Connector 33"/>
+                        <wps:cNvCnPr/>
+                        <wps:spPr>
+                          <a:xfrm>
+                            <a:off x="570586" y="526695"/>
+                            <a:ext cx="0" cy="885825"/>
+                          </a:xfrm>
+                          <a:prstGeom prst="straightConnector1">
+                            <a:avLst/>
+                          </a:prstGeom>
+                          <a:ln>
+                            <a:tailEnd type="triangle"/>
+                          </a:ln>
+                        </wps:spPr>
+                        <wps:style>
+                          <a:lnRef idx="1">
+                            <a:schemeClr val="dk1"/>
+                          </a:lnRef>
+                          <a:fillRef idx="0">
+                            <a:schemeClr val="dk1"/>
+                          </a:fillRef>
+                          <a:effectRef idx="0">
+                            <a:schemeClr val="dk1"/>
+                          </a:effectRef>
+                          <a:fontRef idx="minor">
+                            <a:schemeClr val="tx1"/>
+                          </a:fontRef>
+                        </wps:style>
+                        <wps:bodyPr/>
+                      </wps:wsp>
+                      <wps:wsp>
+                        <wps:cNvPr id="34" name="Straight Arrow Connector 34"/>
+                        <wps:cNvCnPr/>
+                        <wps:spPr>
+                          <a:xfrm>
+                            <a:off x="2691994" y="526695"/>
+                            <a:ext cx="0" cy="142875"/>
+                          </a:xfrm>
+                          <a:prstGeom prst="straightConnector1">
+                            <a:avLst/>
+                          </a:prstGeom>
+                          <a:ln>
+                            <a:tailEnd type="triangle"/>
+                          </a:ln>
+                        </wps:spPr>
+                        <wps:style>
+                          <a:lnRef idx="1">
+                            <a:schemeClr val="dk1"/>
+                          </a:lnRef>
+                          <a:fillRef idx="0">
+                            <a:schemeClr val="dk1"/>
+                          </a:fillRef>
+                          <a:effectRef idx="0">
+                            <a:schemeClr val="dk1"/>
+                          </a:effectRef>
+                          <a:fontRef idx="minor">
+                            <a:schemeClr val="tx1"/>
+                          </a:fontRef>
+                        </wps:style>
+                        <wps:bodyPr/>
+                      </wps:wsp>
+                      <wps:wsp>
+                        <wps:cNvPr id="35" name="Straight Connector 35"/>
+                        <wps:cNvCnPr/>
+                        <wps:spPr>
+                          <a:xfrm>
+                            <a:off x="2691994" y="1192378"/>
+                            <a:ext cx="0" cy="85725"/>
+                          </a:xfrm>
+                          <a:prstGeom prst="line">
+                            <a:avLst/>
+                          </a:prstGeom>
+                        </wps:spPr>
+                        <wps:style>
+                          <a:lnRef idx="1">
+                            <a:schemeClr val="dk1"/>
+                          </a:lnRef>
+                          <a:fillRef idx="0">
+                            <a:schemeClr val="dk1"/>
+                          </a:fillRef>
+                          <a:effectRef idx="0">
+                            <a:schemeClr val="dk1"/>
+                          </a:effectRef>
+                          <a:fontRef idx="minor">
+                            <a:schemeClr val="tx1"/>
+                          </a:fontRef>
+                        </wps:style>
+                        <wps:bodyPr/>
+                      </wps:wsp>
+                      <wps:wsp>
+                        <wps:cNvPr id="31" name="Straight Connector 31"/>
+                        <wps:cNvCnPr/>
+                        <wps:spPr>
+                          <a:xfrm>
+                            <a:off x="1960474" y="1280160"/>
+                            <a:ext cx="3305175" cy="0"/>
+                          </a:xfrm>
+                          <a:prstGeom prst="line">
+                            <a:avLst/>
+                          </a:prstGeom>
+                        </wps:spPr>
+                        <wps:style>
+                          <a:lnRef idx="1">
+                            <a:schemeClr val="dk1"/>
+                          </a:lnRef>
+                          <a:fillRef idx="0">
+                            <a:schemeClr val="dk1"/>
+                          </a:fillRef>
+                          <a:effectRef idx="0">
+                            <a:schemeClr val="dk1"/>
+                          </a:effectRef>
+                          <a:fontRef idx="minor">
+                            <a:schemeClr val="tx1"/>
+                          </a:fontRef>
+                        </wps:style>
+                        <wps:bodyPr/>
+                      </wps:wsp>
+                      <wps:wsp>
+                        <wps:cNvPr id="36" name="Straight Arrow Connector 36"/>
+                        <wps:cNvCnPr/>
+                        <wps:spPr>
+                          <a:xfrm>
+                            <a:off x="1960474" y="1280160"/>
+                            <a:ext cx="0" cy="133350"/>
+                          </a:xfrm>
+                          <a:prstGeom prst="straightConnector1">
+                            <a:avLst/>
+                          </a:prstGeom>
+                          <a:ln>
+                            <a:tailEnd type="triangle"/>
+                          </a:ln>
+                        </wps:spPr>
+                        <wps:style>
+                          <a:lnRef idx="1">
+                            <a:schemeClr val="dk1"/>
+                          </a:lnRef>
+                          <a:fillRef idx="0">
+                            <a:schemeClr val="dk1"/>
+                          </a:fillRef>
+                          <a:effectRef idx="0">
+                            <a:schemeClr val="dk1"/>
+                          </a:effectRef>
+                          <a:fontRef idx="minor">
+                            <a:schemeClr val="tx1"/>
+                          </a:fontRef>
+                        </wps:style>
+                        <wps:bodyPr/>
+                      </wps:wsp>
+                      <wps:wsp>
+                        <wps:cNvPr id="37" name="Straight Arrow Connector 37"/>
+                        <wps:cNvCnPr/>
+                        <wps:spPr>
+                          <a:xfrm>
+                            <a:off x="3218688" y="1280160"/>
+                            <a:ext cx="0" cy="133350"/>
+                          </a:xfrm>
+                          <a:prstGeom prst="straightConnector1">
+                            <a:avLst/>
+                          </a:prstGeom>
+                          <a:ln>
+                            <a:tailEnd type="triangle"/>
+                          </a:ln>
+                        </wps:spPr>
+                        <wps:style>
+                          <a:lnRef idx="1">
+                            <a:schemeClr val="dk1"/>
+                          </a:lnRef>
+                          <a:fillRef idx="0">
+                            <a:schemeClr val="dk1"/>
+                          </a:fillRef>
+                          <a:effectRef idx="0">
+                            <a:schemeClr val="dk1"/>
+                          </a:effectRef>
+                          <a:fontRef idx="minor">
+                            <a:schemeClr val="tx1"/>
+                          </a:fontRef>
+                        </wps:style>
+                        <wps:bodyPr/>
+                      </wps:wsp>
+                      <wps:wsp>
+                        <wps:cNvPr id="39" name="Straight Arrow Connector 39"/>
+                        <wps:cNvCnPr/>
+                        <wps:spPr>
+                          <a:xfrm>
+                            <a:off x="4023360" y="1272845"/>
+                            <a:ext cx="0" cy="914400"/>
+                          </a:xfrm>
+                          <a:prstGeom prst="straightConnector1">
+                            <a:avLst/>
+                          </a:prstGeom>
+                          <a:ln>
+                            <a:tailEnd type="triangle"/>
+                          </a:ln>
+                        </wps:spPr>
+                        <wps:style>
+                          <a:lnRef idx="1">
+                            <a:schemeClr val="dk1"/>
+                          </a:lnRef>
+                          <a:fillRef idx="0">
+                            <a:schemeClr val="dk1"/>
+                          </a:fillRef>
+                          <a:effectRef idx="0">
+                            <a:schemeClr val="dk1"/>
+                          </a:effectRef>
+                          <a:fontRef idx="minor">
+                            <a:schemeClr val="tx1"/>
+                          </a:fontRef>
+                        </wps:style>
+                        <wps:bodyPr/>
+                      </wps:wsp>
+                      <wps:wsp>
+                        <wps:cNvPr id="40" name="Straight Arrow Connector 40"/>
+                        <wps:cNvCnPr/>
+                        <wps:spPr>
+                          <a:xfrm>
+                            <a:off x="5252314" y="1272845"/>
+                            <a:ext cx="0" cy="914400"/>
+                          </a:xfrm>
+                          <a:prstGeom prst="straightConnector1">
+                            <a:avLst/>
+                          </a:prstGeom>
+                          <a:ln>
+                            <a:tailEnd type="triangle"/>
+                          </a:ln>
+                        </wps:spPr>
+                        <wps:style>
+                          <a:lnRef idx="1">
+                            <a:schemeClr val="dk1"/>
+                          </a:lnRef>
+                          <a:fillRef idx="0">
+                            <a:schemeClr val="dk1"/>
+                          </a:fillRef>
+                          <a:effectRef idx="0">
+                            <a:schemeClr val="dk1"/>
+                          </a:effectRef>
+                          <a:fontRef idx="minor">
+                            <a:schemeClr val="tx1"/>
+                          </a:fontRef>
+                        </wps:style>
+                        <wps:bodyPr/>
+                      </wps:wsp>
+                      <wps:wsp>
+                        <wps:cNvPr id="26" name="Rectangle 26"/>
+                        <wps:cNvSpPr/>
+                        <wps:spPr>
+                          <a:xfrm>
+                            <a:off x="2362810" y="2201876"/>
+                            <a:ext cx="1000125" cy="523875"/>
+                          </a:xfrm>
+                          <a:prstGeom prst="rect">
+                            <a:avLst/>
+                          </a:prstGeom>
+                          <a:ln>
+                            <a:solidFill>
+                              <a:schemeClr val="tx1"/>
+                            </a:solidFill>
+                          </a:ln>
+                        </wps:spPr>
+                        <wps:style>
+                          <a:lnRef idx="2">
+                            <a:schemeClr val="accent6"/>
+                          </a:lnRef>
+                          <a:fillRef idx="1">
+                            <a:schemeClr val="lt1"/>
+                          </a:fillRef>
+                          <a:effectRef idx="0">
+                            <a:schemeClr val="accent6"/>
+                          </a:effectRef>
+                          <a:fontRef idx="minor">
+                            <a:schemeClr val="dk1"/>
+                          </a:fontRef>
+                        </wps:style>
+                        <wps:txbx>
+                          <w:txbxContent>
+                            <w:p>
+                              <w:pPr>
+                                <w:jc w:val="center"/>
+                                <w:rPr>
+                                  <w:lang w:val="en-US"/>
+                                </w:rPr>
+                              </w:pPr>
+                              <w:r>
+                                <w:rPr>
+                                  <w:lang w:val="en-US"/>
+                                </w:rPr>
+                                <w:t>Staff Sablon</w:t>
+                              </w:r>
+                            </w:p>
+                          </w:txbxContent>
+                        </wps:txbx>
+                        <wps:bodyPr rot="0" spcFirstLastPara="0" vertOverflow="overflow" horzOverflow="overflow" vert="horz" wrap="square" lIns="91440" tIns="45720" rIns="91440" bIns="45720" numCol="1" spcCol="0" rtlCol="0" fromWordArt="0" anchor="ctr" anchorCtr="0" forceAA="0" compatLnSpc="1">
+                          <a:prstTxWarp prst="textNoShape">
+                            <a:avLst/>
+                          </a:prstTxWarp>
+                          <a:noAutofit/>
+                        </wps:bodyPr>
+                      </wps:wsp>
+                      <wps:wsp>
+                        <wps:cNvPr id="27" name="Rectangle 27"/>
+                        <wps:cNvSpPr/>
+                        <wps:spPr>
+                          <a:xfrm>
+                            <a:off x="3460090" y="2194560"/>
+                            <a:ext cx="1143000" cy="523875"/>
+                          </a:xfrm>
+                          <a:prstGeom prst="rect">
+                            <a:avLst/>
+                          </a:prstGeom>
+                          <a:ln>
+                            <a:solidFill>
+                              <a:schemeClr val="tx1"/>
+                            </a:solidFill>
+                          </a:ln>
+                        </wps:spPr>
+                        <wps:style>
+                          <a:lnRef idx="2">
+                            <a:schemeClr val="accent6"/>
+                          </a:lnRef>
+                          <a:fillRef idx="1">
+                            <a:schemeClr val="lt1"/>
+                          </a:fillRef>
+                          <a:effectRef idx="0">
+                            <a:schemeClr val="accent6"/>
+                          </a:effectRef>
+                          <a:fontRef idx="minor">
+                            <a:schemeClr val="dk1"/>
+                          </a:fontRef>
+                        </wps:style>
+                        <wps:txbx>
+                          <w:txbxContent>
+                            <w:p>
+                              <w:pPr>
+                                <w:jc w:val="center"/>
+                                <w:rPr>
+                                  <w:lang w:val="en-US"/>
+                                </w:rPr>
+                              </w:pPr>
+                              <w:r>
+                                <w:rPr>
+                                  <w:lang w:val="en-US"/>
+                                </w:rPr>
+                                <w:t>Staff Cutting</w:t>
+                              </w:r>
+                            </w:p>
+                          </w:txbxContent>
+                        </wps:txbx>
+                        <wps:bodyPr rot="0" spcFirstLastPara="0" vertOverflow="overflow" horzOverflow="overflow" vert="horz" wrap="square" lIns="91440" tIns="45720" rIns="91440" bIns="45720" numCol="1" spcCol="0" rtlCol="0" fromWordArt="0" anchor="ctr" anchorCtr="0" forceAA="0" compatLnSpc="1">
+                          <a:prstTxWarp prst="textNoShape">
+                            <a:avLst/>
+                          </a:prstTxWarp>
+                          <a:noAutofit/>
+                        </wps:bodyPr>
+                      </wps:wsp>
+                      <wps:wsp>
+                        <wps:cNvPr id="41" name="Straight Arrow Connector 41"/>
+                        <wps:cNvCnPr/>
+                        <wps:spPr>
+                          <a:xfrm>
+                            <a:off x="2779776" y="2077517"/>
+                            <a:ext cx="0" cy="133350"/>
+                          </a:xfrm>
+                          <a:prstGeom prst="straightConnector1">
+                            <a:avLst/>
+                          </a:prstGeom>
+                          <a:ln>
+                            <a:tailEnd type="triangle"/>
+                          </a:ln>
+                        </wps:spPr>
+                        <wps:style>
+                          <a:lnRef idx="1">
+                            <a:schemeClr val="dk1"/>
+                          </a:lnRef>
+                          <a:fillRef idx="0">
+                            <a:schemeClr val="dk1"/>
+                          </a:fillRef>
+                          <a:effectRef idx="0">
+                            <a:schemeClr val="dk1"/>
+                          </a:effectRef>
+                          <a:fontRef idx="minor">
+                            <a:schemeClr val="tx1"/>
+                          </a:fontRef>
+                        </wps:style>
+                        <wps:bodyPr/>
+                      </wps:wsp>
+                      <wps:wsp>
+                        <wps:cNvPr id="42" name="Straight Connector 42"/>
+                        <wps:cNvCnPr/>
+                        <wps:spPr>
+                          <a:xfrm>
+                            <a:off x="2779776" y="2077517"/>
+                            <a:ext cx="438912" cy="0"/>
+                          </a:xfrm>
+                          <a:prstGeom prst="line">
+                            <a:avLst/>
+                          </a:prstGeom>
+                        </wps:spPr>
+                        <wps:style>
+                          <a:lnRef idx="1">
+                            <a:schemeClr val="dk1"/>
+                          </a:lnRef>
+                          <a:fillRef idx="0">
+                            <a:schemeClr val="dk1"/>
+                          </a:fillRef>
+                          <a:effectRef idx="0">
+                            <a:schemeClr val="dk1"/>
+                          </a:effectRef>
+                          <a:fontRef idx="minor">
+                            <a:schemeClr val="tx1"/>
+                          </a:fontRef>
+                        </wps:style>
+                        <wps:bodyPr/>
+                      </wps:wsp>
+                      <wps:wsp>
+                        <wps:cNvPr id="44" name="Straight Arrow Connector 44"/>
+                        <wps:cNvCnPr/>
+                        <wps:spPr>
+                          <a:xfrm>
+                            <a:off x="1748333" y="2077517"/>
+                            <a:ext cx="0" cy="133350"/>
+                          </a:xfrm>
+                          <a:prstGeom prst="straightConnector1">
+                            <a:avLst/>
+                          </a:prstGeom>
+                          <a:ln>
+                            <a:tailEnd type="triangle"/>
+                          </a:ln>
+                        </wps:spPr>
+                        <wps:style>
+                          <a:lnRef idx="1">
+                            <a:schemeClr val="dk1"/>
+                          </a:lnRef>
+                          <a:fillRef idx="0">
+                            <a:schemeClr val="dk1"/>
+                          </a:fillRef>
+                          <a:effectRef idx="0">
+                            <a:schemeClr val="dk1"/>
+                          </a:effectRef>
+                          <a:fontRef idx="minor">
+                            <a:schemeClr val="tx1"/>
+                          </a:fontRef>
+                        </wps:style>
+                        <wps:bodyPr/>
+                      </wps:wsp>
+                      <wps:wsp>
+                        <wps:cNvPr id="45" name="Straight Connector 45"/>
+                        <wps:cNvCnPr/>
+                        <wps:spPr>
+                          <a:xfrm>
+                            <a:off x="1755648" y="2077517"/>
+                            <a:ext cx="164465" cy="0"/>
+                          </a:xfrm>
+                          <a:prstGeom prst="line">
+                            <a:avLst/>
+                          </a:prstGeom>
+                        </wps:spPr>
+                        <wps:style>
+                          <a:lnRef idx="1">
+                            <a:schemeClr val="dk1"/>
+                          </a:lnRef>
+                          <a:fillRef idx="0">
+                            <a:schemeClr val="dk1"/>
+                          </a:fillRef>
+                          <a:effectRef idx="0">
+                            <a:schemeClr val="dk1"/>
+                          </a:effectRef>
+                          <a:fontRef idx="minor">
+                            <a:schemeClr val="tx1"/>
+                          </a:fontRef>
+                        </wps:style>
+                        <wps:bodyPr/>
+                      </wps:wsp>
+                      <wps:wsp>
+                        <wps:cNvPr id="46" name="Straight Connector 46"/>
+                        <wps:cNvCnPr/>
+                        <wps:spPr>
+                          <a:xfrm>
+                            <a:off x="1931213" y="2011680"/>
+                            <a:ext cx="635" cy="64770"/>
+                          </a:xfrm>
+                          <a:prstGeom prst="line">
+                            <a:avLst/>
+                          </a:prstGeom>
+                        </wps:spPr>
+                        <wps:style>
+                          <a:lnRef idx="1">
+                            <a:schemeClr val="dk1"/>
+                          </a:lnRef>
+                          <a:fillRef idx="0">
+                            <a:schemeClr val="dk1"/>
+                          </a:fillRef>
+                          <a:effectRef idx="0">
+                            <a:schemeClr val="dk1"/>
+                          </a:effectRef>
+                          <a:fontRef idx="minor">
+                            <a:schemeClr val="tx1"/>
+                          </a:fontRef>
+                        </wps:style>
+                        <wps:bodyPr/>
+                      </wps:wsp>
+                    </wpg:wgp>
+                  </a:graphicData>
+                </a:graphic>
+              </wp:anchor>
+            </w:drawing>
+          </mc:Choice>
+          <mc:Fallback>
+            <w:pict>
+              <v:group id="Group 48" o:spid="_x0000_s1042" style="position:absolute;left:0;text-align:left;margin-left:-46.9pt;margin-top:-11.7pt;width:459.2pt;height:215.2pt;z-index:251701248" coordsize="58320,27330" o:gfxdata="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">
+                <v:line id="Straight Connector 43" o:spid="_x0000_s1043" style="position:absolute;visibility:visible;mso-wrap-style:square" from="32186,20043" to="32193,20691" o:connectortype="straight" o:gfxdata="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" strokecolor="black [3200]" strokeweight=".5pt">
+                  <v:stroke joinstyle="miter"/>
+                </v:line>
+                <v:rect id="Rectangle 4" o:spid="_x0000_s1044" style="position:absolute;left:21067;width:11907;height:3333;visibility:visible;mso-wrap-style:square;v-text-anchor:middle" o:gfxdata="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" fillcolor="white [3201]" strokecolor="black [3213]" strokeweight="1pt">
+                  <v:textbox>
+                    <w:txbxContent>
+                      <w:p>
+                        <w:pPr>
+                          <w:jc w:val="center"/>
+                          <w:rPr>
+                            <w:lang w:val="en-US"/>
+                          </w:rPr>
+                        </w:pPr>
+                        <w:r>
+                          <w:rPr>
+                            <w:lang w:val="en-US"/>
+                          </w:rPr>
+                          <w:t>Owner</w:t>
+                        </w:r>
+                      </w:p>
+                    </w:txbxContent>
+                  </v:textbox>
+                </v:rect>
+                <v:rect id="Rectangle 12" o:spid="_x0000_s1045" style="position:absolute;left:21506;top:6656;width:11430;height:5239;visibility:visible;mso-wrap-style:square;v-text-anchor:middle" o:gfxdata="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" fillcolor="white [3201]" strokecolor="black [3213]" strokeweight="1pt">
+                  <v:textbox>
+                    <w:txbxContent>
+                      <w:p>
+                        <w:pPr>
+                          <w:jc w:val="center"/>
+                          <w:rPr>
+                            <w:lang w:val="en-US"/>
+                          </w:rPr>
+                        </w:pPr>
+                        <w:r>
+                          <w:rPr>
+                            <w:lang w:val="en-US"/>
+                          </w:rPr>
+                          <w:t>Pengawas Produksi</w:t>
+                        </w:r>
+                      </w:p>
+                    </w:txbxContent>
+                  </v:textbox>
+                </v:rect>
+                <v:rect id="Rectangle 5" o:spid="_x0000_s1046" style="position:absolute;top:14118;width:12573;height:6001;visibility:visible;mso-wrap-style:square;v-text-anchor:middle" o:gfxdata="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" fillcolor="white [3201]" strokecolor="black [3213]" strokeweight="1pt">
+                  <v:textbox>
+                    <w:txbxContent>
+                      <w:p>
+                        <w:pPr>
+                          <w:jc w:val="center"/>
+                          <w:rPr>
+                            <w:lang w:val="en-US"/>
+                          </w:rPr>
+                        </w:pPr>
+                        <w:r>
+                          <w:rPr>
+                            <w:lang w:val="en-US"/>
+                          </w:rPr>
+                          <w:t>Administrasi</w:t>
+                        </w:r>
+                        <w:r>
+                          <w:rPr>
+                            <w:lang w:val="en-US"/>
+                          </w:rPr>
+                          <w:t xml:space="preserve"> dan Perencanaan</w:t>
+                        </w:r>
+                      </w:p>
+                    </w:txbxContent>
+                  </v:textbox>
+                </v:rect>
+                <v:rect id="Rectangle 15" o:spid="_x0000_s1047" style="position:absolute;left:14557;top:14118;width:10096;height:6001;visibility:visible;mso-wrap-style:square;v-text-anchor:middle" o:gfxdata="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" fillcolor="white [3201]" strokecolor="black [3213]" strokeweight="1pt">
+                  <v:textbox>
+                    <w:txbxContent>
+                      <w:p>
+                        <w:pPr>
+                          <w:jc w:val="center"/>
+                          <w:rPr>
+                            <w:lang w:val="en-US"/>
+                          </w:rPr>
+                        </w:pPr>
+                        <w:r>
+                          <w:rPr>
+                            <w:lang w:val="en-US"/>
+                          </w:rPr>
+                          <w:t>Kepala Penjahit</w:t>
+                        </w:r>
+                      </w:p>
+                    </w:txbxContent>
+                  </v:textbox>
+                </v:rect>
+                <v:rect id="Rectangle 16" o:spid="_x0000_s1048" style="position:absolute;left:26188;top:14118;width:12287;height:6001;visibility:visible;mso-wrap-style:square;v-text-anchor:middle" o:gfxdata="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" fillcolor="white [3201]" strokecolor="black [3213]" strokeweight="1pt">
+                  <v:textbox>
+                    <w:txbxContent>
+                      <w:p>
+                        <w:pPr>
+                          <w:jc w:val="center"/>
+                          <w:rPr>
+                            <w:lang w:val="en-US"/>
+                          </w:rPr>
+                        </w:pPr>
+                        <w:r>
+                          <w:rPr>
+                            <w:lang w:val="en-US"/>
+                          </w:rPr>
+                          <w:t>Kepala Kualitas dan desain</w:t>
+                        </w:r>
+                      </w:p>
+                    </w:txbxContent>
+                  </v:textbox>
+                </v:rect>
+                <v:rect id="Rectangle 24" o:spid="_x0000_s1049" style="position:absolute;left:46890;top:22018;width:11430;height:5239;visibility:visible;mso-wrap-style:square;v-text-anchor:middle" o:gfxdata="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" fillcolor="white [3201]" strokecolor="black [3213]" strokeweight="1pt">
+                  <v:textbox>
+                    <w:txbxContent>
+                      <w:p>
+                        <w:pPr>
+                          <w:jc w:val="center"/>
+                          <w:rPr>
+                            <w:lang w:val="en-US"/>
+                          </w:rPr>
+                        </w:pPr>
+                        <w:r>
+                          <w:rPr>
+                            <w:lang w:val="en-US"/>
+                          </w:rPr>
+                          <w:t>Staff Lapangan</w:t>
+                        </w:r>
+                      </w:p>
+                    </w:txbxContent>
+                  </v:textbox>
+                </v:rect>
+                <v:rect id="Rectangle 25" o:spid="_x0000_s1050" style="position:absolute;left:11631;top:22091;width:11430;height:5239;visibility:visible;mso-wrap-style:square;v-text-anchor:middle" o:gfxdata="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" fillcolor="white [3201]" strokecolor="black [3213]" strokeweight="1pt">
+                  <v:textbox>
+                    <w:txbxContent>
+                      <w:p>
+                        <w:pPr>
+                          <w:jc w:val="center"/>
+                          <w:rPr>
+                            <w:lang w:val="en-US"/>
+                          </w:rPr>
+                        </w:pPr>
+                        <w:r>
+                          <w:rPr>
+                            <w:lang w:val="en-US"/>
+                          </w:rPr>
+                          <w:t>Staff Penjahit</w:t>
+                        </w:r>
+                      </w:p>
+                    </w:txbxContent>
+                  </v:textbox>
+                </v:rect>
+                <v:line id="Straight Connector 30" o:spid="_x0000_s1051" style="position:absolute;visibility:visible;mso-wrap-style:square" from="5705,5266" to="26946,5266" o:connectortype="straight" o:gfxdata="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" strokecolor="black [3200]" strokeweight=".5pt">
+                  <v:stroke joinstyle="miter"/>
+                </v:line>
+                <v:line id="Straight Connector 32" o:spid="_x0000_s1052" style="position:absolute;visibility:visible;mso-wrap-style:square" from="26919,3365" to="26919,5270" o:connectortype="straight" o:gfxdata="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" strokecolor="black [3200]" strokeweight=".5pt">
+                  <v:stroke joinstyle="miter"/>
+                </v:line>
+                <v:shape id="Straight Arrow Connector 33" o:spid="_x0000_s1053" type="#_x0000_t32" style="position:absolute;left:5705;top:5266;width:0;height:8859;visibility:visible;mso-wrap-style:square" o:connectortype="straight" o:gfxdata="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" strokecolor="black [3200]" strokeweight=".5pt">
+                  <v:stroke endarrow="block" joinstyle="miter"/>
+                </v:shape>
+                <v:shape id="Straight Arrow Connector 34" o:spid="_x0000_s1054" type="#_x0000_t32" style="position:absolute;left:26919;top:5266;width:0;height:1429;visibility:visible;mso-wrap-style:square" o:connectortype="straight" o:gfxdata="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" strokecolor="black [3200]" strokeweight=".5pt">
+                  <v:stroke endarrow="block" joinstyle="miter"/>
+                </v:shape>
+                <v:line id="Straight Connector 35" o:spid="_x0000_s1055" style="position:absolute;visibility:visible;mso-wrap-style:square" from="26919,11923" to="26919,12781" o:connectortype="straight" o:gfxdata="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" strokecolor="black [3200]" strokeweight=".5pt">
+                  <v:stroke joinstyle="miter"/>
+                </v:line>
+                <v:line id="Straight Connector 31" o:spid="_x0000_s1056" style="position:absolute;visibility:visible;mso-wrap-style:square" from="19604,12801" to="52656,12801" o:connectortype="straight" o:gfxdata="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" strokecolor="black [3200]" strokeweight=".5pt">
+                  <v:stroke joinstyle="miter"/>
+                </v:line>
+                <v:shape id="Straight Arrow Connector 36" o:spid="_x0000_s1057" type="#_x0000_t32" style="position:absolute;left:19604;top:12801;width:0;height:1334;visibility:visible;mso-wrap-style:square" o:connectortype="straight" o:gfxdata="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" strokecolor="black [3200]" strokeweight=".5pt">
+                  <v:stroke endarrow="block" joinstyle="miter"/>
+                </v:shape>
+                <v:shape id="Straight Arrow Connector 37" o:spid="_x0000_s1058" type="#_x0000_t32" style="position:absolute;left:32186;top:12801;width:0;height:1334;visibility:visible;mso-wrap-style:square" o:connectortype="straight" o:gfxdata="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" strokecolor="black [3200]" strokeweight=".5pt">
+                  <v:stroke endarrow="block" joinstyle="miter"/>
+                </v:shape>
+                <v:shape id="Straight Arrow Connector 39" o:spid="_x0000_s1059" type="#_x0000_t32" style="position:absolute;left:40233;top:12728;width:0;height:9144;visibility:visible;mso-wrap-style:square" o:connectortype="straight" o:gfxdata="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" strokecolor="black [3200]" strokeweight=".5pt">
+                  <v:stroke endarrow="block" joinstyle="miter"/>
+                </v:shape>
+                <v:shape id="Straight Arrow Connector 40" o:spid="_x0000_s1060" type="#_x0000_t32" style="position:absolute;left:52523;top:12728;width:0;height:9144;visibility:visible;mso-wrap-style:square" o:connectortype="straight" o:gfxdata="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" strokecolor="black [3200]" strokeweight=".5pt">
+                  <v:stroke endarrow="block" joinstyle="miter"/>
+                </v:shape>
+                <v:rect id="Rectangle 26" o:spid="_x0000_s1061" style="position:absolute;left:23628;top:22018;width:10001;height:5239;visibility:visible;mso-wrap-style:square;v-text-anchor:middle" o:gfxdata="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" fillcolor="white [3201]" strokecolor="black [3213]" strokeweight="1pt">
+                  <v:textbox>
+                    <w:txbxContent>
+                      <w:p>
+                        <w:pPr>
+                          <w:jc w:val="center"/>
+                          <w:rPr>
+                            <w:lang w:val="en-US"/>
+                          </w:rPr>
+                        </w:pPr>
+                        <w:r>
+                          <w:rPr>
+                            <w:lang w:val="en-US"/>
+                          </w:rPr>
+                          <w:t>Staff Sablon</w:t>
+                        </w:r>
+                      </w:p>
+                    </w:txbxContent>
+                  </v:textbox>
+                </v:rect>
+                <v:rect id="Rectangle 27" o:spid="_x0000_s1062" style="position:absolute;left:34600;top:21945;width:11430;height:5239;visibility:visible;mso-wrap-style:square;v-text-anchor:middle" o:gfxdata="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" fillcolor="white [3201]" strokecolor="black [3213]" strokeweight="1pt">
+                  <v:textbox>
+                    <w:txbxContent>
+                      <w:p>
+                        <w:pPr>
+                          <w:jc w:val="center"/>
+                          <w:rPr>
+                            <w:lang w:val="en-US"/>
+                          </w:rPr>
+                        </w:pPr>
+                        <w:r>
+                          <w:rPr>
+                            <w:lang w:val="en-US"/>
+                          </w:rPr>
+                          <w:t>Staff Cutting</w:t>
+                        </w:r>
+                      </w:p>
+                    </w:txbxContent>
+                  </v:textbox>
+                </v:rect>
+                <v:shape id="Straight Arrow Connector 41" o:spid="_x0000_s1063" type="#_x0000_t32" style="position:absolute;left:27797;top:20775;width:0;height:1333;visibility:visible;mso-wrap-style:square" o:connectortype="straight" o:gfxdata="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" strokecolor="black [3200]" strokeweight=".5pt">
+                  <v:stroke endarrow="block" joinstyle="miter"/>
+                </v:shape>
+                <v:line id="Straight Connector 42" o:spid="_x0000_s1064" style="position:absolute;visibility:visible;mso-wrap-style:square" from="27797,20775" to="32186,20775" o:connectortype="straight" o:gfxdata="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" strokecolor="black [3200]" strokeweight=".5pt">
+                  <v:stroke joinstyle="miter"/>
+                </v:line>
+                <v:shape id="Straight Arrow Connector 44" o:spid="_x0000_s1065" type="#_x0000_t32" style="position:absolute;left:17483;top:20775;width:0;height:1333;visibility:visible;mso-wrap-style:square" o:connectortype="straight" o:gfxdata="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" strokecolor="black [3200]" strokeweight=".5pt">
+                  <v:stroke endarrow="block" joinstyle="miter"/>
+                </v:shape>
+                <v:line id="Straight Connector 45" o:spid="_x0000_s1066" style="position:absolute;visibility:visible;mso-wrap-style:square" from="17556,20775" to="19201,20775" o:connectortype="straight" o:gfxdata="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" strokecolor="black [3200]" strokeweight=".5pt">
+                  <v:stroke joinstyle="miter"/>
+                </v:line>
+                <v:line id="Straight Connector 46" o:spid="_x0000_s1067" style="position:absolute;visibility:visible;mso-wrap-style:square" from="19312,20116" to="19318,20764" o:connectortype="straight" o:gfxdata="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" strokecolor="black [3200]" strokeweight=".5pt">
+                  <v:stroke joinstyle="miter"/>
+                </v:line>
+              </v:group>
+            </w:pict>
+          </mc:Fallback>
+        </mc:AlternateContent>
+      </w:r>
+    </w:p>
+    <w:p>
+      <w:pPr>
+        <w:rPr>
+          <w:rFonts w:cs="Times New Roman"/>
+          <w:color w:val="000000" w:themeColor="text1"/>
+          <w:lang w:val="en-US"/>
+        </w:rPr>
+      </w:pPr>
+    </w:p>
+    <w:p>
+      <w:pPr>
+        <w:rPr>
+          <w:rFonts w:cs="Times New Roman"/>
+          <w:color w:val="000000" w:themeColor="text1"/>
+          <w:lang w:val="en-US"/>
+        </w:rPr>
+      </w:pPr>
+    </w:p>
+    <w:p>
+      <w:pPr>
+        <w:rPr>
+          <w:rFonts w:cs="Times New Roman"/>
+          <w:color w:val="000000" w:themeColor="text1"/>
+          <w:lang w:val="en-US"/>
+        </w:rPr>
+      </w:pPr>
+    </w:p>
+    <w:p>
+      <w:pPr>
+        <w:rPr>
+          <w:rFonts w:cs="Times New Roman"/>
+          <w:color w:val="000000" w:themeColor="text1"/>
+          <w:lang w:val="en-US"/>
+        </w:rPr>
+      </w:pPr>
+    </w:p>
+    <w:p>
+      <w:pPr>
+        <w:rPr>
+          <w:rFonts w:cs="Times New Roman"/>
+          <w:color w:val="000000" w:themeColor="text1"/>
+          <w:lang w:val="en-US"/>
+        </w:rPr>
+      </w:pPr>
+    </w:p>
+    <w:p>
+      <w:pPr>
+        <w:rPr>
+          <w:rFonts w:cs="Times New Roman"/>
+          <w:color w:val="000000" w:themeColor="text1"/>
+          <w:lang w:val="en-US"/>
+        </w:rPr>
+      </w:pPr>
+    </w:p>
+    <w:p>
+      <w:pPr>
+        <w:rPr>
+          <w:rFonts w:cs="Times New Roman"/>
+          <w:color w:val="000000" w:themeColor="text1"/>
+          <w:lang w:val="en-US"/>
+        </w:rPr>
+      </w:pPr>
+    </w:p>
+    <w:p>
+      <w:pPr>
+        <w:rPr>
+          <w:rFonts w:cs="Times New Roman"/>
+          <w:color w:val="000000" w:themeColor="text1"/>
+          <w:lang w:val="en-US"/>
+        </w:rPr>
+      </w:pPr>
+    </w:p>
+    <w:p>
+      <w:pPr>
+        <w:rPr>
+          <w:rFonts w:cs="Times New Roman"/>
+          <w:color w:val="000000" w:themeColor="text1"/>
+          <w:lang w:val="en-US"/>
+        </w:rPr>
+      </w:pPr>
+    </w:p>
+    <w:p>
+      <w:pPr>
+        <w:rPr>
+          <w:rFonts w:cs="Times New Roman"/>
+          <w:color w:val="000000" w:themeColor="text1"/>
+          <w:lang w:val="en-US"/>
+        </w:rPr>
+      </w:pPr>
+    </w:p>
+    <w:p>
+      <w:pPr>
+        <w:rPr>
+          <w:rFonts w:cs="Times New Roman"/>
+          <w:color w:val="000000" w:themeColor="text1"/>
+          <w:lang w:val="en-US"/>
+        </w:rPr>
+      </w:pPr>
+    </w:p>
+    <w:p>
+      <w:pPr>
+        <w:rPr>
+          <w:rFonts w:cs="Times New Roman"/>
+          <w:b/>
+          <w:color w:val="000000" w:themeColor="text1"/>
+          <w:lang w:val="en-US"/>
+        </w:rPr>
+      </w:pPr>
+      <w:r>
+        <w:rPr>
+          <w:rFonts w:cs="Times New Roman"/>
+          <w:b/>
+          <w:color w:val="000000" w:themeColor="text1"/>
+          <w:lang w:val="en-US"/>
+        </w:rPr>
+        <w:lastRenderedPageBreak/>
         <w:t>2.1.3</w:t>
       </w:r>
       <w:r>
         <w:rPr>
-          <w:rFonts w:ascii="Times New Roman" w:hAnsi="Times New Roman" w:cs="Times New Roman"/>
+          <w:rFonts w:cs="Times New Roman"/>
           <w:b/>
           <w:color w:val="000000" w:themeColor="text1"/>
           <w:lang w:val="en-US"/>
         </w:rPr>
         <w:tab/>
-        <w:t>Sejarah Instansi</w:t>
-      </w:r>
-    </w:p>
-    <w:p>
-      <w:pPr>
-        <w:pStyle w:val="Heading3"/>
-        <w:spacing w:before="0"/>
-        <w:rPr>
-          <w:rFonts w:ascii="Times New Roman" w:hAnsi="Times New Roman" w:cs="Times New Roman"/>
-          <w:b/>
-          <w:color w:val="000000" w:themeColor="text1"/>
-          <w:lang w:val="en-US"/>
-        </w:rPr>
-      </w:pPr>
-      <w:r>
-        <w:rPr>
-          <w:rFonts w:ascii="Times New Roman" w:hAnsi="Times New Roman" w:cs="Times New Roman"/>
-          <w:b/>
-          <w:color w:val="000000" w:themeColor="text1"/>
-          <w:lang w:val="en-US"/>
-        </w:rPr>
-        <w:t>2.1.4</w:t>
-      </w:r>
-      <w:r>
-        <w:rPr>
-          <w:rFonts w:ascii="Times New Roman" w:hAnsi="Times New Roman" w:cs="Times New Roman"/>
-          <w:b/>
+        <w:t>Deskripsi Kerja</w:t>
+      </w:r>
+    </w:p>
+    <w:p>
+      <w:pPr>
+        <w:rPr>
+          <w:rFonts w:cs="Times New Roman"/>
+          <w:color w:val="000000" w:themeColor="text1"/>
+          <w:lang w:val="en-US"/>
+        </w:rPr>
+      </w:pPr>
+      <w:r>
+        <w:rPr>
+          <w:rFonts w:cs="Times New Roman"/>
           <w:color w:val="000000" w:themeColor="text1"/>
           <w:lang w:val="en-US"/>
         </w:rPr>
         <w:tab/>
-        <w:t>Logo Instansi</w:t>
-      </w:r>
-    </w:p>
-    <w:p>
-      <w:pPr>
-        <w:pStyle w:val="Heading3"/>
-        <w:spacing w:before="0"/>
-        <w:rPr>
-          <w:rFonts w:ascii="Times New Roman" w:hAnsi="Times New Roman" w:cs="Times New Roman"/>
-          <w:b/>
-          <w:color w:val="000000" w:themeColor="text1"/>
-          <w:lang w:val="en-US"/>
-        </w:rPr>
-      </w:pPr>
-      <w:r>
-        <w:rPr>
-          <w:rFonts w:ascii="Times New Roman" w:hAnsi="Times New Roman" w:cs="Times New Roman"/>
-          <w:b/>
-          <w:color w:val="000000" w:themeColor="text1"/>
-          <w:lang w:val="en-US"/>
-        </w:rPr>
-        <w:t>2.1.5</w:t>
-      </w:r>
-      <w:r>
-        <w:rPr>
-          <w:rFonts w:ascii="Times New Roman" w:hAnsi="Times New Roman" w:cs="Times New Roman"/>
-          <w:b/>
+        <w:t>a.</w:t>
+      </w:r>
+      <w:r>
+        <w:rPr>
+          <w:rFonts w:cs="Times New Roman"/>
           <w:color w:val="000000" w:themeColor="text1"/>
           <w:lang w:val="en-US"/>
         </w:rPr>
         <w:tab/>
-        <w:t>Struktur Organisasi dan Deskripsi Kerja</w:t>
-      </w:r>
-    </w:p>
-    <w:p>
-      <w:pPr>
-        <w:pStyle w:val="Heading2"/>
-        <w:rPr>
-          <w:rFonts w:cs="Times New Roman"/>
-          <w:lang w:val="en-US"/>
-        </w:rPr>
-      </w:pPr>
-      <w:r>
-        <w:rPr>
-          <w:rFonts w:cs="Times New Roman"/>
+        <w:t>Owner</w:t>
+      </w:r>
+    </w:p>
+    <w:p>
+      <w:pPr>
+        <w:ind w:left="1440"/>
+        <w:rPr>
+          <w:rFonts w:cs="Times New Roman"/>
+          <w:color w:val="000000" w:themeColor="text1"/>
+          <w:lang w:val="en-US"/>
+        </w:rPr>
+      </w:pPr>
+      <w:r>
+        <w:rPr>
+          <w:rFonts w:cs="Times New Roman"/>
+          <w:color w:val="000000" w:themeColor="text1"/>
+          <w:lang w:val="en-US"/>
+        </w:rPr>
+        <w:t xml:space="preserve">Owner </w:t>
+      </w:r>
+      <w:r>
+        <w:rPr>
+          <w:rFonts w:cs="Times New Roman"/>
+          <w:color w:val="000000" w:themeColor="text1"/>
+          <w:lang w:val="en-US"/>
+        </w:rPr>
+        <w:t>Memiliki fungsi sebagai pemimpin dan pengelola perusahaan dan bertugas untuk mewujudkan dan menjalankan visi dan misi, mengelola perkembangan perusahaan, keuangan, dan hal – hal yang berkaitan untuk perusahaan.</w:t>
+      </w:r>
+    </w:p>
+    <w:p>
+      <w:pPr>
+        <w:rPr>
+          <w:rFonts w:cs="Times New Roman"/>
+          <w:color w:val="000000" w:themeColor="text1"/>
+          <w:lang w:val="en-US"/>
+        </w:rPr>
+      </w:pPr>
+      <w:r>
+        <w:rPr>
+          <w:rFonts w:cs="Times New Roman"/>
+          <w:color w:val="000000" w:themeColor="text1"/>
+          <w:lang w:val="en-US"/>
+        </w:rPr>
+        <w:tab/>
+      </w:r>
+      <w:r>
+        <w:rPr>
+          <w:rFonts w:cs="Times New Roman"/>
+          <w:color w:val="000000" w:themeColor="text1"/>
+          <w:lang w:val="en-US"/>
+        </w:rPr>
+        <w:t>b.</w:t>
+      </w:r>
+      <w:r>
+        <w:rPr>
+          <w:rFonts w:cs="Times New Roman"/>
+          <w:color w:val="000000" w:themeColor="text1"/>
+          <w:lang w:val="en-US"/>
+        </w:rPr>
+        <w:tab/>
+        <w:t>Pengawas Produksi</w:t>
+      </w:r>
+    </w:p>
+    <w:p>
+      <w:pPr>
+        <w:ind w:left="1440"/>
+        <w:rPr>
+          <w:rFonts w:cs="Times New Roman"/>
+          <w:color w:val="000000" w:themeColor="text1"/>
+          <w:lang w:val="en-US"/>
+        </w:rPr>
+      </w:pPr>
+      <w:r>
+        <w:rPr>
+          <w:rFonts w:cs="Times New Roman"/>
+          <w:color w:val="000000" w:themeColor="text1"/>
+          <w:lang w:val="en-US"/>
+        </w:rPr>
+        <w:t>Pengawas Produksi m</w:t>
+      </w:r>
+      <w:r>
+        <w:rPr>
+          <w:rFonts w:cs="Times New Roman"/>
+          <w:color w:val="000000" w:themeColor="text1"/>
+          <w:lang w:val="en-US"/>
+        </w:rPr>
+        <w:t>emiliki fungsi sebagai mengawasi alur produksi terhadap suatu order</w:t>
+      </w:r>
+      <w:r>
+        <w:rPr>
+          <w:rFonts w:cs="Times New Roman"/>
+          <w:color w:val="000000" w:themeColor="text1"/>
+          <w:lang w:val="en-US"/>
+        </w:rPr>
+        <w:t xml:space="preserve"> dan memiliki tanggung jawab mengontrol proses order kon</w:t>
+      </w:r>
+      <w:r>
+        <w:rPr>
+          <w:rFonts w:cs="Times New Roman"/>
+          <w:color w:val="000000" w:themeColor="text1"/>
+          <w:lang w:val="en-US"/>
+        </w:rPr>
+        <w:t>sumen yang sedang di kerjakan dan mengontrol perpindahan bahan dari satu proses ke proses yang lain, dan mengontrol alat dan bahan yang di butuhkan dalam suatu proses produksi terhadap suatu order.</w:t>
+      </w:r>
+    </w:p>
+    <w:p>
+      <w:pPr>
+        <w:rPr>
+          <w:rFonts w:cs="Times New Roman"/>
+          <w:color w:val="000000" w:themeColor="text1"/>
+          <w:lang w:val="en-US"/>
+        </w:rPr>
+      </w:pPr>
+      <w:r>
+        <w:rPr>
+          <w:rFonts w:cs="Times New Roman"/>
+          <w:color w:val="000000" w:themeColor="text1"/>
+          <w:lang w:val="en-US"/>
+        </w:rPr>
+        <w:tab/>
+        <w:t>c.</w:t>
+      </w:r>
+      <w:r>
+        <w:rPr>
+          <w:rFonts w:cs="Times New Roman"/>
+          <w:color w:val="000000" w:themeColor="text1"/>
+          <w:lang w:val="en-US"/>
+        </w:rPr>
+        <w:tab/>
+        <w:t>Administrasi dan Perencanaan</w:t>
+      </w:r>
+    </w:p>
+    <w:p>
+      <w:pPr>
+        <w:ind w:left="1440"/>
+        <w:rPr>
+          <w:rFonts w:cs="Times New Roman"/>
+          <w:color w:val="000000" w:themeColor="text1"/>
+          <w:lang w:val="en-US"/>
+        </w:rPr>
+      </w:pPr>
+      <w:r>
+        <w:rPr>
+          <w:rFonts w:cs="Times New Roman"/>
+          <w:color w:val="000000" w:themeColor="text1"/>
+          <w:lang w:val="en-US"/>
+        </w:rPr>
+        <w:t>Administrasi dan Perencanaan m</w:t>
+      </w:r>
+      <w:r>
+        <w:rPr>
+          <w:rFonts w:cs="Times New Roman"/>
+          <w:color w:val="000000" w:themeColor="text1"/>
+          <w:lang w:val="en-US"/>
+        </w:rPr>
+        <w:t>emiliki fungsi sebagai pengelola hal – hal bersifat dokumentasi dan estimasi terhadap suatu order dari konsumen dan memiliki tanggung jawab untuk membuat suat uestimasi order, keperluan pembelanjaan bahan</w:t>
+      </w:r>
+      <w:r>
+        <w:rPr>
+          <w:rFonts w:cs="Times New Roman"/>
+          <w:color w:val="000000" w:themeColor="text1"/>
+          <w:lang w:val="en-US"/>
+        </w:rPr>
+        <w:t>, pengecekan pembayaran, dan pembuatan laporan setiap order produksi.</w:t>
+      </w:r>
+    </w:p>
+    <w:p>
+      <w:pPr>
+        <w:ind w:left="1440"/>
+        <w:rPr>
+          <w:rFonts w:cs="Times New Roman"/>
+          <w:color w:val="000000" w:themeColor="text1"/>
+          <w:lang w:val="en-US"/>
+        </w:rPr>
+      </w:pPr>
+    </w:p>
+    <w:p>
+      <w:pPr>
+        <w:rPr>
+          <w:rFonts w:cs="Times New Roman"/>
+          <w:color w:val="000000" w:themeColor="text1"/>
+          <w:lang w:val="en-US"/>
+        </w:rPr>
+      </w:pPr>
+      <w:r>
+        <w:rPr>
+          <w:rFonts w:cs="Times New Roman"/>
+          <w:color w:val="000000" w:themeColor="text1"/>
+          <w:lang w:val="en-US"/>
+        </w:rPr>
+        <w:tab/>
+        <w:t>d.</w:t>
+      </w:r>
+      <w:r>
+        <w:rPr>
+          <w:rFonts w:cs="Times New Roman"/>
+          <w:color w:val="000000" w:themeColor="text1"/>
+          <w:lang w:val="en-US"/>
+        </w:rPr>
+        <w:tab/>
+        <w:t>Kepala P</w:t>
+      </w:r>
+      <w:r>
+        <w:rPr>
+          <w:rFonts w:cs="Times New Roman"/>
+          <w:color w:val="000000" w:themeColor="text1"/>
+          <w:lang w:val="en-US"/>
+        </w:rPr>
+        <w:t>enjahit</w:t>
+      </w:r>
+    </w:p>
+    <w:p>
+      <w:pPr>
+        <w:rPr>
+          <w:rFonts w:cs="Times New Roman"/>
+          <w:color w:val="000000" w:themeColor="text1"/>
+          <w:lang w:val="en-US"/>
+        </w:rPr>
+      </w:pPr>
+      <w:r>
+        <w:rPr>
+          <w:rFonts w:cs="Times New Roman"/>
+          <w:color w:val="000000" w:themeColor="text1"/>
+          <w:lang w:val="en-US"/>
+        </w:rPr>
+        <w:tab/>
+      </w:r>
+      <w:r>
+        <w:rPr>
+          <w:rFonts w:cs="Times New Roman"/>
+          <w:color w:val="000000" w:themeColor="text1"/>
+          <w:lang w:val="en-US"/>
+        </w:rPr>
+        <w:tab/>
+      </w:r>
+    </w:p>
+    <w:p>
+      <w:pPr>
+        <w:rPr>
+          <w:rFonts w:cs="Times New Roman"/>
+          <w:color w:val="000000" w:themeColor="text1"/>
+          <w:lang w:val="en-US"/>
+        </w:rPr>
+      </w:pPr>
+      <w:r>
+        <w:rPr>
+          <w:rFonts w:cs="Times New Roman"/>
+          <w:color w:val="000000" w:themeColor="text1"/>
+          <w:lang w:val="en-US"/>
+        </w:rPr>
+        <w:tab/>
+        <w:t>e.</w:t>
+      </w:r>
+      <w:r>
+        <w:rPr>
+          <w:rFonts w:cs="Times New Roman"/>
+          <w:color w:val="000000" w:themeColor="text1"/>
+          <w:lang w:val="en-US"/>
+        </w:rPr>
+        <w:tab/>
+        <w:t>Kepala Kualitas dan D</w:t>
+      </w:r>
+      <w:r>
+        <w:rPr>
+          <w:rFonts w:cs="Times New Roman"/>
+          <w:color w:val="000000" w:themeColor="text1"/>
+          <w:lang w:val="en-US"/>
+        </w:rPr>
+        <w:t>esain</w:t>
+      </w:r>
+    </w:p>
+    <w:p>
+      <w:pPr>
+        <w:rPr>
+          <w:rFonts w:cs="Times New Roman"/>
+          <w:color w:val="000000" w:themeColor="text1"/>
+          <w:lang w:val="en-US"/>
+        </w:rPr>
+      </w:pPr>
+      <w:r>
+        <w:rPr>
+          <w:rFonts w:cs="Times New Roman"/>
+          <w:color w:val="000000" w:themeColor="text1"/>
+          <w:lang w:val="en-US"/>
+        </w:rPr>
+        <w:tab/>
+        <w:t>f.</w:t>
+      </w:r>
+      <w:r>
+        <w:rPr>
+          <w:rFonts w:cs="Times New Roman"/>
+          <w:color w:val="000000" w:themeColor="text1"/>
+          <w:lang w:val="en-US"/>
+        </w:rPr>
+        <w:tab/>
+        <w:t>Staff  P</w:t>
+      </w:r>
+      <w:r>
+        <w:rPr>
+          <w:rFonts w:cs="Times New Roman"/>
+          <w:color w:val="000000" w:themeColor="text1"/>
+          <w:lang w:val="en-US"/>
+        </w:rPr>
+        <w:t>enjahit</w:t>
+      </w:r>
+    </w:p>
+    <w:p>
+      <w:pPr>
+        <w:rPr>
+          <w:rFonts w:cs="Times New Roman"/>
+          <w:color w:val="000000" w:themeColor="text1"/>
+          <w:lang w:val="en-US"/>
+        </w:rPr>
+      </w:pPr>
+      <w:r>
+        <w:rPr>
+          <w:rFonts w:cs="Times New Roman"/>
+          <w:color w:val="000000" w:themeColor="text1"/>
+          <w:lang w:val="en-US"/>
+        </w:rPr>
+        <w:tab/>
+        <w:t>g.</w:t>
+      </w:r>
+      <w:r>
+        <w:rPr>
+          <w:rFonts w:cs="Times New Roman"/>
+          <w:color w:val="000000" w:themeColor="text1"/>
+          <w:lang w:val="en-US"/>
+        </w:rPr>
+        <w:tab/>
+        <w:t xml:space="preserve">Staff </w:t>
+      </w:r>
+      <w:r>
+        <w:rPr>
+          <w:rFonts w:cs="Times New Roman"/>
+          <w:color w:val="000000" w:themeColor="text1"/>
+          <w:lang w:val="en-US"/>
+        </w:rPr>
+        <w:t>s</w:t>
+      </w:r>
+      <w:r>
+        <w:rPr>
+          <w:rFonts w:cs="Times New Roman"/>
+          <w:color w:val="000000" w:themeColor="text1"/>
+          <w:lang w:val="en-US"/>
+        </w:rPr>
+        <w:t>ablon</w:t>
+      </w:r>
+    </w:p>
+    <w:p>
+      <w:pPr>
+        <w:rPr>
+          <w:rFonts w:cs="Times New Roman"/>
+          <w:color w:val="000000" w:themeColor="text1"/>
+          <w:lang w:val="en-US"/>
+        </w:rPr>
+      </w:pPr>
+      <w:r>
+        <w:rPr>
+          <w:rFonts w:cs="Times New Roman"/>
+          <w:color w:val="000000" w:themeColor="text1"/>
+          <w:lang w:val="en-US"/>
+        </w:rPr>
+        <w:tab/>
+        <w:t>h.</w:t>
+      </w:r>
+      <w:r>
+        <w:rPr>
+          <w:rFonts w:cs="Times New Roman"/>
+          <w:color w:val="000000" w:themeColor="text1"/>
+          <w:lang w:val="en-US"/>
+        </w:rPr>
+        <w:tab/>
+        <w:t>Staff Cutting</w:t>
+      </w:r>
+    </w:p>
+    <w:p>
+      <w:pPr>
+        <w:rPr>
+          <w:rFonts w:cs="Times New Roman"/>
+          <w:color w:val="000000" w:themeColor="text1"/>
+          <w:lang w:val="en-US"/>
+        </w:rPr>
+      </w:pPr>
+      <w:r>
+        <w:rPr>
+          <w:rFonts w:cs="Times New Roman"/>
+          <w:color w:val="000000" w:themeColor="text1"/>
+          <w:lang w:val="en-US"/>
+        </w:rPr>
+        <w:tab/>
+        <w:t>i.</w:t>
+      </w:r>
+      <w:r>
+        <w:rPr>
+          <w:rFonts w:cs="Times New Roman"/>
+          <w:color w:val="000000" w:themeColor="text1"/>
+          <w:lang w:val="en-US"/>
+        </w:rPr>
+        <w:tab/>
+      </w:r>
+      <w:r>
+        <w:rPr>
+          <w:rFonts w:cs="Times New Roman"/>
+          <w:color w:val="000000" w:themeColor="text1"/>
+          <w:lang w:val="en-US"/>
+        </w:rPr>
+        <w:t>Staff L</w:t>
+      </w:r>
+      <w:r>
+        <w:rPr>
+          <w:rFonts w:cs="Times New Roman"/>
+          <w:color w:val="000000" w:themeColor="text1"/>
+          <w:lang w:val="en-US"/>
+        </w:rPr>
+        <w:t>apangan</w:t>
+      </w:r>
+    </w:p>
+    <w:p>
+      <w:pPr>
+        <w:rPr>
+          <w:rFonts w:cs="Times New Roman"/>
+          <w:b/>
+          <w:lang w:val="en-US"/>
+        </w:rPr>
+      </w:pPr>
+      <w:r>
+        <w:rPr>
+          <w:rFonts w:cs="Times New Roman"/>
+          <w:b/>
           <w:lang w:val="en-US"/>
         </w:rPr>
         <w:t>2.2</w:t>
@@ -4900,6 +6901,7 @@
       <w:r>
         <w:rPr>
           <w:rFonts w:cs="Times New Roman"/>
+          <w:b/>
           <w:lang w:val="en-US"/>
         </w:rPr>
         <w:tab/>
@@ -4908,18 +6910,17 @@
     </w:p>
     <w:p>
       <w:pPr>
-        <w:pStyle w:val="Heading3"/>
-        <w:spacing w:before="0"/>
-        <w:rPr>
-          <w:rFonts w:ascii="Times New Roman" w:hAnsi="Times New Roman" w:cs="Times New Roman"/>
-          <w:b/>
-          <w:color w:val="000000" w:themeColor="text1"/>
-          <w:lang w:val="en-US"/>
-        </w:rPr>
-      </w:pPr>
-      <w:r>
-        <w:rPr>
-          <w:rFonts w:ascii="Times New Roman" w:hAnsi="Times New Roman" w:cs="Times New Roman"/>
+        <w:rPr>
+          <w:rFonts w:cs="Times New Roman"/>
+          <w:b/>
+          <w:i/>
+          <w:color w:val="000000" w:themeColor="text1"/>
+          <w:lang w:val="en-US"/>
+        </w:rPr>
+      </w:pPr>
+      <w:r>
+        <w:rPr>
+          <w:rFonts w:cs="Times New Roman"/>
           <w:b/>
           <w:color w:val="000000" w:themeColor="text1"/>
           <w:lang w:val="en-US"/>
@@ -4928,17 +6929,63 @@
       </w:r>
       <w:r>
         <w:rPr>
-          <w:rFonts w:ascii="Times New Roman" w:hAnsi="Times New Roman" w:cs="Times New Roman"/>
+          <w:rFonts w:cs="Times New Roman"/>
           <w:b/>
           <w:color w:val="000000" w:themeColor="text1"/>
           <w:lang w:val="en-US"/>
         </w:rPr>
         <w:tab/>
+      </w:r>
+      <w:r>
+        <w:rPr>
+          <w:rFonts w:cs="Times New Roman"/>
+          <w:b/>
+          <w:color w:val="000000" w:themeColor="text1"/>
+          <w:lang w:val="en-US"/>
+        </w:rPr>
+        <w:t>Basis Data</w:t>
+      </w:r>
+    </w:p>
+    <w:p>
+      <w:pPr>
+        <w:rPr>
+          <w:rFonts w:cs="Times New Roman"/>
+          <w:b/>
+          <w:i/>
+          <w:color w:val="000000" w:themeColor="text1"/>
+          <w:lang w:val="en-US"/>
+        </w:rPr>
+      </w:pPr>
+      <w:r>
+        <w:rPr>
+          <w:rFonts w:cs="Times New Roman"/>
+          <w:b/>
+          <w:color w:val="000000" w:themeColor="text1"/>
+          <w:lang w:val="en-US"/>
+        </w:rPr>
+        <w:t>2.2.2</w:t>
+      </w:r>
+      <w:r>
+        <w:rPr>
+          <w:rFonts w:cs="Times New Roman"/>
+          <w:b/>
+          <w:color w:val="000000" w:themeColor="text1"/>
+          <w:lang w:val="en-US"/>
+        </w:rPr>
+        <w:tab/>
+      </w:r>
+      <w:r>
+        <w:rPr>
+          <w:rFonts w:cs="Times New Roman"/>
+          <w:b/>
+          <w:color w:val="000000" w:themeColor="text1"/>
+          <w:lang w:val="en-US"/>
+        </w:rPr>
         <w:t xml:space="preserve">Data </w:t>
       </w:r>
       <w:r>
         <w:rPr>
-          <w:rFonts w:ascii="Times New Roman" w:hAnsi="Times New Roman" w:cs="Times New Roman"/>
+          <w:rFonts w:cs="Times New Roman"/>
           <w:b/>
           <w:i/>
           <w:color w:val="000000" w:themeColor="text1"/>
@@ -4949,320 +6996,13 @@
     </w:p>
     <w:p>
       <w:pPr>
-        <w:pStyle w:val="Heading3"/>
-        <w:spacing w:before="0"/>
-        <w:rPr>
-          <w:rFonts w:ascii="Times New Roman" w:hAnsi="Times New Roman" w:cs="Times New Roman"/>
-          <w:b/>
-          <w:color w:val="000000" w:themeColor="text1"/>
-          <w:lang w:val="en-US"/>
-        </w:rPr>
-      </w:pPr>
-      <w:r>
-        <w:rPr>
-          <w:rFonts w:ascii="Times New Roman" w:hAnsi="Times New Roman" w:cs="Times New Roman"/>
-          <w:b/>
-          <w:color w:val="000000" w:themeColor="text1"/>
-          <w:lang w:val="en-US"/>
-        </w:rPr>
-        <w:t>2.2.2</w:t>
-      </w:r>
-      <w:r>
-        <w:rPr>
-          <w:rFonts w:ascii="Times New Roman" w:hAnsi="Times New Roman" w:cs="Times New Roman"/>
-          <w:b/>
-          <w:color w:val="000000" w:themeColor="text1"/>
-          <w:lang w:val="en-US"/>
-        </w:rPr>
-        <w:tab/>
-        <w:t>Basis Data</w:t>
-      </w:r>
-    </w:p>
-    <w:p>
-      <w:pPr>
-        <w:pStyle w:val="Heading2"/>
-        <w:rPr>
-          <w:rFonts w:cs="Times New Roman"/>
-          <w:lang w:val="en-US"/>
-        </w:rPr>
-      </w:pPr>
-      <w:r>
-        <w:rPr>
-          <w:rFonts w:cs="Times New Roman"/>
-          <w:lang w:val="en-US"/>
-        </w:rPr>
-        <w:t>2.3</w:t>
-      </w:r>
-      <w:r>
-        <w:rPr>
-          <w:rFonts w:cs="Times New Roman"/>
-          <w:lang w:val="en-US"/>
-        </w:rPr>
-        <w:tab/>
-        <w:t>Pembangunan Sistem Secara Prosedural</w:t>
-      </w:r>
-    </w:p>
-    <w:p>
-      <w:pPr>
-        <w:pStyle w:val="Heading3"/>
-        <w:spacing w:before="0"/>
-        <w:rPr>
-          <w:rFonts w:ascii="Times New Roman" w:hAnsi="Times New Roman" w:cs="Times New Roman"/>
-          <w:b/>
-          <w:color w:val="000000" w:themeColor="text1"/>
-          <w:lang w:val="en-US"/>
-        </w:rPr>
-      </w:pPr>
-      <w:r>
-        <w:rPr>
-          <w:rFonts w:ascii="Times New Roman" w:hAnsi="Times New Roman" w:cs="Times New Roman"/>
-          <w:b/>
-          <w:color w:val="000000" w:themeColor="text1"/>
-          <w:lang w:val="en-US"/>
-        </w:rPr>
-        <w:t>2.3.1</w:t>
-      </w:r>
-      <w:r>
-        <w:rPr>
-          <w:rFonts w:ascii="Times New Roman" w:hAnsi="Times New Roman" w:cs="Times New Roman"/>
-          <w:b/>
-          <w:color w:val="000000" w:themeColor="text1"/>
-          <w:lang w:val="en-US"/>
-        </w:rPr>
-        <w:tab/>
-      </w:r>
-      <w:r>
-        <w:rPr>
-          <w:rFonts w:ascii="Times New Roman" w:hAnsi="Times New Roman" w:cs="Times New Roman"/>
-          <w:b/>
-          <w:i/>
-          <w:color w:val="000000" w:themeColor="text1"/>
-          <w:lang w:val="en-US"/>
-        </w:rPr>
-        <w:t>Flow Map</w:t>
-      </w:r>
-    </w:p>
-    <w:p>
-      <w:pPr>
-        <w:pStyle w:val="Heading3"/>
-        <w:spacing w:before="0"/>
-        <w:rPr>
-          <w:rFonts w:ascii="Times New Roman" w:hAnsi="Times New Roman" w:cs="Times New Roman"/>
-          <w:b/>
-          <w:i/>
-          <w:color w:val="000000" w:themeColor="text1"/>
-          <w:lang w:val="en-US"/>
-        </w:rPr>
-      </w:pPr>
-      <w:r>
-        <w:rPr>
-          <w:rFonts w:ascii="Times New Roman" w:hAnsi="Times New Roman" w:cs="Times New Roman"/>
-          <w:b/>
-          <w:color w:val="000000" w:themeColor="text1"/>
-          <w:lang w:val="en-US"/>
-        </w:rPr>
-        <w:t>2.3.2</w:t>
-      </w:r>
-      <w:r>
-        <w:rPr>
-          <w:rFonts w:ascii="Times New Roman" w:hAnsi="Times New Roman" w:cs="Times New Roman"/>
-          <w:b/>
-          <w:color w:val="000000" w:themeColor="text1"/>
-          <w:lang w:val="en-US"/>
-        </w:rPr>
-        <w:tab/>
-      </w:r>
-      <w:r>
-        <w:rPr>
-          <w:rFonts w:ascii="Times New Roman" w:hAnsi="Times New Roman" w:cs="Times New Roman"/>
-          <w:b/>
-          <w:i/>
-          <w:color w:val="000000" w:themeColor="text1"/>
-          <w:lang w:val="en-US"/>
-        </w:rPr>
-        <w:t>Data Flow Diagaram</w:t>
-      </w:r>
-    </w:p>
-    <w:p>
-      <w:pPr>
-        <w:pStyle w:val="Heading3"/>
-        <w:spacing w:before="0"/>
-        <w:rPr>
-          <w:rFonts w:ascii="Times New Roman" w:hAnsi="Times New Roman" w:cs="Times New Roman"/>
-          <w:b/>
-          <w:color w:val="000000" w:themeColor="text1"/>
-          <w:lang w:val="en-US"/>
-        </w:rPr>
-      </w:pPr>
-      <w:r>
-        <w:rPr>
-          <w:rFonts w:ascii="Times New Roman" w:hAnsi="Times New Roman" w:cs="Times New Roman"/>
-          <w:b/>
-          <w:color w:val="000000" w:themeColor="text1"/>
-          <w:lang w:val="en-US"/>
-        </w:rPr>
-        <w:t>2.3.3</w:t>
-      </w:r>
-      <w:r>
-        <w:rPr>
-          <w:rFonts w:ascii="Times New Roman" w:hAnsi="Times New Roman" w:cs="Times New Roman"/>
-          <w:b/>
-          <w:color w:val="000000" w:themeColor="text1"/>
-          <w:lang w:val="en-US"/>
-        </w:rPr>
-        <w:tab/>
-        <w:t>Deskripsi Proses</w:t>
-      </w:r>
-    </w:p>
-    <w:p>
-      <w:pPr>
-        <w:pStyle w:val="Heading3"/>
-        <w:spacing w:before="0"/>
-        <w:rPr>
-          <w:rFonts w:ascii="Times New Roman" w:hAnsi="Times New Roman" w:cs="Times New Roman"/>
-          <w:b/>
-          <w:color w:val="000000" w:themeColor="text1"/>
-          <w:lang w:val="en-US"/>
-        </w:rPr>
-      </w:pPr>
-      <w:r>
-        <w:rPr>
-          <w:rFonts w:ascii="Times New Roman" w:hAnsi="Times New Roman" w:cs="Times New Roman"/>
-          <w:b/>
-          <w:color w:val="000000" w:themeColor="text1"/>
-          <w:lang w:val="en-US"/>
-        </w:rPr>
-        <w:t>2.3.4</w:t>
-      </w:r>
-      <w:r>
-        <w:rPr>
-          <w:rFonts w:ascii="Times New Roman" w:hAnsi="Times New Roman" w:cs="Times New Roman"/>
-          <w:b/>
-          <w:color w:val="000000" w:themeColor="text1"/>
-          <w:lang w:val="en-US"/>
-        </w:rPr>
-        <w:tab/>
-        <w:t>Kamu Data</w:t>
-      </w:r>
-    </w:p>
-    <w:p>
-      <w:pPr>
-        <w:pStyle w:val="Heading2"/>
-        <w:rPr>
-          <w:rFonts w:cs="Times New Roman"/>
-          <w:lang w:val="en-US"/>
-        </w:rPr>
-      </w:pPr>
-      <w:r>
-        <w:rPr>
-          <w:rFonts w:cs="Times New Roman"/>
-          <w:lang w:val="en-US"/>
-        </w:rPr>
-        <w:t>2.4</w:t>
-      </w:r>
-      <w:r>
-        <w:rPr>
-          <w:rFonts w:cs="Times New Roman"/>
-          <w:lang w:val="en-US"/>
-        </w:rPr>
-        <w:tab/>
-        <w:t>Perangkat Lunak Pendukung</w:t>
-      </w:r>
-    </w:p>
-    <w:p>
-      <w:pPr>
-        <w:pStyle w:val="Heading3"/>
-        <w:spacing w:before="0"/>
-        <w:rPr>
-          <w:rFonts w:ascii="Times New Roman" w:hAnsi="Times New Roman" w:cs="Times New Roman"/>
-          <w:b/>
-          <w:color w:val="000000" w:themeColor="text1"/>
-          <w:lang w:val="en-US"/>
-        </w:rPr>
-      </w:pPr>
-      <w:r>
-        <w:rPr>
-          <w:rFonts w:ascii="Times New Roman" w:hAnsi="Times New Roman" w:cs="Times New Roman"/>
-          <w:b/>
-          <w:color w:val="000000" w:themeColor="text1"/>
-          <w:lang w:val="en-US"/>
-        </w:rPr>
-        <w:t>2.4.1</w:t>
-      </w:r>
-      <w:r>
-        <w:rPr>
-          <w:rFonts w:ascii="Times New Roman" w:hAnsi="Times New Roman" w:cs="Times New Roman"/>
-          <w:b/>
-          <w:color w:val="000000" w:themeColor="text1"/>
-          <w:lang w:val="en-US"/>
-        </w:rPr>
-        <w:tab/>
-        <w:t>Microsoft Visual Studio</w:t>
-      </w:r>
-    </w:p>
-    <w:p>
-      <w:pPr>
-        <w:pStyle w:val="Heading3"/>
-        <w:spacing w:before="0"/>
-        <w:rPr>
-          <w:rFonts w:ascii="Times New Roman" w:hAnsi="Times New Roman" w:cs="Times New Roman"/>
-          <w:b/>
-          <w:color w:val="000000" w:themeColor="text1"/>
-          <w:lang w:val="en-US"/>
-        </w:rPr>
-      </w:pPr>
-      <w:r>
-        <w:rPr>
-          <w:rFonts w:ascii="Times New Roman" w:hAnsi="Times New Roman" w:cs="Times New Roman"/>
-          <w:b/>
-          <w:color w:val="000000" w:themeColor="text1"/>
-          <w:lang w:val="en-US"/>
-        </w:rPr>
-        <w:t>2.4.2</w:t>
-      </w:r>
-      <w:r>
-        <w:rPr>
-          <w:rFonts w:ascii="Times New Roman" w:hAnsi="Times New Roman" w:cs="Times New Roman"/>
-          <w:b/>
-          <w:color w:val="000000" w:themeColor="text1"/>
-          <w:lang w:val="en-US"/>
-        </w:rPr>
-        <w:tab/>
-        <w:t>Microsoft SQL Server</w:t>
-      </w:r>
-    </w:p>
-    <w:p>
-      <w:pPr>
-        <w:pStyle w:val="Heading3"/>
-        <w:spacing w:before="0"/>
-        <w:rPr>
-          <w:rFonts w:ascii="Times New Roman" w:hAnsi="Times New Roman" w:cs="Times New Roman"/>
-          <w:b/>
-          <w:color w:val="000000" w:themeColor="text1"/>
-          <w:lang w:val="en-US"/>
-        </w:rPr>
-      </w:pPr>
-      <w:r>
-        <w:rPr>
-          <w:rFonts w:ascii="Times New Roman" w:hAnsi="Times New Roman" w:cs="Times New Roman"/>
-          <w:b/>
-          <w:color w:val="000000" w:themeColor="text1"/>
-          <w:lang w:val="en-US"/>
-        </w:rPr>
-        <w:t>2.4.3</w:t>
-      </w:r>
-      <w:r>
-        <w:rPr>
-          <w:rFonts w:ascii="Times New Roman" w:hAnsi="Times New Roman" w:cs="Times New Roman"/>
-          <w:b/>
-          <w:color w:val="000000" w:themeColor="text1"/>
-          <w:lang w:val="en-US"/>
-        </w:rPr>
-        <w:tab/>
-        <w:t>Microsoft Visio</w:t>
-      </w:r>
-      <w:bookmarkStart w:id="10" w:name="_GoBack"/>
-      <w:bookmarkEnd w:id="10"/>
+        <w:rPr>
+          <w:rFonts w:cs="Times New Roman"/>
+          <w:b/>
+          <w:color w:val="000000" w:themeColor="text1"/>
+          <w:lang w:val="en-US"/>
+        </w:rPr>
+      </w:pPr>
     </w:p>
     <w:sectPr>
       <w:headerReference w:type="default" r:id="rId11"/>
@@ -7170,7 +8910,7 @@
 </file>
 
 <file path=customXml/itemProps1.xml><?xml version="1.0" encoding="utf-8"?>
-<ds:datastoreItem xmlns:ds="http://schemas.openxmlformats.org/officeDocument/2006/customXml" ds:itemID="{C4C92BC9-EF97-4D2B-BEC0-736D5BA81791}">
+<ds:datastoreItem xmlns:ds="http://schemas.openxmlformats.org/officeDocument/2006/customXml" ds:itemID="{7381CD84-C9AF-4FB9-BA7A-7E39312F74FC}">
   <ds:schemaRefs>
     <ds:schemaRef ds:uri="http://schemas.openxmlformats.org/officeDocument/2006/bibliography"/>
   </ds:schemaRefs>

--- a/Dokument/Laporan.docx
+++ b/Dokument/Laporan.docx
@@ -243,7 +243,7 @@
       </w:pPr>
       <w:r>
         <w:rPr>
-          <w:lang w:val="en-US"/>
+          <w:lang w:eastAsia="id-ID"/>
         </w:rPr>
         <w:drawing>
           <wp:inline distT="0" distB="0" distL="0" distR="0" wp14:anchorId="061F966B" wp14:editId="04DA46F0">
@@ -1404,91 +1404,82 @@
           <w:rFonts w:cs="Times New Roman"/>
           <w:lang w:val="en-US"/>
         </w:rPr>
-        <w:t>memodelkan data secara multidimensional</w:t>
-      </w:r>
-      <w:bookmarkStart w:id="3" w:name="_GoBack"/>
+        <w:t>memodelkan data secara multidimensional  yang dapat di gunakan secara dinamis sesuai dengan informasi yang dibutuhkan</w:t>
+      </w:r>
+      <w:r>
+        <w:rPr>
+          <w:rFonts w:cs="Times New Roman"/>
+        </w:rPr>
+        <w:t>.</w:t>
+      </w:r>
+    </w:p>
+    <w:p>
+      <w:pPr>
+        <w:ind w:left="720" w:hanging="294"/>
+        <w:rPr>
+          <w:lang w:val="en-US"/>
+        </w:rPr>
+      </w:pPr>
+      <w:r>
+        <w:rPr>
+          <w:rFonts w:cs="Times New Roman"/>
+        </w:rPr>
+        <w:t>3.</w:t>
+      </w:r>
+      <w:r>
+        <w:rPr>
+          <w:rFonts w:cs="Times New Roman"/>
+        </w:rPr>
+        <w:tab/>
+      </w:r>
+      <w:r>
+        <w:rPr>
+          <w:rFonts w:cs="Times New Roman"/>
+          <w:lang w:val="en-US"/>
+        </w:rPr>
+        <w:t>Menerapkan metode logika fuzzy dalam pembangunan perangkat lunak</w:t>
+      </w:r>
+      <w:r>
+        <w:rPr>
+          <w:lang w:val="en-US"/>
+        </w:rPr>
+        <w:t xml:space="preserve">. </w:t>
+      </w:r>
+    </w:p>
+    <w:p>
+      <w:pPr>
+        <w:rPr>
+          <w:lang w:val="en-US"/>
+        </w:rPr>
+      </w:pPr>
+    </w:p>
+    <w:p>
+      <w:pPr>
+        <w:pStyle w:val="Heading1"/>
+        <w:rPr>
+          <w:lang w:val="en-US"/>
+        </w:rPr>
+      </w:pPr>
+      <w:bookmarkStart w:id="3" w:name="_Toc411803570"/>
+      <w:r>
+        <w:rPr>
+          <w:lang w:val="en-US"/>
+        </w:rPr>
+        <w:t>1.4</w:t>
+      </w:r>
+      <w:r>
+        <w:rPr>
+          <w:lang w:val="en-US"/>
+        </w:rPr>
+        <w:tab/>
+      </w:r>
+      <w:r>
+        <w:rPr>
+          <w:lang w:val="en-US"/>
+        </w:rPr>
+        <w:t>Batasan Masalah</w:t>
+      </w:r>
       <w:bookmarkEnd w:id="3"/>
-      <w:r>
-        <w:rPr>
-          <w:rFonts w:cs="Times New Roman"/>
-          <w:lang w:val="en-US"/>
-        </w:rPr>
-        <w:t xml:space="preserve">  yang dapat di gunakan secara dinamis sesuai dengan informasi yang dibutuhkan</w:t>
-      </w:r>
-      <w:r>
-        <w:rPr>
-          <w:rFonts w:cs="Times New Roman"/>
-        </w:rPr>
-        <w:t>.</w:t>
-      </w:r>
-    </w:p>
-    <w:p>
-      <w:pPr>
-        <w:ind w:left="720" w:hanging="294"/>
-        <w:rPr>
-          <w:lang w:val="en-US"/>
-        </w:rPr>
-      </w:pPr>
-      <w:r>
-        <w:rPr>
-          <w:rFonts w:cs="Times New Roman"/>
-        </w:rPr>
-        <w:t>3.</w:t>
-      </w:r>
-      <w:r>
-        <w:rPr>
-          <w:rFonts w:cs="Times New Roman"/>
-        </w:rPr>
-        <w:tab/>
-      </w:r>
-      <w:r>
-        <w:rPr>
-          <w:rFonts w:cs="Times New Roman"/>
-          <w:lang w:val="en-US"/>
-        </w:rPr>
-        <w:t>Menerapkan metode logika fuzzy dalam pembangunan perangkat lunak</w:t>
-      </w:r>
-      <w:r>
-        <w:rPr>
-          <w:lang w:val="en-US"/>
-        </w:rPr>
-        <w:t xml:space="preserve">. </w:t>
-      </w:r>
-    </w:p>
-    <w:p>
-      <w:pPr>
-        <w:rPr>
-          <w:lang w:val="en-US"/>
-        </w:rPr>
-      </w:pPr>
-    </w:p>
-    <w:p>
-      <w:pPr>
-        <w:pStyle w:val="Heading1"/>
-        <w:rPr>
-          <w:lang w:val="en-US"/>
-        </w:rPr>
-      </w:pPr>
-      <w:bookmarkStart w:id="4" w:name="_Toc411803570"/>
-      <w:r>
-        <w:rPr>
-          <w:lang w:val="en-US"/>
-        </w:rPr>
-        <w:t>1.4</w:t>
-      </w:r>
-      <w:r>
-        <w:rPr>
-          <w:lang w:val="en-US"/>
-        </w:rPr>
-        <w:tab/>
-      </w:r>
-      <w:r>
-        <w:rPr>
-          <w:lang w:val="en-US"/>
-        </w:rPr>
-        <w:t>Batasan Masalah</w:t>
-      </w:r>
-      <w:bookmarkEnd w:id="4"/>
     </w:p>
     <w:p>
       <w:pPr>
@@ -1643,7 +1634,7 @@
           <w:lang w:val="en-US"/>
         </w:rPr>
       </w:pPr>
-      <w:bookmarkStart w:id="5" w:name="_Toc411803571"/>
+      <w:bookmarkStart w:id="4" w:name="_Toc411803571"/>
       <w:r>
         <w:rPr>
           <w:lang w:val="en-US"/>
@@ -1662,7 +1653,7 @@
         </w:rPr>
         <w:t>Metodologi Penelitian</w:t>
       </w:r>
-      <w:bookmarkEnd w:id="5"/>
+      <w:bookmarkEnd w:id="4"/>
     </w:p>
     <w:p>
       <w:pPr>
@@ -1792,7 +1783,7 @@
           <w:lang w:val="en-US"/>
         </w:rPr>
       </w:pPr>
-      <w:bookmarkStart w:id="6" w:name="_Toc411803572"/>
+      <w:bookmarkStart w:id="5" w:name="_Toc411803572"/>
       <w:r>
         <w:rPr>
           <w:lang w:val="en-US"/>
@@ -1811,7 +1802,7 @@
         </w:rPr>
         <w:t>Metode Pengumpulan Data</w:t>
       </w:r>
-      <w:bookmarkEnd w:id="6"/>
+      <w:bookmarkEnd w:id="5"/>
     </w:p>
     <w:p>
       <w:pPr>
@@ -2631,7 +2622,7 @@
           <w:lang w:val="en-US"/>
         </w:rPr>
       </w:pPr>
-      <w:bookmarkStart w:id="7" w:name="_Toc411803573"/>
+      <w:bookmarkStart w:id="6" w:name="_Toc411803573"/>
       <w:r>
         <w:rPr>
           <w:lang w:val="en-US"/>
@@ -2650,7 +2641,7 @@
         </w:rPr>
         <w:t>Metode Pembangunan Perangkat Lunak</w:t>
       </w:r>
-      <w:bookmarkEnd w:id="7"/>
+      <w:bookmarkEnd w:id="6"/>
     </w:p>
     <w:p>
       <w:pPr>
@@ -3208,7 +3199,7 @@
       </w:pPr>
       <w:r>
         <w:rPr>
-          <w:lang w:val="en-US"/>
+          <w:lang w:eastAsia="id-ID"/>
         </w:rPr>
         <mc:AlternateContent>
           <mc:Choice Requires="wps">
@@ -3256,7 +3247,7 @@
                                 <w:lang w:val="en-US"/>
                               </w:rPr>
                             </w:pPr>
-                            <w:bookmarkStart w:id="8" w:name="_Toc411809706"/>
+                            <w:bookmarkStart w:id="7" w:name="_Toc411809706"/>
                             <w:r>
                               <w:t xml:space="preserve">Gambar </w:t>
                             </w:r>
@@ -3342,7 +3333,7 @@
                                 </w:r>
                               </w:sdtContent>
                             </w:sdt>
-                            <w:bookmarkEnd w:id="8"/>
+                            <w:bookmarkEnd w:id="7"/>
                           </w:p>
                         </w:txbxContent>
                       </wps:txbx>
@@ -3375,7 +3366,7 @@
                           <w:lang w:val="en-US"/>
                         </w:rPr>
                       </w:pPr>
-                      <w:bookmarkStart w:id="9" w:name="_Toc411809706"/>
+                      <w:bookmarkStart w:id="8" w:name="_Toc411809706"/>
                       <w:r>
                         <w:t xml:space="preserve">Gambar </w:t>
                       </w:r>
@@ -3461,7 +3452,7 @@
                           </w:r>
                         </w:sdtContent>
                       </w:sdt>
-                      <w:bookmarkEnd w:id="9"/>
+                      <w:bookmarkEnd w:id="8"/>
                     </w:p>
                   </w:txbxContent>
                 </v:textbox>
@@ -3472,7 +3463,7 @@
       </w:r>
       <w:r>
         <w:rPr>
-          <w:lang w:val="en-US"/>
+          <w:lang w:eastAsia="id-ID"/>
         </w:rPr>
         <mc:AlternateContent>
           <mc:Choice Requires="wpg">
@@ -4215,7 +4206,7 @@
           <w:lang w:val="en-US"/>
         </w:rPr>
       </w:pPr>
-      <w:bookmarkStart w:id="10" w:name="_Toc411803577"/>
+      <w:bookmarkStart w:id="9" w:name="_Toc411803577"/>
     </w:p>
     <w:p>
       <w:pPr>
@@ -4271,7 +4262,7 @@
         </w:rPr>
         <w:t>Sistematika Penulisan</w:t>
       </w:r>
-      <w:bookmarkEnd w:id="10"/>
+      <w:bookmarkEnd w:id="9"/>
     </w:p>
     <w:p>
       <w:pPr>
@@ -4762,16 +4753,17 @@
     </w:p>
     <w:p>
       <w:pPr>
-        <w:rPr>
-          <w:rFonts w:cs="Times New Roman"/>
-          <w:b/>
-          <w:color w:val="000000" w:themeColor="text1"/>
-          <w:lang w:val="en-US"/>
-        </w:rPr>
-      </w:pPr>
-      <w:r>
-        <w:rPr>
-          <w:rFonts w:cs="Times New Roman"/>
+        <w:pStyle w:val="Heading3"/>
+        <w:rPr>
+          <w:rFonts w:ascii="Times New Roman" w:hAnsi="Times New Roman" w:cs="Times New Roman"/>
+          <w:b/>
+          <w:color w:val="000000" w:themeColor="text1"/>
+          <w:lang w:val="en-US"/>
+        </w:rPr>
+      </w:pPr>
+      <w:r>
+        <w:rPr>
+          <w:rFonts w:ascii="Times New Roman" w:hAnsi="Times New Roman" w:cs="Times New Roman"/>
           <w:b/>
           <w:color w:val="000000" w:themeColor="text1"/>
           <w:lang w:val="en-US"/>
@@ -4780,7 +4772,7 @@
       </w:r>
       <w:r>
         <w:rPr>
-          <w:rFonts w:cs="Times New Roman"/>
+          <w:rFonts w:ascii="Times New Roman" w:hAnsi="Times New Roman" w:cs="Times New Roman"/>
           <w:b/>
           <w:color w:val="000000" w:themeColor="text1"/>
           <w:lang w:val="en-US"/>
@@ -4789,7 +4781,7 @@
       </w:r>
       <w:r>
         <w:rPr>
-          <w:rFonts w:cs="Times New Roman"/>
+          <w:rFonts w:ascii="Times New Roman" w:hAnsi="Times New Roman" w:cs="Times New Roman"/>
           <w:b/>
           <w:color w:val="000000" w:themeColor="text1"/>
           <w:lang w:val="en-US"/>
@@ -4799,7 +4791,7 @@
       </w:r>
       <w:r>
         <w:rPr>
-          <w:rFonts w:cs="Times New Roman"/>
+          <w:rFonts w:ascii="Times New Roman" w:hAnsi="Times New Roman" w:cs="Times New Roman"/>
           <w:b/>
           <w:color w:val="000000" w:themeColor="text1"/>
           <w:lang w:val="en-US"/>
@@ -4808,7 +4800,7 @@
       </w:r>
       <w:r>
         <w:rPr>
-          <w:rFonts w:cs="Times New Roman"/>
+          <w:rFonts w:ascii="Times New Roman" w:hAnsi="Times New Roman" w:cs="Times New Roman"/>
           <w:b/>
           <w:color w:val="000000" w:themeColor="text1"/>
           <w:lang w:val="en-US"/>
@@ -4818,16 +4810,17 @@
     </w:p>
     <w:p>
       <w:pPr>
-        <w:rPr>
-          <w:rFonts w:cs="Times New Roman"/>
-          <w:b/>
-          <w:color w:val="000000" w:themeColor="text1"/>
-          <w:lang w:val="en-US"/>
-        </w:rPr>
-      </w:pPr>
-      <w:r>
-        <w:rPr>
-          <w:rFonts w:cs="Times New Roman"/>
+        <w:pStyle w:val="Heading3"/>
+        <w:rPr>
+          <w:rFonts w:ascii="Times New Roman" w:hAnsi="Times New Roman" w:cs="Times New Roman"/>
+          <w:b/>
+          <w:color w:val="000000" w:themeColor="text1"/>
+          <w:lang w:val="en-US"/>
+        </w:rPr>
+      </w:pPr>
+      <w:r>
+        <w:rPr>
+          <w:rFonts w:ascii="Times New Roman" w:hAnsi="Times New Roman" w:cs="Times New Roman"/>
           <w:b/>
           <w:color w:val="000000" w:themeColor="text1"/>
           <w:lang w:val="en-US"/>
@@ -4836,7 +4829,7 @@
       </w:r>
       <w:r>
         <w:rPr>
-          <w:rFonts w:cs="Times New Roman"/>
+          <w:rFonts w:ascii="Times New Roman" w:hAnsi="Times New Roman" w:cs="Times New Roman"/>
           <w:b/>
           <w:color w:val="000000" w:themeColor="text1"/>
           <w:lang w:val="en-US"/>
@@ -4846,7 +4839,7 @@
       </w:r>
       <w:r>
         <w:rPr>
-          <w:rFonts w:cs="Times New Roman"/>
+          <w:rFonts w:ascii="Times New Roman" w:hAnsi="Times New Roman" w:cs="Times New Roman"/>
           <w:b/>
           <w:color w:val="000000" w:themeColor="text1"/>
           <w:lang w:val="en-US"/>
@@ -4906,16 +4899,10 @@
           <w:lang w:val="en-US"/>
         </w:rPr>
       </w:pPr>
-    </w:p>
-    <w:p>
-      <w:pPr>
-        <w:rPr>
-          <w:rFonts w:cs="Times New Roman"/>
-          <w:color w:val="000000" w:themeColor="text1"/>
-          <w:lang w:val="en-US"/>
-        </w:rPr>
-      </w:pPr>
-      <w:r>
+      <w:r>
+        <w:rPr>
+          <w:lang w:eastAsia="id-ID"/>
+        </w:rPr>
         <mc:AlternateContent>
           <mc:Choice Requires="wps">
             <w:drawing>
@@ -5050,7 +5037,7 @@
         <w:rPr>
           <w:rFonts w:cs="Times New Roman"/>
           <w:color w:val="000000" w:themeColor="text1"/>
-          <w:lang w:val="en-US"/>
+          <w:lang w:eastAsia="id-ID"/>
         </w:rPr>
         <mc:AlternateContent>
           <mc:Choice Requires="wpg">
@@ -6419,6 +6406,16 @@
           <w:lang w:val="en-US"/>
         </w:rPr>
       </w:pPr>
+    </w:p>
+    <w:p>
+      <w:pPr>
+        <w:rPr>
+          <w:rFonts w:cs="Times New Roman"/>
+          <w:b/>
+          <w:color w:val="000000" w:themeColor="text1"/>
+          <w:lang w:val="en-US"/>
+        </w:rPr>
+      </w:pPr>
       <w:r>
         <w:rPr>
           <w:rFonts w:cs="Times New Roman"/>
@@ -6632,16 +6629,6 @@
     </w:p>
     <w:p>
       <w:pPr>
-        <w:ind w:left="1440"/>
-        <w:rPr>
-          <w:rFonts w:cs="Times New Roman"/>
-          <w:color w:val="000000" w:themeColor="text1"/>
-          <w:lang w:val="en-US"/>
-        </w:rPr>
-      </w:pPr>
-    </w:p>
-    <w:p>
-      <w:pPr>
         <w:rPr>
           <w:rFonts w:cs="Times New Roman"/>
           <w:color w:val="000000" w:themeColor="text1"/>
@@ -6677,27 +6664,18 @@
     </w:p>
     <w:p>
       <w:pPr>
-        <w:rPr>
-          <w:rFonts w:cs="Times New Roman"/>
-          <w:color w:val="000000" w:themeColor="text1"/>
-          <w:lang w:val="en-US"/>
-        </w:rPr>
-      </w:pPr>
-      <w:r>
-        <w:rPr>
-          <w:rFonts w:cs="Times New Roman"/>
-          <w:color w:val="000000" w:themeColor="text1"/>
-          <w:lang w:val="en-US"/>
-        </w:rPr>
-        <w:tab/>
-      </w:r>
-      <w:r>
-        <w:rPr>
-          <w:rFonts w:cs="Times New Roman"/>
-          <w:color w:val="000000" w:themeColor="text1"/>
-          <w:lang w:val="en-US"/>
-        </w:rPr>
-        <w:tab/>
+        <w:ind w:left="1440"/>
+        <w:rPr>
+          <w:rFonts w:cs="Times New Roman"/>
+          <w:color w:val="000000" w:themeColor="text1"/>
+        </w:rPr>
+      </w:pPr>
+      <w:r>
+        <w:rPr>
+          <w:rFonts w:cs="Times New Roman"/>
+          <w:color w:val="000000" w:themeColor="text1"/>
+        </w:rPr>
+        <w:t>Kepala penjahit memiliki fungsi sebagai pengelola distribusi tugas staff penjahit dan memiliki tanggung jawab untuk mengawas dan membantu staff penjahit dalam mengerjakan suatu produk yang di pesan oleh konsumen, memeriksa kelengkapan bahan yang akan dijahit, mengontrol kelengkapan peralatan yang digunakan selama menjahit, dan mengontrol kelayakan mesin untuk digunakan menjahit.</w:t>
       </w:r>
     </w:p>
     <w:p>
@@ -6737,6 +6715,30 @@
     </w:p>
     <w:p>
       <w:pPr>
+        <w:ind w:left="1440"/>
+        <w:rPr>
+          <w:rFonts w:cs="Times New Roman"/>
+          <w:color w:val="000000" w:themeColor="text1"/>
+        </w:rPr>
+      </w:pPr>
+      <w:r>
+        <w:rPr>
+          <w:rFonts w:cs="Times New Roman"/>
+          <w:color w:val="000000" w:themeColor="text1"/>
+        </w:rPr>
+        <w:t xml:space="preserve">Kepala kualitas dan design memiliki fungsi sebagai pengelola distribusi tugas staff sablon dan memiliki tanggung jawab untuk mengawas dan membantu staff sablon dalam mengerjakan suatu produk, membuat kalkir dari desain yang akan digunakan dalam </w:t>
+      </w:r>
+      <w:r>
+        <w:rPr>
+          <w:rFonts w:cs="Times New Roman"/>
+          <w:color w:val="000000" w:themeColor="text1"/>
+        </w:rPr>
+        <w:lastRenderedPageBreak/>
+        <w:t xml:space="preserve">proses sablon, mengontrol kelengkapan bahan yang digunakan, mengontrol kelayakan alat yang digunakan, dan mencocokkan warna yang akan digunakan. </w:t>
+      </w:r>
+    </w:p>
+    <w:p>
+      <w:pPr>
         <w:rPr>
           <w:rFonts w:cs="Times New Roman"/>
           <w:color w:val="000000" w:themeColor="text1"/>
@@ -6772,6 +6774,22 @@
     </w:p>
     <w:p>
       <w:pPr>
+        <w:ind w:left="1440"/>
+        <w:rPr>
+          <w:rFonts w:cs="Times New Roman"/>
+          <w:color w:val="000000" w:themeColor="text1"/>
+        </w:rPr>
+      </w:pPr>
+      <w:r>
+        <w:rPr>
+          <w:rFonts w:cs="Times New Roman"/>
+          <w:color w:val="000000" w:themeColor="text1"/>
+        </w:rPr>
+        <w:t>Staff penjahit memiliki fungsi sebagai penjahit yang menjaga kualitas dalam pengerjaannya dan memiliki tanggung jawab untuk mengambil tugas yang di berikan oleh kepala penjahit.</w:t>
+      </w:r>
+    </w:p>
+    <w:p>
+      <w:pPr>
         <w:rPr>
           <w:rFonts w:cs="Times New Roman"/>
           <w:color w:val="000000" w:themeColor="text1"/>
@@ -6815,6 +6833,36 @@
     </w:p>
     <w:p>
       <w:pPr>
+        <w:ind w:left="1440"/>
+        <w:rPr>
+          <w:rFonts w:cs="Times New Roman"/>
+          <w:color w:val="000000" w:themeColor="text1"/>
+        </w:rPr>
+      </w:pPr>
+      <w:r>
+        <w:rPr>
+          <w:rFonts w:cs="Times New Roman"/>
+          <w:color w:val="000000" w:themeColor="text1"/>
+        </w:rPr>
+        <w:t>Staff sablon memiliki fungsi sebagai ten</w:t>
+      </w:r>
+      <w:r>
+        <w:rPr>
+          <w:rFonts w:cs="Times New Roman"/>
+          <w:color w:val="000000" w:themeColor="text1"/>
+        </w:rPr>
+        <w:t>a</w:t>
+      </w:r>
+      <w:r>
+        <w:rPr>
+          <w:rFonts w:cs="Times New Roman"/>
+          <w:color w:val="000000" w:themeColor="text1"/>
+        </w:rPr>
+        <w:t>ga keraja yang mengerjakan desain dari pakaian yang mempertahankan kualitas dalam pengerjaannya dan memiliki tanggung jawab untuk mengambil tugas yang di berikan oleh kepala kualitas dan desain.</w:t>
+      </w:r>
+    </w:p>
+    <w:p>
+      <w:pPr>
         <w:rPr>
           <w:rFonts w:cs="Times New Roman"/>
           <w:color w:val="000000" w:themeColor="text1"/>
@@ -6837,7 +6885,23 @@
           <w:lang w:val="en-US"/>
         </w:rPr>
         <w:tab/>
-        <w:t>Staff Cutting</w:t>
+        <w:t>Staff Cuting</w:t>
+      </w:r>
+    </w:p>
+    <w:p>
+      <w:pPr>
+        <w:ind w:left="1440"/>
+        <w:rPr>
+          <w:rFonts w:cs="Times New Roman"/>
+          <w:color w:val="000000" w:themeColor="text1"/>
+        </w:rPr>
+      </w:pPr>
+      <w:r>
+        <w:rPr>
+          <w:rFonts w:cs="Times New Roman"/>
+          <w:color w:val="000000" w:themeColor="text1"/>
+        </w:rPr>
+        <w:t>Staff cuting memilki fungsi sebagai pemotong bahan yang digunakan dalam suatu pesanan sesuai dengan kebutuhan yang diperlukan dan memiliki tanggung jawab untuk membuat pola potong baru, memotong bahan yang digunakan seoptimal mungkin dengan penggunaan bahan, dan mengontrol ketersediaan bahan untuk dipotong.</w:t>
       </w:r>
     </w:p>
     <w:p>
@@ -6884,16 +6948,39 @@
     </w:p>
     <w:p>
       <w:pPr>
-        <w:rPr>
-          <w:rFonts w:cs="Times New Roman"/>
-          <w:b/>
-          <w:lang w:val="en-US"/>
-        </w:rPr>
-      </w:pPr>
-      <w:r>
-        <w:rPr>
-          <w:rFonts w:cs="Times New Roman"/>
-          <w:b/>
+        <w:ind w:left="1440"/>
+        <w:rPr>
+          <w:rFonts w:cs="Times New Roman"/>
+          <w:color w:val="000000" w:themeColor="text1"/>
+        </w:rPr>
+      </w:pPr>
+      <w:r>
+        <w:rPr>
+          <w:rFonts w:cs="Times New Roman"/>
+          <w:color w:val="000000" w:themeColor="text1"/>
+        </w:rPr>
+        <w:t xml:space="preserve">Staff lapangan memiliki fungsi sebagai tenaga kerja  yang digunakan dalam proses pengadaan alat dan bahan yang di perlukan dalam suatu pesanan konsumen dan memiliki tanggung jawab untuk membeli alat dan bahan yang diperlukan, mengontrol biaya yang tersedia </w:t>
+      </w:r>
+      <w:r>
+        <w:rPr>
+          <w:rFonts w:cs="Times New Roman"/>
+          <w:color w:val="000000" w:themeColor="text1"/>
+        </w:rPr>
+        <w:t>dalam pembelian alat dan bahan, dan memiliki alternatif untuk mengambil keputusan dalam pembelian alat dan bahan.</w:t>
+      </w:r>
+    </w:p>
+    <w:p>
+      <w:pPr>
+        <w:pStyle w:val="Heading2"/>
+        <w:rPr>
+          <w:rFonts w:cs="Times New Roman"/>
+          <w:b w:val="0"/>
+          <w:lang w:val="en-US"/>
+        </w:rPr>
+      </w:pPr>
+      <w:r>
+        <w:rPr>
+          <w:rFonts w:cs="Times New Roman"/>
           <w:lang w:val="en-US"/>
         </w:rPr>
         <w:t>2.2</w:t>
@@ -6901,7 +6988,6 @@
       <w:r>
         <w:rPr>
           <w:rFonts w:cs="Times New Roman"/>
-          <w:b/>
           <w:lang w:val="en-US"/>
         </w:rPr>
         <w:tab/>
@@ -6910,8 +6996,9 @@
     </w:p>
     <w:p>
       <w:pPr>
-        <w:rPr>
-          <w:rFonts w:cs="Times New Roman"/>
+        <w:pStyle w:val="Heading3"/>
+        <w:rPr>
+          <w:rFonts w:ascii="Times New Roman" w:hAnsi="Times New Roman" w:cs="Times New Roman"/>
           <w:b/>
           <w:i/>
           <w:color w:val="000000" w:themeColor="text1"/>
@@ -6920,7 +7007,7 @@
       </w:pPr>
       <w:r>
         <w:rPr>
-          <w:rFonts w:cs="Times New Roman"/>
+          <w:rFonts w:ascii="Times New Roman" w:hAnsi="Times New Roman" w:cs="Times New Roman"/>
           <w:b/>
           <w:color w:val="000000" w:themeColor="text1"/>
           <w:lang w:val="en-US"/>
@@ -6929,7 +7016,7 @@
       </w:r>
       <w:r>
         <w:rPr>
-          <w:rFonts w:cs="Times New Roman"/>
+          <w:rFonts w:ascii="Times New Roman" w:hAnsi="Times New Roman" w:cs="Times New Roman"/>
           <w:b/>
           <w:color w:val="000000" w:themeColor="text1"/>
           <w:lang w:val="en-US"/>
@@ -6938,7 +7025,7 @@
       </w:r>
       <w:r>
         <w:rPr>
-          <w:rFonts w:cs="Times New Roman"/>
+          <w:rFonts w:ascii="Times New Roman" w:hAnsi="Times New Roman" w:cs="Times New Roman"/>
           <w:b/>
           <w:color w:val="000000" w:themeColor="text1"/>
           <w:lang w:val="en-US"/>
@@ -6948,8 +7035,9 @@
     </w:p>
     <w:p>
       <w:pPr>
-        <w:rPr>
-          <w:rFonts w:cs="Times New Roman"/>
+        <w:pStyle w:val="Heading3"/>
+        <w:rPr>
+          <w:rFonts w:ascii="Times New Roman" w:hAnsi="Times New Roman" w:cs="Times New Roman"/>
           <w:b/>
           <w:i/>
           <w:color w:val="000000" w:themeColor="text1"/>
@@ -6958,7 +7046,7 @@
       </w:pPr>
       <w:r>
         <w:rPr>
-          <w:rFonts w:cs="Times New Roman"/>
+          <w:rFonts w:ascii="Times New Roman" w:hAnsi="Times New Roman" w:cs="Times New Roman"/>
           <w:b/>
           <w:color w:val="000000" w:themeColor="text1"/>
           <w:lang w:val="en-US"/>
@@ -6967,7 +7055,7 @@
       </w:r>
       <w:r>
         <w:rPr>
-          <w:rFonts w:cs="Times New Roman"/>
+          <w:rFonts w:ascii="Times New Roman" w:hAnsi="Times New Roman" w:cs="Times New Roman"/>
           <w:b/>
           <w:color w:val="000000" w:themeColor="text1"/>
           <w:lang w:val="en-US"/>
@@ -6976,7 +7064,7 @@
       </w:r>
       <w:r>
         <w:rPr>
-          <w:rFonts w:cs="Times New Roman"/>
+          <w:rFonts w:ascii="Times New Roman" w:hAnsi="Times New Roman" w:cs="Times New Roman"/>
           <w:b/>
           <w:color w:val="000000" w:themeColor="text1"/>
           <w:lang w:val="en-US"/>
@@ -6985,7 +7073,7 @@
       </w:r>
       <w:r>
         <w:rPr>
-          <w:rFonts w:cs="Times New Roman"/>
+          <w:rFonts w:ascii="Times New Roman" w:hAnsi="Times New Roman" w:cs="Times New Roman"/>
           <w:b/>
           <w:i/>
           <w:color w:val="000000" w:themeColor="text1"/>
@@ -6993,6 +7081,8 @@
         </w:rPr>
         <w:t>Warehouse</w:t>
       </w:r>
+      <w:bookmarkStart w:id="10" w:name="_GoBack"/>
+      <w:bookmarkEnd w:id="10"/>
     </w:p>
     <w:p>
       <w:pPr>
@@ -8910,7 +9000,7 @@
 </file>
 
 <file path=customXml/itemProps1.xml><?xml version="1.0" encoding="utf-8"?>
-<ds:datastoreItem xmlns:ds="http://schemas.openxmlformats.org/officeDocument/2006/customXml" ds:itemID="{7381CD84-C9AF-4FB9-BA7A-7E39312F74FC}">
+<ds:datastoreItem xmlns:ds="http://schemas.openxmlformats.org/officeDocument/2006/customXml" ds:itemID="{7A3AFF25-2BE9-4979-A9F5-9F9D43653A73}">
   <ds:schemaRefs>
     <ds:schemaRef ds:uri="http://schemas.openxmlformats.org/officeDocument/2006/bibliography"/>
   </ds:schemaRefs>

--- a/Dokument/Laporan.docx
+++ b/Dokument/Laporan.docx
@@ -1759,7 +1759,7 @@
             <w:rPr>
               <w:lang w:val="en-US"/>
             </w:rPr>
-            <w:t>[3]</w:t>
+            <w:t>[2]</w:t>
           </w:r>
           <w:r>
             <w:rPr>
@@ -1912,7 +1912,7 @@
             <w:rPr>
               <w:lang w:val="en-US"/>
             </w:rPr>
-            <w:t>[3]</w:t>
+            <w:t>[2]</w:t>
           </w:r>
           <w:r>
             <w:rPr>
@@ -2024,7 +2024,7 @@
             <w:rPr>
               <w:lang w:val="en-US"/>
             </w:rPr>
-            <w:t>[3]</w:t>
+            <w:t>[2]</w:t>
           </w:r>
           <w:r>
             <w:rPr>
@@ -2139,7 +2139,7 @@
             <w:rPr>
               <w:lang w:val="en-US"/>
             </w:rPr>
-            <w:t>[3]</w:t>
+            <w:t>[2]</w:t>
           </w:r>
           <w:r>
             <w:rPr>
@@ -2255,7 +2255,7 @@
             <w:rPr>
               <w:lang w:val="en-US"/>
             </w:rPr>
-            <w:t>[3]</w:t>
+            <w:t>[2]</w:t>
           </w:r>
           <w:r>
             <w:rPr>
@@ -2372,7 +2372,7 @@
             <w:rPr>
               <w:lang w:val="en-US"/>
             </w:rPr>
-            <w:t>[3]</w:t>
+            <w:t>[2]</w:t>
           </w:r>
           <w:r>
             <w:rPr>
@@ -2447,7 +2447,7 @@
             <w:rPr>
               <w:lang w:val="en-US"/>
             </w:rPr>
-            <w:t>[3]</w:t>
+            <w:t>[2]</w:t>
           </w:r>
           <w:r>
             <w:rPr>
@@ -2522,7 +2522,7 @@
             <w:rPr>
               <w:lang w:val="en-US"/>
             </w:rPr>
-            <w:t>[3]</w:t>
+            <w:t>[2]</w:t>
           </w:r>
           <w:r>
             <w:rPr>
@@ -2597,7 +2597,7 @@
             <w:rPr>
               <w:lang w:val="en-US"/>
             </w:rPr>
-            <w:t>[3]</w:t>
+            <w:t>[2]</w:t>
           </w:r>
           <w:r>
             <w:rPr>
@@ -2763,7 +2763,7 @@
             <w:rPr>
               <w:lang w:val="en-US"/>
             </w:rPr>
-            <w:t>[4]</w:t>
+            <w:t>[3]</w:t>
           </w:r>
           <w:r>
             <w:rPr>
@@ -2859,7 +2859,7 @@
             <w:rPr>
               <w:lang w:val="en-US"/>
             </w:rPr>
-            <w:t>[4]</w:t>
+            <w:t>[3]</w:t>
           </w:r>
           <w:r>
             <w:rPr>
@@ -2955,7 +2955,7 @@
             <w:rPr>
               <w:lang w:val="en-US"/>
             </w:rPr>
-            <w:t>[4]</w:t>
+            <w:t>[3]</w:t>
           </w:r>
           <w:r>
             <w:rPr>
@@ -3064,7 +3064,7 @@
             <w:rPr>
               <w:lang w:val="en-US"/>
             </w:rPr>
-            <w:t>[4]</w:t>
+            <w:t>[3]</w:t>
           </w:r>
           <w:r>
             <w:rPr>
@@ -3160,7 +3160,7 @@
             <w:rPr>
               <w:lang w:val="en-US"/>
             </w:rPr>
-            <w:t>[4]</w:t>
+            <w:t>[3]</w:t>
           </w:r>
           <w:r>
             <w:rPr>
@@ -3204,7 +3204,7 @@
         <mc:AlternateContent>
           <mc:Choice Requires="wps">
             <w:drawing>
-              <wp:anchor distT="0" distB="0" distL="114300" distR="114300" simplePos="0" relativeHeight="251633664" behindDoc="0" locked="0" layoutInCell="1" allowOverlap="1" wp14:anchorId="59758967" wp14:editId="0D25165A">
+              <wp:anchor distT="0" distB="0" distL="114300" distR="114300" simplePos="0" relativeHeight="251625472" behindDoc="0" locked="0" layoutInCell="1" allowOverlap="1" wp14:anchorId="59758967" wp14:editId="0D25165A">
                 <wp:simplePos x="0" y="0"/>
                 <wp:positionH relativeFrom="column">
                   <wp:posOffset>97155</wp:posOffset>
@@ -3322,7 +3322,7 @@
                                   <w:rPr>
                                     <w:lang w:val="en-US"/>
                                   </w:rPr>
-                                  <w:t>[4]</w:t>
+                                  <w:t>[3]</w:t>
                                 </w:r>
                                 <w:r>
                                   <w:rPr>
@@ -3355,7 +3355,7 @@
                 <v:stroke joinstyle="miter"/>
                 <v:path gradientshapeok="t" o:connecttype="rect"/>
               </v:shapetype>
-              <v:shape id="Text Box 22" o:spid="_x0000_s1026" type="#_x0000_t202" style="position:absolute;left:0;text-align:left;margin-left:7.65pt;margin-top:160.05pt;width:362.85pt;height:.05pt;z-index:251633664;visibility:visible;mso-wrap-style:square;mso-wrap-distance-left:9pt;mso-wrap-distance-top:0;mso-wrap-distance-right:9pt;mso-wrap-distance-bottom:0;mso-position-horizontal:absolute;mso-position-horizontal-relative:text;mso-position-vertical:absolute;mso-position-vertical-relative:text;v-text-anchor:top" o:gfxdata="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" stroked="f">
+              <v:shape id="Text Box 22" o:spid="_x0000_s1026" type="#_x0000_t202" style="position:absolute;left:0;text-align:left;margin-left:7.65pt;margin-top:160.05pt;width:362.85pt;height:.05pt;z-index:251625472;visibility:visible;mso-wrap-style:square;mso-wrap-distance-left:9pt;mso-wrap-distance-top:0;mso-wrap-distance-right:9pt;mso-wrap-distance-bottom:0;mso-position-horizontal:absolute;mso-position-horizontal-relative:text;mso-position-vertical:absolute;mso-position-vertical-relative:text;v-text-anchor:top" o:gfxdata="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" stroked="f">
                 <v:textbox style="mso-fit-shape-to-text:t" inset="0,0,0,0">
                   <w:txbxContent>
                     <w:p>
@@ -3441,7 +3441,7 @@
                             <w:rPr>
                               <w:lang w:val="en-US"/>
                             </w:rPr>
-                            <w:t>[4]</w:t>
+                            <w:t>[3]</w:t>
                           </w:r>
                           <w:r>
                             <w:rPr>
@@ -3468,7 +3468,7 @@
         <mc:AlternateContent>
           <mc:Choice Requires="wpg">
             <w:drawing>
-              <wp:anchor distT="0" distB="0" distL="114300" distR="114300" simplePos="0" relativeHeight="251632640" behindDoc="0" locked="0" layoutInCell="1" allowOverlap="1" wp14:anchorId="62D73DAE" wp14:editId="766624E2">
+              <wp:anchor distT="0" distB="0" distL="114300" distR="114300" simplePos="0" relativeHeight="251624448" behindDoc="0" locked="0" layoutInCell="1" allowOverlap="1" wp14:anchorId="62D73DAE" wp14:editId="766624E2">
                 <wp:simplePos x="0" y="0"/>
                 <wp:positionH relativeFrom="column">
                   <wp:posOffset>97572</wp:posOffset>
@@ -4027,7 +4027,7 @@
           </mc:Choice>
           <mc:Fallback>
             <w:pict>
-              <v:group w14:anchorId="62D73DAE" id="Group 21" o:spid="_x0000_s1027" style="position:absolute;left:0;text-align:left;margin-left:7.7pt;margin-top:-36.05pt;width:362.85pt;height:191.65pt;z-index:251632640" coordsize="46082,24337" o:gfxdata="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">
+              <v:group w14:anchorId="62D73DAE" id="Group 21" o:spid="_x0000_s1027" style="position:absolute;left:0;text-align:left;margin-left:7.7pt;margin-top:-36.05pt;width:362.85pt;height:191.65pt;z-index:251624448" coordsize="46082,24337" o:gfxdata="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">
                 <v:rect id="Rectangle 1" o:spid="_x0000_s1028" style="position:absolute;width:11144;height:5619;visibility:visible;mso-wrap-style:square;v-text-anchor:middle" o:gfxdata="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" fillcolor="white [3201]" strokecolor="black [3213]" strokeweight="1pt">
                   <v:textbox>
                     <w:txbxContent>
@@ -4906,7 +4906,7 @@
         <mc:AlternateContent>
           <mc:Choice Requires="wps">
             <w:drawing>
-              <wp:anchor distT="0" distB="0" distL="114300" distR="114300" simplePos="0" relativeHeight="251703296" behindDoc="0" locked="0" layoutInCell="1" allowOverlap="1" wp14:anchorId="074138A4" wp14:editId="6C26A2A6">
+              <wp:anchor distT="0" distB="0" distL="114300" distR="114300" simplePos="0" relativeHeight="251695104" behindDoc="0" locked="0" layoutInCell="1" allowOverlap="1" wp14:anchorId="074138A4" wp14:editId="6C26A2A6">
                 <wp:simplePos x="0" y="0"/>
                 <wp:positionH relativeFrom="column">
                   <wp:posOffset>-595630</wp:posOffset>
@@ -4990,7 +4990,7 @@
           </mc:Choice>
           <mc:Fallback>
             <w:pict>
-              <v:shape w14:anchorId="074138A4" id="Text Box 50" o:spid="_x0000_s1041" type="#_x0000_t202" style="position:absolute;left:0;text-align:left;margin-left:-46.9pt;margin-top:208pt;width:459.2pt;height:.05pt;z-index:251703296;visibility:visible;mso-wrap-style:square;mso-wrap-distance-left:9pt;mso-wrap-distance-top:0;mso-wrap-distance-right:9pt;mso-wrap-distance-bottom:0;mso-position-horizontal:absolute;mso-position-horizontal-relative:text;mso-position-vertical:absolute;mso-position-vertical-relative:text;v-text-anchor:top" o:gfxdata="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" stroked="f">
+              <v:shape w14:anchorId="074138A4" id="Text Box 50" o:spid="_x0000_s1041" type="#_x0000_t202" style="position:absolute;left:0;text-align:left;margin-left:-46.9pt;margin-top:208pt;width:459.2pt;height:.05pt;z-index:251695104;visibility:visible;mso-wrap-style:square;mso-wrap-distance-left:9pt;mso-wrap-distance-top:0;mso-wrap-distance-right:9pt;mso-wrap-distance-bottom:0;mso-position-horizontal:absolute;mso-position-horizontal-relative:text;mso-position-vertical:absolute;mso-position-vertical-relative:text;v-text-anchor:top" o:gfxdata="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" stroked="f">
                 <v:textbox style="mso-fit-shape-to-text:t" inset="0,0,0,0">
                   <w:txbxContent>
                     <w:p>
@@ -5042,7 +5042,7 @@
         <mc:AlternateContent>
           <mc:Choice Requires="wpg">
             <w:drawing>
-              <wp:anchor distT="0" distB="0" distL="114300" distR="114300" simplePos="0" relativeHeight="251701248" behindDoc="0" locked="0" layoutInCell="1" allowOverlap="1">
+              <wp:anchor distT="0" distB="0" distL="114300" distR="114300" simplePos="0" relativeHeight="251693056" behindDoc="0" locked="0" layoutInCell="1" allowOverlap="1">
                 <wp:simplePos x="0" y="0"/>
                 <wp:positionH relativeFrom="column">
                   <wp:posOffset>-595630</wp:posOffset>
@@ -6057,7 +6057,7 @@
           </mc:Choice>
           <mc:Fallback>
             <w:pict>
-              <v:group id="Group 48" o:spid="_x0000_s1042" style="position:absolute;left:0;text-align:left;margin-left:-46.9pt;margin-top:-11.7pt;width:459.2pt;height:215.2pt;z-index:251701248" coordsize="58320,27330" o:gfxdata="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">
+              <v:group id="Group 48" o:spid="_x0000_s1042" style="position:absolute;left:0;text-align:left;margin-left:-46.9pt;margin-top:-11.7pt;width:459.2pt;height:215.2pt;z-index:251693056" coordsize="58320,27330" o:gfxdata="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">
                 <v:line id="Straight Connector 43" o:spid="_x0000_s1043" style="position:absolute;visibility:visible;mso-wrap-style:square" from="32186,20043" to="32193,20691" o:connectortype="straight" o:gfxdata="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" strokecolor="black [3200]" strokeweight=".5pt">
                   <v:stroke joinstyle="miter"/>
                 </v:line>
@@ -7002,7 +7002,6 @@
           <w:b/>
           <w:i/>
           <w:color w:val="000000" w:themeColor="text1"/>
-          <w:lang w:val="en-US"/>
         </w:rPr>
       </w:pPr>
       <w:r>
@@ -7027,10 +7026,236 @@
         <w:rPr>
           <w:rFonts w:ascii="Times New Roman" w:hAnsi="Times New Roman" w:cs="Times New Roman"/>
           <w:b/>
-          <w:color w:val="000000" w:themeColor="text1"/>
-          <w:lang w:val="en-US"/>
-        </w:rPr>
-        <w:t>Basis Data</w:t>
+          <w:i/>
+          <w:color w:val="000000" w:themeColor="text1"/>
+        </w:rPr>
+        <w:t>Database</w:t>
+      </w:r>
+    </w:p>
+    <w:p>
+      <w:r>
+        <w:tab/>
+      </w:r>
+      <w:r>
+        <w:rPr>
+          <w:i/>
+        </w:rPr>
+        <w:t>Database</w:t>
+      </w:r>
+      <w:r>
+        <w:t xml:space="preserve"> merupakan sekumpulan data saling berhubungan yang mampu menyediakan informasi yang relevan untuk suatu organisasi atau </w:t>
+      </w:r>
+      <w:r>
+        <w:rPr>
+          <w:i/>
+        </w:rPr>
+        <w:t>enterprise</w:t>
+      </w:r>
+      <w:sdt>
+        <w:sdtPr>
+          <w:rPr>
+            <w:i/>
+          </w:rPr>
+          <w:id w:val="915442410"/>
+          <w:citation/>
+        </w:sdtPr>
+        <w:sdtEndPr/>
+        <w:sdtContent>
+          <w:r>
+            <w:rPr>
+              <w:i/>
+            </w:rPr>
+            <w:fldChar w:fldCharType="begin"/>
+          </w:r>
+          <w:r>
+            <w:instrText xml:space="preserve"> CITATION Sil11 \l 1057 </w:instrText>
+          </w:r>
+          <w:r>
+            <w:rPr>
+              <w:i/>
+            </w:rPr>
+            <w:fldChar w:fldCharType="separate"/>
+          </w:r>
+          <w:r>
+            <w:t xml:space="preserve"> </w:t>
+          </w:r>
+          <w:r>
+            <w:t>[4]</w:t>
+          </w:r>
+          <w:r>
+            <w:rPr>
+              <w:i/>
+            </w:rPr>
+            <w:fldChar w:fldCharType="end"/>
+          </w:r>
+        </w:sdtContent>
+      </w:sdt>
+      <w:r>
+        <w:rPr>
+          <w:i/>
+        </w:rPr>
+        <w:t>.</w:t>
+      </w:r>
+      <w:r>
+        <w:t xml:space="preserve"> Sedangkan alat untuk mengelola dan mengakses </w:t>
+      </w:r>
+      <w:r>
+        <w:rPr>
+          <w:i/>
+        </w:rPr>
+        <w:t>database</w:t>
+      </w:r>
+      <w:r>
+        <w:t xml:space="preserve"> disebut </w:t>
+      </w:r>
+      <w:r>
+        <w:rPr>
+          <w:i/>
+        </w:rPr>
+        <w:t>DBMS ( Database Management System)</w:t>
+      </w:r>
+      <w:r>
+        <w:t xml:space="preserve">. Tujuan utama dari DBMS adalah menyediakan </w:t>
+      </w:r>
+      <w:r>
+        <w:lastRenderedPageBreak/>
+        <w:t xml:space="preserve">cara untuk menyimpan dan mengambil informasi dari </w:t>
+      </w:r>
+      <w:r>
+        <w:rPr>
+          <w:i/>
+        </w:rPr>
+        <w:t>database</w:t>
+      </w:r>
+      <w:r>
+        <w:t xml:space="preserve"> dengan baik, nyaman, dan efisien</w:t>
+      </w:r>
+      <w:sdt>
+        <w:sdtPr>
+          <w:id w:val="-1595169157"/>
+          <w:citation/>
+        </w:sdtPr>
+        <w:sdtEndPr/>
+        <w:sdtContent>
+          <w:r>
+            <w:fldChar w:fldCharType="begin"/>
+          </w:r>
+          <w:r>
+            <w:instrText xml:space="preserve"> CITATION Sil11 \l 1057 </w:instrText>
+          </w:r>
+          <w:r>
+            <w:fldChar w:fldCharType="separate"/>
+          </w:r>
+          <w:r>
+            <w:t xml:space="preserve"> </w:t>
+          </w:r>
+          <w:r>
+            <w:t>[4]</w:t>
+          </w:r>
+          <w:r>
+            <w:fldChar w:fldCharType="end"/>
+          </w:r>
+        </w:sdtContent>
+      </w:sdt>
+      <w:r>
+        <w:t>.</w:t>
+      </w:r>
+    </w:p>
+    <w:p>
+      <w:pPr>
+        <w:rPr>
+          <w:b/>
+        </w:rPr>
+      </w:pPr>
+      <w:r>
+        <w:rPr>
+          <w:b/>
+        </w:rPr>
+        <w:t>1.</w:t>
+      </w:r>
+      <w:r>
+        <w:rPr>
+          <w:b/>
+        </w:rPr>
+        <w:tab/>
+      </w:r>
+      <w:r>
+        <w:rPr>
+          <w:b/>
+        </w:rPr>
+        <w:t>Skema Diagram</w:t>
+      </w:r>
+    </w:p>
+    <w:p>
+      <w:r>
+        <w:rPr>
+          <w:b/>
+        </w:rPr>
+        <w:tab/>
+      </w:r>
+      <w:r>
+        <w:t>Skema diagram merupakan gambaran dari skema database bersamaan dengan kunci primer dan depedensinya dengan kunci tamu</w:t>
+      </w:r>
+      <w:r>
+        <w:t xml:space="preserve"> yang setiap relasinya di wakili sebagai kotak yang di lengkapi dengan nama relasi dan atributnya</w:t>
+      </w:r>
+      <w:sdt>
+        <w:sdtPr>
+          <w:id w:val="1217778370"/>
+          <w:citation/>
+        </w:sdtPr>
+        <w:sdtContent>
+          <w:r>
+            <w:fldChar w:fldCharType="begin"/>
+          </w:r>
+          <w:r>
+            <w:instrText xml:space="preserve"> CITATION Sil11 \l 1057 </w:instrText>
+          </w:r>
+          <w:r>
+            <w:fldChar w:fldCharType="separate"/>
+          </w:r>
+          <w:r>
+            <w:t xml:space="preserve"> </w:t>
+          </w:r>
+          <w:r>
+            <w:t>[4]</w:t>
+          </w:r>
+          <w:r>
+            <w:fldChar w:fldCharType="end"/>
+          </w:r>
+        </w:sdtContent>
+      </w:sdt>
+      <w:r>
+        <w:t>. Atribut yang muncul sebagai atribut kunci primer akan di garis bawahi di dalam kotak dan atribut sebagai kunci tamu muncul dalam atribut di dalam kotak yang memiliki panah dari atribut kunci tamu ke kunci primer  sebagai hubungan referensi</w:t>
+      </w:r>
+      <w:sdt>
+        <w:sdtPr>
+          <w:id w:val="-1856490279"/>
+          <w:citation/>
+        </w:sdtPr>
+        <w:sdtContent>
+          <w:r>
+            <w:fldChar w:fldCharType="begin"/>
+          </w:r>
+          <w:r>
+            <w:instrText xml:space="preserve"> CITATION Sil11 \l 1057 </w:instrText>
+          </w:r>
+          <w:r>
+            <w:fldChar w:fldCharType="separate"/>
+          </w:r>
+          <w:r>
+            <w:t xml:space="preserve"> </w:t>
+          </w:r>
+          <w:r>
+            <w:t>[4]</w:t>
+          </w:r>
+          <w:r>
+            <w:fldChar w:fldCharType="end"/>
+          </w:r>
+        </w:sdtContent>
+      </w:sdt>
+      <w:r>
+        <w:t>.</w:t>
       </w:r>
     </w:p>
     <w:p>
@@ -7081,23 +7306,5546 @@
         </w:rPr>
         <w:t>Warehouse</w:t>
       </w:r>
+    </w:p>
+    <w:p>
+      <w:r>
+        <w:rPr>
+          <w:lang w:val="en-US"/>
+        </w:rPr>
+        <w:tab/>
+      </w:r>
+      <w:r>
+        <w:t xml:space="preserve">Data </w:t>
+      </w:r>
+      <w:r>
+        <w:rPr>
+          <w:i/>
+        </w:rPr>
+        <w:t>warehouse</w:t>
+      </w:r>
+      <w:r>
+        <w:t xml:space="preserve"> merupakan suatu sistem y</w:t>
+      </w:r>
+      <w:r>
+        <w:t>ang menyajikan suatu informasi, didalam sistem tersebut ter</w:t>
+      </w:r>
+      <w:r>
+        <w:t xml:space="preserve">dapat integrasi dan transformasi terhadap data dari berbagai sistem </w:t>
+      </w:r>
+      <w:r>
+        <w:t xml:space="preserve">operasional yang ada baik data yang bersumber dari internal maupun eksternal </w:t>
+      </w:r>
+      <w:r>
+        <w:t>kedalam bentuk suatu informasi yang relevan untuk penunjang keputusan dalam starategi bisnis</w:t>
+      </w:r>
+      <w:sdt>
+        <w:sdtPr>
+          <w:id w:val="681094294"/>
+          <w:citation/>
+        </w:sdtPr>
+        <w:sdtEndPr/>
+        <w:sdtContent>
+          <w:r>
+            <w:fldChar w:fldCharType="begin"/>
+          </w:r>
+          <w:r>
+            <w:instrText xml:space="preserve">CITATION Pau \l 1057 </w:instrText>
+          </w:r>
+          <w:r>
+            <w:fldChar w:fldCharType="separate"/>
+          </w:r>
+          <w:r>
+            <w:t xml:space="preserve"> </w:t>
+          </w:r>
+          <w:r>
+            <w:t>[5]</w:t>
+          </w:r>
+          <w:r>
+            <w:fldChar w:fldCharType="end"/>
+          </w:r>
+        </w:sdtContent>
+      </w:sdt>
+      <w:r>
+        <w:t>.</w:t>
+      </w:r>
+      <w:r>
+        <w:t xml:space="preserve"> </w:t>
+      </w:r>
+      <w:r>
+        <w:t xml:space="preserve">Dalam pengartian lain Data </w:t>
+      </w:r>
+      <w:r>
+        <w:rPr>
+          <w:i/>
+        </w:rPr>
+        <w:t>warehouse</w:t>
+      </w:r>
+      <w:r>
+        <w:t xml:space="preserve"> juga merupakan </w:t>
+      </w:r>
+      <w:r>
+        <w:rPr>
+          <w:i/>
+        </w:rPr>
+        <w:t>repository</w:t>
+      </w:r>
+      <w:r>
+        <w:t xml:space="preserve"> (atau arsip) informasi yang dikumpulkan dar berbagai sumber, disimpan di dalam skema yang </w:t>
+      </w:r>
+      <w:r>
+        <w:rPr>
+          <w:i/>
+        </w:rPr>
+        <w:t>unified</w:t>
+      </w:r>
+      <w:r>
+        <w:t xml:space="preserve"> di dalam aplikasi tunggal yang akan disimpan dalam waktu yang lama dan memungkinkan untuk mengakses data historis</w:t>
+      </w:r>
+      <w:r>
+        <w:t xml:space="preserve">,sehingga menyediakan informasi informasi untuk pendukung keputusan dari data </w:t>
+      </w:r>
+      <w:r>
+        <w:rPr>
+          <w:i/>
+        </w:rPr>
+        <w:t>warehouse</w:t>
+      </w:r>
+      <w:sdt>
+        <w:sdtPr>
+          <w:rPr>
+            <w:i/>
+          </w:rPr>
+          <w:id w:val="2091569073"/>
+          <w:citation/>
+        </w:sdtPr>
+        <w:sdtContent>
+          <w:r>
+            <w:rPr>
+              <w:i/>
+            </w:rPr>
+            <w:fldChar w:fldCharType="begin"/>
+          </w:r>
+          <w:r>
+            <w:instrText xml:space="preserve"> CITATION Sil11 \l 1057 </w:instrText>
+          </w:r>
+          <w:r>
+            <w:rPr>
+              <w:i/>
+            </w:rPr>
+            <w:fldChar w:fldCharType="separate"/>
+          </w:r>
+          <w:r>
+            <w:t xml:space="preserve"> </w:t>
+          </w:r>
+          <w:r>
+            <w:t>[4]</w:t>
+          </w:r>
+          <w:r>
+            <w:rPr>
+              <w:i/>
+            </w:rPr>
+            <w:fldChar w:fldCharType="end"/>
+          </w:r>
+        </w:sdtContent>
+      </w:sdt>
+      <w:r>
+        <w:rPr>
+          <w:i/>
+        </w:rPr>
+        <w:t>.</w:t>
+      </w:r>
+    </w:p>
+    <w:p>
+      <w:pPr>
+        <w:pStyle w:val="ListParagraph"/>
+        <w:numPr>
+          <w:ilvl w:val="0"/>
+          <w:numId w:val="8"/>
+        </w:numPr>
+        <w:ind w:hanging="720"/>
+        <w:rPr>
+          <w:b/>
+        </w:rPr>
+      </w:pPr>
+      <w:r>
+        <w:rPr>
+          <w:b/>
+        </w:rPr>
+        <w:t xml:space="preserve">Karakteristik Data </w:t>
+      </w:r>
+      <w:r>
+        <w:rPr>
+          <w:b/>
+          <w:i/>
+        </w:rPr>
+        <w:t>Warehouse</w:t>
+      </w:r>
+      <w:r>
+        <w:rPr>
+          <w:b/>
+        </w:rPr>
+        <w:tab/>
+      </w:r>
+    </w:p>
+    <w:p>
+      <w:pPr>
+        <w:ind w:firstLine="720"/>
+      </w:pPr>
+      <w:r>
+        <w:t xml:space="preserve">Karakteristik data didalam </w:t>
+      </w:r>
+      <w:r>
+        <w:t xml:space="preserve">data </w:t>
+      </w:r>
+      <w:r>
+        <w:rPr>
+          <w:i/>
+        </w:rPr>
+        <w:t>warehouse</w:t>
+      </w:r>
+      <w:r>
+        <w:t xml:space="preserve"> adalah sebagai berikut:</w:t>
+      </w:r>
+    </w:p>
+    <w:p>
+      <w:pPr>
+        <w:pStyle w:val="ListParagraph"/>
+        <w:numPr>
+          <w:ilvl w:val="0"/>
+          <w:numId w:val="7"/>
+        </w:numPr>
+      </w:pPr>
+      <w:r>
+        <w:t>Berorientasi subjek</w:t>
+      </w:r>
+    </w:p>
+    <w:p>
+      <w:pPr>
+        <w:pStyle w:val="ListParagraph"/>
+        <w:ind w:left="1440"/>
+      </w:pPr>
+      <w:r>
+        <w:t xml:space="preserve">Didalam data </w:t>
+      </w:r>
+      <w:r>
+        <w:rPr>
+          <w:i/>
+        </w:rPr>
+        <w:t>warehouse</w:t>
+      </w:r>
+      <w:r>
+        <w:t>, data dibentuk berdas</w:t>
+      </w:r>
+      <w:r>
+        <w:t>a</w:t>
+      </w:r>
+      <w:r>
+        <w:t>rkan subjek bisnis</w:t>
+      </w:r>
+      <w:r>
+        <w:t xml:space="preserve"> bukan berdasarkan </w:t>
+      </w:r>
+      <w:r>
+        <w:t xml:space="preserve">fungsi pada </w:t>
+      </w:r>
+      <w:r>
+        <w:t>sistem operasional</w:t>
+      </w:r>
+      <w:r>
+        <w:t xml:space="preserve"> pada aplikasi terten</w:t>
+      </w:r>
+      <w:r>
+        <w:t>tu</w:t>
+      </w:r>
+      <w:sdt>
+        <w:sdtPr>
+          <w:id w:val="-714429779"/>
+          <w:citation/>
+        </w:sdtPr>
+        <w:sdtEndPr/>
+        <w:sdtContent>
+          <w:r>
+            <w:fldChar w:fldCharType="begin"/>
+          </w:r>
+          <w:r>
+            <w:instrText xml:space="preserve"> CITATION Pau \l 1057 </w:instrText>
+          </w:r>
+          <w:r>
+            <w:fldChar w:fldCharType="separate"/>
+          </w:r>
+          <w:r>
+            <w:t xml:space="preserve"> </w:t>
+          </w:r>
+          <w:r>
+            <w:t>[5]</w:t>
+          </w:r>
+          <w:r>
+            <w:fldChar w:fldCharType="end"/>
+          </w:r>
+        </w:sdtContent>
+      </w:sdt>
+      <w:r>
+        <w:t>.</w:t>
+      </w:r>
+      <w:r>
+        <w:t xml:space="preserve"> Sehingga data fokus terhadap suatu subjek yang di anggap kritikal untuk dijadikan informasi sebagai penunjang keputusan yang akan digunakan sebagai </w:t>
+      </w:r>
+      <w:r>
+        <w:t>strategi bisnis yang diterapkan</w:t>
+      </w:r>
+      <w:sdt>
+        <w:sdtPr>
+          <w:id w:val="-965728551"/>
+          <w:citation/>
+        </w:sdtPr>
+        <w:sdtContent>
+          <w:r>
+            <w:fldChar w:fldCharType="begin"/>
+          </w:r>
+          <w:r>
+            <w:instrText xml:space="preserve"> CITATION Pau \l 1057 </w:instrText>
+          </w:r>
+          <w:r>
+            <w:fldChar w:fldCharType="separate"/>
+          </w:r>
+          <w:r>
+            <w:t xml:space="preserve"> </w:t>
+          </w:r>
+          <w:r>
+            <w:t>[5]</w:t>
+          </w:r>
+          <w:r>
+            <w:fldChar w:fldCharType="end"/>
+          </w:r>
+        </w:sdtContent>
+      </w:sdt>
       <w:bookmarkStart w:id="10" w:name="_GoBack"/>
       <w:bookmarkEnd w:id="10"/>
-    </w:p>
-    <w:p>
-      <w:pPr>
-        <w:rPr>
-          <w:rFonts w:cs="Times New Roman"/>
-          <w:b/>
-          <w:color w:val="000000" w:themeColor="text1"/>
-          <w:lang w:val="en-US"/>
-        </w:rPr>
-      </w:pPr>
-    </w:p>
+      <w:r>
+        <w:t>.</w:t>
+      </w:r>
+    </w:p>
+    <w:p>
+      <w:pPr>
+        <w:pStyle w:val="ListParagraph"/>
+        <w:numPr>
+          <w:ilvl w:val="0"/>
+          <w:numId w:val="7"/>
+        </w:numPr>
+      </w:pPr>
+      <w:r>
+        <w:t>Terintegrasi</w:t>
+      </w:r>
+    </w:p>
+    <w:p>
+      <w:pPr>
+        <w:pStyle w:val="ListParagraph"/>
+        <w:ind w:left="1440"/>
+      </w:pPr>
+      <w:r>
+        <w:lastRenderedPageBreak/>
+        <w:t xml:space="preserve">Data didalam data </w:t>
+      </w:r>
+      <w:r>
+        <w:rPr>
+          <w:i/>
+        </w:rPr>
+        <w:t>warehouse</w:t>
+      </w:r>
+      <w:r>
+        <w:t xml:space="preserve"> bersumber dari beberapa sistem dimana sumber datanya berada </w:t>
+      </w:r>
+      <w:r>
+        <w:t xml:space="preserve">di database, file, atau segementasi </w:t>
+      </w:r>
+      <w:r>
+        <w:t>data yang berbeda</w:t>
+      </w:r>
+      <w:sdt>
+        <w:sdtPr>
+          <w:id w:val="745153103"/>
+          <w:citation/>
+        </w:sdtPr>
+        <w:sdtEndPr/>
+        <w:sdtContent>
+          <w:r>
+            <w:fldChar w:fldCharType="begin"/>
+          </w:r>
+          <w:r>
+            <w:instrText xml:space="preserve"> CITATION Pau \l 1057 </w:instrText>
+          </w:r>
+          <w:r>
+            <w:fldChar w:fldCharType="separate"/>
+          </w:r>
+          <w:r>
+            <w:t xml:space="preserve"> </w:t>
+          </w:r>
+          <w:r>
+            <w:t>[5]</w:t>
+          </w:r>
+          <w:r>
+            <w:fldChar w:fldCharType="end"/>
+          </w:r>
+        </w:sdtContent>
+      </w:sdt>
+      <w:r>
+        <w:t>.</w:t>
+      </w:r>
+      <w:r>
+        <w:t xml:space="preserve"> Syarat integrasi terhadap sumber data dapat dipenuhi dengan cara  </w:t>
+      </w:r>
+      <w:r>
+        <w:t xml:space="preserve">memperbaiki data yang tidak </w:t>
+      </w:r>
+      <w:r>
+        <w:t>konsistensi</w:t>
+      </w:r>
+      <w:r>
+        <w:t xml:space="preserve">, melakukan standarisasi tehadap elemen  data, dan memastikan  maksud dari nama – nama </w:t>
+      </w:r>
+      <w:r>
+        <w:t xml:space="preserve"> variabel yang digunakan didalam data yang berasal dari setiap sumber yang digunakan</w:t>
+      </w:r>
+      <w:sdt>
+        <w:sdtPr>
+          <w:id w:val="1102996584"/>
+          <w:citation/>
+        </w:sdtPr>
+        <w:sdtEndPr/>
+        <w:sdtContent>
+          <w:r>
+            <w:fldChar w:fldCharType="begin"/>
+          </w:r>
+          <w:r>
+            <w:instrText xml:space="preserve"> CITATION Pau \l 1057 </w:instrText>
+          </w:r>
+          <w:r>
+            <w:fldChar w:fldCharType="separate"/>
+          </w:r>
+          <w:r>
+            <w:t xml:space="preserve"> </w:t>
+          </w:r>
+          <w:r>
+            <w:t>[5]</w:t>
+          </w:r>
+          <w:r>
+            <w:fldChar w:fldCharType="end"/>
+          </w:r>
+        </w:sdtContent>
+      </w:sdt>
+      <w:r>
+        <w:t>.</w:t>
+      </w:r>
+    </w:p>
+    <w:p>
+      <w:pPr>
+        <w:pStyle w:val="ListParagraph"/>
+        <w:numPr>
+          <w:ilvl w:val="0"/>
+          <w:numId w:val="7"/>
+        </w:numPr>
+      </w:pPr>
+      <w:r>
+        <w:rPr>
+          <w:i/>
+        </w:rPr>
+        <w:t>Time Variant</w:t>
+      </w:r>
+    </w:p>
+    <w:p>
+      <w:pPr>
+        <w:pStyle w:val="ListParagraph"/>
+        <w:ind w:left="1440"/>
+      </w:pPr>
+      <w:r>
+        <w:t xml:space="preserve">Data </w:t>
+      </w:r>
+      <w:r>
+        <w:t xml:space="preserve">didalam data </w:t>
+      </w:r>
+      <w:r>
+        <w:rPr>
+          <w:i/>
+        </w:rPr>
+        <w:t>warehouse</w:t>
+      </w:r>
+      <w:r>
+        <w:t xml:space="preserve"> merupakan data yang bersumber dari data pada periode yang lalu dan sekarang, dimana setiap struktur data di dalam data </w:t>
+      </w:r>
+      <w:r>
+        <w:rPr>
+          <w:i/>
+        </w:rPr>
+        <w:t xml:space="preserve">warehouse </w:t>
+      </w:r>
+      <w:r>
+        <w:t xml:space="preserve"> mengandung elemen waktu</w:t>
+      </w:r>
+      <w:r>
+        <w:t xml:space="preserve"> dikarenakan data didalam data </w:t>
+      </w:r>
+      <w:r>
+        <w:rPr>
+          <w:i/>
+        </w:rPr>
+        <w:t xml:space="preserve">warehouse </w:t>
+      </w:r>
+      <w:r>
+        <w:t xml:space="preserve"> dimaksudkan untuk sebagai  bahan analisis dan penunjang keputusan yang mengandung tidak hanya sekedar data dimasa sekarang, tetapi mengandung data pada masa lampau juga</w:t>
+      </w:r>
+      <w:sdt>
+        <w:sdtPr>
+          <w:id w:val="-1379775870"/>
+          <w:citation/>
+        </w:sdtPr>
+        <w:sdtEndPr/>
+        <w:sdtContent>
+          <w:r>
+            <w:fldChar w:fldCharType="begin"/>
+          </w:r>
+          <w:r>
+            <w:instrText xml:space="preserve"> CITATION Pau \l 1057 </w:instrText>
+          </w:r>
+          <w:r>
+            <w:fldChar w:fldCharType="separate"/>
+          </w:r>
+          <w:r>
+            <w:t xml:space="preserve"> </w:t>
+          </w:r>
+          <w:r>
+            <w:t>[5]</w:t>
+          </w:r>
+          <w:r>
+            <w:fldChar w:fldCharType="end"/>
+          </w:r>
+        </w:sdtContent>
+      </w:sdt>
+      <w:r>
+        <w:t>.</w:t>
+      </w:r>
+      <w:r>
+        <w:t xml:space="preserve"> </w:t>
+      </w:r>
+    </w:p>
+    <w:p>
+      <w:pPr>
+        <w:pStyle w:val="ListParagraph"/>
+        <w:numPr>
+          <w:ilvl w:val="0"/>
+          <w:numId w:val="7"/>
+        </w:numPr>
+      </w:pPr>
+      <w:r>
+        <w:rPr>
+          <w:i/>
+        </w:rPr>
+        <w:t>NonVolatile</w:t>
+      </w:r>
+    </w:p>
+    <w:p>
+      <w:pPr>
+        <w:ind w:left="1440"/>
+      </w:pPr>
+      <w:r>
+        <w:t xml:space="preserve">Data operasional dipindahkan ke dalam data </w:t>
+      </w:r>
+      <w:r>
+        <w:rPr>
+          <w:i/>
+        </w:rPr>
+        <w:t xml:space="preserve">warehouse </w:t>
+      </w:r>
+      <w:r>
+        <w:t>dalam spesifikasi interval tertentu, tergantung dari kebutuha</w:t>
+      </w:r>
+      <w:r>
+        <w:t>n</w:t>
+      </w:r>
+      <w:r>
+        <w:t xml:space="preserve"> bisnis yang diinginkan</w:t>
+      </w:r>
+      <w:sdt>
+        <w:sdtPr>
+          <w:id w:val="1333645939"/>
+          <w:citation/>
+        </w:sdtPr>
+        <w:sdtEndPr/>
+        <w:sdtContent>
+          <w:r>
+            <w:fldChar w:fldCharType="begin"/>
+          </w:r>
+          <w:r>
+            <w:instrText xml:space="preserve"> CITATION Pau \l 1057 </w:instrText>
+          </w:r>
+          <w:r>
+            <w:fldChar w:fldCharType="separate"/>
+          </w:r>
+          <w:r>
+            <w:t xml:space="preserve"> </w:t>
+          </w:r>
+          <w:r>
+            <w:t>[5]</w:t>
+          </w:r>
+          <w:r>
+            <w:fldChar w:fldCharType="end"/>
+          </w:r>
+        </w:sdtContent>
+      </w:sdt>
+      <w:r>
+        <w:t xml:space="preserve">. Di dalam data </w:t>
+      </w:r>
+      <w:r>
+        <w:rPr>
+          <w:i/>
+        </w:rPr>
+        <w:t>warehouse</w:t>
+      </w:r>
+      <w:r>
+        <w:t xml:space="preserve"> data diekstraksi sebagai </w:t>
+      </w:r>
+      <w:r>
+        <w:rPr>
+          <w:i/>
+        </w:rPr>
+        <w:t>snapshot</w:t>
+      </w:r>
+      <w:r>
+        <w:t xml:space="preserve"> dalam periode waktu, bisa dalam periode perminggu, perbulan, atupun pertahun</w:t>
+      </w:r>
+      <w:sdt>
+        <w:sdtPr>
+          <w:id w:val="-1530028109"/>
+          <w:citation/>
+        </w:sdtPr>
+        <w:sdtEndPr/>
+        <w:sdtContent>
+          <w:r>
+            <w:fldChar w:fldCharType="begin"/>
+          </w:r>
+          <w:r>
+            <w:instrText xml:space="preserve"> CITATION Pau \l 1057 </w:instrText>
+          </w:r>
+          <w:r>
+            <w:fldChar w:fldCharType="separate"/>
+          </w:r>
+          <w:r>
+            <w:t xml:space="preserve"> </w:t>
+          </w:r>
+          <w:r>
+            <w:t>[5]</w:t>
+          </w:r>
+          <w:r>
+            <w:fldChar w:fldCharType="end"/>
+          </w:r>
+        </w:sdtContent>
+      </w:sdt>
+      <w:r>
+        <w:t xml:space="preserve">. Setiap data transaksional tidak dapat melakukan pembaharuan, </w:t>
+      </w:r>
+      <w:r>
+        <w:t>penginputan</w:t>
+      </w:r>
+      <w:r>
+        <w:t xml:space="preserve">, ataupun menghapus data secara </w:t>
+      </w:r>
+      <w:r>
+        <w:rPr>
+          <w:i/>
+        </w:rPr>
+        <w:t>real-tme</w:t>
+      </w:r>
+      <w:r>
+        <w:t xml:space="preserve"> didalam data </w:t>
+      </w:r>
+      <w:r>
+        <w:rPr>
+          <w:i/>
+        </w:rPr>
+        <w:t>warehouse</w:t>
+      </w:r>
+      <w:r>
+        <w:t xml:space="preserve"> seperti yang dapat dilakukan di sistem operasional</w:t>
+      </w:r>
+      <w:r>
+        <w:t xml:space="preserve"> melainkan melakukan </w:t>
+      </w:r>
+      <w:r>
+        <w:rPr>
+          <w:i/>
+        </w:rPr>
+        <w:t>refreshing</w:t>
+      </w:r>
+      <w:r>
+        <w:t xml:space="preserve"> dari data operasional yang kemudian di muat kembali ke dalam data</w:t>
+      </w:r>
+      <w:r>
+        <w:rPr>
+          <w:i/>
+        </w:rPr>
+        <w:t xml:space="preserve"> warehouse</w:t>
+      </w:r>
+      <w:r>
+        <w:t>.</w:t>
+      </w:r>
+    </w:p>
+    <w:p>
+      <w:pPr>
+        <w:rPr>
+          <w:b/>
+          <w:i/>
+        </w:rPr>
+      </w:pPr>
+      <w:r>
+        <w:rPr>
+          <w:b/>
+        </w:rPr>
+        <w:t>2.</w:t>
+      </w:r>
+      <w:r>
+        <w:rPr>
+          <w:b/>
+        </w:rPr>
+        <w:tab/>
+      </w:r>
+      <w:r>
+        <w:rPr>
+          <w:b/>
+        </w:rPr>
+        <w:t xml:space="preserve">Arsitektur Data </w:t>
+      </w:r>
+      <w:r>
+        <w:rPr>
+          <w:b/>
+          <w:i/>
+        </w:rPr>
+        <w:t>warehouse</w:t>
+      </w:r>
+    </w:p>
+    <w:p>
+      <w:r>
+        <w:rPr>
+          <w:b/>
+        </w:rPr>
+        <w:tab/>
+      </w:r>
+      <w:r>
+        <w:t xml:space="preserve">Arsitektur Data warehouse merupakan struktur yang menyajikan semua komponen yang terlibat didalam data </w:t>
+      </w:r>
+      <w:r>
+        <w:rPr>
+          <w:i/>
+        </w:rPr>
+        <w:t xml:space="preserve">warehouse </w:t>
+      </w:r>
+      <w:r>
+        <w:t>secara bersamaan</w:t>
+      </w:r>
+      <w:sdt>
+        <w:sdtPr>
+          <w:id w:val="958914282"/>
+          <w:citation/>
+        </w:sdtPr>
+        <w:sdtEndPr/>
+        <w:sdtContent>
+          <w:r>
+            <w:fldChar w:fldCharType="begin"/>
+          </w:r>
+          <w:r>
+            <w:instrText xml:space="preserve"> CITATION Pau \l 1057 </w:instrText>
+          </w:r>
+          <w:r>
+            <w:fldChar w:fldCharType="separate"/>
+          </w:r>
+          <w:r>
+            <w:t xml:space="preserve"> </w:t>
+          </w:r>
+          <w:r>
+            <w:t>[5]</w:t>
+          </w:r>
+          <w:r>
+            <w:fldChar w:fldCharType="end"/>
+          </w:r>
+        </w:sdtContent>
+      </w:sdt>
+      <w:r>
+        <w:t xml:space="preserve">. Didalam data </w:t>
+      </w:r>
+      <w:r>
+        <w:rPr>
+          <w:i/>
+        </w:rPr>
+        <w:t>warehouse</w:t>
+      </w:r>
+      <w:r>
+        <w:t xml:space="preserve">, arsitektur termasuk data yang terintegrasi sebagai satuan yang terpusat, semua kebutuhan untuk persiapan data dan penyimpanannya, dan arah penyajian informasi dari data </w:t>
+      </w:r>
+      <w:r>
+        <w:rPr>
+          <w:i/>
+        </w:rPr>
+        <w:t>warehouse</w:t>
+      </w:r>
+      <w:r>
+        <w:rPr>
+          <w:i/>
+        </w:rPr>
+        <w:t xml:space="preserve"> </w:t>
+      </w:r>
+      <w:r>
+        <w:t xml:space="preserve"> sehingga menghasilkan suatu aturan, </w:t>
+      </w:r>
+      <w:r>
+        <w:lastRenderedPageBreak/>
+        <w:t xml:space="preserve">prosedur, dan fungsional untuk memungkinkan data </w:t>
+      </w:r>
+      <w:r>
+        <w:rPr>
+          <w:i/>
+        </w:rPr>
+        <w:t xml:space="preserve">warehouse </w:t>
+      </w:r>
+      <w:r>
+        <w:t>bekerja dan memenuhi kebutuhan bisnis</w:t>
+      </w:r>
+      <w:sdt>
+        <w:sdtPr>
+          <w:rPr>
+            <w:i/>
+          </w:rPr>
+          <w:id w:val="324948255"/>
+          <w:citation/>
+        </w:sdtPr>
+        <w:sdtEndPr/>
+        <w:sdtContent>
+          <w:r>
+            <w:rPr>
+              <w:i/>
+            </w:rPr>
+            <w:fldChar w:fldCharType="begin"/>
+          </w:r>
+          <w:r>
+            <w:instrText xml:space="preserve"> CITATION Pau \l 1057 </w:instrText>
+          </w:r>
+          <w:r>
+            <w:rPr>
+              <w:i/>
+            </w:rPr>
+            <w:fldChar w:fldCharType="separate"/>
+          </w:r>
+          <w:r>
+            <w:t xml:space="preserve"> </w:t>
+          </w:r>
+          <w:r>
+            <w:t>[5]</w:t>
+          </w:r>
+          <w:r>
+            <w:rPr>
+              <w:i/>
+            </w:rPr>
+            <w:fldChar w:fldCharType="end"/>
+          </w:r>
+        </w:sdtContent>
+      </w:sdt>
+      <w:r>
+        <w:t xml:space="preserve">. Salah satu arsitektur yang dapat digunakan adalah arsitektur </w:t>
+      </w:r>
+      <w:r>
+        <w:rPr>
+          <w:i/>
+        </w:rPr>
+        <w:t>three major areas</w:t>
+      </w:r>
+      <w:r>
+        <w:t xml:space="preserve"> yang meliputi </w:t>
+      </w:r>
+      <w:r>
+        <w:rPr>
+          <w:i/>
+        </w:rPr>
+        <w:t>data acquisition, data storage, information delivery</w:t>
+      </w:r>
+      <w:sdt>
+        <w:sdtPr>
+          <w:rPr>
+            <w:i/>
+          </w:rPr>
+          <w:id w:val="81184726"/>
+          <w:citation/>
+        </w:sdtPr>
+        <w:sdtEndPr/>
+        <w:sdtContent>
+          <w:r>
+            <w:rPr>
+              <w:i/>
+            </w:rPr>
+            <w:fldChar w:fldCharType="begin"/>
+          </w:r>
+          <w:r>
+            <w:rPr>
+              <w:i/>
+            </w:rPr>
+            <w:instrText xml:space="preserve"> CITATION Pau \l 1057 </w:instrText>
+          </w:r>
+          <w:r>
+            <w:rPr>
+              <w:i/>
+            </w:rPr>
+            <w:fldChar w:fldCharType="separate"/>
+          </w:r>
+          <w:r>
+            <w:rPr>
+              <w:i/>
+            </w:rPr>
+            <w:t xml:space="preserve"> </w:t>
+          </w:r>
+          <w:r>
+            <w:t>[5]</w:t>
+          </w:r>
+          <w:r>
+            <w:rPr>
+              <w:i/>
+            </w:rPr>
+            <w:fldChar w:fldCharType="end"/>
+          </w:r>
+        </w:sdtContent>
+      </w:sdt>
+      <w:r>
+        <w:rPr>
+          <w:i/>
+        </w:rPr>
+        <w:t>.</w:t>
+      </w:r>
+    </w:p>
+    <w:p>
+      <w:r>
+        <w:rPr>
+          <w:lang w:eastAsia="id-ID"/>
+        </w:rPr>
+        <mc:AlternateContent>
+          <mc:Choice Requires="wpg">
+            <w:drawing>
+              <wp:anchor distT="0" distB="0" distL="114300" distR="114300" simplePos="0" relativeHeight="251769856" behindDoc="0" locked="0" layoutInCell="1" allowOverlap="1" wp14:anchorId="09502B16" wp14:editId="6391AC1A">
+                <wp:simplePos x="0" y="0"/>
+                <wp:positionH relativeFrom="column">
+                  <wp:posOffset>-253778</wp:posOffset>
+                </wp:positionH>
+                <wp:positionV relativeFrom="paragraph">
+                  <wp:posOffset>223195</wp:posOffset>
+                </wp:positionV>
+                <wp:extent cx="5358130" cy="2901814"/>
+                <wp:effectExtent l="0" t="0" r="13970" b="13335"/>
+                <wp:wrapNone/>
+                <wp:docPr id="91" name="Group 91"/>
+                <wp:cNvGraphicFramePr/>
+                <a:graphic xmlns:a="http://schemas.openxmlformats.org/drawingml/2006/main">
+                  <a:graphicData uri="http://schemas.microsoft.com/office/word/2010/wordprocessingGroup">
+                    <wpg:wgp>
+                      <wpg:cNvGrpSpPr/>
+                      <wpg:grpSpPr>
+                        <a:xfrm>
+                          <a:off x="0" y="0"/>
+                          <a:ext cx="5358130" cy="2901814"/>
+                          <a:chOff x="0" y="0"/>
+                          <a:chExt cx="5358174" cy="2902287"/>
+                        </a:xfrm>
+                      </wpg:grpSpPr>
+                      <wpg:grpSp>
+                        <wpg:cNvPr id="86" name="Group 86"/>
+                        <wpg:cNvGrpSpPr/>
+                        <wpg:grpSpPr>
+                          <a:xfrm>
+                            <a:off x="0" y="0"/>
+                            <a:ext cx="5358174" cy="2902287"/>
+                            <a:chOff x="0" y="0"/>
+                            <a:chExt cx="5358174" cy="2902287"/>
+                          </a:xfrm>
+                        </wpg:grpSpPr>
+                        <wpg:grpSp>
+                          <wpg:cNvPr id="75" name="Group 75"/>
+                          <wpg:cNvGrpSpPr/>
+                          <wpg:grpSpPr>
+                            <a:xfrm>
+                              <a:off x="0" y="0"/>
+                              <a:ext cx="1541706" cy="2902287"/>
+                              <a:chOff x="0" y="0"/>
+                              <a:chExt cx="1541706" cy="2902287"/>
+                            </a:xfrm>
+                          </wpg:grpSpPr>
+                          <wpg:grpSp>
+                            <wpg:cNvPr id="74" name="Group 74"/>
+                            <wpg:cNvGrpSpPr/>
+                            <wpg:grpSpPr>
+                              <a:xfrm>
+                                <a:off x="0" y="0"/>
+                                <a:ext cx="1541706" cy="2902287"/>
+                                <a:chOff x="0" y="0"/>
+                                <a:chExt cx="1541706" cy="2902287"/>
+                              </a:xfrm>
+                            </wpg:grpSpPr>
+                            <wps:wsp>
+                              <wps:cNvPr id="70" name="Rectangle 70"/>
+                              <wps:cNvSpPr/>
+                              <wps:spPr>
+                                <a:xfrm rot="16200000">
+                                  <a:off x="-180753" y="1626780"/>
+                                  <a:ext cx="637540" cy="233680"/>
+                                </a:xfrm>
+                                <a:prstGeom prst="rect">
+                                  <a:avLst/>
+                                </a:prstGeom>
+                                <a:ln>
+                                  <a:solidFill>
+                                    <a:schemeClr val="bg1"/>
+                                  </a:solidFill>
+                                </a:ln>
+                              </wps:spPr>
+                              <wps:style>
+                                <a:lnRef idx="2">
+                                  <a:schemeClr val="accent6"/>
+                                </a:lnRef>
+                                <a:fillRef idx="1">
+                                  <a:schemeClr val="lt1"/>
+                                </a:fillRef>
+                                <a:effectRef idx="0">
+                                  <a:schemeClr val="accent6"/>
+                                </a:effectRef>
+                                <a:fontRef idx="minor">
+                                  <a:schemeClr val="dk1"/>
+                                </a:fontRef>
+                              </wps:style>
+                              <wps:txbx>
+                                <w:txbxContent>
+                                  <w:p>
+                                    <w:pPr>
+                                      <w:ind w:left="720" w:hanging="720"/>
+                                      <w:jc w:val="center"/>
+                                      <w:rPr>
+                                        <w:i/>
+                                        <w:sz w:val="18"/>
+                                      </w:rPr>
+                                    </w:pPr>
+                                    <w:r>
+                                      <w:rPr>
+                                        <w:i/>
+                                        <w:sz w:val="18"/>
+                                      </w:rPr>
+                                      <w:t>Internal</w:t>
+                                    </w:r>
+                                  </w:p>
+                                </w:txbxContent>
+                              </wps:txbx>
+                              <wps:bodyPr rot="0" spcFirstLastPara="0" vertOverflow="overflow" horzOverflow="overflow" vert="horz" wrap="square" lIns="91440" tIns="45720" rIns="91440" bIns="45720" numCol="1" spcCol="0" rtlCol="0" fromWordArt="0" anchor="ctr" anchorCtr="0" forceAA="0" compatLnSpc="1">
+                                <a:prstTxWarp prst="textNoShape">
+                                  <a:avLst/>
+                                </a:prstTxWarp>
+                                <a:noAutofit/>
+                              </wps:bodyPr>
+                            </wps:wsp>
+                            <wps:wsp>
+                              <wps:cNvPr id="11" name="Flowchart: Manual Operation 11"/>
+                              <wps:cNvSpPr/>
+                              <wps:spPr>
+                                <a:xfrm>
+                                  <a:off x="340242" y="446567"/>
+                                  <a:ext cx="377657" cy="329609"/>
+                                </a:xfrm>
+                                <a:prstGeom prst="flowChartManualOperation">
+                                  <a:avLst/>
+                                </a:prstGeom>
+                                <a:ln>
+                                  <a:solidFill>
+                                    <a:schemeClr val="tx1"/>
+                                  </a:solidFill>
+                                </a:ln>
+                              </wps:spPr>
+                              <wps:style>
+                                <a:lnRef idx="2">
+                                  <a:schemeClr val="accent6"/>
+                                </a:lnRef>
+                                <a:fillRef idx="1">
+                                  <a:schemeClr val="lt1"/>
+                                </a:fillRef>
+                                <a:effectRef idx="0">
+                                  <a:schemeClr val="accent6"/>
+                                </a:effectRef>
+                                <a:fontRef idx="minor">
+                                  <a:schemeClr val="dk1"/>
+                                </a:fontRef>
+                              </wps:style>
+                              <wps:bodyPr rot="0" spcFirstLastPara="0" vertOverflow="overflow" horzOverflow="overflow" vert="horz" wrap="square" lIns="91440" tIns="45720" rIns="91440" bIns="45720" numCol="1" spcCol="0" rtlCol="0" fromWordArt="0" anchor="ctr" anchorCtr="0" forceAA="0" compatLnSpc="1">
+                                <a:prstTxWarp prst="textNoShape">
+                                  <a:avLst/>
+                                </a:prstTxWarp>
+                                <a:noAutofit/>
+                              </wps:bodyPr>
+                            </wps:wsp>
+                            <wps:wsp>
+                              <wps:cNvPr id="23" name="Flowchart: Magnetic Disk 23"/>
+                              <wps:cNvSpPr/>
+                              <wps:spPr>
+                                <a:xfrm>
+                                  <a:off x="467833" y="978195"/>
+                                  <a:ext cx="243840" cy="254635"/>
+                                </a:xfrm>
+                                <a:prstGeom prst="flowChartMagneticDisk">
+                                  <a:avLst/>
+                                </a:prstGeom>
+                                <a:ln>
+                                  <a:solidFill>
+                                    <a:schemeClr val="tx1"/>
+                                  </a:solidFill>
+                                </a:ln>
+                              </wps:spPr>
+                              <wps:style>
+                                <a:lnRef idx="2">
+                                  <a:schemeClr val="accent6"/>
+                                </a:lnRef>
+                                <a:fillRef idx="1">
+                                  <a:schemeClr val="lt1"/>
+                                </a:fillRef>
+                                <a:effectRef idx="0">
+                                  <a:schemeClr val="accent6"/>
+                                </a:effectRef>
+                                <a:fontRef idx="minor">
+                                  <a:schemeClr val="dk1"/>
+                                </a:fontRef>
+                              </wps:style>
+                              <wps:bodyPr rot="0" spcFirstLastPara="0" vertOverflow="overflow" horzOverflow="overflow" vert="horz" wrap="square" lIns="91440" tIns="45720" rIns="91440" bIns="45720" numCol="1" spcCol="0" rtlCol="0" fromWordArt="0" anchor="ctr" anchorCtr="0" forceAA="0" compatLnSpc="1">
+                                <a:prstTxWarp prst="textNoShape">
+                                  <a:avLst/>
+                                </a:prstTxWarp>
+                                <a:noAutofit/>
+                              </wps:bodyPr>
+                            </wps:wsp>
+                            <wps:wsp>
+                              <wps:cNvPr id="28" name="Flowchart: Magnetic Disk 28"/>
+                              <wps:cNvSpPr/>
+                              <wps:spPr>
+                                <a:xfrm>
+                                  <a:off x="340242" y="1127051"/>
+                                  <a:ext cx="243840" cy="254635"/>
+                                </a:xfrm>
+                                <a:prstGeom prst="flowChartMagneticDisk">
+                                  <a:avLst/>
+                                </a:prstGeom>
+                                <a:ln>
+                                  <a:solidFill>
+                                    <a:schemeClr val="tx1"/>
+                                  </a:solidFill>
+                                </a:ln>
+                              </wps:spPr>
+                              <wps:style>
+                                <a:lnRef idx="2">
+                                  <a:schemeClr val="accent6"/>
+                                </a:lnRef>
+                                <a:fillRef idx="1">
+                                  <a:schemeClr val="lt1"/>
+                                </a:fillRef>
+                                <a:effectRef idx="0">
+                                  <a:schemeClr val="accent6"/>
+                                </a:effectRef>
+                                <a:fontRef idx="minor">
+                                  <a:schemeClr val="dk1"/>
+                                </a:fontRef>
+                              </wps:style>
+                              <wps:bodyPr rot="0" spcFirstLastPara="0" vertOverflow="overflow" horzOverflow="overflow" vert="horz" wrap="square" lIns="91440" tIns="45720" rIns="91440" bIns="45720" numCol="1" spcCol="0" rtlCol="0" fromWordArt="0" anchor="ctr" anchorCtr="0" forceAA="0" compatLnSpc="1">
+                                <a:prstTxWarp prst="textNoShape">
+                                  <a:avLst/>
+                                </a:prstTxWarp>
+                                <a:noAutofit/>
+                              </wps:bodyPr>
+                            </wps:wsp>
+                            <wps:wsp>
+                              <wps:cNvPr id="29" name="Flowchart: Internal Storage 29"/>
+                              <wps:cNvSpPr/>
+                              <wps:spPr>
+                                <a:xfrm>
+                                  <a:off x="361507" y="1531088"/>
+                                  <a:ext cx="318770" cy="276225"/>
+                                </a:xfrm>
+                                <a:prstGeom prst="flowChartInternalStorage">
+                                  <a:avLst/>
+                                </a:prstGeom>
+                                <a:ln>
+                                  <a:solidFill>
+                                    <a:schemeClr val="tx1"/>
+                                  </a:solidFill>
+                                </a:ln>
+                              </wps:spPr>
+                              <wps:style>
+                                <a:lnRef idx="2">
+                                  <a:schemeClr val="accent6"/>
+                                </a:lnRef>
+                                <a:fillRef idx="1">
+                                  <a:schemeClr val="lt1"/>
+                                </a:fillRef>
+                                <a:effectRef idx="0">
+                                  <a:schemeClr val="accent6"/>
+                                </a:effectRef>
+                                <a:fontRef idx="minor">
+                                  <a:schemeClr val="dk1"/>
+                                </a:fontRef>
+                              </wps:style>
+                              <wps:bodyPr rot="0" spcFirstLastPara="0" vertOverflow="overflow" horzOverflow="overflow" vert="horz" wrap="square" lIns="91440" tIns="45720" rIns="91440" bIns="45720" numCol="1" spcCol="0" rtlCol="0" fromWordArt="0" anchor="ctr" anchorCtr="0" forceAA="0" compatLnSpc="1">
+                                <a:prstTxWarp prst="textNoShape">
+                                  <a:avLst/>
+                                </a:prstTxWarp>
+                                <a:noAutofit/>
+                              </wps:bodyPr>
+                            </wps:wsp>
+                            <wps:wsp>
+                              <wps:cNvPr id="38" name="Flowchart: Sequential Access Storage 38"/>
+                              <wps:cNvSpPr/>
+                              <wps:spPr>
+                                <a:xfrm>
+                                  <a:off x="382772" y="2126511"/>
+                                  <a:ext cx="265430" cy="244475"/>
+                                </a:xfrm>
+                                <a:prstGeom prst="flowChartMagneticTape">
+                                  <a:avLst/>
+                                </a:prstGeom>
+                                <a:ln>
+                                  <a:solidFill>
+                                    <a:schemeClr val="tx1"/>
+                                  </a:solidFill>
+                                </a:ln>
+                              </wps:spPr>
+                              <wps:style>
+                                <a:lnRef idx="2">
+                                  <a:schemeClr val="accent6"/>
+                                </a:lnRef>
+                                <a:fillRef idx="1">
+                                  <a:schemeClr val="lt1"/>
+                                </a:fillRef>
+                                <a:effectRef idx="0">
+                                  <a:schemeClr val="accent6"/>
+                                </a:effectRef>
+                                <a:fontRef idx="minor">
+                                  <a:schemeClr val="dk1"/>
+                                </a:fontRef>
+                              </wps:style>
+                              <wps:bodyPr rot="0" spcFirstLastPara="0" vertOverflow="overflow" horzOverflow="overflow" vert="horz" wrap="square" lIns="91440" tIns="45720" rIns="91440" bIns="45720" numCol="1" spcCol="0" rtlCol="0" fromWordArt="0" anchor="ctr" anchorCtr="0" forceAA="0" compatLnSpc="1">
+                                <a:prstTxWarp prst="textNoShape">
+                                  <a:avLst/>
+                                </a:prstTxWarp>
+                                <a:noAutofit/>
+                              </wps:bodyPr>
+                            </wps:wsp>
+                            <wps:wsp>
+                              <wps:cNvPr id="60" name="Rectangle 60"/>
+                              <wps:cNvSpPr/>
+                              <wps:spPr>
+                                <a:xfrm>
+                                  <a:off x="669851" y="2636857"/>
+                                  <a:ext cx="871855" cy="265430"/>
+                                </a:xfrm>
+                                <a:prstGeom prst="rect">
+                                  <a:avLst/>
+                                </a:prstGeom>
+                                <a:solidFill>
+                                  <a:schemeClr val="bg1">
+                                    <a:lumMod val="85000"/>
+                                  </a:schemeClr>
+                                </a:solidFill>
+                                <a:ln>
+                                  <a:solidFill>
+                                    <a:schemeClr val="bg1"/>
+                                  </a:solidFill>
+                                </a:ln>
+                              </wps:spPr>
+                              <wps:style>
+                                <a:lnRef idx="2">
+                                  <a:schemeClr val="accent6"/>
+                                </a:lnRef>
+                                <a:fillRef idx="1">
+                                  <a:schemeClr val="lt1"/>
+                                </a:fillRef>
+                                <a:effectRef idx="0">
+                                  <a:schemeClr val="accent6"/>
+                                </a:effectRef>
+                                <a:fontRef idx="minor">
+                                  <a:schemeClr val="dk1"/>
+                                </a:fontRef>
+                              </wps:style>
+                              <wps:txbx>
+                                <w:txbxContent>
+                                  <w:p>
+                                    <w:pPr>
+                                      <w:ind w:left="720" w:hanging="720"/>
+                                      <w:jc w:val="center"/>
+                                      <w:rPr>
+                                        <w:i/>
+                                        <w:sz w:val="18"/>
+                                      </w:rPr>
+                                    </w:pPr>
+                                    <w:r>
+                                      <w:rPr>
+                                        <w:i/>
+                                        <w:sz w:val="18"/>
+                                      </w:rPr>
+                                      <w:t>Data Staging</w:t>
+                                    </w:r>
+                                  </w:p>
+                                </w:txbxContent>
+                              </wps:txbx>
+                              <wps:bodyPr rot="0" spcFirstLastPara="0" vertOverflow="overflow" horzOverflow="overflow" vert="horz" wrap="square" lIns="91440" tIns="45720" rIns="91440" bIns="45720" numCol="1" spcCol="0" rtlCol="0" fromWordArt="0" anchor="ctr" anchorCtr="0" forceAA="0" compatLnSpc="1">
+                                <a:prstTxWarp prst="textNoShape">
+                                  <a:avLst/>
+                                </a:prstTxWarp>
+                                <a:noAutofit/>
+                              </wps:bodyPr>
+                            </wps:wsp>
+                            <wps:wsp>
+                              <wps:cNvPr id="62" name="Flowchart: Magnetic Disk 62"/>
+                              <wps:cNvSpPr/>
+                              <wps:spPr>
+                                <a:xfrm>
+                                  <a:off x="797442" y="2147758"/>
+                                  <a:ext cx="605790" cy="446405"/>
+                                </a:xfrm>
+                                <a:prstGeom prst="flowChartMagneticDisk">
+                                  <a:avLst/>
+                                </a:prstGeom>
+                                <a:ln>
+                                  <a:solidFill>
+                                    <a:schemeClr val="tx1"/>
+                                  </a:solidFill>
+                                </a:ln>
+                              </wps:spPr>
+                              <wps:style>
+                                <a:lnRef idx="2">
+                                  <a:schemeClr val="accent6"/>
+                                </a:lnRef>
+                                <a:fillRef idx="1">
+                                  <a:schemeClr val="lt1"/>
+                                </a:fillRef>
+                                <a:effectRef idx="0">
+                                  <a:schemeClr val="accent6"/>
+                                </a:effectRef>
+                                <a:fontRef idx="minor">
+                                  <a:schemeClr val="dk1"/>
+                                </a:fontRef>
+                              </wps:style>
+                              <wps:bodyPr rot="0" spcFirstLastPara="0" vertOverflow="overflow" horzOverflow="overflow" vert="horz" wrap="square" lIns="91440" tIns="45720" rIns="91440" bIns="45720" numCol="1" spcCol="0" rtlCol="0" fromWordArt="0" anchor="ctr" anchorCtr="0" forceAA="0" compatLnSpc="1">
+                                <a:prstTxWarp prst="textNoShape">
+                                  <a:avLst/>
+                                </a:prstTxWarp>
+                                <a:noAutofit/>
+                              </wps:bodyPr>
+                            </wps:wsp>
+                            <wps:wsp>
+                              <wps:cNvPr id="64" name="Rectangle 64"/>
+                              <wps:cNvSpPr/>
+                              <wps:spPr>
+                                <a:xfrm>
+                                  <a:off x="138224" y="0"/>
+                                  <a:ext cx="796925" cy="265430"/>
+                                </a:xfrm>
+                                <a:prstGeom prst="rect">
+                                  <a:avLst/>
+                                </a:prstGeom>
+                                <a:solidFill>
+                                  <a:schemeClr val="bg1">
+                                    <a:lumMod val="85000"/>
+                                  </a:schemeClr>
+                                </a:solidFill>
+                                <a:ln>
+                                  <a:solidFill>
+                                    <a:schemeClr val="bg1"/>
+                                  </a:solidFill>
+                                </a:ln>
+                              </wps:spPr>
+                              <wps:style>
+                                <a:lnRef idx="2">
+                                  <a:schemeClr val="accent6"/>
+                                </a:lnRef>
+                                <a:fillRef idx="1">
+                                  <a:schemeClr val="lt1"/>
+                                </a:fillRef>
+                                <a:effectRef idx="0">
+                                  <a:schemeClr val="accent6"/>
+                                </a:effectRef>
+                                <a:fontRef idx="minor">
+                                  <a:schemeClr val="dk1"/>
+                                </a:fontRef>
+                              </wps:style>
+                              <wps:txbx>
+                                <w:txbxContent>
+                                  <w:p>
+                                    <w:pPr>
+                                      <w:ind w:left="720" w:hanging="720"/>
+                                      <w:jc w:val="center"/>
+                                      <w:rPr>
+                                        <w:i/>
+                                        <w:sz w:val="18"/>
+                                      </w:rPr>
+                                    </w:pPr>
+                                    <w:r>
+                                      <w:rPr>
+                                        <w:i/>
+                                        <w:sz w:val="18"/>
+                                      </w:rPr>
+                                      <w:t>Data Source</w:t>
+                                    </w:r>
+                                  </w:p>
+                                </w:txbxContent>
+                              </wps:txbx>
+                              <wps:bodyPr rot="0" spcFirstLastPara="0" vertOverflow="overflow" horzOverflow="overflow" vert="horz" wrap="square" lIns="91440" tIns="45720" rIns="91440" bIns="45720" numCol="1" spcCol="0" rtlCol="0" fromWordArt="0" anchor="ctr" anchorCtr="0" forceAA="0" compatLnSpc="1">
+                                <a:prstTxWarp prst="textNoShape">
+                                  <a:avLst/>
+                                </a:prstTxWarp>
+                                <a:noAutofit/>
+                              </wps:bodyPr>
+                            </wps:wsp>
+                            <wps:wsp>
+                              <wps:cNvPr id="68" name="Rectangle 68"/>
+                              <wps:cNvSpPr/>
+                              <wps:spPr>
+                                <a:xfrm rot="16200000">
+                                  <a:off x="-207335" y="494414"/>
+                                  <a:ext cx="627321" cy="212651"/>
+                                </a:xfrm>
+                                <a:prstGeom prst="rect">
+                                  <a:avLst/>
+                                </a:prstGeom>
+                                <a:ln>
+                                  <a:solidFill>
+                                    <a:schemeClr val="bg1"/>
+                                  </a:solidFill>
+                                </a:ln>
+                              </wps:spPr>
+                              <wps:style>
+                                <a:lnRef idx="2">
+                                  <a:schemeClr val="accent6"/>
+                                </a:lnRef>
+                                <a:fillRef idx="1">
+                                  <a:schemeClr val="lt1"/>
+                                </a:fillRef>
+                                <a:effectRef idx="0">
+                                  <a:schemeClr val="accent6"/>
+                                </a:effectRef>
+                                <a:fontRef idx="minor">
+                                  <a:schemeClr val="dk1"/>
+                                </a:fontRef>
+                              </wps:style>
+                              <wps:txbx>
+                                <w:txbxContent>
+                                  <w:p>
+                                    <w:pPr>
+                                      <w:ind w:left="720" w:hanging="720"/>
+                                      <w:jc w:val="center"/>
+                                      <w:rPr>
+                                        <w:i/>
+                                        <w:sz w:val="18"/>
+                                      </w:rPr>
+                                    </w:pPr>
+                                    <w:r>
+                                      <w:rPr>
+                                        <w:i/>
+                                        <w:sz w:val="18"/>
+                                      </w:rPr>
+                                      <w:t>External</w:t>
+                                    </w:r>
+                                  </w:p>
+                                </w:txbxContent>
+                              </wps:txbx>
+                              <wps:bodyPr rot="0" spcFirstLastPara="0" vertOverflow="overflow" horzOverflow="overflow" vert="horz" wrap="square" lIns="91440" tIns="45720" rIns="91440" bIns="45720" numCol="1" spcCol="0" rtlCol="0" fromWordArt="0" anchor="ctr" anchorCtr="0" forceAA="0" compatLnSpc="1">
+                                <a:prstTxWarp prst="textNoShape">
+                                  <a:avLst/>
+                                </a:prstTxWarp>
+                                <a:noAutofit/>
+                              </wps:bodyPr>
+                            </wps:wsp>
+                            <wps:wsp>
+                              <wps:cNvPr id="69" name="Rectangle 69"/>
+                              <wps:cNvSpPr/>
+                              <wps:spPr>
+                                <a:xfrm rot="16200000">
+                                  <a:off x="-239232" y="1047306"/>
+                                  <a:ext cx="722630" cy="243840"/>
+                                </a:xfrm>
+                                <a:prstGeom prst="rect">
+                                  <a:avLst/>
+                                </a:prstGeom>
+                                <a:ln>
+                                  <a:solidFill>
+                                    <a:schemeClr val="bg1"/>
+                                  </a:solidFill>
+                                </a:ln>
+                              </wps:spPr>
+                              <wps:style>
+                                <a:lnRef idx="2">
+                                  <a:schemeClr val="accent6"/>
+                                </a:lnRef>
+                                <a:fillRef idx="1">
+                                  <a:schemeClr val="lt1"/>
+                                </a:fillRef>
+                                <a:effectRef idx="0">
+                                  <a:schemeClr val="accent6"/>
+                                </a:effectRef>
+                                <a:fontRef idx="minor">
+                                  <a:schemeClr val="dk1"/>
+                                </a:fontRef>
+                              </wps:style>
+                              <wps:txbx>
+                                <w:txbxContent>
+                                  <w:p>
+                                    <w:pPr>
+                                      <w:ind w:left="720" w:hanging="720"/>
+                                      <w:jc w:val="center"/>
+                                      <w:rPr>
+                                        <w:i/>
+                                        <w:sz w:val="18"/>
+                                      </w:rPr>
+                                    </w:pPr>
+                                    <w:r>
+                                      <w:rPr>
+                                        <w:i/>
+                                        <w:sz w:val="18"/>
+                                      </w:rPr>
+                                      <w:t>production</w:t>
+                                    </w:r>
+                                  </w:p>
+                                </w:txbxContent>
+                              </wps:txbx>
+                              <wps:bodyPr rot="0" spcFirstLastPara="0" vertOverflow="overflow" horzOverflow="overflow" vert="horz" wrap="square" lIns="91440" tIns="45720" rIns="91440" bIns="45720" numCol="1" spcCol="0" rtlCol="0" fromWordArt="0" anchor="ctr" anchorCtr="0" forceAA="0" compatLnSpc="1">
+                                <a:prstTxWarp prst="textNoShape">
+                                  <a:avLst/>
+                                </a:prstTxWarp>
+                                <a:noAutofit/>
+                              </wps:bodyPr>
+                            </wps:wsp>
+                            <wps:wsp>
+                              <wps:cNvPr id="71" name="Rectangle 71"/>
+                              <wps:cNvSpPr/>
+                              <wps:spPr>
+                                <a:xfrm rot="16200000">
+                                  <a:off x="-175437" y="2184990"/>
+                                  <a:ext cx="627321" cy="233916"/>
+                                </a:xfrm>
+                                <a:prstGeom prst="rect">
+                                  <a:avLst/>
+                                </a:prstGeom>
+                                <a:ln>
+                                  <a:solidFill>
+                                    <a:schemeClr val="bg1"/>
+                                  </a:solidFill>
+                                </a:ln>
+                              </wps:spPr>
+                              <wps:style>
+                                <a:lnRef idx="2">
+                                  <a:schemeClr val="accent6"/>
+                                </a:lnRef>
+                                <a:fillRef idx="1">
+                                  <a:schemeClr val="lt1"/>
+                                </a:fillRef>
+                                <a:effectRef idx="0">
+                                  <a:schemeClr val="accent6"/>
+                                </a:effectRef>
+                                <a:fontRef idx="minor">
+                                  <a:schemeClr val="dk1"/>
+                                </a:fontRef>
+                              </wps:style>
+                              <wps:txbx>
+                                <w:txbxContent>
+                                  <w:p>
+                                    <w:pPr>
+                                      <w:ind w:left="720" w:hanging="720"/>
+                                      <w:jc w:val="center"/>
+                                      <w:rPr>
+                                        <w:i/>
+                                        <w:sz w:val="18"/>
+                                      </w:rPr>
+                                    </w:pPr>
+                                    <w:r>
+                                      <w:rPr>
+                                        <w:i/>
+                                        <w:sz w:val="18"/>
+                                      </w:rPr>
+                                      <w:t>Archived</w:t>
+                                    </w:r>
+                                  </w:p>
+                                </w:txbxContent>
+                              </wps:txbx>
+                              <wps:bodyPr rot="0" spcFirstLastPara="0" vertOverflow="overflow" horzOverflow="overflow" vert="horz" wrap="square" lIns="91440" tIns="45720" rIns="91440" bIns="45720" numCol="1" spcCol="0" rtlCol="0" fromWordArt="0" anchor="ctr" anchorCtr="0" forceAA="0" compatLnSpc="1">
+                                <a:prstTxWarp prst="textNoShape">
+                                  <a:avLst/>
+                                </a:prstTxWarp>
+                                <a:noAutofit/>
+                              </wps:bodyPr>
+                            </wps:wsp>
+                            <wps:wsp>
+                              <wps:cNvPr id="72" name="Rectangle 72"/>
+                              <wps:cNvSpPr/>
+                              <wps:spPr>
+                                <a:xfrm rot="16200000">
+                                  <a:off x="563526" y="988827"/>
+                                  <a:ext cx="1180214" cy="223283"/>
+                                </a:xfrm>
+                                <a:prstGeom prst="rect">
+                                  <a:avLst/>
+                                </a:prstGeom>
+                                <a:ln>
+                                  <a:solidFill>
+                                    <a:schemeClr val="bg1"/>
+                                  </a:solidFill>
+                                </a:ln>
+                              </wps:spPr>
+                              <wps:style>
+                                <a:lnRef idx="2">
+                                  <a:schemeClr val="accent6"/>
+                                </a:lnRef>
+                                <a:fillRef idx="1">
+                                  <a:schemeClr val="lt1"/>
+                                </a:fillRef>
+                                <a:effectRef idx="0">
+                                  <a:schemeClr val="accent6"/>
+                                </a:effectRef>
+                                <a:fontRef idx="minor">
+                                  <a:schemeClr val="dk1"/>
+                                </a:fontRef>
+                              </wps:style>
+                              <wps:txbx>
+                                <w:txbxContent>
+                                  <w:p>
+                                    <w:pPr>
+                                      <w:ind w:left="720" w:hanging="720"/>
+                                      <w:jc w:val="center"/>
+                                      <w:rPr>
+                                        <w:b/>
+                                        <w:i/>
+                                        <w:sz w:val="20"/>
+                                      </w:rPr>
+                                    </w:pPr>
+                                    <w:r>
+                                      <w:rPr>
+                                        <w:b/>
+                                        <w:i/>
+                                        <w:sz w:val="20"/>
+                                      </w:rPr>
+                                      <w:t>Data Acquisition</w:t>
+                                    </w:r>
+                                  </w:p>
+                                </w:txbxContent>
+                              </wps:txbx>
+                              <wps:bodyPr rot="0" spcFirstLastPara="0" vertOverflow="overflow" horzOverflow="overflow" vert="horz" wrap="square" lIns="91440" tIns="45720" rIns="91440" bIns="45720" numCol="1" spcCol="0" rtlCol="0" fromWordArt="0" anchor="ctr" anchorCtr="0" forceAA="0" compatLnSpc="1">
+                                <a:prstTxWarp prst="textNoShape">
+                                  <a:avLst/>
+                                </a:prstTxWarp>
+                                <a:noAutofit/>
+                              </wps:bodyPr>
+                            </wps:wsp>
+                          </wpg:grpSp>
+                          <wps:wsp>
+                            <wps:cNvPr id="73" name="Straight Arrow Connector 73"/>
+                            <wps:cNvCnPr/>
+                            <wps:spPr>
+                              <a:xfrm>
+                                <a:off x="829340" y="1446028"/>
+                                <a:ext cx="191386" cy="669851"/>
+                              </a:xfrm>
+                              <a:prstGeom prst="straightConnector1">
+                                <a:avLst/>
+                              </a:prstGeom>
+                              <a:ln>
+                                <a:tailEnd type="triangle"/>
+                              </a:ln>
+                            </wps:spPr>
+                            <wps:style>
+                              <a:lnRef idx="3">
+                                <a:schemeClr val="dk1"/>
+                              </a:lnRef>
+                              <a:fillRef idx="0">
+                                <a:schemeClr val="dk1"/>
+                              </a:fillRef>
+                              <a:effectRef idx="2">
+                                <a:schemeClr val="dk1"/>
+                              </a:effectRef>
+                              <a:fontRef idx="minor">
+                                <a:schemeClr val="tx1"/>
+                              </a:fontRef>
+                            </wps:style>
+                            <wps:bodyPr/>
+                          </wps:wsp>
+                        </wpg:grpSp>
+                        <wpg:grpSp>
+                          <wpg:cNvPr id="85" name="Group 85"/>
+                          <wpg:cNvGrpSpPr/>
+                          <wpg:grpSpPr>
+                            <a:xfrm>
+                              <a:off x="1626781" y="42530"/>
+                              <a:ext cx="2083435" cy="2009140"/>
+                              <a:chOff x="0" y="0"/>
+                              <a:chExt cx="2083435" cy="2009140"/>
+                            </a:xfrm>
+                          </wpg:grpSpPr>
+                          <wpg:grpSp>
+                            <wpg:cNvPr id="67" name="Group 67"/>
+                            <wpg:cNvGrpSpPr/>
+                            <wpg:grpSpPr>
+                              <a:xfrm>
+                                <a:off x="0" y="0"/>
+                                <a:ext cx="2083435" cy="2009140"/>
+                                <a:chOff x="0" y="0"/>
+                                <a:chExt cx="2083435" cy="2009140"/>
+                              </a:xfrm>
+                            </wpg:grpSpPr>
+                            <wpg:grpSp>
+                              <wpg:cNvPr id="61" name="Group 61"/>
+                              <wpg:cNvGrpSpPr/>
+                              <wpg:grpSpPr>
+                                <a:xfrm>
+                                  <a:off x="0" y="0"/>
+                                  <a:ext cx="2083435" cy="2009140"/>
+                                  <a:chOff x="0" y="0"/>
+                                  <a:chExt cx="2083731" cy="2009553"/>
+                                </a:xfrm>
+                              </wpg:grpSpPr>
+                              <wps:wsp>
+                                <wps:cNvPr id="47" name="Rectangle 47"/>
+                                <wps:cNvSpPr/>
+                                <wps:spPr>
+                                  <a:xfrm>
+                                    <a:off x="0" y="0"/>
+                                    <a:ext cx="1435100" cy="1147814"/>
+                                  </a:xfrm>
+                                  <a:prstGeom prst="rect">
+                                    <a:avLst/>
+                                  </a:prstGeom>
+                                  <a:ln>
+                                    <a:solidFill>
+                                      <a:schemeClr val="tx1"/>
+                                    </a:solidFill>
+                                  </a:ln>
+                                </wps:spPr>
+                                <wps:style>
+                                  <a:lnRef idx="2">
+                                    <a:schemeClr val="accent6"/>
+                                  </a:lnRef>
+                                  <a:fillRef idx="1">
+                                    <a:schemeClr val="lt1"/>
+                                  </a:fillRef>
+                                  <a:effectRef idx="0">
+                                    <a:schemeClr val="accent6"/>
+                                  </a:effectRef>
+                                  <a:fontRef idx="minor">
+                                    <a:schemeClr val="dk1"/>
+                                  </a:fontRef>
+                                </wps:style>
+                                <wps:bodyPr rot="0" spcFirstLastPara="0" vertOverflow="overflow" horzOverflow="overflow" vert="horz" wrap="square" lIns="91440" tIns="45720" rIns="91440" bIns="45720" numCol="1" spcCol="0" rtlCol="0" fromWordArt="0" anchor="ctr" anchorCtr="0" forceAA="0" compatLnSpc="1">
+                                  <a:prstTxWarp prst="textNoShape">
+                                    <a:avLst/>
+                                  </a:prstTxWarp>
+                                  <a:noAutofit/>
+                                </wps:bodyPr>
+                              </wps:wsp>
+                              <wps:wsp>
+                                <wps:cNvPr id="49" name="Rectangle 49"/>
+                                <wps:cNvSpPr/>
+                                <wps:spPr>
+                                  <a:xfrm>
+                                    <a:off x="148856" y="308343"/>
+                                    <a:ext cx="1105535" cy="797051"/>
+                                  </a:xfrm>
+                                  <a:prstGeom prst="rect">
+                                    <a:avLst/>
+                                  </a:prstGeom>
+                                  <a:ln>
+                                    <a:solidFill>
+                                      <a:schemeClr val="tx1"/>
+                                    </a:solidFill>
+                                  </a:ln>
+                                </wps:spPr>
+                                <wps:style>
+                                  <a:lnRef idx="2">
+                                    <a:schemeClr val="accent6"/>
+                                  </a:lnRef>
+                                  <a:fillRef idx="1">
+                                    <a:schemeClr val="lt1"/>
+                                  </a:fillRef>
+                                  <a:effectRef idx="0">
+                                    <a:schemeClr val="accent6"/>
+                                  </a:effectRef>
+                                  <a:fontRef idx="minor">
+                                    <a:schemeClr val="dk1"/>
+                                  </a:fontRef>
+                                </wps:style>
+                                <wps:bodyPr rot="0" spcFirstLastPara="0" vertOverflow="overflow" horzOverflow="overflow" vert="horz" wrap="square" lIns="91440" tIns="45720" rIns="91440" bIns="45720" numCol="1" spcCol="0" rtlCol="0" fromWordArt="0" anchor="ctr" anchorCtr="0" forceAA="0" compatLnSpc="1">
+                                  <a:prstTxWarp prst="textNoShape">
+                                    <a:avLst/>
+                                  </a:prstTxWarp>
+                                  <a:noAutofit/>
+                                </wps:bodyPr>
+                              </wps:wsp>
+                              <wps:wsp>
+                                <wps:cNvPr id="51" name="Flowchart: Magnetic Disk 51"/>
+                                <wps:cNvSpPr/>
+                                <wps:spPr>
+                                  <a:xfrm>
+                                    <a:off x="404037" y="329653"/>
+                                    <a:ext cx="574040" cy="297180"/>
+                                  </a:xfrm>
+                                  <a:prstGeom prst="flowChartMagneticDisk">
+                                    <a:avLst/>
+                                  </a:prstGeom>
+                                  <a:ln>
+                                    <a:solidFill>
+                                      <a:schemeClr val="tx1"/>
+                                    </a:solidFill>
+                                  </a:ln>
+                                </wps:spPr>
+                                <wps:style>
+                                  <a:lnRef idx="2">
+                                    <a:schemeClr val="accent6"/>
+                                  </a:lnRef>
+                                  <a:fillRef idx="1">
+                                    <a:schemeClr val="lt1"/>
+                                  </a:fillRef>
+                                  <a:effectRef idx="0">
+                                    <a:schemeClr val="accent6"/>
+                                  </a:effectRef>
+                                  <a:fontRef idx="minor">
+                                    <a:schemeClr val="dk1"/>
+                                  </a:fontRef>
+                                </wps:style>
+                                <wps:bodyPr rot="0" spcFirstLastPara="0" vertOverflow="overflow" horzOverflow="overflow" vert="horz" wrap="square" lIns="91440" tIns="45720" rIns="91440" bIns="45720" numCol="1" spcCol="0" rtlCol="0" fromWordArt="0" anchor="ctr" anchorCtr="0" forceAA="0" compatLnSpc="1">
+                                  <a:prstTxWarp prst="textNoShape">
+                                    <a:avLst/>
+                                  </a:prstTxWarp>
+                                  <a:noAutofit/>
+                                </wps:bodyPr>
+                              </wps:wsp>
+                              <wps:wsp>
+                                <wps:cNvPr id="52" name="Rectangle 52"/>
+                                <wps:cNvSpPr/>
+                                <wps:spPr>
+                                  <a:xfrm>
+                                    <a:off x="1446028" y="308344"/>
+                                    <a:ext cx="637540" cy="839470"/>
+                                  </a:xfrm>
+                                  <a:prstGeom prst="rect">
+                                    <a:avLst/>
+                                  </a:prstGeom>
+                                  <a:ln>
+                                    <a:solidFill>
+                                      <a:schemeClr val="tx1"/>
+                                    </a:solidFill>
+                                  </a:ln>
+                                </wps:spPr>
+                                <wps:style>
+                                  <a:lnRef idx="2">
+                                    <a:schemeClr val="accent6"/>
+                                  </a:lnRef>
+                                  <a:fillRef idx="1">
+                                    <a:schemeClr val="lt1"/>
+                                  </a:fillRef>
+                                  <a:effectRef idx="0">
+                                    <a:schemeClr val="accent6"/>
+                                  </a:effectRef>
+                                  <a:fontRef idx="minor">
+                                    <a:schemeClr val="dk1"/>
+                                  </a:fontRef>
+                                </wps:style>
+                                <wps:bodyPr rot="0" spcFirstLastPara="0" vertOverflow="overflow" horzOverflow="overflow" vert="horz" wrap="square" lIns="91440" tIns="45720" rIns="91440" bIns="45720" numCol="1" spcCol="0" rtlCol="0" fromWordArt="0" anchor="ctr" anchorCtr="0" forceAA="0" compatLnSpc="1">
+                                  <a:prstTxWarp prst="textNoShape">
+                                    <a:avLst/>
+                                  </a:prstTxWarp>
+                                  <a:noAutofit/>
+                                </wps:bodyPr>
+                              </wps:wsp>
+                              <wps:wsp>
+                                <wps:cNvPr id="53" name="Flowchart: Magnetic Disk 53"/>
+                                <wps:cNvSpPr/>
+                                <wps:spPr>
+                                  <a:xfrm>
+                                    <a:off x="1573619" y="350874"/>
+                                    <a:ext cx="297180" cy="488566"/>
+                                  </a:xfrm>
+                                  <a:prstGeom prst="flowChartMagneticDisk">
+                                    <a:avLst/>
+                                  </a:prstGeom>
+                                  <a:ln>
+                                    <a:solidFill>
+                                      <a:schemeClr val="tx1"/>
+                                    </a:solidFill>
+                                  </a:ln>
+                                </wps:spPr>
+                                <wps:style>
+                                  <a:lnRef idx="2">
+                                    <a:schemeClr val="accent6"/>
+                                  </a:lnRef>
+                                  <a:fillRef idx="1">
+                                    <a:schemeClr val="lt1"/>
+                                  </a:fillRef>
+                                  <a:effectRef idx="0">
+                                    <a:schemeClr val="accent6"/>
+                                  </a:effectRef>
+                                  <a:fontRef idx="minor">
+                                    <a:schemeClr val="dk1"/>
+                                  </a:fontRef>
+                                </wps:style>
+                                <wps:bodyPr rot="0" spcFirstLastPara="0" vertOverflow="overflow" horzOverflow="overflow" vert="horz" wrap="square" lIns="91440" tIns="45720" rIns="91440" bIns="45720" numCol="1" spcCol="0" rtlCol="0" fromWordArt="0" anchor="ctr" anchorCtr="0" forceAA="0" compatLnSpc="1">
+                                  <a:prstTxWarp prst="textNoShape">
+                                    <a:avLst/>
+                                  </a:prstTxWarp>
+                                  <a:noAutofit/>
+                                </wps:bodyPr>
+                              </wps:wsp>
+                              <wps:wsp>
+                                <wps:cNvPr id="54" name="Rectangle 54"/>
+                                <wps:cNvSpPr/>
+                                <wps:spPr>
+                                  <a:xfrm>
+                                    <a:off x="978196" y="1148316"/>
+                                    <a:ext cx="1105535" cy="861237"/>
+                                  </a:xfrm>
+                                  <a:prstGeom prst="rect">
+                                    <a:avLst/>
+                                  </a:prstGeom>
+                                  <a:ln>
+                                    <a:solidFill>
+                                      <a:schemeClr val="tx1"/>
+                                    </a:solidFill>
+                                  </a:ln>
+                                </wps:spPr>
+                                <wps:style>
+                                  <a:lnRef idx="2">
+                                    <a:schemeClr val="accent6"/>
+                                  </a:lnRef>
+                                  <a:fillRef idx="1">
+                                    <a:schemeClr val="lt1"/>
+                                  </a:fillRef>
+                                  <a:effectRef idx="0">
+                                    <a:schemeClr val="accent6"/>
+                                  </a:effectRef>
+                                  <a:fontRef idx="minor">
+                                    <a:schemeClr val="dk1"/>
+                                  </a:fontRef>
+                                </wps:style>
+                                <wps:bodyPr rot="0" spcFirstLastPara="0" vertOverflow="overflow" horzOverflow="overflow" vert="horz" wrap="square" lIns="91440" tIns="45720" rIns="91440" bIns="45720" numCol="1" spcCol="0" rtlCol="0" fromWordArt="0" anchor="ctr" anchorCtr="0" forceAA="0" compatLnSpc="1">
+                                  <a:prstTxWarp prst="textNoShape">
+                                    <a:avLst/>
+                                  </a:prstTxWarp>
+                                  <a:noAutofit/>
+                                </wps:bodyPr>
+                              </wps:wsp>
+                              <wps:wsp>
+                                <wps:cNvPr id="55" name="Flowchart: Magnetic Disk 55"/>
+                                <wps:cNvSpPr/>
+                                <wps:spPr>
+                                  <a:xfrm>
+                                    <a:off x="1201479" y="1190846"/>
+                                    <a:ext cx="243840" cy="254635"/>
+                                  </a:xfrm>
+                                  <a:prstGeom prst="flowChartMagneticDisk">
+                                    <a:avLst/>
+                                  </a:prstGeom>
+                                  <a:ln>
+                                    <a:solidFill>
+                                      <a:schemeClr val="tx1"/>
+                                    </a:solidFill>
+                                  </a:ln>
+                                </wps:spPr>
+                                <wps:style>
+                                  <a:lnRef idx="2">
+                                    <a:schemeClr val="accent6"/>
+                                  </a:lnRef>
+                                  <a:fillRef idx="1">
+                                    <a:schemeClr val="lt1"/>
+                                  </a:fillRef>
+                                  <a:effectRef idx="0">
+                                    <a:schemeClr val="accent6"/>
+                                  </a:effectRef>
+                                  <a:fontRef idx="minor">
+                                    <a:schemeClr val="dk1"/>
+                                  </a:fontRef>
+                                </wps:style>
+                                <wps:bodyPr rot="0" spcFirstLastPara="0" vertOverflow="overflow" horzOverflow="overflow" vert="horz" wrap="square" lIns="91440" tIns="45720" rIns="91440" bIns="45720" numCol="1" spcCol="0" rtlCol="0" fromWordArt="0" anchor="ctr" anchorCtr="0" forceAA="0" compatLnSpc="1">
+                                  <a:prstTxWarp prst="textNoShape">
+                                    <a:avLst/>
+                                  </a:prstTxWarp>
+                                  <a:noAutofit/>
+                                </wps:bodyPr>
+                              </wps:wsp>
+                              <wps:wsp>
+                                <wps:cNvPr id="56" name="Flowchart: Magnetic Disk 56"/>
+                                <wps:cNvSpPr/>
+                                <wps:spPr>
+                                  <a:xfrm>
+                                    <a:off x="1446028" y="1233376"/>
+                                    <a:ext cx="243840" cy="254635"/>
+                                  </a:xfrm>
+                                  <a:prstGeom prst="flowChartMagneticDisk">
+                                    <a:avLst/>
+                                  </a:prstGeom>
+                                  <a:ln>
+                                    <a:solidFill>
+                                      <a:schemeClr val="tx1"/>
+                                    </a:solidFill>
+                                  </a:ln>
+                                </wps:spPr>
+                                <wps:style>
+                                  <a:lnRef idx="2">
+                                    <a:schemeClr val="accent6"/>
+                                  </a:lnRef>
+                                  <a:fillRef idx="1">
+                                    <a:schemeClr val="lt1"/>
+                                  </a:fillRef>
+                                  <a:effectRef idx="0">
+                                    <a:schemeClr val="accent6"/>
+                                  </a:effectRef>
+                                  <a:fontRef idx="minor">
+                                    <a:schemeClr val="dk1"/>
+                                  </a:fontRef>
+                                </wps:style>
+                                <wps:bodyPr rot="0" spcFirstLastPara="0" vertOverflow="overflow" horzOverflow="overflow" vert="horz" wrap="square" lIns="91440" tIns="45720" rIns="91440" bIns="45720" numCol="1" spcCol="0" rtlCol="0" fromWordArt="0" anchor="ctr" anchorCtr="0" forceAA="0" compatLnSpc="1">
+                                  <a:prstTxWarp prst="textNoShape">
+                                    <a:avLst/>
+                                  </a:prstTxWarp>
+                                  <a:noAutofit/>
+                                </wps:bodyPr>
+                              </wps:wsp>
+                              <wps:wsp>
+                                <wps:cNvPr id="57" name="Rectangle 57"/>
+                                <wps:cNvSpPr/>
+                                <wps:spPr>
+                                  <a:xfrm>
+                                    <a:off x="180754" y="637971"/>
+                                    <a:ext cx="988828" cy="435610"/>
+                                  </a:xfrm>
+                                  <a:prstGeom prst="rect">
+                                    <a:avLst/>
+                                  </a:prstGeom>
+                                  <a:ln>
+                                    <a:solidFill>
+                                      <a:schemeClr val="bg1"/>
+                                    </a:solidFill>
+                                  </a:ln>
+                                </wps:spPr>
+                                <wps:style>
+                                  <a:lnRef idx="2">
+                                    <a:schemeClr val="accent6"/>
+                                  </a:lnRef>
+                                  <a:fillRef idx="1">
+                                    <a:schemeClr val="lt1"/>
+                                  </a:fillRef>
+                                  <a:effectRef idx="0">
+                                    <a:schemeClr val="accent6"/>
+                                  </a:effectRef>
+                                  <a:fontRef idx="minor">
+                                    <a:schemeClr val="dk1"/>
+                                  </a:fontRef>
+                                </wps:style>
+                                <wps:txbx>
+                                  <w:txbxContent>
+                                    <w:p>
+                                      <w:pPr>
+                                        <w:ind w:left="720" w:hanging="720"/>
+                                        <w:jc w:val="center"/>
+                                        <w:rPr>
+                                          <w:i/>
+                                          <w:sz w:val="18"/>
+                                        </w:rPr>
+                                      </w:pPr>
+                                      <w:r>
+                                        <w:rPr>
+                                          <w:i/>
+                                          <w:sz w:val="18"/>
+                                        </w:rPr>
+                                        <w:t>Data warehouse</w:t>
+                                      </w:r>
+                                    </w:p>
+                                    <w:p>
+                                      <w:pPr>
+                                        <w:ind w:left="720" w:hanging="720"/>
+                                        <w:jc w:val="center"/>
+                                        <w:rPr>
+                                          <w:i/>
+                                          <w:sz w:val="18"/>
+                                        </w:rPr>
+                                      </w:pPr>
+                                      <w:r>
+                                        <w:rPr>
+                                          <w:i/>
+                                          <w:sz w:val="18"/>
+                                        </w:rPr>
+                                        <w:t>DBMS</w:t>
+                                      </w:r>
+                                    </w:p>
+                                  </w:txbxContent>
+                                </wps:txbx>
+                                <wps:bodyPr rot="0" spcFirstLastPara="0" vertOverflow="overflow" horzOverflow="overflow" vert="horz" wrap="square" lIns="91440" tIns="45720" rIns="91440" bIns="45720" numCol="1" spcCol="0" rtlCol="0" fromWordArt="0" anchor="ctr" anchorCtr="0" forceAA="0" compatLnSpc="1">
+                                  <a:prstTxWarp prst="textNoShape">
+                                    <a:avLst/>
+                                  </a:prstTxWarp>
+                                  <a:noAutofit/>
+                                </wps:bodyPr>
+                              </wps:wsp>
+                              <wps:wsp>
+                                <wps:cNvPr id="58" name="Rectangle 58"/>
+                                <wps:cNvSpPr/>
+                                <wps:spPr>
+                                  <a:xfrm>
+                                    <a:off x="1031358" y="1552353"/>
+                                    <a:ext cx="998855" cy="435610"/>
+                                  </a:xfrm>
+                                  <a:prstGeom prst="rect">
+                                    <a:avLst/>
+                                  </a:prstGeom>
+                                  <a:ln>
+                                    <a:solidFill>
+                                      <a:schemeClr val="bg1"/>
+                                    </a:solidFill>
+                                  </a:ln>
+                                </wps:spPr>
+                                <wps:style>
+                                  <a:lnRef idx="2">
+                                    <a:schemeClr val="accent6"/>
+                                  </a:lnRef>
+                                  <a:fillRef idx="1">
+                                    <a:schemeClr val="lt1"/>
+                                  </a:fillRef>
+                                  <a:effectRef idx="0">
+                                    <a:schemeClr val="accent6"/>
+                                  </a:effectRef>
+                                  <a:fontRef idx="minor">
+                                    <a:schemeClr val="dk1"/>
+                                  </a:fontRef>
+                                </wps:style>
+                                <wps:txbx>
+                                  <w:txbxContent>
+                                    <w:p>
+                                      <w:pPr>
+                                        <w:ind w:left="720" w:hanging="720"/>
+                                        <w:jc w:val="center"/>
+                                        <w:rPr>
+                                          <w:i/>
+                                          <w:sz w:val="18"/>
+                                        </w:rPr>
+                                      </w:pPr>
+                                      <w:r>
+                                        <w:rPr>
+                                          <w:i/>
+                                          <w:sz w:val="18"/>
+                                        </w:rPr>
+                                        <w:t>Data Marts</w:t>
+                                      </w:r>
+                                    </w:p>
+                                  </w:txbxContent>
+                                </wps:txbx>
+                                <wps:bodyPr rot="0" spcFirstLastPara="0" vertOverflow="overflow" horzOverflow="overflow" vert="horz" wrap="square" lIns="91440" tIns="45720" rIns="91440" bIns="45720" numCol="1" spcCol="0" rtlCol="0" fromWordArt="0" anchor="ctr" anchorCtr="0" forceAA="0" compatLnSpc="1">
+                                  <a:prstTxWarp prst="textNoShape">
+                                    <a:avLst/>
+                                  </a:prstTxWarp>
+                                  <a:noAutofit/>
+                                </wps:bodyPr>
+                              </wps:wsp>
+                              <wps:wsp>
+                                <wps:cNvPr id="59" name="Rectangle 59"/>
+                                <wps:cNvSpPr/>
+                                <wps:spPr>
+                                  <a:xfrm>
+                                    <a:off x="1477926" y="850604"/>
+                                    <a:ext cx="563245" cy="276225"/>
+                                  </a:xfrm>
+                                  <a:prstGeom prst="rect">
+                                    <a:avLst/>
+                                  </a:prstGeom>
+                                  <a:ln>
+                                    <a:solidFill>
+                                      <a:schemeClr val="bg1"/>
+                                    </a:solidFill>
+                                  </a:ln>
+                                </wps:spPr>
+                                <wps:style>
+                                  <a:lnRef idx="2">
+                                    <a:schemeClr val="accent6"/>
+                                  </a:lnRef>
+                                  <a:fillRef idx="1">
+                                    <a:schemeClr val="lt1"/>
+                                  </a:fillRef>
+                                  <a:effectRef idx="0">
+                                    <a:schemeClr val="accent6"/>
+                                  </a:effectRef>
+                                  <a:fontRef idx="minor">
+                                    <a:schemeClr val="dk1"/>
+                                  </a:fontRef>
+                                </wps:style>
+                                <wps:txbx>
+                                  <w:txbxContent>
+                                    <w:p>
+                                      <w:pPr>
+                                        <w:ind w:left="720" w:hanging="720"/>
+                                        <w:jc w:val="center"/>
+                                        <w:rPr>
+                                          <w:i/>
+                                          <w:sz w:val="18"/>
+                                        </w:rPr>
+                                      </w:pPr>
+                                      <w:r>
+                                        <w:rPr>
+                                          <w:i/>
+                                          <w:sz w:val="18"/>
+                                        </w:rPr>
+                                        <w:t>MDDB</w:t>
+                                      </w:r>
+                                    </w:p>
+                                  </w:txbxContent>
+                                </wps:txbx>
+                                <wps:bodyPr rot="0" spcFirstLastPara="0" vertOverflow="overflow" horzOverflow="overflow" vert="horz" wrap="square" lIns="91440" tIns="45720" rIns="91440" bIns="45720" numCol="1" spcCol="0" rtlCol="0" fromWordArt="0" anchor="ctr" anchorCtr="0" forceAA="0" compatLnSpc="1">
+                                  <a:prstTxWarp prst="textNoShape">
+                                    <a:avLst/>
+                                  </a:prstTxWarp>
+                                  <a:noAutofit/>
+                                </wps:bodyPr>
+                              </wps:wsp>
+                            </wpg:grpSp>
+                            <wps:wsp>
+                              <wps:cNvPr id="66" name="Rectangle 66"/>
+                              <wps:cNvSpPr/>
+                              <wps:spPr>
+                                <a:xfrm>
+                                  <a:off x="340242" y="42530"/>
+                                  <a:ext cx="701675" cy="212090"/>
+                                </a:xfrm>
+                                <a:prstGeom prst="rect">
+                                  <a:avLst/>
+                                </a:prstGeom>
+                                <a:solidFill>
+                                  <a:schemeClr val="bg1">
+                                    <a:lumMod val="85000"/>
+                                  </a:schemeClr>
+                                </a:solidFill>
+                                <a:ln>
+                                  <a:solidFill>
+                                    <a:schemeClr val="bg1"/>
+                                  </a:solidFill>
+                                </a:ln>
+                              </wps:spPr>
+                              <wps:style>
+                                <a:lnRef idx="2">
+                                  <a:schemeClr val="accent6"/>
+                                </a:lnRef>
+                                <a:fillRef idx="1">
+                                  <a:schemeClr val="lt1"/>
+                                </a:fillRef>
+                                <a:effectRef idx="0">
+                                  <a:schemeClr val="accent6"/>
+                                </a:effectRef>
+                                <a:fontRef idx="minor">
+                                  <a:schemeClr val="dk1"/>
+                                </a:fontRef>
+                              </wps:style>
+                              <wps:txbx>
+                                <w:txbxContent>
+                                  <w:p>
+                                    <w:pPr>
+                                      <w:ind w:left="720" w:hanging="720"/>
+                                      <w:jc w:val="center"/>
+                                      <w:rPr>
+                                        <w:i/>
+                                        <w:sz w:val="18"/>
+                                      </w:rPr>
+                                    </w:pPr>
+                                    <w:r>
+                                      <w:rPr>
+                                        <w:i/>
+                                        <w:sz w:val="18"/>
+                                      </w:rPr>
+                                      <w:t>Meta data</w:t>
+                                    </w:r>
+                                  </w:p>
+                                </w:txbxContent>
+                              </wps:txbx>
+                              <wps:bodyPr rot="0" spcFirstLastPara="0" vertOverflow="overflow" horzOverflow="overflow" vert="horz" wrap="square" lIns="91440" tIns="45720" rIns="91440" bIns="45720" numCol="1" spcCol="0" rtlCol="0" fromWordArt="0" anchor="ctr" anchorCtr="0" forceAA="0" compatLnSpc="1">
+                                <a:prstTxWarp prst="textNoShape">
+                                  <a:avLst/>
+                                </a:prstTxWarp>
+                                <a:noAutofit/>
+                              </wps:bodyPr>
+                            </wps:wsp>
+                          </wpg:grpSp>
+                          <wps:wsp>
+                            <wps:cNvPr id="76" name="Rectangle 76"/>
+                            <wps:cNvSpPr/>
+                            <wps:spPr>
+                              <a:xfrm>
+                                <a:off x="0" y="1318438"/>
+                                <a:ext cx="945692" cy="254337"/>
+                              </a:xfrm>
+                              <a:prstGeom prst="rect">
+                                <a:avLst/>
+                              </a:prstGeom>
+                              <a:ln>
+                                <a:solidFill>
+                                  <a:schemeClr val="bg1"/>
+                                </a:solidFill>
+                              </a:ln>
+                            </wps:spPr>
+                            <wps:style>
+                              <a:lnRef idx="2">
+                                <a:schemeClr val="accent6"/>
+                              </a:lnRef>
+                              <a:fillRef idx="1">
+                                <a:schemeClr val="lt1"/>
+                              </a:fillRef>
+                              <a:effectRef idx="0">
+                                <a:schemeClr val="accent6"/>
+                              </a:effectRef>
+                              <a:fontRef idx="minor">
+                                <a:schemeClr val="dk1"/>
+                              </a:fontRef>
+                            </wps:style>
+                            <wps:txbx>
+                              <w:txbxContent>
+                                <w:p>
+                                  <w:pPr>
+                                    <w:ind w:left="720" w:hanging="720"/>
+                                    <w:jc w:val="center"/>
+                                    <w:rPr>
+                                      <w:b/>
+                                      <w:i/>
+                                      <w:sz w:val="20"/>
+                                    </w:rPr>
+                                  </w:pPr>
+                                  <w:r>
+                                    <w:rPr>
+                                      <w:b/>
+                                      <w:i/>
+                                      <w:sz w:val="20"/>
+                                    </w:rPr>
+                                    <w:t xml:space="preserve">Data </w:t>
+                                  </w:r>
+                                  <w:r>
+                                    <w:rPr>
+                                      <w:b/>
+                                      <w:i/>
+                                      <w:sz w:val="20"/>
+                                    </w:rPr>
+                                    <w:t>Storage</w:t>
+                                  </w:r>
+                                </w:p>
+                              </w:txbxContent>
+                            </wps:txbx>
+                            <wps:bodyPr rot="0" spcFirstLastPara="0" vertOverflow="overflow" horzOverflow="overflow" vert="horz" wrap="square" lIns="91440" tIns="45720" rIns="91440" bIns="45720" numCol="1" spcCol="0" rtlCol="0" fromWordArt="0" anchor="ctr" anchorCtr="0" forceAA="0" compatLnSpc="1">
+                              <a:prstTxWarp prst="textNoShape">
+                                <a:avLst/>
+                              </a:prstTxWarp>
+                              <a:noAutofit/>
+                            </wps:bodyPr>
+                          </wps:wsp>
+                        </wpg:grpSp>
+                        <wpg:grpSp>
+                          <wpg:cNvPr id="84" name="Group 84"/>
+                          <wpg:cNvGrpSpPr/>
+                          <wpg:grpSpPr>
+                            <a:xfrm>
+                              <a:off x="3859618" y="31898"/>
+                              <a:ext cx="1498556" cy="2158335"/>
+                              <a:chOff x="0" y="0"/>
+                              <a:chExt cx="1498556" cy="2158335"/>
+                            </a:xfrm>
+                          </wpg:grpSpPr>
+                          <wps:wsp>
+                            <wps:cNvPr id="63" name="Rectangle 63"/>
+                            <wps:cNvSpPr/>
+                            <wps:spPr>
+                              <a:xfrm>
+                                <a:off x="839972" y="1329070"/>
+                                <a:ext cx="488950" cy="222885"/>
+                              </a:xfrm>
+                              <a:prstGeom prst="rect">
+                                <a:avLst/>
+                              </a:prstGeom>
+                              <a:ln>
+                                <a:solidFill>
+                                  <a:schemeClr val="bg1"/>
+                                </a:solidFill>
+                              </a:ln>
+                            </wps:spPr>
+                            <wps:style>
+                              <a:lnRef idx="2">
+                                <a:schemeClr val="accent6"/>
+                              </a:lnRef>
+                              <a:fillRef idx="1">
+                                <a:schemeClr val="lt1"/>
+                              </a:fillRef>
+                              <a:effectRef idx="0">
+                                <a:schemeClr val="accent6"/>
+                              </a:effectRef>
+                              <a:fontRef idx="minor">
+                                <a:schemeClr val="dk1"/>
+                              </a:fontRef>
+                            </wps:style>
+                            <wps:txbx>
+                              <w:txbxContent>
+                                <w:p>
+                                  <w:pPr>
+                                    <w:ind w:left="720" w:hanging="720"/>
+                                    <w:jc w:val="center"/>
+                                    <w:rPr>
+                                      <w:i/>
+                                      <w:sz w:val="18"/>
+                                    </w:rPr>
+                                  </w:pPr>
+                                  <w:r>
+                                    <w:rPr>
+                                      <w:i/>
+                                      <w:sz w:val="18"/>
+                                    </w:rPr>
+                                    <w:t>OLAP</w:t>
+                                  </w:r>
+                                </w:p>
+                              </w:txbxContent>
+                            </wps:txbx>
+                            <wps:bodyPr rot="0" spcFirstLastPara="0" vertOverflow="overflow" horzOverflow="overflow" vert="horz" wrap="square" lIns="91440" tIns="45720" rIns="91440" bIns="45720" numCol="1" spcCol="0" rtlCol="0" fromWordArt="0" anchor="ctr" anchorCtr="0" forceAA="0" compatLnSpc="1">
+                              <a:prstTxWarp prst="textNoShape">
+                                <a:avLst/>
+                              </a:prstTxWarp>
+                              <a:noAutofit/>
+                            </wps:bodyPr>
+                          </wps:wsp>
+                          <wps:wsp>
+                            <wps:cNvPr id="78" name="Rectangle 78"/>
+                            <wps:cNvSpPr/>
+                            <wps:spPr>
+                              <a:xfrm>
+                                <a:off x="0" y="0"/>
+                                <a:ext cx="1317315" cy="265814"/>
+                              </a:xfrm>
+                              <a:prstGeom prst="rect">
+                                <a:avLst/>
+                              </a:prstGeom>
+                              <a:ln>
+                                <a:solidFill>
+                                  <a:schemeClr val="bg1"/>
+                                </a:solidFill>
+                              </a:ln>
+                            </wps:spPr>
+                            <wps:style>
+                              <a:lnRef idx="2">
+                                <a:schemeClr val="accent6"/>
+                              </a:lnRef>
+                              <a:fillRef idx="1">
+                                <a:schemeClr val="lt1"/>
+                              </a:fillRef>
+                              <a:effectRef idx="0">
+                                <a:schemeClr val="accent6"/>
+                              </a:effectRef>
+                              <a:fontRef idx="minor">
+                                <a:schemeClr val="dk1"/>
+                              </a:fontRef>
+                            </wps:style>
+                            <wps:txbx>
+                              <w:txbxContent>
+                                <w:p>
+                                  <w:pPr>
+                                    <w:ind w:left="720" w:hanging="720"/>
+                                    <w:jc w:val="center"/>
+                                    <w:rPr>
+                                      <w:b/>
+                                      <w:i/>
+                                      <w:sz w:val="20"/>
+                                    </w:rPr>
+                                  </w:pPr>
+                                  <w:r>
+                                    <w:rPr>
+                                      <w:b/>
+                                      <w:i/>
+                                      <w:sz w:val="20"/>
+                                    </w:rPr>
+                                    <w:t>Information Delivery</w:t>
+                                  </w:r>
+                                </w:p>
+                              </w:txbxContent>
+                            </wps:txbx>
+                            <wps:bodyPr rot="0" spcFirstLastPara="0" vertOverflow="overflow" horzOverflow="overflow" vert="horz" wrap="square" lIns="91440" tIns="45720" rIns="91440" bIns="45720" numCol="1" spcCol="0" rtlCol="0" fromWordArt="0" anchor="ctr" anchorCtr="0" forceAA="0" compatLnSpc="1">
+                              <a:prstTxWarp prst="textNoShape">
+                                <a:avLst/>
+                              </a:prstTxWarp>
+                              <a:noAutofit/>
+                            </wps:bodyPr>
+                          </wps:wsp>
+                          <pic:pic xmlns:pic="http://schemas.openxmlformats.org/drawingml/2006/picture">
+                            <pic:nvPicPr>
+                              <pic:cNvPr id="79" name="Picture 79"/>
+                              <pic:cNvPicPr>
+                                <a:picLocks noChangeAspect="1"/>
+                              </pic:cNvPicPr>
+                            </pic:nvPicPr>
+                            <pic:blipFill>
+                              <a:blip r:embed="rId11" cstate="print">
+                                <a:extLst>
+                                  <a:ext uri="{28A0092B-C50C-407E-A947-70E740481C1C}">
+                                    <a14:useLocalDpi xmlns:a14="http://schemas.microsoft.com/office/drawing/2010/main" val="0"/>
+                                  </a:ext>
+                                </a:extLst>
+                              </a:blip>
+                              <a:stretch>
+                                <a:fillRect/>
+                              </a:stretch>
+                            </pic:blipFill>
+                            <pic:spPr>
+                              <a:xfrm>
+                                <a:off x="914400" y="478465"/>
+                                <a:ext cx="339725" cy="248285"/>
+                              </a:xfrm>
+                              <a:prstGeom prst="rect">
+                                <a:avLst/>
+                              </a:prstGeom>
+                            </pic:spPr>
+                          </pic:pic>
+                          <pic:pic xmlns:pic="http://schemas.openxmlformats.org/drawingml/2006/picture">
+                            <pic:nvPicPr>
+                              <pic:cNvPr id="80" name="Picture 80"/>
+                              <pic:cNvPicPr>
+                                <a:picLocks noChangeAspect="1"/>
+                              </pic:cNvPicPr>
+                            </pic:nvPicPr>
+                            <pic:blipFill>
+                              <a:blip r:embed="rId11" cstate="print">
+                                <a:extLst>
+                                  <a:ext uri="{28A0092B-C50C-407E-A947-70E740481C1C}">
+                                    <a14:useLocalDpi xmlns:a14="http://schemas.microsoft.com/office/drawing/2010/main" val="0"/>
+                                  </a:ext>
+                                </a:extLst>
+                              </a:blip>
+                              <a:stretch>
+                                <a:fillRect/>
+                              </a:stretch>
+                            </pic:blipFill>
+                            <pic:spPr>
+                              <a:xfrm>
+                                <a:off x="903768" y="1052623"/>
+                                <a:ext cx="339725" cy="248285"/>
+                              </a:xfrm>
+                              <a:prstGeom prst="rect">
+                                <a:avLst/>
+                              </a:prstGeom>
+                            </pic:spPr>
+                          </pic:pic>
+                          <pic:pic xmlns:pic="http://schemas.openxmlformats.org/drawingml/2006/picture">
+                            <pic:nvPicPr>
+                              <pic:cNvPr id="81" name="Picture 81"/>
+                              <pic:cNvPicPr>
+                                <a:picLocks noChangeAspect="1"/>
+                              </pic:cNvPicPr>
+                            </pic:nvPicPr>
+                            <pic:blipFill>
+                              <a:blip r:embed="rId11" cstate="print">
+                                <a:extLst>
+                                  <a:ext uri="{28A0092B-C50C-407E-A947-70E740481C1C}">
+                                    <a14:useLocalDpi xmlns:a14="http://schemas.microsoft.com/office/drawing/2010/main" val="0"/>
+                                  </a:ext>
+                                </a:extLst>
+                              </a:blip>
+                              <a:stretch>
+                                <a:fillRect/>
+                              </a:stretch>
+                            </pic:blipFill>
+                            <pic:spPr>
+                              <a:xfrm>
+                                <a:off x="914400" y="1658679"/>
+                                <a:ext cx="339725" cy="248285"/>
+                              </a:xfrm>
+                              <a:prstGeom prst="rect">
+                                <a:avLst/>
+                              </a:prstGeom>
+                            </pic:spPr>
+                          </pic:pic>
+                          <wps:wsp>
+                            <wps:cNvPr id="82" name="Rectangle 82"/>
+                            <wps:cNvSpPr/>
+                            <wps:spPr>
+                              <a:xfrm>
+                                <a:off x="701749" y="776177"/>
+                                <a:ext cx="775970" cy="233680"/>
+                              </a:xfrm>
+                              <a:prstGeom prst="rect">
+                                <a:avLst/>
+                              </a:prstGeom>
+                              <a:ln>
+                                <a:solidFill>
+                                  <a:schemeClr val="bg1"/>
+                                </a:solidFill>
+                              </a:ln>
+                            </wps:spPr>
+                            <wps:style>
+                              <a:lnRef idx="2">
+                                <a:schemeClr val="accent6"/>
+                              </a:lnRef>
+                              <a:fillRef idx="1">
+                                <a:schemeClr val="lt1"/>
+                              </a:fillRef>
+                              <a:effectRef idx="0">
+                                <a:schemeClr val="accent6"/>
+                              </a:effectRef>
+                              <a:fontRef idx="minor">
+                                <a:schemeClr val="dk1"/>
+                              </a:fontRef>
+                            </wps:style>
+                            <wps:txbx>
+                              <w:txbxContent>
+                                <w:p>
+                                  <w:pPr>
+                                    <w:ind w:left="720" w:hanging="720"/>
+                                    <w:jc w:val="center"/>
+                                    <w:rPr>
+                                      <w:i/>
+                                      <w:sz w:val="18"/>
+                                    </w:rPr>
+                                  </w:pPr>
+                                  <w:r>
+                                    <w:rPr>
+                                      <w:i/>
+                                      <w:sz w:val="18"/>
+                                    </w:rPr>
+                                    <w:t>Data mining</w:t>
+                                  </w:r>
+                                </w:p>
+                              </w:txbxContent>
+                            </wps:txbx>
+                            <wps:bodyPr rot="0" spcFirstLastPara="0" vertOverflow="overflow" horzOverflow="overflow" vert="horz" wrap="square" lIns="91440" tIns="45720" rIns="91440" bIns="45720" numCol="1" spcCol="0" rtlCol="0" fromWordArt="0" anchor="ctr" anchorCtr="0" forceAA="0" compatLnSpc="1">
+                              <a:prstTxWarp prst="textNoShape">
+                                <a:avLst/>
+                              </a:prstTxWarp>
+                              <a:noAutofit/>
+                            </wps:bodyPr>
+                          </wps:wsp>
+                          <wps:wsp>
+                            <wps:cNvPr id="83" name="Rectangle 83"/>
+                            <wps:cNvSpPr/>
+                            <wps:spPr>
+                              <a:xfrm>
+                                <a:off x="584791" y="1913860"/>
+                                <a:ext cx="913765" cy="244475"/>
+                              </a:xfrm>
+                              <a:prstGeom prst="rect">
+                                <a:avLst/>
+                              </a:prstGeom>
+                              <a:ln>
+                                <a:solidFill>
+                                  <a:schemeClr val="bg1"/>
+                                </a:solidFill>
+                              </a:ln>
+                            </wps:spPr>
+                            <wps:style>
+                              <a:lnRef idx="2">
+                                <a:schemeClr val="accent6"/>
+                              </a:lnRef>
+                              <a:fillRef idx="1">
+                                <a:schemeClr val="lt1"/>
+                              </a:fillRef>
+                              <a:effectRef idx="0">
+                                <a:schemeClr val="accent6"/>
+                              </a:effectRef>
+                              <a:fontRef idx="minor">
+                                <a:schemeClr val="dk1"/>
+                              </a:fontRef>
+                            </wps:style>
+                            <wps:txbx>
+                              <w:txbxContent>
+                                <w:p>
+                                  <w:pPr>
+                                    <w:ind w:left="720" w:hanging="720"/>
+                                    <w:jc w:val="center"/>
+                                    <w:rPr>
+                                      <w:i/>
+                                      <w:sz w:val="18"/>
+                                    </w:rPr>
+                                  </w:pPr>
+                                  <w:r>
+                                    <w:rPr>
+                                      <w:i/>
+                                      <w:sz w:val="18"/>
+                                    </w:rPr>
+                                    <w:t>Report / Query</w:t>
+                                  </w:r>
+                                </w:p>
+                              </w:txbxContent>
+                            </wps:txbx>
+                            <wps:bodyPr rot="0" spcFirstLastPara="0" vertOverflow="overflow" horzOverflow="overflow" vert="horz" wrap="square" lIns="91440" tIns="45720" rIns="91440" bIns="45720" numCol="1" spcCol="0" rtlCol="0" fromWordArt="0" anchor="ctr" anchorCtr="0" forceAA="0" compatLnSpc="1">
+                              <a:prstTxWarp prst="textNoShape">
+                                <a:avLst/>
+                              </a:prstTxWarp>
+                              <a:noAutofit/>
+                            </wps:bodyPr>
+                          </wps:wsp>
+                        </wpg:grpSp>
+                      </wpg:grpSp>
+                      <wps:wsp>
+                        <wps:cNvPr id="87" name="Straight Arrow Connector 87"/>
+                        <wps:cNvCnPr/>
+                        <wps:spPr>
+                          <a:xfrm flipV="1">
+                            <a:off x="1509823" y="1839433"/>
+                            <a:ext cx="531628" cy="595423"/>
+                          </a:xfrm>
+                          <a:prstGeom prst="straightConnector1">
+                            <a:avLst/>
+                          </a:prstGeom>
+                          <a:ln>
+                            <a:tailEnd type="triangle"/>
+                          </a:ln>
+                        </wps:spPr>
+                        <wps:style>
+                          <a:lnRef idx="3">
+                            <a:schemeClr val="dk1"/>
+                          </a:lnRef>
+                          <a:fillRef idx="0">
+                            <a:schemeClr val="dk1"/>
+                          </a:fillRef>
+                          <a:effectRef idx="2">
+                            <a:schemeClr val="dk1"/>
+                          </a:effectRef>
+                          <a:fontRef idx="minor">
+                            <a:schemeClr val="tx1"/>
+                          </a:fontRef>
+                        </wps:style>
+                        <wps:bodyPr/>
+                      </wps:wsp>
+                      <wps:wsp>
+                        <wps:cNvPr id="88" name="Straight Arrow Connector 88"/>
+                        <wps:cNvCnPr/>
+                        <wps:spPr>
+                          <a:xfrm>
+                            <a:off x="3880883" y="680484"/>
+                            <a:ext cx="701749" cy="32123"/>
+                          </a:xfrm>
+                          <a:prstGeom prst="straightConnector1">
+                            <a:avLst/>
+                          </a:prstGeom>
+                          <a:ln>
+                            <a:headEnd type="triangle"/>
+                            <a:tailEnd type="triangle"/>
+                          </a:ln>
+                        </wps:spPr>
+                        <wps:style>
+                          <a:lnRef idx="3">
+                            <a:schemeClr val="dk1"/>
+                          </a:lnRef>
+                          <a:fillRef idx="0">
+                            <a:schemeClr val="dk1"/>
+                          </a:fillRef>
+                          <a:effectRef idx="2">
+                            <a:schemeClr val="dk1"/>
+                          </a:effectRef>
+                          <a:fontRef idx="minor">
+                            <a:schemeClr val="tx1"/>
+                          </a:fontRef>
+                        </wps:style>
+                        <wps:bodyPr/>
+                      </wps:wsp>
+                      <wps:wsp>
+                        <wps:cNvPr id="89" name="Straight Arrow Connector 89"/>
+                        <wps:cNvCnPr/>
+                        <wps:spPr>
+                          <a:xfrm>
+                            <a:off x="3859618" y="978195"/>
+                            <a:ext cx="648586" cy="148672"/>
+                          </a:xfrm>
+                          <a:prstGeom prst="straightConnector1">
+                            <a:avLst/>
+                          </a:prstGeom>
+                          <a:ln>
+                            <a:headEnd type="triangle"/>
+                            <a:tailEnd type="triangle"/>
+                          </a:ln>
+                        </wps:spPr>
+                        <wps:style>
+                          <a:lnRef idx="3">
+                            <a:schemeClr val="dk1"/>
+                          </a:lnRef>
+                          <a:fillRef idx="0">
+                            <a:schemeClr val="dk1"/>
+                          </a:fillRef>
+                          <a:effectRef idx="2">
+                            <a:schemeClr val="dk1"/>
+                          </a:effectRef>
+                          <a:fontRef idx="minor">
+                            <a:schemeClr val="tx1"/>
+                          </a:fontRef>
+                        </wps:style>
+                        <wps:bodyPr/>
+                      </wps:wsp>
+                      <wps:wsp>
+                        <wps:cNvPr id="90" name="Straight Arrow Connector 90"/>
+                        <wps:cNvCnPr/>
+                        <wps:spPr>
+                          <a:xfrm>
+                            <a:off x="3806486" y="1232619"/>
+                            <a:ext cx="637887" cy="382142"/>
+                          </a:xfrm>
+                          <a:prstGeom prst="straightConnector1">
+                            <a:avLst/>
+                          </a:prstGeom>
+                          <a:ln>
+                            <a:headEnd type="triangle"/>
+                            <a:tailEnd type="triangle"/>
+                          </a:ln>
+                        </wps:spPr>
+                        <wps:style>
+                          <a:lnRef idx="3">
+                            <a:schemeClr val="dk1"/>
+                          </a:lnRef>
+                          <a:fillRef idx="0">
+                            <a:schemeClr val="dk1"/>
+                          </a:fillRef>
+                          <a:effectRef idx="2">
+                            <a:schemeClr val="dk1"/>
+                          </a:effectRef>
+                          <a:fontRef idx="minor">
+                            <a:schemeClr val="tx1"/>
+                          </a:fontRef>
+                        </wps:style>
+                        <wps:bodyPr/>
+                      </wps:wsp>
+                    </wpg:wgp>
+                  </a:graphicData>
+                </a:graphic>
+                <wp14:sizeRelV relativeFrom="margin">
+                  <wp14:pctHeight>0</wp14:pctHeight>
+                </wp14:sizeRelV>
+              </wp:anchor>
+            </w:drawing>
+          </mc:Choice>
+          <mc:Fallback>
+            <w:pict>
+              <v:group w14:anchorId="09502B16" id="Group 91" o:spid="_x0000_s1068" style="position:absolute;left:0;text-align:left;margin-left:-20pt;margin-top:17.55pt;width:421.9pt;height:228.5pt;z-index:251769856;mso-height-relative:margin" coordsize="53581,29022" o:gfxdata="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">
+                <v:group id="Group 86" o:spid="_x0000_s1069" style="position:absolute;width:53581;height:29022" coordsize="53581,29022" o:gfxdata="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">
+                  <v:group id="Group 75" o:spid="_x0000_s1070" style="position:absolute;width:15417;height:29022" coordsize="15417,29022" o:gfxdata="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">
+                    <v:group id="Group 74" o:spid="_x0000_s1071" style="position:absolute;width:15417;height:29022" coordsize="15417,29022" o:gfxdata="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">
+                      <v:rect id="Rectangle 70" o:spid="_x0000_s1072" style="position:absolute;left:-1808;top:16267;width:6375;height:2337;rotation:-90;visibility:visible;mso-wrap-style:square;v-text-anchor:middle" o:gfxdata="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" fillcolor="white [3201]" strokecolor="white [3212]" strokeweight="1pt">
+                        <v:textbox>
+                          <w:txbxContent>
+                            <w:p>
+                              <w:pPr>
+                                <w:ind w:left="720" w:hanging="720"/>
+                                <w:jc w:val="center"/>
+                                <w:rPr>
+                                  <w:i/>
+                                  <w:sz w:val="18"/>
+                                </w:rPr>
+                              </w:pPr>
+                              <w:r>
+                                <w:rPr>
+                                  <w:i/>
+                                  <w:sz w:val="18"/>
+                                </w:rPr>
+                                <w:t>Internal</w:t>
+                              </w:r>
+                            </w:p>
+                          </w:txbxContent>
+                        </v:textbox>
+                      </v:rect>
+                      <v:shapetype id="_x0000_t119" coordsize="21600,21600" o:spt="119" path="m,l21600,,17240,21600r-12880,xe">
+                        <v:stroke joinstyle="miter"/>
+                        <v:path gradientshapeok="t" o:connecttype="custom" o:connectlocs="10800,0;2180,10800;10800,21600;19420,10800" textboxrect="4321,0,17204,21600"/>
+                      </v:shapetype>
+                      <v:shape id="Flowchart: Manual Operation 11" o:spid="_x0000_s1073" type="#_x0000_t119" style="position:absolute;left:3402;top:4465;width:3776;height:3296;visibility:visible;mso-wrap-style:square;v-text-anchor:middle" o:gfxdata="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" fillcolor="white [3201]" strokecolor="black [3213]" strokeweight="1pt"/>
+                      <v:shapetype id="_x0000_t132" coordsize="21600,21600" o:spt="132" path="m10800,qx,3391l,18209qy10800,21600,21600,18209l21600,3391qy10800,xem,3391nfqy10800,6782,21600,3391e">
+                        <v:path o:extrusionok="f" gradientshapeok="t" o:connecttype="custom" o:connectlocs="10800,6782;10800,0;0,10800;10800,21600;21600,10800" o:connectangles="270,270,180,90,0" textboxrect="0,6782,21600,18209"/>
+                      </v:shapetype>
+                      <v:shape id="Flowchart: Magnetic Disk 23" o:spid="_x0000_s1074" type="#_x0000_t132" style="position:absolute;left:4678;top:9781;width:2438;height:2547;visibility:visible;mso-wrap-style:square;v-text-anchor:middle" o:gfxdata="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" fillcolor="white [3201]" strokecolor="black [3213]" strokeweight="1pt">
+                        <v:stroke joinstyle="miter"/>
+                      </v:shape>
+                      <v:shape id="Flowchart: Magnetic Disk 28" o:spid="_x0000_s1075" type="#_x0000_t132" style="position:absolute;left:3402;top:11270;width:2438;height:2546;visibility:visible;mso-wrap-style:square;v-text-anchor:middle" o:gfxdata="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" fillcolor="white [3201]" strokecolor="black [3213]" strokeweight="1pt">
+                        <v:stroke joinstyle="miter"/>
+                      </v:shape>
+                      <v:shapetype id="_x0000_t113" coordsize="21600,21600" o:spt="113" path="m,l,21600r21600,l21600,xem4236,nfl4236,21600em,4236nfl21600,4236e">
+                        <v:stroke joinstyle="miter"/>
+                        <v:path o:extrusionok="f" gradientshapeok="t" o:connecttype="rect" textboxrect="4236,4236,21600,21600"/>
+                      </v:shapetype>
+                      <v:shape id="Flowchart: Internal Storage 29" o:spid="_x0000_s1076" type="#_x0000_t113" style="position:absolute;left:3615;top:15310;width:3187;height:2763;visibility:visible;mso-wrap-style:square;v-text-anchor:middle" o:gfxdata="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" fillcolor="white [3201]" strokecolor="black [3213]" strokeweight="1pt"/>
+                      <v:shapetype id="_x0000_t131" coordsize="21600,21600" o:spt="131" path="ar,,21600,21600,18685,18165,10677,21597l20990,21597r,-3432xe">
+                        <v:stroke joinstyle="miter"/>
+                        <v:path o:connecttype="rect" textboxrect="3163,3163,18437,18437"/>
+                      </v:shapetype>
+                      <v:shape id="Flowchart: Sequential Access Storage 38" o:spid="_x0000_s1077" type="#_x0000_t131" style="position:absolute;left:3827;top:21265;width:2655;height:2444;visibility:visible;mso-wrap-style:square;v-text-anchor:middle" o:gfxdata="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" fillcolor="white [3201]" strokecolor="black [3213]" strokeweight="1pt"/>
+                      <v:rect id="Rectangle 60" o:spid="_x0000_s1078" style="position:absolute;left:6698;top:26368;width:8719;height:2654;visibility:visible;mso-wrap-style:square;v-text-anchor:middle" o:gfxdata="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" fillcolor="#d8d8d8 [2732]" strokecolor="white [3212]" strokeweight="1pt">
+                        <v:textbox>
+                          <w:txbxContent>
+                            <w:p>
+                              <w:pPr>
+                                <w:ind w:left="720" w:hanging="720"/>
+                                <w:jc w:val="center"/>
+                                <w:rPr>
+                                  <w:i/>
+                                  <w:sz w:val="18"/>
+                                </w:rPr>
+                              </w:pPr>
+                              <w:r>
+                                <w:rPr>
+                                  <w:i/>
+                                  <w:sz w:val="18"/>
+                                </w:rPr>
+                                <w:t>Data Staging</w:t>
+                              </w:r>
+                            </w:p>
+                          </w:txbxContent>
+                        </v:textbox>
+                      </v:rect>
+                      <v:shape id="Flowchart: Magnetic Disk 62" o:spid="_x0000_s1079" type="#_x0000_t132" style="position:absolute;left:7974;top:21477;width:6058;height:4464;visibility:visible;mso-wrap-style:square;v-text-anchor:middle" o:gfxdata="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" fillcolor="white [3201]" strokecolor="black [3213]" strokeweight="1pt">
+                        <v:stroke joinstyle="miter"/>
+                      </v:shape>
+                      <v:rect id="Rectangle 64" o:spid="_x0000_s1080" style="position:absolute;left:1382;width:7969;height:2654;visibility:visible;mso-wrap-style:square;v-text-anchor:middle" o:gfxdata="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" fillcolor="#d8d8d8 [2732]" strokecolor="white [3212]" strokeweight="1pt">
+                        <v:textbox>
+                          <w:txbxContent>
+                            <w:p>
+                              <w:pPr>
+                                <w:ind w:left="720" w:hanging="720"/>
+                                <w:jc w:val="center"/>
+                                <w:rPr>
+                                  <w:i/>
+                                  <w:sz w:val="18"/>
+                                </w:rPr>
+                              </w:pPr>
+                              <w:r>
+                                <w:rPr>
+                                  <w:i/>
+                                  <w:sz w:val="18"/>
+                                </w:rPr>
+                                <w:t>Data Source</w:t>
+                              </w:r>
+                            </w:p>
+                          </w:txbxContent>
+                        </v:textbox>
+                      </v:rect>
+                      <v:rect id="Rectangle 68" o:spid="_x0000_s1081" style="position:absolute;left:-2074;top:4944;width:6274;height:2126;rotation:-90;visibility:visible;mso-wrap-style:square;v-text-anchor:middle" o:gfxdata="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" fillcolor="white [3201]" strokecolor="white [3212]" strokeweight="1pt">
+                        <v:textbox>
+                          <w:txbxContent>
+                            <w:p>
+                              <w:pPr>
+                                <w:ind w:left="720" w:hanging="720"/>
+                                <w:jc w:val="center"/>
+                                <w:rPr>
+                                  <w:i/>
+                                  <w:sz w:val="18"/>
+                                </w:rPr>
+                              </w:pPr>
+                              <w:r>
+                                <w:rPr>
+                                  <w:i/>
+                                  <w:sz w:val="18"/>
+                                </w:rPr>
+                                <w:t>External</w:t>
+                              </w:r>
+                            </w:p>
+                          </w:txbxContent>
+                        </v:textbox>
+                      </v:rect>
+                      <v:rect id="Rectangle 69" o:spid="_x0000_s1082" style="position:absolute;left:-2392;top:10472;width:7226;height:2439;rotation:-90;visibility:visible;mso-wrap-style:square;v-text-anchor:middle" o:gfxdata="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" fillcolor="white [3201]" strokecolor="white [3212]" strokeweight="1pt">
+                        <v:textbox>
+                          <w:txbxContent>
+                            <w:p>
+                              <w:pPr>
+                                <w:ind w:left="720" w:hanging="720"/>
+                                <w:jc w:val="center"/>
+                                <w:rPr>
+                                  <w:i/>
+                                  <w:sz w:val="18"/>
+                                </w:rPr>
+                              </w:pPr>
+                              <w:r>
+                                <w:rPr>
+                                  <w:i/>
+                                  <w:sz w:val="18"/>
+                                </w:rPr>
+                                <w:t>production</w:t>
+                              </w:r>
+                            </w:p>
+                          </w:txbxContent>
+                        </v:textbox>
+                      </v:rect>
+                      <v:rect id="Rectangle 71" o:spid="_x0000_s1083" style="position:absolute;left:-1755;top:21849;width:6274;height:2339;rotation:-90;visibility:visible;mso-wrap-style:square;v-text-anchor:middle" o:gfxdata="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" fillcolor="white [3201]" strokecolor="white [3212]" strokeweight="1pt">
+                        <v:textbox>
+                          <w:txbxContent>
+                            <w:p>
+                              <w:pPr>
+                                <w:ind w:left="720" w:hanging="720"/>
+                                <w:jc w:val="center"/>
+                                <w:rPr>
+                                  <w:i/>
+                                  <w:sz w:val="18"/>
+                                </w:rPr>
+                              </w:pPr>
+                              <w:r>
+                                <w:rPr>
+                                  <w:i/>
+                                  <w:sz w:val="18"/>
+                                </w:rPr>
+                                <w:t>Archived</w:t>
+                              </w:r>
+                            </w:p>
+                          </w:txbxContent>
+                        </v:textbox>
+                      </v:rect>
+                      <v:rect id="Rectangle 72" o:spid="_x0000_s1084" style="position:absolute;left:5635;top:9887;width:11802;height:2233;rotation:-90;visibility:visible;mso-wrap-style:square;v-text-anchor:middle" o:gfxdata="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" fillcolor="white [3201]" strokecolor="white [3212]" strokeweight="1pt">
+                        <v:textbox>
+                          <w:txbxContent>
+                            <w:p>
+                              <w:pPr>
+                                <w:ind w:left="720" w:hanging="720"/>
+                                <w:jc w:val="center"/>
+                                <w:rPr>
+                                  <w:b/>
+                                  <w:i/>
+                                  <w:sz w:val="20"/>
+                                </w:rPr>
+                              </w:pPr>
+                              <w:r>
+                                <w:rPr>
+                                  <w:b/>
+                                  <w:i/>
+                                  <w:sz w:val="20"/>
+                                </w:rPr>
+                                <w:t>Data Acquisition</w:t>
+                              </w:r>
+                            </w:p>
+                          </w:txbxContent>
+                        </v:textbox>
+                      </v:rect>
+                    </v:group>
+                    <v:shape id="Straight Arrow Connector 73" o:spid="_x0000_s1085" type="#_x0000_t32" style="position:absolute;left:8293;top:14460;width:1914;height:6698;visibility:visible;mso-wrap-style:square" o:connectortype="straight" o:gfxdata="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" strokecolor="black [3200]" strokeweight="1.5pt">
+                      <v:stroke endarrow="block" joinstyle="miter"/>
+                    </v:shape>
+                  </v:group>
+                  <v:group id="Group 85" o:spid="_x0000_s1086" style="position:absolute;left:16267;top:425;width:20835;height:20091" coordsize="20834,20091" o:gfxdata="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">
+                    <v:group id="Group 67" o:spid="_x0000_s1087" style="position:absolute;width:20834;height:20091" coordsize="20834,20091" o:gfxdata="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">
+                      <v:group id="Group 61" o:spid="_x0000_s1088" style="position:absolute;width:20834;height:20091" coordsize="20837,20095" o:gfxdata="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">
+                        <v:rect id="Rectangle 47" o:spid="_x0000_s1089" style="position:absolute;width:14351;height:11478;visibility:visible;mso-wrap-style:square;v-text-anchor:middle" o:gfxdata="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" fillcolor="white [3201]" strokecolor="black [3213]" strokeweight="1pt"/>
+                        <v:rect id="Rectangle 49" o:spid="_x0000_s1090" style="position:absolute;left:1488;top:3083;width:11055;height:7970;visibility:visible;mso-wrap-style:square;v-text-anchor:middle" o:gfxdata="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" fillcolor="white [3201]" strokecolor="black [3213]" strokeweight="1pt"/>
+                        <v:shape id="Flowchart: Magnetic Disk 51" o:spid="_x0000_s1091" type="#_x0000_t132" style="position:absolute;left:4040;top:3296;width:5740;height:2972;visibility:visible;mso-wrap-style:square;v-text-anchor:middle" o:gfxdata="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" fillcolor="white [3201]" strokecolor="black [3213]" strokeweight="1pt">
+                          <v:stroke joinstyle="miter"/>
+                        </v:shape>
+                        <v:rect id="Rectangle 52" o:spid="_x0000_s1092" style="position:absolute;left:14460;top:3083;width:6375;height:8395;visibility:visible;mso-wrap-style:square;v-text-anchor:middle" o:gfxdata="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" fillcolor="white [3201]" strokecolor="black [3213]" strokeweight="1pt"/>
+                        <v:shape id="Flowchart: Magnetic Disk 53" o:spid="_x0000_s1093" type="#_x0000_t132" style="position:absolute;left:15736;top:3508;width:2971;height:4886;visibility:visible;mso-wrap-style:square;v-text-anchor:middle" o:gfxdata="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" fillcolor="white [3201]" strokecolor="black [3213]" strokeweight="1pt">
+                          <v:stroke joinstyle="miter"/>
+                        </v:shape>
+                        <v:rect id="Rectangle 54" o:spid="_x0000_s1094" style="position:absolute;left:9781;top:11483;width:11056;height:8612;visibility:visible;mso-wrap-style:square;v-text-anchor:middle" o:gfxdata="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" fillcolor="white [3201]" strokecolor="black [3213]" strokeweight="1pt"/>
+                        <v:shape id="Flowchart: Magnetic Disk 55" o:spid="_x0000_s1095" type="#_x0000_t132" style="position:absolute;left:12014;top:11908;width:2439;height:2546;visibility:visible;mso-wrap-style:square;v-text-anchor:middle" o:gfxdata="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" fillcolor="white [3201]" strokecolor="black [3213]" strokeweight="1pt">
+                          <v:stroke joinstyle="miter"/>
+                        </v:shape>
+                        <v:shape id="Flowchart: Magnetic Disk 56" o:spid="_x0000_s1096" type="#_x0000_t132" style="position:absolute;left:14460;top:12333;width:2438;height:2547;visibility:visible;mso-wrap-style:square;v-text-anchor:middle" o:gfxdata="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" fillcolor="white [3201]" strokecolor="black [3213]" strokeweight="1pt">
+                          <v:stroke joinstyle="miter"/>
+                        </v:shape>
+                        <v:rect id="Rectangle 57" o:spid="_x0000_s1097" style="position:absolute;left:1807;top:6379;width:9888;height:4356;visibility:visible;mso-wrap-style:square;v-text-anchor:middle" o:gfxdata="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" fillcolor="white [3201]" strokecolor="white [3212]" strokeweight="1pt">
+                          <v:textbox>
+                            <w:txbxContent>
+                              <w:p>
+                                <w:pPr>
+                                  <w:ind w:left="720" w:hanging="720"/>
+                                  <w:jc w:val="center"/>
+                                  <w:rPr>
+                                    <w:i/>
+                                    <w:sz w:val="18"/>
+                                  </w:rPr>
+                                </w:pPr>
+                                <w:r>
+                                  <w:rPr>
+                                    <w:i/>
+                                    <w:sz w:val="18"/>
+                                  </w:rPr>
+                                  <w:t>Data warehouse</w:t>
+                                </w:r>
+                              </w:p>
+                              <w:p>
+                                <w:pPr>
+                                  <w:ind w:left="720" w:hanging="720"/>
+                                  <w:jc w:val="center"/>
+                                  <w:rPr>
+                                    <w:i/>
+                                    <w:sz w:val="18"/>
+                                  </w:rPr>
+                                </w:pPr>
+                                <w:r>
+                                  <w:rPr>
+                                    <w:i/>
+                                    <w:sz w:val="18"/>
+                                  </w:rPr>
+                                  <w:t>DBMS</w:t>
+                                </w:r>
+                              </w:p>
+                            </w:txbxContent>
+                          </v:textbox>
+                        </v:rect>
+                        <v:rect id="Rectangle 58" o:spid="_x0000_s1098" style="position:absolute;left:10313;top:15523;width:9989;height:4356;visibility:visible;mso-wrap-style:square;v-text-anchor:middle" o:gfxdata="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" fillcolor="white [3201]" strokecolor="white [3212]" strokeweight="1pt">
+                          <v:textbox>
+                            <w:txbxContent>
+                              <w:p>
+                                <w:pPr>
+                                  <w:ind w:left="720" w:hanging="720"/>
+                                  <w:jc w:val="center"/>
+                                  <w:rPr>
+                                    <w:i/>
+                                    <w:sz w:val="18"/>
+                                  </w:rPr>
+                                </w:pPr>
+                                <w:r>
+                                  <w:rPr>
+                                    <w:i/>
+                                    <w:sz w:val="18"/>
+                                  </w:rPr>
+                                  <w:t>Data Marts</w:t>
+                                </w:r>
+                              </w:p>
+                            </w:txbxContent>
+                          </v:textbox>
+                        </v:rect>
+                        <v:rect id="Rectangle 59" o:spid="_x0000_s1099" style="position:absolute;left:14779;top:8506;width:5632;height:2762;visibility:visible;mso-wrap-style:square;v-text-anchor:middle" o:gfxdata="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" fillcolor="white [3201]" strokecolor="white [3212]" strokeweight="1pt">
+                          <v:textbox>
+                            <w:txbxContent>
+                              <w:p>
+                                <w:pPr>
+                                  <w:ind w:left="720" w:hanging="720"/>
+                                  <w:jc w:val="center"/>
+                                  <w:rPr>
+                                    <w:i/>
+                                    <w:sz w:val="18"/>
+                                  </w:rPr>
+                                </w:pPr>
+                                <w:r>
+                                  <w:rPr>
+                                    <w:i/>
+                                    <w:sz w:val="18"/>
+                                  </w:rPr>
+                                  <w:t>MDDB</w:t>
+                                </w:r>
+                              </w:p>
+                            </w:txbxContent>
+                          </v:textbox>
+                        </v:rect>
+                      </v:group>
+                      <v:rect id="Rectangle 66" o:spid="_x0000_s1100" style="position:absolute;left:3402;top:425;width:7017;height:2121;visibility:visible;mso-wrap-style:square;v-text-anchor:middle" o:gfxdata="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" fillcolor="#d8d8d8 [2732]" strokecolor="white [3212]" strokeweight="1pt">
+                        <v:textbox>
+                          <w:txbxContent>
+                            <w:p>
+                              <w:pPr>
+                                <w:ind w:left="720" w:hanging="720"/>
+                                <w:jc w:val="center"/>
+                                <w:rPr>
+                                  <w:i/>
+                                  <w:sz w:val="18"/>
+                                </w:rPr>
+                              </w:pPr>
+                              <w:r>
+                                <w:rPr>
+                                  <w:i/>
+                                  <w:sz w:val="18"/>
+                                </w:rPr>
+                                <w:t>Meta data</w:t>
+                              </w:r>
+                            </w:p>
+                          </w:txbxContent>
+                        </v:textbox>
+                      </v:rect>
+                    </v:group>
+                    <v:rect id="Rectangle 76" o:spid="_x0000_s1101" style="position:absolute;top:13184;width:9456;height:2543;visibility:visible;mso-wrap-style:square;v-text-anchor:middle" o:gfxdata="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" fillcolor="white [3201]" strokecolor="white [3212]" strokeweight="1pt">
+                      <v:textbox>
+                        <w:txbxContent>
+                          <w:p>
+                            <w:pPr>
+                              <w:ind w:left="720" w:hanging="720"/>
+                              <w:jc w:val="center"/>
+                              <w:rPr>
+                                <w:b/>
+                                <w:i/>
+                                <w:sz w:val="20"/>
+                              </w:rPr>
+                            </w:pPr>
+                            <w:r>
+                              <w:rPr>
+                                <w:b/>
+                                <w:i/>
+                                <w:sz w:val="20"/>
+                              </w:rPr>
+                              <w:t xml:space="preserve">Data </w:t>
+                            </w:r>
+                            <w:r>
+                              <w:rPr>
+                                <w:b/>
+                                <w:i/>
+                                <w:sz w:val="20"/>
+                              </w:rPr>
+                              <w:t>Storage</w:t>
+                            </w:r>
+                          </w:p>
+                        </w:txbxContent>
+                      </v:textbox>
+                    </v:rect>
+                  </v:group>
+                  <v:group id="Group 84" o:spid="_x0000_s1102" style="position:absolute;left:38596;top:318;width:14985;height:21584" coordsize="14985,21583" o:gfxdata="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">
+                    <v:rect id="Rectangle 63" o:spid="_x0000_s1103" style="position:absolute;left:8399;top:13290;width:4890;height:2229;visibility:visible;mso-wrap-style:square;v-text-anchor:middle" o:gfxdata="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" fillcolor="white [3201]" strokecolor="white [3212]" strokeweight="1pt">
+                      <v:textbox>
+                        <w:txbxContent>
+                          <w:p>
+                            <w:pPr>
+                              <w:ind w:left="720" w:hanging="720"/>
+                              <w:jc w:val="center"/>
+                              <w:rPr>
+                                <w:i/>
+                                <w:sz w:val="18"/>
+                              </w:rPr>
+                            </w:pPr>
+                            <w:r>
+                              <w:rPr>
+                                <w:i/>
+                                <w:sz w:val="18"/>
+                              </w:rPr>
+                              <w:t>OLAP</w:t>
+                            </w:r>
+                          </w:p>
+                        </w:txbxContent>
+                      </v:textbox>
+                    </v:rect>
+                    <v:rect id="Rectangle 78" o:spid="_x0000_s1104" style="position:absolute;width:13173;height:2658;visibility:visible;mso-wrap-style:square;v-text-anchor:middle" o:gfxdata="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" fillcolor="white [3201]" strokecolor="white [3212]" strokeweight="1pt">
+                      <v:textbox>
+                        <w:txbxContent>
+                          <w:p>
+                            <w:pPr>
+                              <w:ind w:left="720" w:hanging="720"/>
+                              <w:jc w:val="center"/>
+                              <w:rPr>
+                                <w:b/>
+                                <w:i/>
+                                <w:sz w:val="20"/>
+                              </w:rPr>
+                            </w:pPr>
+                            <w:r>
+                              <w:rPr>
+                                <w:b/>
+                                <w:i/>
+                                <w:sz w:val="20"/>
+                              </w:rPr>
+                              <w:t>Information Delivery</w:t>
+                            </w:r>
+                          </w:p>
+                        </w:txbxContent>
+                      </v:textbox>
+                    </v:rect>
+                    <v:shapetype id="_x0000_t75" coordsize="21600,21600" o:spt="75" o:preferrelative="t" path="m@4@5l@4@11@9@11@9@5xe" filled="f" stroked="f">
+                      <v:stroke joinstyle="miter"/>
+                      <v:formulas>
+                        <v:f eqn="if lineDrawn pixelLineWidth 0"/>
+                        <v:f eqn="sum @0 1 0"/>
+                        <v:f eqn="sum 0 0 @1"/>
+                        <v:f eqn="prod @2 1 2"/>
+                        <v:f eqn="prod @3 21600 pixelWidth"/>
+                        <v:f eqn="prod @3 21600 pixelHeight"/>
+                        <v:f eqn="sum @0 0 1"/>
+                        <v:f eqn="prod @6 1 2"/>
+                        <v:f eqn="prod @7 21600 pixelWidth"/>
+                        <v:f eqn="sum @8 21600 0"/>
+                        <v:f eqn="prod @7 21600 pixelHeight"/>
+                        <v:f eqn="sum @10 21600 0"/>
+                      </v:formulas>
+                      <v:path o:extrusionok="f" gradientshapeok="t" o:connecttype="rect"/>
+                      <o:lock v:ext="edit" aspectratio="t"/>
+                    </v:shapetype>
+                    <v:shape id="Picture 79" o:spid="_x0000_s1105" type="#_x0000_t75" style="position:absolute;left:9144;top:4784;width:3397;height:2483;visibility:visible;mso-wrap-style:square" o:gfxdata="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">
+                      <v:imagedata r:id="rId12" o:title=""/>
+                      <v:path arrowok="t"/>
+                    </v:shape>
+                    <v:shape id="Picture 80" o:spid="_x0000_s1106" type="#_x0000_t75" style="position:absolute;left:9037;top:10526;width:3397;height:2483;visibility:visible;mso-wrap-style:square" o:gfxdata="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">
+                      <v:imagedata r:id="rId12" o:title=""/>
+                      <v:path arrowok="t"/>
+                    </v:shape>
+                    <v:shape id="Picture 81" o:spid="_x0000_s1107" type="#_x0000_t75" style="position:absolute;left:9144;top:16586;width:3397;height:2483;visibility:visible;mso-wrap-style:square" o:gfxdata="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">
+                      <v:imagedata r:id="rId12" o:title=""/>
+                      <v:path arrowok="t"/>
+                    </v:shape>
+                    <v:rect id="Rectangle 82" o:spid="_x0000_s1108" style="position:absolute;left:7017;top:7761;width:7760;height:2337;visibility:visible;mso-wrap-style:square;v-text-anchor:middle" o:gfxdata="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" fillcolor="white [3201]" strokecolor="white [3212]" strokeweight="1pt">
+                      <v:textbox>
+                        <w:txbxContent>
+                          <w:p>
+                            <w:pPr>
+                              <w:ind w:left="720" w:hanging="720"/>
+                              <w:jc w:val="center"/>
+                              <w:rPr>
+                                <w:i/>
+                                <w:sz w:val="18"/>
+                              </w:rPr>
+                            </w:pPr>
+                            <w:r>
+                              <w:rPr>
+                                <w:i/>
+                                <w:sz w:val="18"/>
+                              </w:rPr>
+                              <w:t>Data mining</w:t>
+                            </w:r>
+                          </w:p>
+                        </w:txbxContent>
+                      </v:textbox>
+                    </v:rect>
+                    <v:rect id="Rectangle 83" o:spid="_x0000_s1109" style="position:absolute;left:5847;top:19138;width:9138;height:2445;visibility:visible;mso-wrap-style:square;v-text-anchor:middle" o:gfxdata="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" fillcolor="white [3201]" strokecolor="white [3212]" strokeweight="1pt">
+                      <v:textbox>
+                        <w:txbxContent>
+                          <w:p>
+                            <w:pPr>
+                              <w:ind w:left="720" w:hanging="720"/>
+                              <w:jc w:val="center"/>
+                              <w:rPr>
+                                <w:i/>
+                                <w:sz w:val="18"/>
+                              </w:rPr>
+                            </w:pPr>
+                            <w:r>
+                              <w:rPr>
+                                <w:i/>
+                                <w:sz w:val="18"/>
+                              </w:rPr>
+                              <w:t>Report / Query</w:t>
+                            </w:r>
+                          </w:p>
+                        </w:txbxContent>
+                      </v:textbox>
+                    </v:rect>
+                  </v:group>
+                </v:group>
+                <v:shape id="Straight Arrow Connector 87" o:spid="_x0000_s1110" type="#_x0000_t32" style="position:absolute;left:15098;top:18394;width:5316;height:5954;flip:y;visibility:visible;mso-wrap-style:square" o:connectortype="straight" o:gfxdata="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" strokecolor="black [3200]" strokeweight="1.5pt">
+                  <v:stroke endarrow="block" joinstyle="miter"/>
+                </v:shape>
+                <v:shape id="Straight Arrow Connector 88" o:spid="_x0000_s1111" type="#_x0000_t32" style="position:absolute;left:38808;top:6804;width:7018;height:322;visibility:visible;mso-wrap-style:square" o:connectortype="straight" o:gfxdata="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" strokecolor="black [3200]" strokeweight="1.5pt">
+                  <v:stroke startarrow="block" endarrow="block" joinstyle="miter"/>
+                </v:shape>
+                <v:shape id="Straight Arrow Connector 89" o:spid="_x0000_s1112" type="#_x0000_t32" style="position:absolute;left:38596;top:9781;width:6486;height:1487;visibility:visible;mso-wrap-style:square" o:connectortype="straight" o:gfxdata="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" strokecolor="black [3200]" strokeweight="1.5pt">
+                  <v:stroke startarrow="block" endarrow="block" joinstyle="miter"/>
+                </v:shape>
+                <v:shape id="Straight Arrow Connector 90" o:spid="_x0000_s1113" type="#_x0000_t32" style="position:absolute;left:38064;top:12326;width:6379;height:3821;visibility:visible;mso-wrap-style:square" o:connectortype="straight" o:gfxdata="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" strokecolor="black [3200]" strokeweight="1.5pt">
+                  <v:stroke startarrow="block" endarrow="block" joinstyle="miter"/>
+                </v:shape>
+              </v:group>
+            </w:pict>
+          </mc:Fallback>
+        </mc:AlternateContent>
+      </w:r>
+      <w:r>
+        <w:rPr>
+          <w:lang w:eastAsia="id-ID"/>
+        </w:rPr>
+        <mc:AlternateContent>
+          <mc:Choice Requires="wps">
+            <w:drawing>
+              <wp:anchor distT="0" distB="0" distL="114300" distR="114300" simplePos="0" relativeHeight="251771904" behindDoc="0" locked="0" layoutInCell="1" allowOverlap="1" wp14:anchorId="2C3D5952" wp14:editId="4898606D">
+                <wp:simplePos x="0" y="0"/>
+                <wp:positionH relativeFrom="column">
+                  <wp:posOffset>-253365</wp:posOffset>
+                </wp:positionH>
+                <wp:positionV relativeFrom="paragraph">
+                  <wp:posOffset>3256280</wp:posOffset>
+                </wp:positionV>
+                <wp:extent cx="5358130" cy="635"/>
+                <wp:effectExtent l="0" t="0" r="0" b="0"/>
+                <wp:wrapNone/>
+                <wp:docPr id="92" name="Text Box 92"/>
+                <wp:cNvGraphicFramePr/>
+                <a:graphic xmlns:a="http://schemas.openxmlformats.org/drawingml/2006/main">
+                  <a:graphicData uri="http://schemas.microsoft.com/office/word/2010/wordprocessingShape">
+                    <wps:wsp>
+                      <wps:cNvSpPr txBox="1"/>
+                      <wps:spPr>
+                        <a:xfrm>
+                          <a:off x="0" y="0"/>
+                          <a:ext cx="5358130" cy="635"/>
+                        </a:xfrm>
+                        <a:prstGeom prst="rect">
+                          <a:avLst/>
+                        </a:prstGeom>
+                        <a:solidFill>
+                          <a:prstClr val="white"/>
+                        </a:solidFill>
+                        <a:ln>
+                          <a:noFill/>
+                        </a:ln>
+                        <a:effectLst/>
+                      </wps:spPr>
+                      <wps:txbx>
+                        <w:txbxContent>
+                          <w:p>
+                            <w:pPr>
+                              <w:pStyle w:val="Caption"/>
+                              <w:rPr>
+                                <w:i/>
+                              </w:rPr>
+                            </w:pPr>
+                            <w:r>
+                              <w:t xml:space="preserve">Gambar </w:t>
+                            </w:r>
+                            <w:r>
+                              <w:fldChar w:fldCharType="begin"/>
+                            </w:r>
+                            <w:r>
+                              <w:instrText xml:space="preserve"> SEQ Gambar \* ARABIC </w:instrText>
+                            </w:r>
+                            <w:r>
+                              <w:fldChar w:fldCharType="separate"/>
+                            </w:r>
+                            <w:r>
+                              <w:t>3</w:t>
+                            </w:r>
+                            <w:r>
+                              <w:fldChar w:fldCharType="end"/>
+                            </w:r>
+                            <w:r>
+                              <w:t xml:space="preserve"> Komponen arsitektur dalam </w:t>
+                            </w:r>
+                            <w:r>
+                              <w:rPr>
+                                <w:i/>
+                              </w:rPr>
+                              <w:t>three major areas</w:t>
+                            </w:r>
+                          </w:p>
+                        </w:txbxContent>
+                      </wps:txbx>
+                      <wps:bodyPr rot="0" spcFirstLastPara="0" vertOverflow="overflow" horzOverflow="overflow" vert="horz" wrap="square" lIns="0" tIns="0" rIns="0" bIns="0" numCol="1" spcCol="0" rtlCol="0" fromWordArt="0" anchor="t" anchorCtr="0" forceAA="0" compatLnSpc="1">
+                        <a:prstTxWarp prst="textNoShape">
+                          <a:avLst/>
+                        </a:prstTxWarp>
+                        <a:spAutoFit/>
+                      </wps:bodyPr>
+                    </wps:wsp>
+                  </a:graphicData>
+                </a:graphic>
+              </wp:anchor>
+            </w:drawing>
+          </mc:Choice>
+          <mc:Fallback>
+            <w:pict>
+              <v:shape w14:anchorId="2C3D5952" id="Text Box 92" o:spid="_x0000_s1114" type="#_x0000_t202" style="position:absolute;left:0;text-align:left;margin-left:-19.95pt;margin-top:256.4pt;width:421.9pt;height:.05pt;z-index:251771904;visibility:visible;mso-wrap-style:square;mso-wrap-distance-left:9pt;mso-wrap-distance-top:0;mso-wrap-distance-right:9pt;mso-wrap-distance-bottom:0;mso-position-horizontal:absolute;mso-position-horizontal-relative:text;mso-position-vertical:absolute;mso-position-vertical-relative:text;v-text-anchor:top" o:gfxdata="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" stroked="f">
+                <v:textbox style="mso-fit-shape-to-text:t" inset="0,0,0,0">
+                  <w:txbxContent>
+                    <w:p>
+                      <w:pPr>
+                        <w:pStyle w:val="Caption"/>
+                        <w:rPr>
+                          <w:i/>
+                        </w:rPr>
+                      </w:pPr>
+                      <w:r>
+                        <w:t xml:space="preserve">Gambar </w:t>
+                      </w:r>
+                      <w:r>
+                        <w:fldChar w:fldCharType="begin"/>
+                      </w:r>
+                      <w:r>
+                        <w:instrText xml:space="preserve"> SEQ Gambar \* ARABIC </w:instrText>
+                      </w:r>
+                      <w:r>
+                        <w:fldChar w:fldCharType="separate"/>
+                      </w:r>
+                      <w:r>
+                        <w:t>3</w:t>
+                      </w:r>
+                      <w:r>
+                        <w:fldChar w:fldCharType="end"/>
+                      </w:r>
+                      <w:r>
+                        <w:t xml:space="preserve"> Komponen arsitektur dalam </w:t>
+                      </w:r>
+                      <w:r>
+                        <w:rPr>
+                          <w:i/>
+                        </w:rPr>
+                        <w:t>three major areas</w:t>
+                      </w:r>
+                    </w:p>
+                  </w:txbxContent>
+                </v:textbox>
+              </v:shape>
+            </w:pict>
+          </mc:Fallback>
+        </mc:AlternateContent>
+      </w:r>
+    </w:p>
+    <w:p/>
+    <w:p/>
+    <w:p/>
+    <w:p/>
+    <w:p/>
+    <w:p/>
+    <w:p/>
+    <w:p/>
+    <w:p/>
+    <w:p/>
+    <w:p/>
+    <w:p/>
+    <w:p>
+      <w:pPr>
+        <w:jc w:val="center"/>
+      </w:pPr>
+    </w:p>
+    <w:p>
+      <w:pPr>
+        <w:rPr>
+          <w:b/>
+          <w:i/>
+        </w:rPr>
+      </w:pPr>
+      <w:r>
+        <w:rPr>
+          <w:b/>
+        </w:rPr>
+        <w:t>3.</w:t>
+      </w:r>
+      <w:r>
+        <w:rPr>
+          <w:b/>
+        </w:rPr>
+        <w:tab/>
+      </w:r>
+      <w:r>
+        <w:rPr>
+          <w:b/>
+        </w:rPr>
+        <w:t xml:space="preserve">Skema </w:t>
+      </w:r>
+      <w:r>
+        <w:rPr>
+          <w:b/>
+          <w:i/>
+        </w:rPr>
+        <w:t>Snowflake</w:t>
+      </w:r>
+    </w:p>
+    <w:p>
+      <w:r>
+        <w:rPr>
+          <w:b/>
+        </w:rPr>
+        <w:tab/>
+      </w:r>
+      <w:r>
+        <w:rPr>
+          <w:i/>
+        </w:rPr>
+        <w:t>“Snowflaking”</w:t>
+      </w:r>
+      <w:r>
+        <w:t xml:space="preserve"> merupakan metode normalisasi tabel dimensi dalam skema STAR dimana setelah semua tabel dimensi telah benar – benar dinormalisasikan, struktur yang dihasilkan menyerupai struktur salju dengan tabel fakta di tengah</w:t>
+      </w:r>
+      <w:sdt>
+        <w:sdtPr>
+          <w:id w:val="-1822490236"/>
+          <w:citation/>
+        </w:sdtPr>
+        <w:sdtEndPr/>
+        <w:sdtContent>
+          <w:r>
+            <w:fldChar w:fldCharType="begin"/>
+          </w:r>
+          <w:r>
+            <w:instrText xml:space="preserve"> CITATION Pau \l 1057 </w:instrText>
+          </w:r>
+          <w:r>
+            <w:fldChar w:fldCharType="separate"/>
+          </w:r>
+          <w:r>
+            <w:t xml:space="preserve"> </w:t>
+          </w:r>
+          <w:r>
+            <w:t>[5]</w:t>
+          </w:r>
+          <w:r>
+            <w:fldChar w:fldCharType="end"/>
+          </w:r>
+        </w:sdtContent>
+      </w:sdt>
+      <w:r>
+        <w:t xml:space="preserve">. Prinsip dari </w:t>
+      </w:r>
+      <w:r>
+        <w:rPr>
+          <w:i/>
+        </w:rPr>
+        <w:t xml:space="preserve">snowflaking </w:t>
+      </w:r>
+      <w:r>
+        <w:t xml:space="preserve"> adalah menormalisasi tabel dengan menghapus atribut kardinalitas rendahdan memben</w:t>
+      </w:r>
+      <w:r>
+        <w:t xml:space="preserve">tuk tabel terpisah. Alasan </w:t>
+      </w:r>
+      <w:r>
+        <w:t xml:space="preserve">melakukan </w:t>
+      </w:r>
+      <w:r>
+        <w:rPr>
+          <w:i/>
+        </w:rPr>
+        <w:t xml:space="preserve">snowflaking </w:t>
+      </w:r>
+      <w:r>
+        <w:t xml:space="preserve">juga adalah untuk penghematan ruang </w:t>
+      </w:r>
+      <w:r>
+        <w:t>penyimpnan dalam satu tabel dan penelusuran atribut lebih terperinci dalam suatu tabel dimensi</w:t>
+      </w:r>
+      <w:sdt>
+        <w:sdtPr>
+          <w:id w:val="211543434"/>
+          <w:citation/>
+        </w:sdtPr>
+        <w:sdtEndPr/>
+        <w:sdtContent>
+          <w:r>
+            <w:fldChar w:fldCharType="begin"/>
+          </w:r>
+          <w:r>
+            <w:instrText xml:space="preserve"> CITATION Pau \l 1057 </w:instrText>
+          </w:r>
+          <w:r>
+            <w:fldChar w:fldCharType="separate"/>
+          </w:r>
+          <w:r>
+            <w:t xml:space="preserve"> </w:t>
+          </w:r>
+          <w:r>
+            <w:t>[5]</w:t>
+          </w:r>
+          <w:r>
+            <w:fldChar w:fldCharType="end"/>
+          </w:r>
+        </w:sdtContent>
+      </w:sdt>
+      <w:r>
+        <w:t>.</w:t>
+      </w:r>
+    </w:p>
+    <w:p>
+      <w:pPr>
+        <w:rPr>
+          <w:b/>
+          <w:i/>
+        </w:rPr>
+      </w:pPr>
+      <w:r>
+        <w:rPr>
+          <w:b/>
+        </w:rPr>
+        <w:t>4.</w:t>
+      </w:r>
+      <w:r>
+        <w:rPr>
+          <w:b/>
+        </w:rPr>
+        <w:tab/>
+      </w:r>
+      <w:r>
+        <w:rPr>
+          <w:b/>
+          <w:i/>
+        </w:rPr>
+        <w:t>ETL ( Extract, Transform, Loading)</w:t>
+      </w:r>
+    </w:p>
+    <w:p>
+      <w:r>
+        <w:rPr>
+          <w:b/>
+        </w:rPr>
+        <w:tab/>
+      </w:r>
+      <w:r>
+        <w:rPr>
+          <w:i/>
+        </w:rPr>
+        <w:t>ETL</w:t>
+      </w:r>
+      <w:r>
+        <w:t xml:space="preserve"> merupakan himpunan fungsi yang dilakukan untuk mengubah dan membentuk kembali data ke dalam bentuk yang berbeda pada data di dalam sistem operasional yang disimpan di dalam data </w:t>
+      </w:r>
+      <w:r>
+        <w:rPr>
+          <w:i/>
+        </w:rPr>
+        <w:t>warehouse</w:t>
+      </w:r>
+      <w:r>
+        <w:t xml:space="preserve"> sebagai informasi yang relevan dan strategis</w:t>
+      </w:r>
+      <w:sdt>
+        <w:sdtPr>
+          <w:id w:val="-1475518266"/>
+          <w:citation/>
+        </w:sdtPr>
+        <w:sdtEndPr/>
+        <w:sdtContent>
+          <w:r>
+            <w:fldChar w:fldCharType="begin"/>
+          </w:r>
+          <w:r>
+            <w:instrText xml:space="preserve"> CITATION Pau \l 1057 </w:instrText>
+          </w:r>
+          <w:r>
+            <w:fldChar w:fldCharType="separate"/>
+          </w:r>
+          <w:r>
+            <w:t xml:space="preserve"> </w:t>
+          </w:r>
+          <w:r>
+            <w:t>[5]</w:t>
+          </w:r>
+          <w:r>
+            <w:fldChar w:fldCharType="end"/>
+          </w:r>
+        </w:sdtContent>
+      </w:sdt>
+      <w:r>
+        <w:t xml:space="preserve">. Adapun kelompok himpunan </w:t>
+      </w:r>
+      <w:r>
+        <w:rPr>
+          <w:i/>
+        </w:rPr>
+        <w:t>ETL</w:t>
+      </w:r>
+      <w:r>
+        <w:t xml:space="preserve"> adalah ekstraksi data, </w:t>
+      </w:r>
+      <w:r>
+        <w:lastRenderedPageBreak/>
+        <w:t xml:space="preserve">transformasi, dan </w:t>
+      </w:r>
+      <w:r>
+        <w:rPr>
+          <w:i/>
+        </w:rPr>
+        <w:t>loading</w:t>
+      </w:r>
+      <w:r>
+        <w:t xml:space="preserve"> yang menjadi tahapan </w:t>
+      </w:r>
+      <w:r>
+        <w:t xml:space="preserve"> proses pengubahan dan pembentukan ulang data yang digunakan didalam data </w:t>
+      </w:r>
+      <w:r>
+        <w:rPr>
+          <w:i/>
+        </w:rPr>
+        <w:t>warehouse</w:t>
+      </w:r>
+      <w:sdt>
+        <w:sdtPr>
+          <w:rPr>
+            <w:i/>
+          </w:rPr>
+          <w:id w:val="-657924568"/>
+          <w:citation/>
+        </w:sdtPr>
+        <w:sdtEndPr/>
+        <w:sdtContent>
+          <w:r>
+            <w:rPr>
+              <w:i/>
+            </w:rPr>
+            <w:fldChar w:fldCharType="begin"/>
+          </w:r>
+          <w:r>
+            <w:rPr>
+              <w:i/>
+            </w:rPr>
+            <w:instrText xml:space="preserve"> CITATION Pau \l 1057 </w:instrText>
+          </w:r>
+          <w:r>
+            <w:rPr>
+              <w:i/>
+            </w:rPr>
+            <w:fldChar w:fldCharType="separate"/>
+          </w:r>
+          <w:r>
+            <w:rPr>
+              <w:i/>
+            </w:rPr>
+            <w:t xml:space="preserve"> </w:t>
+          </w:r>
+          <w:r>
+            <w:t>[5]</w:t>
+          </w:r>
+          <w:r>
+            <w:rPr>
+              <w:i/>
+            </w:rPr>
+            <w:fldChar w:fldCharType="end"/>
+          </w:r>
+        </w:sdtContent>
+      </w:sdt>
+      <w:r>
+        <w:rPr>
+          <w:i/>
+        </w:rPr>
+        <w:t>.</w:t>
+      </w:r>
+    </w:p>
+    <w:p>
+      <w:pPr>
+        <w:pStyle w:val="ListParagraph"/>
+        <w:numPr>
+          <w:ilvl w:val="0"/>
+          <w:numId w:val="9"/>
+        </w:numPr>
+      </w:pPr>
+      <w:r>
+        <w:rPr>
+          <w:i/>
+        </w:rPr>
+        <w:t>Extraction</w:t>
+      </w:r>
+    </w:p>
+    <w:p>
+      <w:pPr>
+        <w:pStyle w:val="ListParagraph"/>
+        <w:ind w:left="1440"/>
+      </w:pPr>
+      <w:r>
+        <w:t>Tahap extraction merupakan tahap untuk mengidentifikasi semua sumber data internal, menentukan proses komputasi dan sumber data mana yang akan di ekstrak, menentukan kompatibilitas struktur data jik dan hanya jika bila menggunakan sumber – sumber dari luar, dab mengindikasi metode untuk mengekstraksi data</w:t>
+      </w:r>
+      <w:sdt>
+        <w:sdtPr>
+          <w:id w:val="1791710267"/>
+          <w:citation/>
+        </w:sdtPr>
+        <w:sdtContent>
+          <w:r>
+            <w:fldChar w:fldCharType="begin"/>
+          </w:r>
+          <w:r>
+            <w:instrText xml:space="preserve"> CITATION Pau \l 1057 </w:instrText>
+          </w:r>
+          <w:r>
+            <w:fldChar w:fldCharType="separate"/>
+          </w:r>
+          <w:r>
+            <w:t xml:space="preserve"> </w:t>
+          </w:r>
+          <w:r>
+            <w:t>[5]</w:t>
+          </w:r>
+          <w:r>
+            <w:fldChar w:fldCharType="end"/>
+          </w:r>
+        </w:sdtContent>
+      </w:sdt>
+      <w:r>
+        <w:t>.</w:t>
+      </w:r>
+    </w:p>
+    <w:p>
+      <w:pPr>
+        <w:pStyle w:val="ListParagraph"/>
+        <w:numPr>
+          <w:ilvl w:val="0"/>
+          <w:numId w:val="9"/>
+        </w:numPr>
+      </w:pPr>
+      <w:r>
+        <w:rPr>
+          <w:i/>
+        </w:rPr>
+        <w:t>Transform</w:t>
+      </w:r>
+    </w:p>
+    <w:p>
+      <w:pPr>
+        <w:ind w:left="1440"/>
+      </w:pPr>
+      <w:r>
+        <w:t xml:space="preserve">Tahap </w:t>
+      </w:r>
+      <w:r>
+        <w:rPr>
+          <w:i/>
+        </w:rPr>
+        <w:t>transform</w:t>
+      </w:r>
+      <w:r>
+        <w:t xml:space="preserve"> memiliki fungsi meliputi pemilihan input, pemisahan struktur input, normalisasi dan denormalisasi dari struktur data sumber, mengagregasi, mengkonversi, dan memecahkan nilai yang hilang</w:t>
+      </w:r>
+      <w:sdt>
+        <w:sdtPr>
+          <w:id w:val="-1833281242"/>
+          <w:citation/>
+        </w:sdtPr>
+        <w:sdtContent>
+          <w:r>
+            <w:fldChar w:fldCharType="begin"/>
+          </w:r>
+          <w:r>
+            <w:instrText xml:space="preserve"> CITATION Pau \l 1057 </w:instrText>
+          </w:r>
+          <w:r>
+            <w:fldChar w:fldCharType="separate"/>
+          </w:r>
+          <w:r>
+            <w:t xml:space="preserve"> </w:t>
+          </w:r>
+          <w:r>
+            <w:t>[5]</w:t>
+          </w:r>
+          <w:r>
+            <w:fldChar w:fldCharType="end"/>
+          </w:r>
+        </w:sdtContent>
+      </w:sdt>
+      <w:r>
+        <w:t xml:space="preserve">. </w:t>
+      </w:r>
+    </w:p>
+    <w:p>
+      <w:pPr>
+        <w:pStyle w:val="ListParagraph"/>
+        <w:numPr>
+          <w:ilvl w:val="0"/>
+          <w:numId w:val="9"/>
+        </w:numPr>
+      </w:pPr>
+      <w:r>
+        <w:rPr>
+          <w:i/>
+        </w:rPr>
+        <w:t>Loading</w:t>
+      </w:r>
+    </w:p>
+    <w:p>
+      <w:pPr>
+        <w:ind w:left="1440"/>
+      </w:pPr>
+      <w:r>
+        <w:t xml:space="preserve">Tahap </w:t>
+      </w:r>
+      <w:r>
+        <w:rPr>
+          <w:i/>
+        </w:rPr>
+        <w:t>loading</w:t>
+      </w:r>
+      <w:r>
+        <w:t xml:space="preserve"> merupakan tahap menginisialisasi </w:t>
+      </w:r>
+      <w:r>
+        <w:rPr>
+          <w:i/>
+        </w:rPr>
+        <w:t xml:space="preserve">load </w:t>
+      </w:r>
+      <w:r>
+        <w:t xml:space="preserve">awal, menentukan seberapa sering  suatu kelompok data harus tetap </w:t>
+      </w:r>
+      <w:r>
+        <w:rPr>
+          <w:i/>
+        </w:rPr>
+        <w:t>up-to-date</w:t>
+      </w:r>
+      <w:r>
+        <w:t xml:space="preserve"> dalam data </w:t>
+      </w:r>
+      <w:r>
+        <w:rPr>
+          <w:i/>
+        </w:rPr>
+        <w:t>warehouse</w:t>
+      </w:r>
+      <w:r>
+        <w:t>, dan menentukan cara mengubah data yang akan dilaksanakan dalam periode waktu tertentu.</w:t>
+      </w:r>
+    </w:p>
+    <w:p>
+      <w:pPr>
+        <w:rPr>
+          <w:b/>
+        </w:rPr>
+      </w:pPr>
+      <w:r>
+        <w:rPr>
+          <w:b/>
+        </w:rPr>
+        <w:t>5.</w:t>
+      </w:r>
+      <w:r>
+        <w:rPr>
+          <w:b/>
+        </w:rPr>
+        <w:tab/>
+        <w:t xml:space="preserve">Teknik Operasi Dalam Data </w:t>
+      </w:r>
+      <w:r>
+        <w:rPr>
+          <w:b/>
+          <w:i/>
+        </w:rPr>
+        <w:t>warehouse</w:t>
+      </w:r>
+    </w:p>
+    <w:p>
+      <w:pPr>
+        <w:rPr>
+          <w:b/>
+        </w:rPr>
+      </w:pPr>
+      <w:r>
+        <w:rPr>
+          <w:b/>
+        </w:rPr>
+        <w:t>6.</w:t>
+      </w:r>
+      <w:r>
+        <w:rPr>
+          <w:b/>
+        </w:rPr>
+        <w:tab/>
+      </w:r>
+      <w:r>
+        <w:rPr>
+          <w:b/>
+          <w:i/>
+        </w:rPr>
+        <w:t>OLAP (On-Line Analytical Processing)</w:t>
+      </w:r>
+    </w:p>
+    <w:p>
+      <w:pPr>
+        <w:pStyle w:val="Heading3"/>
+        <w:rPr>
+          <w:rFonts w:ascii="Times New Roman" w:hAnsi="Times New Roman" w:cs="Times New Roman"/>
+          <w:b/>
+          <w:i/>
+          <w:color w:val="000000" w:themeColor="text1"/>
+        </w:rPr>
+      </w:pPr>
+      <w:r>
+        <w:rPr>
+          <w:rFonts w:ascii="Times New Roman" w:hAnsi="Times New Roman" w:cs="Times New Roman"/>
+          <w:b/>
+          <w:color w:val="000000" w:themeColor="text1"/>
+        </w:rPr>
+        <w:t>2.2.3</w:t>
+      </w:r>
+      <w:r>
+        <w:rPr>
+          <w:rFonts w:ascii="Times New Roman" w:hAnsi="Times New Roman" w:cs="Times New Roman"/>
+          <w:b/>
+          <w:color w:val="000000" w:themeColor="text1"/>
+        </w:rPr>
+        <w:tab/>
+      </w:r>
+      <w:r>
+        <w:rPr>
+          <w:rFonts w:ascii="Times New Roman" w:hAnsi="Times New Roman" w:cs="Times New Roman"/>
+          <w:b/>
+          <w:i/>
+          <w:color w:val="000000" w:themeColor="text1"/>
+        </w:rPr>
+        <w:t>Object Oriented Analysis and Design</w:t>
+      </w:r>
+    </w:p>
+    <w:p>
+      <w:pPr>
+        <w:rPr>
+          <w:rFonts w:cs="Times New Roman"/>
+          <w:b/>
+          <w:color w:val="000000" w:themeColor="text1"/>
+          <w:lang w:val="en-US"/>
+        </w:rPr>
+      </w:pPr>
+    </w:p>
+    <w:p>
+      <w:pPr>
+        <w:rPr>
+          <w:rFonts w:cs="Times New Roman"/>
+          <w:b/>
+          <w:color w:val="000000" w:themeColor="text1"/>
+          <w:lang w:val="en-US"/>
+        </w:rPr>
+      </w:pPr>
+    </w:p>
+    <w:p>
+      <w:pPr>
+        <w:rPr>
+          <w:rFonts w:cs="Times New Roman"/>
+          <w:b/>
+          <w:color w:val="000000" w:themeColor="text1"/>
+          <w:lang w:val="en-US"/>
+        </w:rPr>
+      </w:pPr>
+    </w:p>
+    <w:p>
+      <w:pPr>
+        <w:rPr>
+          <w:rFonts w:cs="Times New Roman"/>
+          <w:b/>
+          <w:color w:val="000000" w:themeColor="text1"/>
+          <w:lang w:val="en-US"/>
+        </w:rPr>
+      </w:pPr>
+    </w:p>
+    <w:p>
+      <w:pPr>
+        <w:rPr>
+          <w:rFonts w:cs="Times New Roman"/>
+          <w:b/>
+          <w:color w:val="000000" w:themeColor="text1"/>
+          <w:lang w:val="en-US"/>
+        </w:rPr>
+      </w:pPr>
+    </w:p>
+    <w:p>
+      <w:pPr>
+        <w:rPr>
+          <w:rFonts w:cs="Times New Roman"/>
+          <w:b/>
+          <w:color w:val="000000" w:themeColor="text1"/>
+          <w:lang w:val="en-US"/>
+        </w:rPr>
+      </w:pPr>
+    </w:p>
+    <w:p>
+      <w:pPr>
+        <w:rPr>
+          <w:rFonts w:cs="Times New Roman"/>
+          <w:b/>
+          <w:color w:val="000000" w:themeColor="text1"/>
+          <w:lang w:val="en-US"/>
+        </w:rPr>
+      </w:pPr>
+    </w:p>
+    <w:p>
+      <w:pPr>
+        <w:rPr>
+          <w:rFonts w:cs="Times New Roman"/>
+          <w:b/>
+          <w:color w:val="000000" w:themeColor="text1"/>
+          <w:lang w:val="en-US"/>
+        </w:rPr>
+      </w:pPr>
+    </w:p>
+    <w:p>
+      <w:pPr>
+        <w:rPr>
+          <w:rFonts w:cs="Times New Roman"/>
+          <w:b/>
+          <w:color w:val="000000" w:themeColor="text1"/>
+          <w:lang w:val="en-US"/>
+        </w:rPr>
+      </w:pPr>
+    </w:p>
+    <w:p>
+      <w:pPr>
+        <w:rPr>
+          <w:rFonts w:cs="Times New Roman"/>
+          <w:b/>
+          <w:color w:val="000000" w:themeColor="text1"/>
+          <w:lang w:val="en-US"/>
+        </w:rPr>
+      </w:pPr>
+    </w:p>
+    <w:p>
+      <w:pPr>
+        <w:pStyle w:val="Heading1"/>
+        <w:jc w:val="center"/>
+        <w:rPr>
+          <w:rFonts w:cs="Times New Roman"/>
+        </w:rPr>
+      </w:pPr>
+      <w:r>
+        <w:rPr>
+          <w:rFonts w:cs="Times New Roman"/>
+        </w:rPr>
+        <w:lastRenderedPageBreak/>
+        <w:t>BAB III</w:t>
+      </w:r>
+    </w:p>
+    <w:p>
+      <w:pPr>
+        <w:jc w:val="center"/>
+        <w:rPr>
+          <w:b/>
+        </w:rPr>
+      </w:pPr>
+      <w:r>
+        <w:rPr>
+          <w:b/>
+        </w:rPr>
+        <w:t>ANALISIS DAN PERANCANGAN DATA WAREHOUSE</w:t>
+      </w:r>
+    </w:p>
+    <w:p>
+      <w:pPr>
+        <w:rPr>
+          <w:rFonts w:cs="Times New Roman"/>
+          <w:b/>
+          <w:color w:val="000000" w:themeColor="text1"/>
+        </w:rPr>
+      </w:pPr>
+    </w:p>
+    <w:p>
+      <w:pPr>
+        <w:pStyle w:val="Heading2"/>
+        <w:rPr>
+          <w:rFonts w:cs="Times New Roman"/>
+          <w:i/>
+        </w:rPr>
+      </w:pPr>
+      <w:r>
+        <w:rPr>
+          <w:rFonts w:cs="Times New Roman"/>
+        </w:rPr>
+        <w:t>3.1</w:t>
+      </w:r>
+      <w:r>
+        <w:rPr>
+          <w:rFonts w:cs="Times New Roman"/>
+        </w:rPr>
+        <w:tab/>
+        <w:t xml:space="preserve">Analisis Data </w:t>
+      </w:r>
+      <w:r>
+        <w:rPr>
+          <w:rFonts w:cs="Times New Roman"/>
+          <w:i/>
+        </w:rPr>
+        <w:t>Warehouse</w:t>
+      </w:r>
+    </w:p>
+    <w:p/>
+    <w:p>
+      <w:pPr>
+        <w:pStyle w:val="Heading3"/>
+        <w:rPr>
+          <w:rFonts w:ascii="Times New Roman" w:hAnsi="Times New Roman" w:cs="Times New Roman"/>
+          <w:b/>
+          <w:color w:val="000000" w:themeColor="text1"/>
+        </w:rPr>
+      </w:pPr>
+      <w:r>
+        <w:rPr>
+          <w:rFonts w:ascii="Times New Roman" w:hAnsi="Times New Roman" w:cs="Times New Roman"/>
+          <w:b/>
+          <w:color w:val="000000" w:themeColor="text1"/>
+        </w:rPr>
+        <w:t>3.1.1</w:t>
+      </w:r>
+      <w:r>
+        <w:rPr>
+          <w:rFonts w:ascii="Times New Roman" w:hAnsi="Times New Roman" w:cs="Times New Roman"/>
+          <w:b/>
+          <w:color w:val="000000" w:themeColor="text1"/>
+        </w:rPr>
+        <w:tab/>
+        <w:t>Analisis Masalah</w:t>
+      </w:r>
+    </w:p>
+    <w:p>
+      <w:pPr>
+        <w:pStyle w:val="Heading3"/>
+        <w:rPr>
+          <w:rFonts w:ascii="Times New Roman" w:hAnsi="Times New Roman" w:cs="Times New Roman"/>
+          <w:b/>
+          <w:color w:val="000000" w:themeColor="text1"/>
+        </w:rPr>
+      </w:pPr>
+      <w:r>
+        <w:rPr>
+          <w:rFonts w:ascii="Times New Roman" w:hAnsi="Times New Roman" w:cs="Times New Roman"/>
+          <w:b/>
+          <w:color w:val="000000" w:themeColor="text1"/>
+        </w:rPr>
+        <w:t>3.1.2</w:t>
+      </w:r>
+      <w:r>
+        <w:rPr>
+          <w:rFonts w:ascii="Times New Roman" w:hAnsi="Times New Roman" w:cs="Times New Roman"/>
+          <w:b/>
+          <w:color w:val="000000" w:themeColor="text1"/>
+        </w:rPr>
+        <w:tab/>
+        <w:t>Analisis Sumber Data</w:t>
+      </w:r>
+    </w:p>
+    <w:p>
+      <w:pPr>
+        <w:pStyle w:val="Heading3"/>
+        <w:rPr>
+          <w:rFonts w:ascii="Times New Roman" w:hAnsi="Times New Roman" w:cs="Times New Roman"/>
+          <w:b/>
+          <w:color w:val="000000" w:themeColor="text1"/>
+        </w:rPr>
+      </w:pPr>
+      <w:r>
+        <w:rPr>
+          <w:rFonts w:ascii="Times New Roman" w:hAnsi="Times New Roman" w:cs="Times New Roman"/>
+          <w:b/>
+          <w:color w:val="000000" w:themeColor="text1"/>
+        </w:rPr>
+        <w:t>3.1.3</w:t>
+      </w:r>
+      <w:r>
+        <w:rPr>
+          <w:rFonts w:ascii="Times New Roman" w:hAnsi="Times New Roman" w:cs="Times New Roman"/>
+          <w:b/>
+          <w:color w:val="000000" w:themeColor="text1"/>
+        </w:rPr>
+        <w:tab/>
+        <w:t>Analisis Kebutuhan Informasi Strategis</w:t>
+      </w:r>
+    </w:p>
+    <w:p>
+      <w:pPr>
+        <w:pStyle w:val="Heading3"/>
+        <w:rPr>
+          <w:rFonts w:ascii="Times New Roman" w:hAnsi="Times New Roman" w:cs="Times New Roman"/>
+          <w:b/>
+          <w:color w:val="000000" w:themeColor="text1"/>
+        </w:rPr>
+      </w:pPr>
+      <w:r>
+        <w:rPr>
+          <w:rFonts w:ascii="Times New Roman" w:hAnsi="Times New Roman" w:cs="Times New Roman"/>
+          <w:b/>
+          <w:color w:val="000000" w:themeColor="text1"/>
+        </w:rPr>
+        <w:t>3.1.4</w:t>
+      </w:r>
+      <w:r>
+        <w:rPr>
+          <w:rFonts w:ascii="Times New Roman" w:hAnsi="Times New Roman" w:cs="Times New Roman"/>
+          <w:b/>
+          <w:color w:val="000000" w:themeColor="text1"/>
+        </w:rPr>
+        <w:tab/>
+        <w:t>Analisis Data Staging</w:t>
+      </w:r>
+    </w:p>
+    <w:p>
+      <w:pPr>
+        <w:pStyle w:val="Heading2"/>
+        <w:rPr>
+          <w:rFonts w:cs="Times New Roman"/>
+        </w:rPr>
+      </w:pPr>
+      <w:r>
+        <w:rPr>
+          <w:rFonts w:cs="Times New Roman"/>
+        </w:rPr>
+        <w:t>3.2</w:t>
+      </w:r>
+      <w:r>
+        <w:rPr>
+          <w:rFonts w:cs="Times New Roman"/>
+        </w:rPr>
+        <w:tab/>
+        <w:t>Analisis OLAP dan Reporting Tools</w:t>
+      </w:r>
+    </w:p>
+    <w:p>
+      <w:pPr>
+        <w:pStyle w:val="Heading3"/>
+        <w:rPr>
+          <w:rFonts w:ascii="Times New Roman" w:hAnsi="Times New Roman" w:cs="Times New Roman"/>
+          <w:b/>
+          <w:color w:val="000000" w:themeColor="text1"/>
+        </w:rPr>
+      </w:pPr>
+      <w:r>
+        <w:rPr>
+          <w:rFonts w:ascii="Times New Roman" w:hAnsi="Times New Roman" w:cs="Times New Roman"/>
+          <w:b/>
+          <w:color w:val="000000" w:themeColor="text1"/>
+        </w:rPr>
+        <w:t>3.2.1</w:t>
+      </w:r>
+      <w:r>
+        <w:rPr>
+          <w:rFonts w:ascii="Times New Roman" w:hAnsi="Times New Roman" w:cs="Times New Roman"/>
+          <w:b/>
+          <w:color w:val="000000" w:themeColor="text1"/>
+        </w:rPr>
+        <w:tab/>
+        <w:t>Analisis OLAP</w:t>
+      </w:r>
+    </w:p>
+    <w:p>
+      <w:pPr>
+        <w:pStyle w:val="Heading3"/>
+        <w:rPr>
+          <w:rFonts w:ascii="Times New Roman" w:hAnsi="Times New Roman" w:cs="Times New Roman"/>
+          <w:b/>
+          <w:color w:val="000000" w:themeColor="text1"/>
+        </w:rPr>
+      </w:pPr>
+      <w:r>
+        <w:rPr>
+          <w:rFonts w:ascii="Times New Roman" w:hAnsi="Times New Roman" w:cs="Times New Roman"/>
+          <w:b/>
+          <w:color w:val="000000" w:themeColor="text1"/>
+        </w:rPr>
+        <w:t>3.2.2</w:t>
+      </w:r>
+      <w:r>
+        <w:rPr>
+          <w:rFonts w:ascii="Times New Roman" w:hAnsi="Times New Roman" w:cs="Times New Roman"/>
+          <w:b/>
+          <w:color w:val="000000" w:themeColor="text1"/>
+        </w:rPr>
+        <w:tab/>
+        <w:t>Analisis Reporting Tools</w:t>
+      </w:r>
+    </w:p>
+    <w:p>
+      <w:pPr>
+        <w:pStyle w:val="Heading2"/>
+        <w:rPr>
+          <w:rFonts w:cs="Times New Roman"/>
+        </w:rPr>
+      </w:pPr>
+      <w:r>
+        <w:rPr>
+          <w:rFonts w:cs="Times New Roman"/>
+        </w:rPr>
+        <w:t>3.3</w:t>
+      </w:r>
+      <w:r>
+        <w:rPr>
+          <w:rFonts w:cs="Times New Roman"/>
+        </w:rPr>
+        <w:tab/>
+        <w:t>Analisis Kebutuhan</w:t>
+      </w:r>
+    </w:p>
+    <w:p>
+      <w:pPr>
+        <w:pStyle w:val="Heading3"/>
+        <w:rPr>
+          <w:rFonts w:ascii="Times New Roman" w:hAnsi="Times New Roman" w:cs="Times New Roman"/>
+          <w:b/>
+          <w:color w:val="000000" w:themeColor="text1"/>
+        </w:rPr>
+      </w:pPr>
+      <w:r>
+        <w:rPr>
+          <w:rFonts w:ascii="Times New Roman" w:hAnsi="Times New Roman" w:cs="Times New Roman"/>
+          <w:b/>
+          <w:color w:val="000000" w:themeColor="text1"/>
+        </w:rPr>
+        <w:t>3.3.1</w:t>
+      </w:r>
+      <w:r>
+        <w:rPr>
+          <w:rFonts w:ascii="Times New Roman" w:hAnsi="Times New Roman" w:cs="Times New Roman"/>
+          <w:b/>
+          <w:color w:val="000000" w:themeColor="text1"/>
+        </w:rPr>
+        <w:tab/>
+        <w:t>Analisis Kebutuhan Fungsional</w:t>
+      </w:r>
+    </w:p>
+    <w:p>
+      <w:pPr>
+        <w:pStyle w:val="Heading3"/>
+        <w:rPr>
+          <w:rFonts w:ascii="Times New Roman" w:hAnsi="Times New Roman" w:cs="Times New Roman"/>
+          <w:b/>
+          <w:color w:val="000000" w:themeColor="text1"/>
+        </w:rPr>
+      </w:pPr>
+      <w:r>
+        <w:rPr>
+          <w:rFonts w:ascii="Times New Roman" w:hAnsi="Times New Roman" w:cs="Times New Roman"/>
+          <w:b/>
+          <w:color w:val="000000" w:themeColor="text1"/>
+        </w:rPr>
+        <w:t>3.3.2</w:t>
+      </w:r>
+      <w:r>
+        <w:rPr>
+          <w:rFonts w:ascii="Times New Roman" w:hAnsi="Times New Roman" w:cs="Times New Roman"/>
+          <w:b/>
+          <w:color w:val="000000" w:themeColor="text1"/>
+        </w:rPr>
+        <w:tab/>
+        <w:t>Analisis Kebutuhan Non Fungsional</w:t>
+      </w:r>
+    </w:p>
+    <w:p>
+      <w:pPr>
+        <w:pStyle w:val="Heading2"/>
+        <w:rPr>
+          <w:rFonts w:cs="Times New Roman"/>
+        </w:rPr>
+      </w:pPr>
+      <w:r>
+        <w:rPr>
+          <w:rFonts w:cs="Times New Roman"/>
+        </w:rPr>
+        <w:t>3.4</w:t>
+      </w:r>
+      <w:r>
+        <w:rPr>
+          <w:rFonts w:cs="Times New Roman"/>
+        </w:rPr>
+        <w:tab/>
+        <w:t>Perancangan Antarmuka</w:t>
+      </w:r>
+    </w:p>
+    <w:p>
+      <w:pPr>
+        <w:rPr>
+          <w:rFonts w:cs="Times New Roman"/>
+          <w:b/>
+          <w:color w:val="000000" w:themeColor="text1"/>
+        </w:rPr>
+      </w:pPr>
+    </w:p>
+    <w:p>
+      <w:pPr>
+        <w:rPr>
+          <w:rFonts w:cs="Times New Roman"/>
+          <w:b/>
+          <w:color w:val="000000" w:themeColor="text1"/>
+        </w:rPr>
+      </w:pPr>
+    </w:p>
+    <w:p>
+      <w:pPr>
+        <w:rPr>
+          <w:rFonts w:cs="Times New Roman"/>
+          <w:b/>
+          <w:color w:val="000000" w:themeColor="text1"/>
+        </w:rPr>
+      </w:pPr>
+    </w:p>
+    <w:p>
+      <w:pPr>
+        <w:rPr>
+          <w:rFonts w:cs="Times New Roman"/>
+          <w:b/>
+          <w:color w:val="000000" w:themeColor="text1"/>
+        </w:rPr>
+      </w:pPr>
+    </w:p>
+    <w:p>
+      <w:pPr>
+        <w:rPr>
+          <w:rFonts w:cs="Times New Roman"/>
+          <w:b/>
+          <w:color w:val="000000" w:themeColor="text1"/>
+        </w:rPr>
+      </w:pPr>
+    </w:p>
+    <w:p>
+      <w:pPr>
+        <w:rPr>
+          <w:rFonts w:cs="Times New Roman"/>
+          <w:b/>
+          <w:color w:val="000000" w:themeColor="text1"/>
+        </w:rPr>
+      </w:pPr>
+    </w:p>
+    <w:p>
+      <w:pPr>
+        <w:rPr>
+          <w:rFonts w:cs="Times New Roman"/>
+          <w:b/>
+          <w:color w:val="000000" w:themeColor="text1"/>
+        </w:rPr>
+      </w:pPr>
+    </w:p>
+    <w:p>
+      <w:pPr>
+        <w:rPr>
+          <w:rFonts w:cs="Times New Roman"/>
+          <w:b/>
+          <w:color w:val="000000" w:themeColor="text1"/>
+        </w:rPr>
+      </w:pPr>
+    </w:p>
+    <w:p>
+      <w:pPr>
+        <w:rPr>
+          <w:rFonts w:cs="Times New Roman"/>
+          <w:b/>
+          <w:color w:val="000000" w:themeColor="text1"/>
+        </w:rPr>
+      </w:pPr>
+    </w:p>
+    <w:p>
+      <w:pPr>
+        <w:rPr>
+          <w:rFonts w:cs="Times New Roman"/>
+          <w:b/>
+          <w:color w:val="000000" w:themeColor="text1"/>
+        </w:rPr>
+      </w:pPr>
+    </w:p>
+    <w:p>
+      <w:pPr>
+        <w:rPr>
+          <w:rFonts w:cs="Times New Roman"/>
+          <w:b/>
+          <w:color w:val="000000" w:themeColor="text1"/>
+        </w:rPr>
+      </w:pPr>
+    </w:p>
+    <w:p>
+      <w:pPr>
+        <w:rPr>
+          <w:rFonts w:cs="Times New Roman"/>
+          <w:b/>
+          <w:color w:val="000000" w:themeColor="text1"/>
+        </w:rPr>
+      </w:pPr>
+    </w:p>
+    <w:p>
+      <w:pPr>
+        <w:pStyle w:val="Heading1"/>
+        <w:jc w:val="center"/>
+        <w:rPr>
+          <w:rFonts w:cs="Times New Roman"/>
+        </w:rPr>
+      </w:pPr>
+      <w:r>
+        <w:rPr>
+          <w:rFonts w:cs="Times New Roman"/>
+        </w:rPr>
+        <w:t>BAB IV</w:t>
+      </w:r>
+    </w:p>
+    <w:p>
+      <w:pPr>
+        <w:jc w:val="center"/>
+        <w:rPr>
+          <w:rFonts w:cs="Times New Roman"/>
+          <w:b/>
+          <w:color w:val="000000" w:themeColor="text1"/>
+        </w:rPr>
+      </w:pPr>
+      <w:r>
+        <w:rPr>
+          <w:rFonts w:cs="Times New Roman"/>
+          <w:b/>
+          <w:color w:val="000000" w:themeColor="text1"/>
+        </w:rPr>
+        <w:t>IMPLEMENTASI DAN PENGUJIAN SISTEM</w:t>
+      </w:r>
+    </w:p>
+    <w:p>
+      <w:pPr>
+        <w:jc w:val="center"/>
+        <w:rPr>
+          <w:rFonts w:cs="Times New Roman"/>
+          <w:b/>
+          <w:color w:val="000000" w:themeColor="text1"/>
+        </w:rPr>
+      </w:pPr>
+    </w:p>
+    <w:p>
+      <w:pPr>
+        <w:jc w:val="center"/>
+        <w:rPr>
+          <w:rFonts w:cs="Times New Roman"/>
+          <w:b/>
+          <w:color w:val="000000" w:themeColor="text1"/>
+        </w:rPr>
+      </w:pPr>
+    </w:p>
+    <w:p>
+      <w:pPr>
+        <w:jc w:val="center"/>
+        <w:rPr>
+          <w:rFonts w:cs="Times New Roman"/>
+          <w:b/>
+          <w:color w:val="000000" w:themeColor="text1"/>
+        </w:rPr>
+      </w:pPr>
+    </w:p>
+    <w:p>
+      <w:pPr>
+        <w:jc w:val="center"/>
+        <w:rPr>
+          <w:rFonts w:cs="Times New Roman"/>
+          <w:b/>
+          <w:color w:val="000000" w:themeColor="text1"/>
+        </w:rPr>
+      </w:pPr>
+    </w:p>
+    <w:p>
+      <w:pPr>
+        <w:jc w:val="center"/>
+        <w:rPr>
+          <w:rFonts w:cs="Times New Roman"/>
+          <w:b/>
+          <w:color w:val="000000" w:themeColor="text1"/>
+        </w:rPr>
+      </w:pPr>
+    </w:p>
+    <w:p>
+      <w:pPr>
+        <w:jc w:val="center"/>
+        <w:rPr>
+          <w:rFonts w:cs="Times New Roman"/>
+          <w:b/>
+          <w:color w:val="000000" w:themeColor="text1"/>
+        </w:rPr>
+      </w:pPr>
+    </w:p>
+    <w:p>
+      <w:pPr>
+        <w:jc w:val="center"/>
+        <w:rPr>
+          <w:rFonts w:cs="Times New Roman"/>
+          <w:b/>
+          <w:color w:val="000000" w:themeColor="text1"/>
+        </w:rPr>
+      </w:pPr>
+    </w:p>
+    <w:p>
+      <w:pPr>
+        <w:jc w:val="center"/>
+        <w:rPr>
+          <w:rFonts w:cs="Times New Roman"/>
+          <w:b/>
+          <w:color w:val="000000" w:themeColor="text1"/>
+        </w:rPr>
+      </w:pPr>
+    </w:p>
+    <w:p>
+      <w:pPr>
+        <w:jc w:val="center"/>
+        <w:rPr>
+          <w:rFonts w:cs="Times New Roman"/>
+          <w:b/>
+          <w:color w:val="000000" w:themeColor="text1"/>
+        </w:rPr>
+      </w:pPr>
+    </w:p>
+    <w:p>
+      <w:pPr>
+        <w:jc w:val="center"/>
+        <w:rPr>
+          <w:rFonts w:cs="Times New Roman"/>
+          <w:b/>
+          <w:color w:val="000000" w:themeColor="text1"/>
+        </w:rPr>
+      </w:pPr>
+    </w:p>
+    <w:p>
+      <w:pPr>
+        <w:jc w:val="center"/>
+        <w:rPr>
+          <w:rFonts w:cs="Times New Roman"/>
+          <w:b/>
+          <w:color w:val="000000" w:themeColor="text1"/>
+        </w:rPr>
+      </w:pPr>
+    </w:p>
+    <w:p>
+      <w:pPr>
+        <w:jc w:val="center"/>
+        <w:rPr>
+          <w:rFonts w:cs="Times New Roman"/>
+          <w:b/>
+          <w:color w:val="000000" w:themeColor="text1"/>
+        </w:rPr>
+      </w:pPr>
+    </w:p>
+    <w:p>
+      <w:pPr>
+        <w:jc w:val="center"/>
+        <w:rPr>
+          <w:rFonts w:cs="Times New Roman"/>
+          <w:b/>
+          <w:color w:val="000000" w:themeColor="text1"/>
+        </w:rPr>
+      </w:pPr>
+    </w:p>
+    <w:p>
+      <w:pPr>
+        <w:jc w:val="center"/>
+        <w:rPr>
+          <w:rFonts w:cs="Times New Roman"/>
+          <w:b/>
+          <w:color w:val="000000" w:themeColor="text1"/>
+        </w:rPr>
+      </w:pPr>
+    </w:p>
+    <w:p>
+      <w:pPr>
+        <w:jc w:val="center"/>
+        <w:rPr>
+          <w:rFonts w:cs="Times New Roman"/>
+          <w:b/>
+          <w:color w:val="000000" w:themeColor="text1"/>
+        </w:rPr>
+      </w:pPr>
+    </w:p>
+    <w:p>
+      <w:pPr>
+        <w:jc w:val="center"/>
+        <w:rPr>
+          <w:rFonts w:cs="Times New Roman"/>
+          <w:b/>
+          <w:color w:val="000000" w:themeColor="text1"/>
+        </w:rPr>
+      </w:pPr>
+    </w:p>
+    <w:p>
+      <w:pPr>
+        <w:jc w:val="center"/>
+        <w:rPr>
+          <w:rFonts w:cs="Times New Roman"/>
+          <w:b/>
+          <w:color w:val="000000" w:themeColor="text1"/>
+        </w:rPr>
+      </w:pPr>
+    </w:p>
+    <w:p>
+      <w:pPr>
+        <w:jc w:val="center"/>
+        <w:rPr>
+          <w:rFonts w:cs="Times New Roman"/>
+          <w:b/>
+          <w:color w:val="000000" w:themeColor="text1"/>
+        </w:rPr>
+      </w:pPr>
+    </w:p>
+    <w:p>
+      <w:pPr>
+        <w:jc w:val="center"/>
+        <w:rPr>
+          <w:rFonts w:cs="Times New Roman"/>
+          <w:b/>
+          <w:color w:val="000000" w:themeColor="text1"/>
+        </w:rPr>
+      </w:pPr>
+    </w:p>
+    <w:p>
+      <w:pPr>
+        <w:jc w:val="center"/>
+        <w:rPr>
+          <w:rFonts w:cs="Times New Roman"/>
+          <w:b/>
+          <w:color w:val="000000" w:themeColor="text1"/>
+        </w:rPr>
+      </w:pPr>
+    </w:p>
+    <w:p>
+      <w:pPr>
+        <w:jc w:val="center"/>
+        <w:rPr>
+          <w:rFonts w:cs="Times New Roman"/>
+          <w:b/>
+          <w:color w:val="000000" w:themeColor="text1"/>
+        </w:rPr>
+      </w:pPr>
+    </w:p>
+    <w:p>
+      <w:pPr>
+        <w:jc w:val="center"/>
+        <w:rPr>
+          <w:rFonts w:cs="Times New Roman"/>
+          <w:b/>
+          <w:color w:val="000000" w:themeColor="text1"/>
+        </w:rPr>
+      </w:pPr>
+    </w:p>
+    <w:p>
+      <w:pPr>
+        <w:jc w:val="center"/>
+        <w:rPr>
+          <w:rFonts w:cs="Times New Roman"/>
+          <w:b/>
+          <w:color w:val="000000" w:themeColor="text1"/>
+        </w:rPr>
+      </w:pPr>
+    </w:p>
+    <w:p>
+      <w:pPr>
+        <w:jc w:val="center"/>
+        <w:rPr>
+          <w:rFonts w:cs="Times New Roman"/>
+          <w:b/>
+          <w:color w:val="000000" w:themeColor="text1"/>
+        </w:rPr>
+      </w:pPr>
+    </w:p>
+    <w:p>
+      <w:pPr>
+        <w:jc w:val="center"/>
+        <w:rPr>
+          <w:rFonts w:cs="Times New Roman"/>
+          <w:b/>
+          <w:color w:val="000000" w:themeColor="text1"/>
+        </w:rPr>
+      </w:pPr>
+    </w:p>
+    <w:p>
+      <w:pPr>
+        <w:jc w:val="center"/>
+        <w:rPr>
+          <w:rFonts w:cs="Times New Roman"/>
+          <w:b/>
+          <w:color w:val="000000" w:themeColor="text1"/>
+        </w:rPr>
+      </w:pPr>
+    </w:p>
+    <w:p>
+      <w:pPr>
+        <w:jc w:val="center"/>
+        <w:rPr>
+          <w:rFonts w:cs="Times New Roman"/>
+          <w:b/>
+          <w:color w:val="000000" w:themeColor="text1"/>
+        </w:rPr>
+      </w:pPr>
+    </w:p>
+    <w:p>
+      <w:pPr>
+        <w:jc w:val="center"/>
+        <w:rPr>
+          <w:rFonts w:cs="Times New Roman"/>
+          <w:b/>
+          <w:color w:val="000000" w:themeColor="text1"/>
+        </w:rPr>
+      </w:pPr>
+    </w:p>
+    <w:p>
+      <w:pPr>
+        <w:jc w:val="center"/>
+        <w:rPr>
+          <w:rFonts w:cs="Times New Roman"/>
+          <w:b/>
+          <w:color w:val="000000" w:themeColor="text1"/>
+        </w:rPr>
+      </w:pPr>
+    </w:p>
+    <w:p>
+      <w:pPr>
+        <w:jc w:val="center"/>
+        <w:rPr>
+          <w:rFonts w:cs="Times New Roman"/>
+          <w:b/>
+          <w:color w:val="000000" w:themeColor="text1"/>
+        </w:rPr>
+      </w:pPr>
+    </w:p>
+    <w:p>
+      <w:pPr>
+        <w:pStyle w:val="Heading1"/>
+        <w:jc w:val="center"/>
+        <w:rPr>
+          <w:rFonts w:cs="Times New Roman"/>
+        </w:rPr>
+      </w:pPr>
+      <w:r>
+        <w:rPr>
+          <w:rFonts w:cs="Times New Roman"/>
+        </w:rPr>
+        <w:t>BAB V</w:t>
+      </w:r>
+    </w:p>
+    <w:p>
+      <w:pPr>
+        <w:jc w:val="center"/>
+        <w:rPr>
+          <w:rFonts w:cs="Times New Roman"/>
+          <w:b/>
+          <w:color w:val="000000" w:themeColor="text1"/>
+        </w:rPr>
+      </w:pPr>
+      <w:r>
+        <w:rPr>
+          <w:rFonts w:cs="Times New Roman"/>
+          <w:b/>
+          <w:color w:val="000000" w:themeColor="text1"/>
+        </w:rPr>
+        <w:t>KESIMPULAN</w:t>
+      </w:r>
+    </w:p>
+    <w:p>
+      <w:pPr>
+        <w:jc w:val="center"/>
+        <w:rPr>
+          <w:rFonts w:cs="Times New Roman"/>
+          <w:b/>
+          <w:color w:val="000000" w:themeColor="text1"/>
+        </w:rPr>
+      </w:pPr>
+    </w:p>
+    <w:p>
+      <w:pPr>
+        <w:jc w:val="center"/>
+        <w:rPr>
+          <w:rFonts w:cs="Times New Roman"/>
+          <w:b/>
+          <w:color w:val="000000" w:themeColor="text1"/>
+        </w:rPr>
+      </w:pPr>
+    </w:p>
+    <w:p>
+      <w:pPr>
+        <w:jc w:val="center"/>
+        <w:rPr>
+          <w:rFonts w:cs="Times New Roman"/>
+          <w:b/>
+          <w:color w:val="000000" w:themeColor="text1"/>
+        </w:rPr>
+      </w:pPr>
+    </w:p>
+    <w:p>
+      <w:pPr>
+        <w:jc w:val="center"/>
+        <w:rPr>
+          <w:rFonts w:cs="Times New Roman"/>
+          <w:b/>
+          <w:color w:val="000000" w:themeColor="text1"/>
+        </w:rPr>
+      </w:pPr>
+    </w:p>
+    <w:p>
+      <w:pPr>
+        <w:jc w:val="center"/>
+        <w:rPr>
+          <w:rFonts w:cs="Times New Roman"/>
+          <w:b/>
+          <w:color w:val="000000" w:themeColor="text1"/>
+        </w:rPr>
+      </w:pPr>
+    </w:p>
+    <w:p>
+      <w:pPr>
+        <w:jc w:val="center"/>
+        <w:rPr>
+          <w:rFonts w:cs="Times New Roman"/>
+          <w:b/>
+          <w:color w:val="000000" w:themeColor="text1"/>
+        </w:rPr>
+      </w:pPr>
+    </w:p>
+    <w:p>
+      <w:pPr>
+        <w:jc w:val="center"/>
+        <w:rPr>
+          <w:rFonts w:cs="Times New Roman"/>
+          <w:b/>
+          <w:color w:val="000000" w:themeColor="text1"/>
+        </w:rPr>
+      </w:pPr>
+    </w:p>
+    <w:p>
+      <w:pPr>
+        <w:jc w:val="center"/>
+        <w:rPr>
+          <w:rFonts w:cs="Times New Roman"/>
+          <w:b/>
+          <w:color w:val="000000" w:themeColor="text1"/>
+        </w:rPr>
+      </w:pPr>
+    </w:p>
+    <w:p>
+      <w:pPr>
+        <w:jc w:val="center"/>
+        <w:rPr>
+          <w:rFonts w:cs="Times New Roman"/>
+          <w:b/>
+          <w:color w:val="000000" w:themeColor="text1"/>
+        </w:rPr>
+      </w:pPr>
+    </w:p>
+    <w:p>
+      <w:pPr>
+        <w:jc w:val="center"/>
+        <w:rPr>
+          <w:rFonts w:cs="Times New Roman"/>
+          <w:b/>
+          <w:color w:val="000000" w:themeColor="text1"/>
+        </w:rPr>
+      </w:pPr>
+    </w:p>
+    <w:p>
+      <w:pPr>
+        <w:jc w:val="center"/>
+        <w:rPr>
+          <w:rFonts w:cs="Times New Roman"/>
+          <w:b/>
+          <w:color w:val="000000" w:themeColor="text1"/>
+        </w:rPr>
+      </w:pPr>
+    </w:p>
+    <w:p>
+      <w:pPr>
+        <w:jc w:val="center"/>
+        <w:rPr>
+          <w:rFonts w:cs="Times New Roman"/>
+          <w:b/>
+          <w:color w:val="000000" w:themeColor="text1"/>
+        </w:rPr>
+      </w:pPr>
+    </w:p>
+    <w:p>
+      <w:pPr>
+        <w:jc w:val="center"/>
+        <w:rPr>
+          <w:rFonts w:cs="Times New Roman"/>
+          <w:b/>
+          <w:color w:val="000000" w:themeColor="text1"/>
+        </w:rPr>
+      </w:pPr>
+    </w:p>
+    <w:p>
+      <w:pPr>
+        <w:jc w:val="center"/>
+        <w:rPr>
+          <w:rFonts w:cs="Times New Roman"/>
+          <w:b/>
+          <w:color w:val="000000" w:themeColor="text1"/>
+        </w:rPr>
+      </w:pPr>
+    </w:p>
+    <w:p>
+      <w:pPr>
+        <w:jc w:val="center"/>
+        <w:rPr>
+          <w:rFonts w:cs="Times New Roman"/>
+          <w:b/>
+          <w:color w:val="000000" w:themeColor="text1"/>
+        </w:rPr>
+      </w:pPr>
+    </w:p>
+    <w:p>
+      <w:pPr>
+        <w:jc w:val="center"/>
+        <w:rPr>
+          <w:rFonts w:cs="Times New Roman"/>
+          <w:b/>
+          <w:color w:val="000000" w:themeColor="text1"/>
+        </w:rPr>
+      </w:pPr>
+    </w:p>
+    <w:p>
+      <w:pPr>
+        <w:jc w:val="center"/>
+        <w:rPr>
+          <w:rFonts w:cs="Times New Roman"/>
+          <w:b/>
+          <w:color w:val="000000" w:themeColor="text1"/>
+        </w:rPr>
+      </w:pPr>
+    </w:p>
+    <w:p>
+      <w:pPr>
+        <w:jc w:val="center"/>
+        <w:rPr>
+          <w:rFonts w:cs="Times New Roman"/>
+          <w:b/>
+          <w:color w:val="000000" w:themeColor="text1"/>
+        </w:rPr>
+      </w:pPr>
+    </w:p>
+    <w:p>
+      <w:pPr>
+        <w:jc w:val="center"/>
+        <w:rPr>
+          <w:rFonts w:cs="Times New Roman"/>
+          <w:b/>
+          <w:color w:val="000000" w:themeColor="text1"/>
+        </w:rPr>
+      </w:pPr>
+    </w:p>
+    <w:p>
+      <w:pPr>
+        <w:jc w:val="center"/>
+        <w:rPr>
+          <w:rFonts w:cs="Times New Roman"/>
+          <w:b/>
+          <w:color w:val="000000" w:themeColor="text1"/>
+        </w:rPr>
+      </w:pPr>
+    </w:p>
+    <w:p>
+      <w:pPr>
+        <w:jc w:val="center"/>
+        <w:rPr>
+          <w:rFonts w:cs="Times New Roman"/>
+          <w:b/>
+          <w:color w:val="000000" w:themeColor="text1"/>
+        </w:rPr>
+      </w:pPr>
+    </w:p>
+    <w:p>
+      <w:pPr>
+        <w:jc w:val="center"/>
+        <w:rPr>
+          <w:rFonts w:cs="Times New Roman"/>
+          <w:b/>
+          <w:color w:val="000000" w:themeColor="text1"/>
+        </w:rPr>
+      </w:pPr>
+    </w:p>
+    <w:p>
+      <w:pPr>
+        <w:jc w:val="center"/>
+        <w:rPr>
+          <w:rFonts w:cs="Times New Roman"/>
+          <w:b/>
+          <w:color w:val="000000" w:themeColor="text1"/>
+        </w:rPr>
+      </w:pPr>
+    </w:p>
+    <w:p>
+      <w:pPr>
+        <w:jc w:val="center"/>
+        <w:rPr>
+          <w:rFonts w:cs="Times New Roman"/>
+          <w:b/>
+          <w:color w:val="000000" w:themeColor="text1"/>
+        </w:rPr>
+      </w:pPr>
+    </w:p>
+    <w:p>
+      <w:pPr>
+        <w:jc w:val="center"/>
+        <w:rPr>
+          <w:rFonts w:cs="Times New Roman"/>
+          <w:b/>
+          <w:color w:val="000000" w:themeColor="text1"/>
+        </w:rPr>
+      </w:pPr>
+    </w:p>
+    <w:p>
+      <w:pPr>
+        <w:jc w:val="center"/>
+        <w:rPr>
+          <w:rFonts w:cs="Times New Roman"/>
+          <w:b/>
+          <w:color w:val="000000" w:themeColor="text1"/>
+        </w:rPr>
+      </w:pPr>
+    </w:p>
+    <w:p>
+      <w:pPr>
+        <w:jc w:val="center"/>
+        <w:rPr>
+          <w:rFonts w:cs="Times New Roman"/>
+          <w:b/>
+          <w:color w:val="000000" w:themeColor="text1"/>
+        </w:rPr>
+      </w:pPr>
+    </w:p>
+    <w:p>
+      <w:pPr>
+        <w:jc w:val="center"/>
+        <w:rPr>
+          <w:rFonts w:cs="Times New Roman"/>
+          <w:b/>
+          <w:color w:val="000000" w:themeColor="text1"/>
+        </w:rPr>
+      </w:pPr>
+    </w:p>
+    <w:p>
+      <w:pPr>
+        <w:jc w:val="center"/>
+        <w:rPr>
+          <w:rFonts w:cs="Times New Roman"/>
+          <w:b/>
+          <w:color w:val="000000" w:themeColor="text1"/>
+        </w:rPr>
+      </w:pPr>
+    </w:p>
+    <w:p>
+      <w:pPr>
+        <w:jc w:val="center"/>
+        <w:rPr>
+          <w:rFonts w:cs="Times New Roman"/>
+          <w:b/>
+          <w:color w:val="000000" w:themeColor="text1"/>
+        </w:rPr>
+      </w:pPr>
+    </w:p>
+    <w:p>
+      <w:pPr>
+        <w:pStyle w:val="Heading1"/>
+        <w:jc w:val="center"/>
+        <w:rPr>
+          <w:rFonts w:cs="Times New Roman"/>
+          <w:u w:val="single"/>
+        </w:rPr>
+      </w:pPr>
+      <w:r>
+        <w:rPr>
+          <w:rFonts w:cs="Times New Roman"/>
+          <w:u w:val="single"/>
+        </w:rPr>
+        <w:t>DAFTAR PUSTAKA</w:t>
+      </w:r>
+    </w:p>
+    <w:sdt>
+      <w:sdtPr>
+        <w:id w:val="2061051781"/>
+        <w:docPartObj>
+          <w:docPartGallery w:val="Bibliographies"/>
+          <w:docPartUnique/>
+        </w:docPartObj>
+      </w:sdtPr>
+      <w:sdtEndPr/>
+      <w:sdtContent>
+        <w:sdt>
+          <w:sdtPr>
+            <w:id w:val="-573587230"/>
+            <w:bibliography/>
+          </w:sdtPr>
+          <w:sdtEndPr/>
+          <w:sdtContent>
+            <w:p>
+              <w:pPr>
+                <w:rPr>
+                  <w:rFonts w:asciiTheme="minorHAnsi" w:hAnsiTheme="minorHAnsi"/>
+                  <w:sz w:val="22"/>
+                  <w:lang w:val="en-US"/>
+                </w:rPr>
+              </w:pPr>
+              <w:r>
+                <w:rPr>
+                  <w:noProof w:val="0"/>
+                </w:rPr>
+                <w:fldChar w:fldCharType="begin"/>
+              </w:r>
+              <w:r>
+                <w:instrText xml:space="preserve"> BIBLIOGRAPHY </w:instrText>
+              </w:r>
+              <w:r>
+                <w:rPr>
+                  <w:noProof w:val="0"/>
+                </w:rPr>
+                <w:fldChar w:fldCharType="separate"/>
+              </w:r>
+            </w:p>
+            <w:tbl>
+              <w:tblPr>
+                <w:tblW w:w="5000" w:type="pct"/>
+                <w:tblCellSpacing w:w="15" w:type="dxa"/>
+                <w:tblCellMar>
+                  <w:top w:w="15" w:type="dxa"/>
+                  <w:left w:w="15" w:type="dxa"/>
+                  <w:bottom w:w="15" w:type="dxa"/>
+                  <w:right w:w="15" w:type="dxa"/>
+                </w:tblCellMar>
+                <w:tblLook w:val="04A0" w:firstRow="1" w:lastRow="0" w:firstColumn="1" w:lastColumn="0" w:noHBand="0" w:noVBand="1"/>
+              </w:tblPr>
+              <w:tblGrid>
+                <w:gridCol w:w="355"/>
+                <w:gridCol w:w="7577"/>
+              </w:tblGrid>
+              <w:tr>
+                <w:trPr>
+                  <w:divId w:val="604732062"/>
+                  <w:tblCellSpacing w:w="15" w:type="dxa"/>
+                </w:trPr>
+                <w:tc>
+                  <w:tcPr>
+                    <w:tcW w:w="50" w:type="pct"/>
+                    <w:hideMark/>
+                  </w:tcPr>
+                  <w:p>
+                    <w:pPr>
+                      <w:pStyle w:val="Bibliography"/>
+                      <w:rPr>
+                        <w:szCs w:val="24"/>
+                      </w:rPr>
+                    </w:pPr>
+                    <w:r>
+                      <w:t xml:space="preserve">[1] </w:t>
+                    </w:r>
+                  </w:p>
+                </w:tc>
+                <w:tc>
+                  <w:tcPr>
+                    <w:tcW w:w="0" w:type="auto"/>
+                    <w:hideMark/>
+                  </w:tcPr>
+                  <w:p>
+                    <w:pPr>
+                      <w:pStyle w:val="Bibliography"/>
+                    </w:pPr>
+                    <w:r>
+                      <w:t xml:space="preserve">L. Sapir, A. Schimilovici dan L. Rokach, “A Methodolgy for rhe Design of a Fuzzy Data Warehouse,” </w:t>
+                    </w:r>
+                    <w:r>
+                      <w:rPr>
+                        <w:i/>
+                        <w:iCs/>
+                      </w:rPr>
+                      <w:t xml:space="preserve">Intelligent System, </w:t>
+                    </w:r>
+                    <w:r>
+                      <w:t xml:space="preserve">vol. 1, no. 1, pp. 2.14 - 2.21, 2008. </w:t>
+                    </w:r>
+                  </w:p>
+                </w:tc>
+              </w:tr>
+              <w:tr>
+                <w:trPr>
+                  <w:divId w:val="604732062"/>
+                  <w:tblCellSpacing w:w="15" w:type="dxa"/>
+                </w:trPr>
+                <w:tc>
+                  <w:tcPr>
+                    <w:tcW w:w="50" w:type="pct"/>
+                    <w:hideMark/>
+                  </w:tcPr>
+                  <w:p>
+                    <w:pPr>
+                      <w:pStyle w:val="Bibliography"/>
+                    </w:pPr>
+                    <w:r>
+                      <w:lastRenderedPageBreak/>
+                      <w:t xml:space="preserve">[2] </w:t>
+                    </w:r>
+                  </w:p>
+                </w:tc>
+                <w:tc>
+                  <w:tcPr>
+                    <w:tcW w:w="0" w:type="auto"/>
+                    <w:hideMark/>
+                  </w:tcPr>
+                  <w:p>
+                    <w:pPr>
+                      <w:pStyle w:val="Bibliography"/>
+                    </w:pPr>
+                    <w:r>
+                      <w:t xml:space="preserve">W.Gulo, Metodologi Penelitian, Jakarta: Grasindo, 2010. </w:t>
+                    </w:r>
+                  </w:p>
+                </w:tc>
+              </w:tr>
+              <w:tr>
+                <w:trPr>
+                  <w:divId w:val="604732062"/>
+                  <w:tblCellSpacing w:w="15" w:type="dxa"/>
+                </w:trPr>
+                <w:tc>
+                  <w:tcPr>
+                    <w:tcW w:w="50" w:type="pct"/>
+                    <w:hideMark/>
+                  </w:tcPr>
+                  <w:p>
+                    <w:pPr>
+                      <w:pStyle w:val="Bibliography"/>
+                    </w:pPr>
+                    <w:r>
+                      <w:t xml:space="preserve">[3] </w:t>
+                    </w:r>
+                  </w:p>
+                </w:tc>
+                <w:tc>
+                  <w:tcPr>
+                    <w:tcW w:w="0" w:type="auto"/>
+                    <w:hideMark/>
+                  </w:tcPr>
+                  <w:p>
+                    <w:pPr>
+                      <w:pStyle w:val="Bibliography"/>
+                    </w:pPr>
+                    <w:r>
+                      <w:t xml:space="preserve">Y. Afrizal dan Wahyuni, Rekayasa Perangkat Lunak, Bandung, 2011. </w:t>
+                    </w:r>
+                  </w:p>
+                </w:tc>
+              </w:tr>
+              <w:tr>
+                <w:trPr>
+                  <w:divId w:val="604732062"/>
+                  <w:tblCellSpacing w:w="15" w:type="dxa"/>
+                </w:trPr>
+                <w:tc>
+                  <w:tcPr>
+                    <w:tcW w:w="50" w:type="pct"/>
+                    <w:hideMark/>
+                  </w:tcPr>
+                  <w:p>
+                    <w:pPr>
+                      <w:pStyle w:val="Bibliography"/>
+                    </w:pPr>
+                    <w:r>
+                      <w:t xml:space="preserve">[4] </w:t>
+                    </w:r>
+                  </w:p>
+                </w:tc>
+                <w:tc>
+                  <w:tcPr>
+                    <w:tcW w:w="0" w:type="auto"/>
+                    <w:hideMark/>
+                  </w:tcPr>
+                  <w:p>
+                    <w:pPr>
+                      <w:pStyle w:val="Bibliography"/>
+                    </w:pPr>
+                    <w:r>
+                      <w:t xml:space="preserve">A. Silberschatz, F. K. Henry dan S. Sudarshan, Database System Concepts, Sixth edition, New York: McGraw Hill Companies, 2011. </w:t>
+                    </w:r>
+                  </w:p>
+                </w:tc>
+              </w:tr>
+              <w:tr>
+                <w:trPr>
+                  <w:divId w:val="604732062"/>
+                  <w:tblCellSpacing w:w="15" w:type="dxa"/>
+                </w:trPr>
+                <w:tc>
+                  <w:tcPr>
+                    <w:tcW w:w="50" w:type="pct"/>
+                    <w:hideMark/>
+                  </w:tcPr>
+                  <w:p>
+                    <w:pPr>
+                      <w:pStyle w:val="Bibliography"/>
+                    </w:pPr>
+                    <w:r>
+                      <w:t xml:space="preserve">[5] </w:t>
+                    </w:r>
+                  </w:p>
+                </w:tc>
+                <w:tc>
+                  <w:tcPr>
+                    <w:tcW w:w="0" w:type="auto"/>
+                    <w:hideMark/>
+                  </w:tcPr>
+                  <w:p>
+                    <w:pPr>
+                      <w:pStyle w:val="Bibliography"/>
+                    </w:pPr>
+                    <w:r>
+                      <w:t xml:space="preserve">P. Ponniah, Data Warehousing FUndamental, New York: John Willey &amp; Sons, INC., 2001. </w:t>
+                    </w:r>
+                  </w:p>
+                </w:tc>
+              </w:tr>
+            </w:tbl>
+            <w:p>
+              <w:pPr>
+                <w:divId w:val="604732062"/>
+                <w:rPr>
+                  <w:rFonts w:eastAsia="Times New Roman"/>
+                </w:rPr>
+              </w:pPr>
+            </w:p>
+            <w:p>
+              <w:r>
+                <w:rPr>
+                  <w:b/>
+                  <w:bCs/>
+                </w:rPr>
+                <w:fldChar w:fldCharType="end"/>
+              </w:r>
+            </w:p>
+          </w:sdtContent>
+        </w:sdt>
+      </w:sdtContent>
+    </w:sdt>
+    <w:p/>
     <w:sectPr>
-      <w:headerReference w:type="default" r:id="rId11"/>
-      <w:footerReference w:type="default" r:id="rId12"/>
-      <w:footerReference w:type="first" r:id="rId13"/>
+      <w:headerReference w:type="default" r:id="rId13"/>
+      <w:footerReference w:type="default" r:id="rId14"/>
+      <w:footerReference w:type="first" r:id="rId15"/>
       <w:pgSz w:w="11906" w:h="16838" w:code="9"/>
       <w:pgMar w:top="1699" w:right="1699" w:bottom="1699" w:left="2275" w:header="706" w:footer="706" w:gutter="0"/>
       <w:pgNumType w:start="1"/>
@@ -7294,6 +13042,95 @@
 <file path=word/numbering.xml><?xml version="1.0" encoding="utf-8"?>
 <w:numbering xmlns:wpc="http://schemas.microsoft.com/office/word/2010/wordprocessingCanvas" xmlns:mc="http://schemas.openxmlformats.org/markup-compatibility/2006" xmlns:o="urn:schemas-microsoft-com:office:office" xmlns:r="http://schemas.openxmlformats.org/officeDocument/2006/relationships" xmlns:m="http://schemas.openxmlformats.org/officeDocument/2006/math" xmlns:v="urn:schemas-microsoft-com:vml" xmlns:wp14="http://schemas.microsoft.com/office/word/2010/wordprocessingDrawing" xmlns:wp="http://schemas.openxmlformats.org/drawingml/2006/wordprocessingDrawing" xmlns:w10="urn:schemas-microsoft-com:office:word" xmlns:w="http://schemas.openxmlformats.org/wordprocessingml/2006/main" xmlns:w14="http://schemas.microsoft.com/office/word/2010/wordml" xmlns:w15="http://schemas.microsoft.com/office/word/2012/wordml" xmlns:wpg="http://schemas.microsoft.com/office/word/2010/wordprocessingGroup" xmlns:wpi="http://schemas.microsoft.com/office/word/2010/wordprocessingInk" xmlns:wne="http://schemas.microsoft.com/office/word/2006/wordml" xmlns:wps="http://schemas.microsoft.com/office/word/2010/wordprocessingShape" mc:Ignorable="w14 w15 wp14">
   <w:abstractNum w:abstractNumId="0">
+    <w:nsid w:val="0CC349B6"/>
+    <w:multiLevelType w:val="hybridMultilevel"/>
+    <w:tmpl w:val="86DAFB84"/>
+    <w:lvl w:ilvl="0" w:tplc="C8CA8F36">
+      <w:start w:val="1"/>
+      <w:numFmt w:val="lowerLetter"/>
+      <w:lvlText w:val="%1."/>
+      <w:lvlJc w:val="left"/>
+      <w:pPr>
+        <w:ind w:left="1440" w:hanging="720"/>
+      </w:pPr>
+      <w:rPr>
+        <w:rFonts w:hint="default"/>
+      </w:rPr>
+    </w:lvl>
+    <w:lvl w:ilvl="1" w:tplc="04210019">
+      <w:start w:val="1"/>
+      <w:numFmt w:val="lowerLetter"/>
+      <w:lvlText w:val="%2."/>
+      <w:lvlJc w:val="left"/>
+      <w:pPr>
+        <w:ind w:left="1800" w:hanging="360"/>
+      </w:pPr>
+    </w:lvl>
+    <w:lvl w:ilvl="2" w:tplc="0421001B" w:tentative="1">
+      <w:start w:val="1"/>
+      <w:numFmt w:val="lowerRoman"/>
+      <w:lvlText w:val="%3."/>
+      <w:lvlJc w:val="right"/>
+      <w:pPr>
+        <w:ind w:left="2520" w:hanging="180"/>
+      </w:pPr>
+    </w:lvl>
+    <w:lvl w:ilvl="3" w:tplc="0421000F" w:tentative="1">
+      <w:start w:val="1"/>
+      <w:numFmt w:val="decimal"/>
+      <w:lvlText w:val="%4."/>
+      <w:lvlJc w:val="left"/>
+      <w:pPr>
+        <w:ind w:left="3240" w:hanging="360"/>
+      </w:pPr>
+    </w:lvl>
+    <w:lvl w:ilvl="4" w:tplc="04210019" w:tentative="1">
+      <w:start w:val="1"/>
+      <w:numFmt w:val="lowerLetter"/>
+      <w:lvlText w:val="%5."/>
+      <w:lvlJc w:val="left"/>
+      <w:pPr>
+        <w:ind w:left="3960" w:hanging="360"/>
+      </w:pPr>
+    </w:lvl>
+    <w:lvl w:ilvl="5" w:tplc="0421001B" w:tentative="1">
+      <w:start w:val="1"/>
+      <w:numFmt w:val="lowerRoman"/>
+      <w:lvlText w:val="%6."/>
+      <w:lvlJc w:val="right"/>
+      <w:pPr>
+        <w:ind w:left="4680" w:hanging="180"/>
+      </w:pPr>
+    </w:lvl>
+    <w:lvl w:ilvl="6" w:tplc="0421000F" w:tentative="1">
+      <w:start w:val="1"/>
+      <w:numFmt w:val="decimal"/>
+      <w:lvlText w:val="%7."/>
+      <w:lvlJc w:val="left"/>
+      <w:pPr>
+        <w:ind w:left="5400" w:hanging="360"/>
+      </w:pPr>
+    </w:lvl>
+    <w:lvl w:ilvl="7" w:tplc="04210019" w:tentative="1">
+      <w:start w:val="1"/>
+      <w:numFmt w:val="lowerLetter"/>
+      <w:lvlText w:val="%8."/>
+      <w:lvlJc w:val="left"/>
+      <w:pPr>
+        <w:ind w:left="6120" w:hanging="360"/>
+      </w:pPr>
+    </w:lvl>
+    <w:lvl w:ilvl="8" w:tplc="0421001B" w:tentative="1">
+      <w:start w:val="1"/>
+      <w:numFmt w:val="lowerRoman"/>
+      <w:lvlText w:val="%9."/>
+      <w:lvlJc w:val="right"/>
+      <w:pPr>
+        <w:ind w:left="6840" w:hanging="180"/>
+      </w:pPr>
+    </w:lvl>
+  </w:abstractNum>
+  <w:abstractNum w:abstractNumId="1">
     <w:nsid w:val="0F1B2712"/>
     <w:multiLevelType w:val="multilevel"/>
     <w:tmpl w:val="0E1C8976"/>
@@ -7406,7 +13243,7 @@
       </w:rPr>
     </w:lvl>
   </w:abstractNum>
-  <w:abstractNum w:abstractNumId="1">
+  <w:abstractNum w:abstractNumId="2">
     <w:nsid w:val="10902882"/>
     <w:multiLevelType w:val="hybridMultilevel"/>
     <w:tmpl w:val="4654652C"/>
@@ -7496,7 +13333,7 @@
       </w:pPr>
     </w:lvl>
   </w:abstractNum>
-  <w:abstractNum w:abstractNumId="2">
+  <w:abstractNum w:abstractNumId="3">
     <w:nsid w:val="1E211926"/>
     <w:multiLevelType w:val="hybridMultilevel"/>
     <w:tmpl w:val="074C3A5A"/>
@@ -7586,7 +13423,185 @@
       </w:pPr>
     </w:lvl>
   </w:abstractNum>
-  <w:abstractNum w:abstractNumId="3">
+  <w:abstractNum w:abstractNumId="4">
+    <w:nsid w:val="25A84BD0"/>
+    <w:multiLevelType w:val="hybridMultilevel"/>
+    <w:tmpl w:val="A7C489D0"/>
+    <w:lvl w:ilvl="0" w:tplc="0421000F">
+      <w:start w:val="1"/>
+      <w:numFmt w:val="decimal"/>
+      <w:lvlText w:val="%1."/>
+      <w:lvlJc w:val="left"/>
+      <w:pPr>
+        <w:ind w:left="720" w:hanging="360"/>
+      </w:pPr>
+      <w:rPr>
+        <w:rFonts w:hint="default"/>
+      </w:rPr>
+    </w:lvl>
+    <w:lvl w:ilvl="1" w:tplc="04210019" w:tentative="1">
+      <w:start w:val="1"/>
+      <w:numFmt w:val="lowerLetter"/>
+      <w:lvlText w:val="%2."/>
+      <w:lvlJc w:val="left"/>
+      <w:pPr>
+        <w:ind w:left="1440" w:hanging="360"/>
+      </w:pPr>
+    </w:lvl>
+    <w:lvl w:ilvl="2" w:tplc="0421001B" w:tentative="1">
+      <w:start w:val="1"/>
+      <w:numFmt w:val="lowerRoman"/>
+      <w:lvlText w:val="%3."/>
+      <w:lvlJc w:val="right"/>
+      <w:pPr>
+        <w:ind w:left="2160" w:hanging="180"/>
+      </w:pPr>
+    </w:lvl>
+    <w:lvl w:ilvl="3" w:tplc="0421000F" w:tentative="1">
+      <w:start w:val="1"/>
+      <w:numFmt w:val="decimal"/>
+      <w:lvlText w:val="%4."/>
+      <w:lvlJc w:val="left"/>
+      <w:pPr>
+        <w:ind w:left="2880" w:hanging="360"/>
+      </w:pPr>
+    </w:lvl>
+    <w:lvl w:ilvl="4" w:tplc="04210019" w:tentative="1">
+      <w:start w:val="1"/>
+      <w:numFmt w:val="lowerLetter"/>
+      <w:lvlText w:val="%5."/>
+      <w:lvlJc w:val="left"/>
+      <w:pPr>
+        <w:ind w:left="3600" w:hanging="360"/>
+      </w:pPr>
+    </w:lvl>
+    <w:lvl w:ilvl="5" w:tplc="0421001B" w:tentative="1">
+      <w:start w:val="1"/>
+      <w:numFmt w:val="lowerRoman"/>
+      <w:lvlText w:val="%6."/>
+      <w:lvlJc w:val="right"/>
+      <w:pPr>
+        <w:ind w:left="4320" w:hanging="180"/>
+      </w:pPr>
+    </w:lvl>
+    <w:lvl w:ilvl="6" w:tplc="0421000F" w:tentative="1">
+      <w:start w:val="1"/>
+      <w:numFmt w:val="decimal"/>
+      <w:lvlText w:val="%7."/>
+      <w:lvlJc w:val="left"/>
+      <w:pPr>
+        <w:ind w:left="5040" w:hanging="360"/>
+      </w:pPr>
+    </w:lvl>
+    <w:lvl w:ilvl="7" w:tplc="04210019" w:tentative="1">
+      <w:start w:val="1"/>
+      <w:numFmt w:val="lowerLetter"/>
+      <w:lvlText w:val="%8."/>
+      <w:lvlJc w:val="left"/>
+      <w:pPr>
+        <w:ind w:left="5760" w:hanging="360"/>
+      </w:pPr>
+    </w:lvl>
+    <w:lvl w:ilvl="8" w:tplc="0421001B" w:tentative="1">
+      <w:start w:val="1"/>
+      <w:numFmt w:val="lowerRoman"/>
+      <w:lvlText w:val="%9."/>
+      <w:lvlJc w:val="right"/>
+      <w:pPr>
+        <w:ind w:left="6480" w:hanging="180"/>
+      </w:pPr>
+    </w:lvl>
+  </w:abstractNum>
+  <w:abstractNum w:abstractNumId="5">
+    <w:nsid w:val="374459C8"/>
+    <w:multiLevelType w:val="hybridMultilevel"/>
+    <w:tmpl w:val="C0A887F2"/>
+    <w:lvl w:ilvl="0" w:tplc="4EEC1700">
+      <w:start w:val="1"/>
+      <w:numFmt w:val="decimal"/>
+      <w:lvlText w:val="%1."/>
+      <w:lvlJc w:val="left"/>
+      <w:pPr>
+        <w:ind w:left="1440" w:hanging="720"/>
+      </w:pPr>
+      <w:rPr>
+        <w:rFonts w:hint="default"/>
+      </w:rPr>
+    </w:lvl>
+    <w:lvl w:ilvl="1" w:tplc="04210019" w:tentative="1">
+      <w:start w:val="1"/>
+      <w:numFmt w:val="lowerLetter"/>
+      <w:lvlText w:val="%2."/>
+      <w:lvlJc w:val="left"/>
+      <w:pPr>
+        <w:ind w:left="1800" w:hanging="360"/>
+      </w:pPr>
+    </w:lvl>
+    <w:lvl w:ilvl="2" w:tplc="0421001B" w:tentative="1">
+      <w:start w:val="1"/>
+      <w:numFmt w:val="lowerRoman"/>
+      <w:lvlText w:val="%3."/>
+      <w:lvlJc w:val="right"/>
+      <w:pPr>
+        <w:ind w:left="2520" w:hanging="180"/>
+      </w:pPr>
+    </w:lvl>
+    <w:lvl w:ilvl="3" w:tplc="0421000F" w:tentative="1">
+      <w:start w:val="1"/>
+      <w:numFmt w:val="decimal"/>
+      <w:lvlText w:val="%4."/>
+      <w:lvlJc w:val="left"/>
+      <w:pPr>
+        <w:ind w:left="3240" w:hanging="360"/>
+      </w:pPr>
+    </w:lvl>
+    <w:lvl w:ilvl="4" w:tplc="04210019" w:tentative="1">
+      <w:start w:val="1"/>
+      <w:numFmt w:val="lowerLetter"/>
+      <w:lvlText w:val="%5."/>
+      <w:lvlJc w:val="left"/>
+      <w:pPr>
+        <w:ind w:left="3960" w:hanging="360"/>
+      </w:pPr>
+    </w:lvl>
+    <w:lvl w:ilvl="5" w:tplc="0421001B" w:tentative="1">
+      <w:start w:val="1"/>
+      <w:numFmt w:val="lowerRoman"/>
+      <w:lvlText w:val="%6."/>
+      <w:lvlJc w:val="right"/>
+      <w:pPr>
+        <w:ind w:left="4680" w:hanging="180"/>
+      </w:pPr>
+    </w:lvl>
+    <w:lvl w:ilvl="6" w:tplc="0421000F" w:tentative="1">
+      <w:start w:val="1"/>
+      <w:numFmt w:val="decimal"/>
+      <w:lvlText w:val="%7."/>
+      <w:lvlJc w:val="left"/>
+      <w:pPr>
+        <w:ind w:left="5400" w:hanging="360"/>
+      </w:pPr>
+    </w:lvl>
+    <w:lvl w:ilvl="7" w:tplc="04210019" w:tentative="1">
+      <w:start w:val="1"/>
+      <w:numFmt w:val="lowerLetter"/>
+      <w:lvlText w:val="%8."/>
+      <w:lvlJc w:val="left"/>
+      <w:pPr>
+        <w:ind w:left="6120" w:hanging="360"/>
+      </w:pPr>
+    </w:lvl>
+    <w:lvl w:ilvl="8" w:tplc="0421001B" w:tentative="1">
+      <w:start w:val="1"/>
+      <w:numFmt w:val="lowerRoman"/>
+      <w:lvlText w:val="%9."/>
+      <w:lvlJc w:val="right"/>
+      <w:pPr>
+        <w:ind w:left="6840" w:hanging="180"/>
+      </w:pPr>
+    </w:lvl>
+  </w:abstractNum>
+  <w:abstractNum w:abstractNumId="6">
     <w:nsid w:val="3D3739D8"/>
     <w:multiLevelType w:val="hybridMultilevel"/>
     <w:tmpl w:val="CE7AC7A2"/>
@@ -7676,7 +13691,7 @@
       </w:pPr>
     </w:lvl>
   </w:abstractNum>
-  <w:abstractNum w:abstractNumId="4">
+  <w:abstractNum w:abstractNumId="7">
     <w:nsid w:val="6CDC735C"/>
     <w:multiLevelType w:val="hybridMultilevel"/>
     <w:tmpl w:val="FF482AA2"/>
@@ -7765,7 +13780,7 @@
       </w:pPr>
     </w:lvl>
   </w:abstractNum>
-  <w:abstractNum w:abstractNumId="5">
+  <w:abstractNum w:abstractNumId="8">
     <w:nsid w:val="71104266"/>
     <w:multiLevelType w:val="hybridMultilevel"/>
     <w:tmpl w:val="005049CE"/>
@@ -7852,22 +13867,31 @@
     </w:lvl>
   </w:abstractNum>
   <w:num w:numId="1">
+    <w:abstractNumId w:val="7"/>
+  </w:num>
+  <w:num w:numId="2">
+    <w:abstractNumId w:val="8"/>
+  </w:num>
+  <w:num w:numId="3">
+    <w:abstractNumId w:val="2"/>
+  </w:num>
+  <w:num w:numId="4">
+    <w:abstractNumId w:val="6"/>
+  </w:num>
+  <w:num w:numId="5">
+    <w:abstractNumId w:val="3"/>
+  </w:num>
+  <w:num w:numId="6">
+    <w:abstractNumId w:val="1"/>
+  </w:num>
+  <w:num w:numId="7">
+    <w:abstractNumId w:val="0"/>
+  </w:num>
+  <w:num w:numId="8">
     <w:abstractNumId w:val="4"/>
   </w:num>
-  <w:num w:numId="2">
+  <w:num w:numId="9">
     <w:abstractNumId w:val="5"/>
-  </w:num>
-  <w:num w:numId="3">
-    <w:abstractNumId w:val="1"/>
-  </w:num>
-  <w:num w:numId="4">
-    <w:abstractNumId w:val="3"/>
-  </w:num>
-  <w:num w:numId="5">
-    <w:abstractNumId w:val="2"/>
-  </w:num>
-  <w:num w:numId="6">
-    <w:abstractNumId w:val="0"/>
   </w:num>
 </w:numbering>
 </file>
@@ -8930,32 +14954,6 @@
     <b:RefOrder>1</b:RefOrder>
   </b:Source>
   <b:Source>
-    <b:Tag>Edi09</b:Tag>
-    <b:SourceType>JournalArticle</b:SourceType>
-    <b:Guid>{344D10B7-62A0-48D6-B793-EDA9E9A44DE2}</b:Guid>
-    <b:Title>Analisis data dengan menggunakan ERD dan Model Konseptual Data Warehouse</b:Title>
-    <b:Year>2009</b:Year>
-    <b:JournalName>Jurnal Informatika</b:JournalName>
-    <b:Pages>71 - 85</b:Pages>
-    <b:Volume>5</b:Volume>
-    <b:Issue>1</b:Issue>
-    <b:Author>
-      <b:Author>
-        <b:NameList>
-          <b:Person>
-            <b:Last>Edi</b:Last>
-            <b:First>Doro</b:First>
-          </b:Person>
-          <b:Person>
-            <b:Last>Betshani</b:Last>
-            <b:First>Stevalin</b:First>
-          </b:Person>
-        </b:NameList>
-      </b:Author>
-    </b:Author>
-    <b:RefOrder>2</b:RefOrder>
-  </b:Source>
-  <b:Source>
     <b:Tag>WGu10</b:Tag>
     <b:SourceType>Book</b:SourceType>
     <b:Guid>{F76B1889-C07C-4A76-806F-2A7B2CAB3924}</b:Guid>
@@ -8972,7 +14970,7 @@
     <b:Year>2010</b:Year>
     <b:City>Jakarta</b:City>
     <b:Publisher>Grasindo</b:Publisher>
-    <b:RefOrder>3</b:RefOrder>
+    <b:RefOrder>2</b:RefOrder>
   </b:Source>
   <b:Source>
     <b:Tag>Afr11</b:Tag>
@@ -8994,13 +14992,61 @@
         </b:NameList>
       </b:Author>
     </b:Author>
+    <b:RefOrder>3</b:RefOrder>
+  </b:Source>
+  <b:Source>
+    <b:Tag>Pau</b:Tag>
+    <b:SourceType>Book</b:SourceType>
+    <b:Guid>{34F1068F-9D84-4C69-A0E9-32C0C9930B5C}</b:Guid>
+    <b:Author>
+      <b:Author>
+        <b:NameList>
+          <b:Person>
+            <b:Last>Ponniah</b:Last>
+            <b:First>Paulraj</b:First>
+          </b:Person>
+        </b:NameList>
+      </b:Author>
+    </b:Author>
+    <b:Title>Data Warehousing FUndamental</b:Title>
+    <b:Year>2001</b:Year>
+    <b:City>New York</b:City>
+    <b:Publisher>John Willey &amp; Sons, INC.</b:Publisher>
+    <b:RefOrder>5</b:RefOrder>
+  </b:Source>
+  <b:Source>
+    <b:Tag>Sil11</b:Tag>
+    <b:SourceType>Book</b:SourceType>
+    <b:Guid>{BF9B1417-05C5-4C63-A59E-81F7C5A4221C}</b:Guid>
+    <b:Title>Database System Concepts, Sixth edition</b:Title>
+    <b:Year>2011</b:Year>
+    <b:City>New York</b:City>
+    <b:Publisher>McGraw Hill Companies</b:Publisher>
+    <b:Author>
+      <b:Author>
+        <b:NameList>
+          <b:Person>
+            <b:Last>Silberschatz</b:Last>
+            <b:First>Abraham</b:First>
+          </b:Person>
+          <b:Person>
+            <b:Last>Henry</b:Last>
+            <b:Middle>Korth</b:Middle>
+            <b:First>F</b:First>
+          </b:Person>
+          <b:Person>
+            <b:Last>S. Sudarshan</b:Last>
+          </b:Person>
+        </b:NameList>
+      </b:Author>
+    </b:Author>
     <b:RefOrder>4</b:RefOrder>
   </b:Source>
 </b:Sources>
 </file>
 
 <file path=customXml/itemProps1.xml><?xml version="1.0" encoding="utf-8"?>
-<ds:datastoreItem xmlns:ds="http://schemas.openxmlformats.org/officeDocument/2006/customXml" ds:itemID="{7A3AFF25-2BE9-4979-A9F5-9F9D43653A73}">
+<ds:datastoreItem xmlns:ds="http://schemas.openxmlformats.org/officeDocument/2006/customXml" ds:itemID="{B722C233-989F-4FAC-AE11-9298FC98EC2F}">
   <ds:schemaRefs>
     <ds:schemaRef ds:uri="http://schemas.openxmlformats.org/officeDocument/2006/bibliography"/>
   </ds:schemaRefs>

--- a/Dokument/Laporan.docx
+++ b/Dokument/Laporan.docx
@@ -1105,7 +1105,6 @@
           <w:id w:val="-1794905845"/>
           <w:citation/>
         </w:sdtPr>
-        <w:sdtEndPr/>
         <w:sdtContent>
           <w:r>
             <w:rPr>
@@ -1729,7 +1728,6 @@
           <w:id w:val="697973764"/>
           <w:citation/>
         </w:sdtPr>
-        <w:sdtEndPr/>
         <w:sdtContent>
           <w:r>
             <w:rPr>
@@ -1882,7 +1880,6 @@
           <w:id w:val="-736013662"/>
           <w:citation/>
         </w:sdtPr>
-        <w:sdtEndPr/>
         <w:sdtContent>
           <w:r>
             <w:rPr>
@@ -1994,7 +1991,6 @@
           <w:id w:val="401879363"/>
           <w:citation/>
         </w:sdtPr>
-        <w:sdtEndPr/>
         <w:sdtContent>
           <w:r>
             <w:rPr>
@@ -2109,7 +2105,6 @@
           <w:id w:val="-51934342"/>
           <w:citation/>
         </w:sdtPr>
-        <w:sdtEndPr/>
         <w:sdtContent>
           <w:r>
             <w:rPr>
@@ -2225,7 +2220,6 @@
           <w:id w:val="-1941597886"/>
           <w:citation/>
         </w:sdtPr>
-        <w:sdtEndPr/>
         <w:sdtContent>
           <w:r>
             <w:rPr>
@@ -2342,7 +2336,6 @@
           <w:id w:val="1701283918"/>
           <w:citation/>
         </w:sdtPr>
-        <w:sdtEndPr/>
         <w:sdtContent>
           <w:r>
             <w:rPr>
@@ -2417,7 +2410,6 @@
           <w:id w:val="-596023881"/>
           <w:citation/>
         </w:sdtPr>
-        <w:sdtEndPr/>
         <w:sdtContent>
           <w:r>
             <w:rPr>
@@ -2492,7 +2484,6 @@
           <w:id w:val="-1575115311"/>
           <w:citation/>
         </w:sdtPr>
-        <w:sdtEndPr/>
         <w:sdtContent>
           <w:r>
             <w:rPr>
@@ -2567,7 +2558,6 @@
           <w:id w:val="-997953596"/>
           <w:citation/>
         </w:sdtPr>
-        <w:sdtEndPr/>
         <w:sdtContent>
           <w:r>
             <w:rPr>
@@ -2687,14 +2677,22 @@
       <w:pPr>
         <w:ind w:firstLine="426"/>
         <w:rPr>
+          <w:lang w:val="en-US"/>
+        </w:rPr>
+      </w:pPr>
+    </w:p>
+    <w:p>
+      <w:pPr>
+        <w:ind w:firstLine="426"/>
+        <w:rPr>
           <w:i/>
-          <w:lang w:val="en-US"/>
-        </w:rPr>
-      </w:pPr>
-      <w:r>
-        <w:rPr>
-          <w:lang w:val="en-US"/>
-        </w:rPr>
+        </w:rPr>
+      </w:pPr>
+      <w:r>
+        <w:rPr>
+          <w:lang w:val="en-US"/>
+        </w:rPr>
+        <w:lastRenderedPageBreak/>
         <w:t>1.</w:t>
       </w:r>
       <w:r>
@@ -2708,7 +2706,20 @@
           <w:i/>
           <w:lang w:val="en-US"/>
         </w:rPr>
-        <w:t>Requirements or Analysis</w:t>
+        <w:t xml:space="preserve">Requirements </w:t>
+      </w:r>
+      <w:r>
+        <w:rPr>
+          <w:i/>
+          <w:lang w:val="en-US"/>
+        </w:rPr>
+        <w:t>Analysis</w:t>
+      </w:r>
+      <w:r>
+        <w:rPr>
+          <w:i/>
+        </w:rPr>
+        <w:t xml:space="preserve"> and Definition</w:t>
       </w:r>
     </w:p>
     <w:p>
@@ -2722,8 +2733,28 @@
         <w:rPr>
           <w:lang w:val="en-US"/>
         </w:rPr>
-        <w:lastRenderedPageBreak/>
-        <w:t>Proses pengumpulan kebutuhan secara lengkap yang dikemudian digunakan sebagai bahan analisis dan pendefinisian spesifikasi kebutuhan yang harus dipenuhi oleh perangkat lunak yang akan dibangun</w:t>
+        <w:t>Proses pengumpulan kebutuhan</w:t>
+      </w:r>
+      <w:r>
+        <w:t xml:space="preserve"> </w:t>
+      </w:r>
+      <w:r>
+        <w:rPr>
+          <w:lang w:val="en-US"/>
+        </w:rPr>
+        <w:t>secara lengkap</w:t>
+      </w:r>
+      <w:r>
+        <w:t xml:space="preserve"> dalam tahap konsultasi dengan pengguna sistem</w:t>
+      </w:r>
+      <w:r>
+        <w:rPr>
+          <w:lang w:val="en-US"/>
+        </w:rPr>
+        <w:t xml:space="preserve"> yang dikemudian digunakan sebagai bahan analisis dan pendefinisian spesifikasi </w:t>
+      </w:r>
+      <w:r>
+        <w:t>sistem</w:t>
       </w:r>
       <w:sdt>
         <w:sdtPr>
@@ -2733,7 +2764,6 @@
           <w:id w:val="-749499168"/>
           <w:citation/>
         </w:sdtPr>
-        <w:sdtEndPr/>
         <w:sdtContent>
           <w:r>
             <w:rPr>
@@ -2803,6 +2833,12 @@
       <w:r>
         <w:rPr>
           <w:i/>
+        </w:rPr>
+        <w:t xml:space="preserve">System and Software </w:t>
+      </w:r>
+      <w:r>
+        <w:rPr>
+          <w:i/>
           <w:lang w:val="en-US"/>
         </w:rPr>
         <w:t>Design</w:t>
@@ -2819,7 +2855,54 @@
         <w:rPr>
           <w:lang w:val="en-US"/>
         </w:rPr>
-        <w:t>Proses pengubahan dalam hasil proses satu menjadi  suatu model perangkat lunak sebelum coding dimulai.Fase satu harus dikerjakan secara lengkap untuk bisa menghasilkan desain yang lengkap</w:t>
+        <w:t xml:space="preserve">Proses </w:t>
+      </w:r>
+      <w:r>
+        <w:rPr>
+          <w:i/>
+        </w:rPr>
+        <w:t>software design</w:t>
+      </w:r>
+      <w:r>
+        <w:t xml:space="preserve">  mengalokasikan segala persayaratan yang dibutuhkan baik dalam sisi perangkat keras maupun perangkat lunak dengan membentuk arsitektur sistem secara keseluruhan</w:t>
+      </w:r>
+      <w:sdt>
+        <w:sdtPr>
+          <w:id w:val="1208070689"/>
+          <w:citation/>
+        </w:sdtPr>
+        <w:sdtContent>
+          <w:r>
+            <w:fldChar w:fldCharType="begin"/>
+          </w:r>
+          <w:r>
+            <w:instrText xml:space="preserve"> CITATION Afr11 \l 1057 </w:instrText>
+          </w:r>
+          <w:r>
+            <w:fldChar w:fldCharType="separate"/>
+          </w:r>
+          <w:r>
+            <w:t xml:space="preserve"> </w:t>
+          </w:r>
+          <w:r>
+            <w:t>[3]</w:t>
+          </w:r>
+          <w:r>
+            <w:fldChar w:fldCharType="end"/>
+          </w:r>
+        </w:sdtContent>
+      </w:sdt>
+      <w:r>
+        <w:t xml:space="preserve">. </w:t>
+      </w:r>
+      <w:r>
+        <w:rPr>
+          <w:i/>
+        </w:rPr>
+        <w:t>Software design</w:t>
+      </w:r>
+      <w:r>
+        <w:t xml:space="preserve"> merupakan proses yang melibatkan suatu identifikasi dan penggambaran abstrak dalam perwujudan dasar sistem dan relasinya</w:t>
       </w:r>
       <w:sdt>
         <w:sdtPr>
@@ -2829,7 +2912,6 @@
           <w:id w:val="-1734618643"/>
           <w:citation/>
         </w:sdtPr>
-        <w:sdtEndPr/>
         <w:sdtContent>
           <w:r>
             <w:rPr>
@@ -2881,7 +2963,6 @@
         <w:ind w:firstLine="426"/>
         <w:rPr>
           <w:i/>
-          <w:lang w:val="en-US"/>
         </w:rPr>
       </w:pPr>
       <w:r>
@@ -2899,68 +2980,39 @@
       <w:r>
         <w:rPr>
           <w:i/>
-          <w:lang w:val="en-US"/>
-        </w:rPr>
-        <w:t>Coding</w:t>
+        </w:rPr>
+        <w:t>Implementation and Unit Testing</w:t>
       </w:r>
     </w:p>
     <w:p>
       <w:pPr>
         <w:ind w:left="426" w:firstLine="300"/>
-        <w:rPr>
-          <w:lang w:val="en-US"/>
-        </w:rPr>
-      </w:pPr>
-      <w:r>
-        <w:rPr>
-          <w:lang w:val="en-US"/>
-        </w:rPr>
-        <w:t>Proses penerjemahan desain program kedalam kode- kode dengan menggunakan bahasa pemrograman yang sudah ditentukan</w:t>
+      </w:pPr>
+      <w:r>
+        <w:t>Tahap ini merupakan tahap merealisasikan desain sistem sebagai serangkaian program atau unit program</w:t>
       </w:r>
       <w:sdt>
         <w:sdtPr>
-          <w:rPr>
-            <w:lang w:val="en-US"/>
-          </w:rPr>
-          <w:id w:val="324397237"/>
+          <w:id w:val="-982929228"/>
           <w:citation/>
         </w:sdtPr>
-        <w:sdtEndPr/>
         <w:sdtContent>
           <w:r>
-            <w:rPr>
-              <w:lang w:val="en-US"/>
-            </w:rPr>
             <w:fldChar w:fldCharType="begin"/>
           </w:r>
           <w:r>
-            <w:rPr>
-              <w:lang w:val="en-US"/>
-            </w:rPr>
-            <w:instrText xml:space="preserve"> CITATION Afr11 \l 1033 </w:instrText>
-          </w:r>
-          <w:r>
-            <w:rPr>
-              <w:lang w:val="en-US"/>
-            </w:rPr>
+            <w:instrText xml:space="preserve"> CITATION Afr11 \l 1057 </w:instrText>
+          </w:r>
+          <w:r>
             <w:fldChar w:fldCharType="separate"/>
           </w:r>
           <w:r>
-            <w:rPr>
-              <w:lang w:val="en-US"/>
-            </w:rPr>
             <w:t xml:space="preserve"> </w:t>
           </w:r>
           <w:r>
-            <w:rPr>
-              <w:lang w:val="en-US"/>
-            </w:rPr>
             <w:t>[3]</w:t>
           </w:r>
           <w:r>
-            <w:rPr>
-              <w:lang w:val="en-US"/>
-            </w:rPr>
             <w:fldChar w:fldCharType="end"/>
           </w:r>
         </w:sdtContent>
@@ -2969,116 +3021,48 @@
         <w:rPr>
           <w:lang w:val="en-US"/>
         </w:rPr>
-        <w:t>. Program yang dibangun langsung diuji baik secara unit.</w:t>
-      </w:r>
-    </w:p>
-    <w:p>
-      <w:pPr>
-        <w:ind w:firstLine="426"/>
+        <w:t>.</w:t>
+      </w:r>
+      <w:r>
+        <w:t xml:space="preserve"> Sedangkan </w:t>
+      </w:r>
+      <w:r>
         <w:rPr>
           <w:i/>
-          <w:lang w:val="en-US"/>
-        </w:rPr>
-      </w:pPr>
-      <w:r>
-        <w:rPr>
-          <w:lang w:val="en-US"/>
-        </w:rPr>
-        <w:t>4.</w:t>
-      </w:r>
-      <w:r>
-        <w:rPr>
-          <w:lang w:val="en-US"/>
-        </w:rPr>
-        <w:tab/>
-      </w:r>
-      <w:r>
-        <w:rPr>
-          <w:i/>
-          <w:lang w:val="en-US"/>
-        </w:rPr>
-        <w:t>testing</w:t>
-      </w:r>
-    </w:p>
-    <w:p>
-      <w:pPr>
-        <w:ind w:left="426" w:firstLine="300"/>
-        <w:rPr>
-          <w:lang w:val="en-US"/>
-        </w:rPr>
-      </w:pPr>
-      <w:r>
-        <w:rPr>
-          <w:lang w:val="en-US"/>
-        </w:rPr>
-        <w:t>Proses penyatuan unit – unit program secara keseluruhan yang kemudian diuji (</w:t>
-      </w:r>
-      <w:r>
-        <w:rPr>
-          <w:i/>
-          <w:lang w:val="en-US"/>
-        </w:rPr>
-        <w:t>system testing</w:t>
-      </w:r>
-      <w:r>
-        <w:rPr>
-          <w:lang w:val="en-US"/>
-        </w:rPr>
-        <w:t>)</w:t>
+        </w:rPr>
+        <w:t>unit testing</w:t>
+      </w:r>
+      <w:r>
+        <w:t xml:space="preserve"> tahap untuk memverifikasi setiap unit terhadap spesifikasi kebutuhan sistem</w:t>
       </w:r>
       <w:sdt>
         <w:sdtPr>
-          <w:rPr>
-            <w:lang w:val="en-US"/>
-          </w:rPr>
-          <w:id w:val="-1466115674"/>
+          <w:id w:val="-55789703"/>
           <w:citation/>
         </w:sdtPr>
-        <w:sdtEndPr/>
         <w:sdtContent>
           <w:r>
-            <w:rPr>
-              <w:lang w:val="en-US"/>
-            </w:rPr>
             <w:fldChar w:fldCharType="begin"/>
           </w:r>
           <w:r>
-            <w:rPr>
-              <w:lang w:val="en-US"/>
-            </w:rPr>
-            <w:instrText xml:space="preserve"> CITATION Afr11 \l 1033 </w:instrText>
-          </w:r>
-          <w:r>
-            <w:rPr>
-              <w:lang w:val="en-US"/>
-            </w:rPr>
+            <w:instrText xml:space="preserve"> CITATION Afr11 \l 1057 </w:instrText>
+          </w:r>
+          <w:r>
             <w:fldChar w:fldCharType="separate"/>
           </w:r>
           <w:r>
-            <w:rPr>
-              <w:lang w:val="en-US"/>
-            </w:rPr>
             <w:t xml:space="preserve"> </w:t>
           </w:r>
           <w:r>
-            <w:rPr>
-              <w:lang w:val="en-US"/>
-            </w:rPr>
             <w:t>[3]</w:t>
           </w:r>
           <w:r>
-            <w:rPr>
-              <w:lang w:val="en-US"/>
-            </w:rPr>
             <w:fldChar w:fldCharType="end"/>
           </w:r>
         </w:sdtContent>
       </w:sdt>
       <w:r>
-        <w:rPr>
-          <w:lang w:val="en-US"/>
-        </w:rPr>
-        <w:t>.</w:t>
+        <w:t xml:space="preserve">. </w:t>
       </w:r>
     </w:p>
     <w:p>
@@ -3086,14 +3070,13 @@
         <w:ind w:firstLine="426"/>
         <w:rPr>
           <w:i/>
-          <w:lang w:val="en-US"/>
-        </w:rPr>
-      </w:pPr>
-      <w:r>
-        <w:rPr>
-          <w:lang w:val="en-US"/>
-        </w:rPr>
-        <w:t>5.</w:t>
+        </w:rPr>
+      </w:pPr>
+      <w:r>
+        <w:rPr>
+          <w:lang w:val="en-US"/>
+        </w:rPr>
+        <w:t>4.</w:t>
       </w:r>
       <w:r>
         <w:rPr>
@@ -3104,91 +3087,217 @@
       <w:r>
         <w:rPr>
           <w:i/>
-          <w:lang w:val="en-US"/>
-        </w:rPr>
-        <w:t>Meintenance</w:t>
-      </w:r>
-    </w:p>
-    <w:p>
-      <w:pPr>
-        <w:ind w:left="426" w:firstLine="300"/>
-        <w:rPr>
-          <w:lang w:val="en-US"/>
-        </w:rPr>
-      </w:pPr>
-      <w:r>
-        <w:rPr>
-          <w:lang w:val="en-US"/>
-        </w:rPr>
-        <w:t>Mengoperasikan perangkat lunak dilinkungan dan melakukan pemeliharaan, seprti penyesuaian atau perubahan karena adaptasi dengan situasi sebenarnya</w:t>
+        </w:rPr>
+        <w:t>Integration and System Testing</w:t>
+      </w:r>
+    </w:p>
+    <w:p>
+      <w:pPr>
+        <w:ind w:left="720" w:firstLine="6"/>
+      </w:pPr>
+      <w:r>
+        <w:t>Tahap pengitegrasian unit program menjadu satu program individu dan diuji sebagai sistem yang lengkap untuk memastikan bahwa persayaratan perangkat lunak telah terpenuhi</w:t>
       </w:r>
       <w:sdt>
         <w:sdtPr>
-          <w:rPr>
-            <w:lang w:val="en-US"/>
-          </w:rPr>
-          <w:id w:val="-98414868"/>
+          <w:id w:val="-867915721"/>
           <w:citation/>
         </w:sdtPr>
-        <w:sdtEndPr/>
         <w:sdtContent>
           <w:r>
-            <w:rPr>
-              <w:lang w:val="en-US"/>
-            </w:rPr>
             <w:fldChar w:fldCharType="begin"/>
           </w:r>
           <w:r>
-            <w:rPr>
-              <w:lang w:val="en-US"/>
-            </w:rPr>
-            <w:instrText xml:space="preserve"> CITATION Afr11 \l 1033 </w:instrText>
-          </w:r>
-          <w:r>
-            <w:rPr>
-              <w:lang w:val="en-US"/>
-            </w:rPr>
+            <w:instrText xml:space="preserve"> CITATION Afr11 \l 1057 </w:instrText>
+          </w:r>
+          <w:r>
             <w:fldChar w:fldCharType="separate"/>
           </w:r>
           <w:r>
-            <w:rPr>
-              <w:lang w:val="en-US"/>
-            </w:rPr>
             <w:t xml:space="preserve"> </w:t>
           </w:r>
           <w:r>
-            <w:rPr>
-              <w:lang w:val="en-US"/>
-            </w:rPr>
             <w:t>[3]</w:t>
           </w:r>
           <w:r>
-            <w:rPr>
-              <w:lang w:val="en-US"/>
-            </w:rPr>
             <w:fldChar w:fldCharType="end"/>
           </w:r>
         </w:sdtContent>
       </w:sdt>
+    </w:p>
+    <w:p>
+      <w:pPr>
+        <w:ind w:firstLine="426"/>
+        <w:rPr>
+          <w:i/>
+          <w:lang w:val="en-US"/>
+        </w:rPr>
+      </w:pPr>
+      <w:r>
+        <w:rPr>
+          <w:lang w:val="en-US"/>
+        </w:rPr>
+        <w:t>5.</w:t>
+      </w:r>
+      <w:r>
+        <w:rPr>
+          <w:lang w:val="en-US"/>
+        </w:rPr>
+        <w:tab/>
+      </w:r>
+      <w:r>
+        <w:rPr>
+          <w:i/>
+        </w:rPr>
+        <w:t xml:space="preserve">Operation and </w:t>
+      </w:r>
+      <w:r>
+        <w:rPr>
+          <w:i/>
+          <w:lang w:val="en-US"/>
+        </w:rPr>
+        <w:t>Ma</w:t>
+      </w:r>
+      <w:r>
+        <w:rPr>
+          <w:i/>
+          <w:lang w:val="en-US"/>
+        </w:rPr>
+        <w:t>intenance</w:t>
+      </w:r>
+    </w:p>
+    <w:p>
+      <w:pPr>
+        <w:ind w:left="426" w:firstLine="300"/>
+      </w:pPr>
+      <w:r>
+        <w:t>Tahap sistem di</w:t>
+      </w:r>
+      <w:r>
+        <w:t>-instalasi dan di pakai sebagai praktek untuk memnuhi kebutuhan yang seharusnya</w:t>
+      </w:r>
+      <w:sdt>
+        <w:sdtPr>
+          <w:id w:val="-715040833"/>
+          <w:citation/>
+        </w:sdtPr>
+        <w:sdtContent>
+          <w:r>
+            <w:fldChar w:fldCharType="begin"/>
+          </w:r>
+          <w:r>
+            <w:instrText xml:space="preserve"> CITATION Afr11 \l 1057 </w:instrText>
+          </w:r>
+          <w:r>
+            <w:fldChar w:fldCharType="separate"/>
+          </w:r>
+          <w:r>
+            <w:t xml:space="preserve"> </w:t>
+          </w:r>
+          <w:r>
+            <w:t>[3]</w:t>
+          </w:r>
+          <w:r>
+            <w:fldChar w:fldCharType="end"/>
+          </w:r>
+        </w:sdtContent>
+      </w:sdt>
       <w:r>
         <w:rPr>
           <w:lang w:val="en-US"/>
         </w:rPr>
         <w:t>.</w:t>
       </w:r>
-    </w:p>
-    <w:p>
-      <w:pPr>
-        <w:rPr>
-          <w:lang w:val="en-US"/>
-        </w:rPr>
-      </w:pPr>
-    </w:p>
-    <w:p>
-      <w:pPr>
-        <w:rPr>
-          <w:lang w:val="en-US"/>
-        </w:rPr>
+      <w:r>
+        <w:t xml:space="preserve"> </w:t>
+      </w:r>
+      <w:r>
+        <w:rPr>
+          <w:i/>
+        </w:rPr>
+        <w:t>Maintenance</w:t>
+      </w:r>
+      <w:r>
+        <w:t xml:space="preserve"> merupakan proses mengoreksi kesalahan yang tidak ditemukan pada tahap siklus sebelumnya</w:t>
+      </w:r>
+      <w:sdt>
+        <w:sdtPr>
+          <w:id w:val="-929812042"/>
+          <w:citation/>
+        </w:sdtPr>
+        <w:sdtContent>
+          <w:r>
+            <w:fldChar w:fldCharType="begin"/>
+          </w:r>
+          <w:r>
+            <w:instrText xml:space="preserve"> CITATION Afr11 \l 1057 </w:instrText>
+          </w:r>
+          <w:r>
+            <w:fldChar w:fldCharType="separate"/>
+          </w:r>
+          <w:r>
+            <w:t xml:space="preserve"> </w:t>
+          </w:r>
+          <w:r>
+            <w:t>[3]</w:t>
+          </w:r>
+          <w:r>
+            <w:fldChar w:fldCharType="end"/>
+          </w:r>
+        </w:sdtContent>
+      </w:sdt>
+      <w:r>
+        <w:t>.</w:t>
+      </w:r>
+    </w:p>
+    <w:p>
+      <w:pPr>
+        <w:ind w:left="426" w:firstLine="300"/>
+      </w:pPr>
+    </w:p>
+    <w:p>
+      <w:pPr>
+        <w:ind w:left="426" w:firstLine="300"/>
+      </w:pPr>
+    </w:p>
+    <w:p>
+      <w:pPr>
+        <w:ind w:left="426" w:firstLine="300"/>
+      </w:pPr>
+    </w:p>
+    <w:p>
+      <w:pPr>
+        <w:ind w:left="426" w:firstLine="300"/>
+      </w:pPr>
+    </w:p>
+    <w:p>
+      <w:pPr>
+        <w:ind w:left="426" w:firstLine="300"/>
+      </w:pPr>
+    </w:p>
+    <w:p>
+      <w:pPr>
+        <w:ind w:left="426" w:firstLine="300"/>
+      </w:pPr>
+    </w:p>
+    <w:p>
+      <w:pPr>
+        <w:ind w:left="426" w:firstLine="300"/>
+      </w:pPr>
+    </w:p>
+    <w:p>
+      <w:pPr>
+        <w:ind w:left="426" w:firstLine="300"/>
+      </w:pPr>
+    </w:p>
+    <w:p>
+      <w:pPr>
+        <w:ind w:left="426" w:firstLine="300"/>
+      </w:pPr>
+    </w:p>
+    <w:p>
+      <w:pPr>
+        <w:ind w:left="426" w:firstLine="300"/>
       </w:pPr>
     </w:p>
     <w:p>
@@ -3201,283 +3310,20 @@
         <w:rPr>
           <w:lang w:eastAsia="id-ID"/>
         </w:rPr>
-        <mc:AlternateContent>
-          <mc:Choice Requires="wps">
-            <w:drawing>
-              <wp:anchor distT="0" distB="0" distL="114300" distR="114300" simplePos="0" relativeHeight="251625472" behindDoc="0" locked="0" layoutInCell="1" allowOverlap="1" wp14:anchorId="59758967" wp14:editId="0D25165A">
-                <wp:simplePos x="0" y="0"/>
-                <wp:positionH relativeFrom="column">
-                  <wp:posOffset>97155</wp:posOffset>
-                </wp:positionH>
-                <wp:positionV relativeFrom="paragraph">
-                  <wp:posOffset>2032635</wp:posOffset>
-                </wp:positionV>
-                <wp:extent cx="4608195" cy="635"/>
-                <wp:effectExtent l="0" t="0" r="0" b="0"/>
-                <wp:wrapNone/>
-                <wp:docPr id="22" name="Text Box 22"/>
-                <wp:cNvGraphicFramePr/>
-                <a:graphic xmlns:a="http://schemas.openxmlformats.org/drawingml/2006/main">
-                  <a:graphicData uri="http://schemas.microsoft.com/office/word/2010/wordprocessingShape">
-                    <wps:wsp>
-                      <wps:cNvSpPr txBox="1"/>
-                      <wps:spPr>
-                        <a:xfrm>
-                          <a:off x="0" y="0"/>
-                          <a:ext cx="4608195" cy="635"/>
-                        </a:xfrm>
-                        <a:prstGeom prst="rect">
-                          <a:avLst/>
-                        </a:prstGeom>
-                        <a:solidFill>
-                          <a:prstClr val="white"/>
-                        </a:solidFill>
-                        <a:ln>
-                          <a:noFill/>
-                        </a:ln>
-                        <a:effectLst/>
-                      </wps:spPr>
-                      <wps:txbx>
-                        <w:txbxContent>
-                          <w:p>
-                            <w:pPr>
-                              <w:pStyle w:val="Caption"/>
-                              <w:rPr>
-                                <w:i/>
-                                <w:lang w:val="en-US"/>
-                              </w:rPr>
-                            </w:pPr>
-                            <w:bookmarkStart w:id="7" w:name="_Toc411809706"/>
-                            <w:r>
-                              <w:t xml:space="preserve">Gambar </w:t>
-                            </w:r>
-                            <w:r>
-                              <w:fldChar w:fldCharType="begin"/>
-                            </w:r>
-                            <w:r>
-                              <w:instrText xml:space="preserve"> SEQ Gambar \* ARABIC </w:instrText>
-                            </w:r>
-                            <w:r>
-                              <w:fldChar w:fldCharType="separate"/>
-                            </w:r>
-                            <w:r>
-                              <w:t>1</w:t>
-                            </w:r>
-                            <w:r>
-                              <w:fldChar w:fldCharType="end"/>
-                            </w:r>
-                            <w:r>
-                              <w:rPr>
-                                <w:lang w:val="en-US"/>
-                              </w:rPr>
-                              <w:t xml:space="preserve"> </w:t>
-                            </w:r>
-                            <w:r>
-                              <w:rPr>
-                                <w:i/>
-                                <w:lang w:val="en-US"/>
-                              </w:rPr>
-                              <w:t>Waterfall model</w:t>
-                            </w:r>
-                            <w:sdt>
-                              <w:sdtPr>
-                                <w:rPr>
-                                  <w:i/>
-                                  <w:lang w:val="en-US"/>
-                                </w:rPr>
-                                <w:id w:val="-426050644"/>
-                                <w:citation/>
-                              </w:sdtPr>
-                              <w:sdtEndPr/>
-                              <w:sdtContent>
-                                <w:r>
-                                  <w:rPr>
-                                    <w:i/>
-                                    <w:lang w:val="en-US"/>
-                                  </w:rPr>
-                                  <w:fldChar w:fldCharType="begin"/>
-                                </w:r>
-                                <w:r>
-                                  <w:rPr>
-                                    <w:i/>
-                                    <w:lang w:val="en-US"/>
-                                  </w:rPr>
-                                  <w:instrText xml:space="preserve"> CITATION Afr11 \l 1033 </w:instrText>
-                                </w:r>
-                                <w:r>
-                                  <w:rPr>
-                                    <w:i/>
-                                    <w:lang w:val="en-US"/>
-                                  </w:rPr>
-                                  <w:fldChar w:fldCharType="separate"/>
-                                </w:r>
-                                <w:r>
-                                  <w:rPr>
-                                    <w:i/>
-                                    <w:lang w:val="en-US"/>
-                                  </w:rPr>
-                                  <w:t xml:space="preserve"> </w:t>
-                                </w:r>
-                                <w:r>
-                                  <w:rPr>
-                                    <w:lang w:val="en-US"/>
-                                  </w:rPr>
-                                  <w:t>[3]</w:t>
-                                </w:r>
-                                <w:r>
-                                  <w:rPr>
-                                    <w:i/>
-                                    <w:lang w:val="en-US"/>
-                                  </w:rPr>
-                                  <w:fldChar w:fldCharType="end"/>
-                                </w:r>
-                              </w:sdtContent>
-                            </w:sdt>
-                            <w:bookmarkEnd w:id="7"/>
-                          </w:p>
-                        </w:txbxContent>
-                      </wps:txbx>
-                      <wps:bodyPr rot="0" spcFirstLastPara="0" vertOverflow="overflow" horzOverflow="overflow" vert="horz" wrap="square" lIns="0" tIns="0" rIns="0" bIns="0" numCol="1" spcCol="0" rtlCol="0" fromWordArt="0" anchor="t" anchorCtr="0" forceAA="0" compatLnSpc="1">
-                        <a:prstTxWarp prst="textNoShape">
-                          <a:avLst/>
-                        </a:prstTxWarp>
-                        <a:spAutoFit/>
-                      </wps:bodyPr>
-                    </wps:wsp>
-                  </a:graphicData>
-                </a:graphic>
-              </wp:anchor>
-            </w:drawing>
-          </mc:Choice>
-          <mc:Fallback>
-            <w:pict>
-              <v:shapetype w14:anchorId="59758967" id="_x0000_t202" coordsize="21600,21600" o:spt="202" path="m,l,21600r21600,l21600,xe">
-                <v:stroke joinstyle="miter"/>
-                <v:path gradientshapeok="t" o:connecttype="rect"/>
-              </v:shapetype>
-              <v:shape id="Text Box 22" o:spid="_x0000_s1026" type="#_x0000_t202" style="position:absolute;left:0;text-align:left;margin-left:7.65pt;margin-top:160.05pt;width:362.85pt;height:.05pt;z-index:251625472;visibility:visible;mso-wrap-style:square;mso-wrap-distance-left:9pt;mso-wrap-distance-top:0;mso-wrap-distance-right:9pt;mso-wrap-distance-bottom:0;mso-position-horizontal:absolute;mso-position-horizontal-relative:text;mso-position-vertical:absolute;mso-position-vertical-relative:text;v-text-anchor:top" o:gfxdata="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" stroked="f">
-                <v:textbox style="mso-fit-shape-to-text:t" inset="0,0,0,0">
-                  <w:txbxContent>
-                    <w:p>
-                      <w:pPr>
-                        <w:pStyle w:val="Caption"/>
-                        <w:rPr>
-                          <w:i/>
-                          <w:lang w:val="en-US"/>
-                        </w:rPr>
-                      </w:pPr>
-                      <w:bookmarkStart w:id="8" w:name="_Toc411809706"/>
-                      <w:r>
-                        <w:t xml:space="preserve">Gambar </w:t>
-                      </w:r>
-                      <w:r>
-                        <w:fldChar w:fldCharType="begin"/>
-                      </w:r>
-                      <w:r>
-                        <w:instrText xml:space="preserve"> SEQ Gambar \* ARABIC </w:instrText>
-                      </w:r>
-                      <w:r>
-                        <w:fldChar w:fldCharType="separate"/>
-                      </w:r>
-                      <w:r>
-                        <w:t>1</w:t>
-                      </w:r>
-                      <w:r>
-                        <w:fldChar w:fldCharType="end"/>
-                      </w:r>
-                      <w:r>
-                        <w:rPr>
-                          <w:lang w:val="en-US"/>
-                        </w:rPr>
-                        <w:t xml:space="preserve"> </w:t>
-                      </w:r>
-                      <w:r>
-                        <w:rPr>
-                          <w:i/>
-                          <w:lang w:val="en-US"/>
-                        </w:rPr>
-                        <w:t>Waterfall model</w:t>
-                      </w:r>
-                      <w:sdt>
-                        <w:sdtPr>
-                          <w:rPr>
-                            <w:i/>
-                            <w:lang w:val="en-US"/>
-                          </w:rPr>
-                          <w:id w:val="-426050644"/>
-                          <w:citation/>
-                        </w:sdtPr>
-                        <w:sdtEndPr/>
-                        <w:sdtContent>
-                          <w:r>
-                            <w:rPr>
-                              <w:i/>
-                              <w:lang w:val="en-US"/>
-                            </w:rPr>
-                            <w:fldChar w:fldCharType="begin"/>
-                          </w:r>
-                          <w:r>
-                            <w:rPr>
-                              <w:i/>
-                              <w:lang w:val="en-US"/>
-                            </w:rPr>
-                            <w:instrText xml:space="preserve"> CITATION Afr11 \l 1033 </w:instrText>
-                          </w:r>
-                          <w:r>
-                            <w:rPr>
-                              <w:i/>
-                              <w:lang w:val="en-US"/>
-                            </w:rPr>
-                            <w:fldChar w:fldCharType="separate"/>
-                          </w:r>
-                          <w:r>
-                            <w:rPr>
-                              <w:i/>
-                              <w:lang w:val="en-US"/>
-                            </w:rPr>
-                            <w:t xml:space="preserve"> </w:t>
-                          </w:r>
-                          <w:r>
-                            <w:rPr>
-                              <w:lang w:val="en-US"/>
-                            </w:rPr>
-                            <w:t>[3]</w:t>
-                          </w:r>
-                          <w:r>
-                            <w:rPr>
-                              <w:i/>
-                              <w:lang w:val="en-US"/>
-                            </w:rPr>
-                            <w:fldChar w:fldCharType="end"/>
-                          </w:r>
-                        </w:sdtContent>
-                      </w:sdt>
-                      <w:bookmarkEnd w:id="8"/>
-                    </w:p>
-                  </w:txbxContent>
-                </v:textbox>
-              </v:shape>
-            </w:pict>
-          </mc:Fallback>
-        </mc:AlternateContent>
-      </w:r>
-      <w:r>
-        <w:rPr>
-          <w:lang w:eastAsia="id-ID"/>
-        </w:rPr>
+        <w:lastRenderedPageBreak/>
         <mc:AlternateContent>
           <mc:Choice Requires="wpg">
             <w:drawing>
-              <wp:anchor distT="0" distB="0" distL="114300" distR="114300" simplePos="0" relativeHeight="251624448" behindDoc="0" locked="0" layoutInCell="1" allowOverlap="1" wp14:anchorId="62D73DAE" wp14:editId="766624E2">
+              <wp:anchor distT="0" distB="0" distL="114300" distR="114300" simplePos="0" relativeHeight="251624448" behindDoc="0" locked="0" layoutInCell="1" allowOverlap="1" wp14:anchorId="63DB1591" wp14:editId="66D73B95">
                 <wp:simplePos x="0" y="0"/>
-                <wp:positionH relativeFrom="column">
-                  <wp:posOffset>97572</wp:posOffset>
+                <wp:positionH relativeFrom="page">
+                  <wp:align>center</wp:align>
                 </wp:positionH>
                 <wp:positionV relativeFrom="paragraph">
-                  <wp:posOffset>-457892</wp:posOffset>
+                  <wp:posOffset>13887</wp:posOffset>
                 </wp:positionV>
-                <wp:extent cx="4608252" cy="2433709"/>
-                <wp:effectExtent l="0" t="0" r="20955" b="24130"/>
+                <wp:extent cx="4608195" cy="2873829"/>
+                <wp:effectExtent l="0" t="0" r="20955" b="22225"/>
                 <wp:wrapNone/>
                 <wp:docPr id="21" name="Group 21"/>
                 <wp:cNvGraphicFramePr/>
@@ -3488,9 +3334,9 @@
                       <wpg:grpSpPr>
                         <a:xfrm>
                           <a:off x="0" y="0"/>
-                          <a:ext cx="4608252" cy="2433709"/>
-                          <a:chOff x="0" y="0"/>
-                          <a:chExt cx="4608252" cy="2433709"/>
+                          <a:ext cx="4608195" cy="2873829"/>
+                          <a:chOff x="0" y="1"/>
+                          <a:chExt cx="4608252" cy="2494685"/>
                         </a:xfrm>
                       </wpg:grpSpPr>
                       <wps:wsp>
@@ -3498,8 +3344,239 @@
                         <wps:cNvSpPr/>
                         <wps:spPr>
                           <a:xfrm>
-                            <a:off x="0" y="0"/>
-                            <a:ext cx="1114425" cy="561975"/>
+                            <a:off x="0" y="1"/>
+                            <a:ext cx="1114425" cy="489028"/>
+                          </a:xfrm>
+                          <a:prstGeom prst="rect">
+                            <a:avLst/>
+                          </a:prstGeom>
+                          <a:ln>
+                            <a:solidFill>
+                              <a:schemeClr val="tx1"/>
+                            </a:solidFill>
+                          </a:ln>
+                        </wps:spPr>
+                        <wps:style>
+                          <a:lnRef idx="2">
+                            <a:schemeClr val="accent6"/>
+                          </a:lnRef>
+                          <a:fillRef idx="1">
+                            <a:schemeClr val="lt1"/>
+                          </a:fillRef>
+                          <a:effectRef idx="0">
+                            <a:schemeClr val="accent6"/>
+                          </a:effectRef>
+                          <a:fontRef idx="minor">
+                            <a:schemeClr val="dk1"/>
+                          </a:fontRef>
+                        </wps:style>
+                        <wps:txbx>
+                          <w:txbxContent>
+                            <w:p>
+                              <w:pPr>
+                                <w:jc w:val="center"/>
+                                <w:rPr>
+                                  <w:sz w:val="22"/>
+                                </w:rPr>
+                              </w:pPr>
+                              <w:r>
+                                <w:rPr>
+                                  <w:sz w:val="22"/>
+                                  <w:lang w:val="en-US"/>
+                                </w:rPr>
+                                <w:t xml:space="preserve">Requirements </w:t>
+                              </w:r>
+                              <w:r>
+                                <w:rPr>
+                                  <w:sz w:val="22"/>
+                                </w:rPr>
+                                <w:t>definition</w:t>
+                              </w:r>
+                            </w:p>
+                          </w:txbxContent>
+                        </wps:txbx>
+                        <wps:bodyPr rot="0" spcFirstLastPara="0" vertOverflow="overflow" horzOverflow="overflow" vert="horz" wrap="square" lIns="91440" tIns="45720" rIns="91440" bIns="45720" numCol="1" spcCol="0" rtlCol="0" fromWordArt="0" anchor="ctr" anchorCtr="0" forceAA="0" compatLnSpc="1">
+                          <a:prstTxWarp prst="textNoShape">
+                            <a:avLst/>
+                          </a:prstTxWarp>
+                          <a:noAutofit/>
+                        </wps:bodyPr>
+                      </wps:wsp>
+                      <wps:wsp>
+                        <wps:cNvPr id="2" name="Rectangle 2"/>
+                        <wps:cNvSpPr/>
+                        <wps:spPr>
+                          <a:xfrm>
+                            <a:off x="934872" y="533485"/>
+                            <a:ext cx="1114425" cy="495378"/>
+                          </a:xfrm>
+                          <a:prstGeom prst="rect">
+                            <a:avLst/>
+                          </a:prstGeom>
+                          <a:ln>
+                            <a:solidFill>
+                              <a:schemeClr val="tx1"/>
+                            </a:solidFill>
+                          </a:ln>
+                        </wps:spPr>
+                        <wps:style>
+                          <a:lnRef idx="2">
+                            <a:schemeClr val="accent6"/>
+                          </a:lnRef>
+                          <a:fillRef idx="1">
+                            <a:schemeClr val="lt1"/>
+                          </a:fillRef>
+                          <a:effectRef idx="0">
+                            <a:schemeClr val="accent6"/>
+                          </a:effectRef>
+                          <a:fontRef idx="minor">
+                            <a:schemeClr val="dk1"/>
+                          </a:fontRef>
+                        </wps:style>
+                        <wps:txbx>
+                          <w:txbxContent>
+                            <w:p>
+                              <w:pPr>
+                                <w:jc w:val="center"/>
+                                <w:rPr>
+                                  <w:sz w:val="22"/>
+                                </w:rPr>
+                              </w:pPr>
+                              <w:r>
+                                <w:rPr>
+                                  <w:sz w:val="22"/>
+                                </w:rPr>
+                                <w:t>System and software design</w:t>
+                              </w:r>
+                            </w:p>
+                          </w:txbxContent>
+                        </wps:txbx>
+                        <wps:bodyPr rot="0" spcFirstLastPara="0" vertOverflow="overflow" horzOverflow="overflow" vert="horz" wrap="square" lIns="91440" tIns="45720" rIns="91440" bIns="45720" numCol="1" spcCol="0" rtlCol="0" fromWordArt="0" anchor="ctr" anchorCtr="0" forceAA="0" compatLnSpc="1">
+                          <a:prstTxWarp prst="textNoShape">
+                            <a:avLst/>
+                          </a:prstTxWarp>
+                          <a:noAutofit/>
+                        </wps:bodyPr>
+                      </wps:wsp>
+                      <wps:wsp>
+                        <wps:cNvPr id="6" name="Rectangle 6"/>
+                        <wps:cNvSpPr/>
+                        <wps:spPr>
+                          <a:xfrm>
+                            <a:off x="1794681" y="1058118"/>
+                            <a:ext cx="1114425" cy="511445"/>
+                          </a:xfrm>
+                          <a:prstGeom prst="rect">
+                            <a:avLst/>
+                          </a:prstGeom>
+                          <a:ln>
+                            <a:solidFill>
+                              <a:schemeClr val="tx1"/>
+                            </a:solidFill>
+                          </a:ln>
+                        </wps:spPr>
+                        <wps:style>
+                          <a:lnRef idx="2">
+                            <a:schemeClr val="accent6"/>
+                          </a:lnRef>
+                          <a:fillRef idx="1">
+                            <a:schemeClr val="lt1"/>
+                          </a:fillRef>
+                          <a:effectRef idx="0">
+                            <a:schemeClr val="accent6"/>
+                          </a:effectRef>
+                          <a:fontRef idx="minor">
+                            <a:schemeClr val="dk1"/>
+                          </a:fontRef>
+                        </wps:style>
+                        <wps:txbx>
+                          <w:txbxContent>
+                            <w:p>
+                              <w:pPr>
+                                <w:jc w:val="center"/>
+                                <w:rPr>
+                                  <w:sz w:val="22"/>
+                                </w:rPr>
+                              </w:pPr>
+                              <w:r>
+                                <w:rPr>
+                                  <w:sz w:val="22"/>
+                                </w:rPr>
+                                <w:t>Implementation and unit testing</w:t>
+                              </w:r>
+                            </w:p>
+                          </w:txbxContent>
+                        </wps:txbx>
+                        <wps:bodyPr rot="0" spcFirstLastPara="0" vertOverflow="overflow" horzOverflow="overflow" vert="horz" wrap="square" lIns="91440" tIns="45720" rIns="91440" bIns="45720" numCol="1" spcCol="0" rtlCol="0" fromWordArt="0" anchor="ctr" anchorCtr="0" forceAA="0" compatLnSpc="1">
+                          <a:prstTxWarp prst="textNoShape">
+                            <a:avLst/>
+                          </a:prstTxWarp>
+                          <a:noAutofit/>
+                        </wps:bodyPr>
+                      </wps:wsp>
+                      <wps:wsp>
+                        <wps:cNvPr id="7" name="Rectangle 7"/>
+                        <wps:cNvSpPr/>
+                        <wps:spPr>
+                          <a:xfrm>
+                            <a:off x="2715904" y="1591602"/>
+                            <a:ext cx="1114425" cy="466128"/>
+                          </a:xfrm>
+                          <a:prstGeom prst="rect">
+                            <a:avLst/>
+                          </a:prstGeom>
+                          <a:ln>
+                            <a:solidFill>
+                              <a:schemeClr val="tx1"/>
+                            </a:solidFill>
+                          </a:ln>
+                        </wps:spPr>
+                        <wps:style>
+                          <a:lnRef idx="2">
+                            <a:schemeClr val="accent6"/>
+                          </a:lnRef>
+                          <a:fillRef idx="1">
+                            <a:schemeClr val="lt1"/>
+                          </a:fillRef>
+                          <a:effectRef idx="0">
+                            <a:schemeClr val="accent6"/>
+                          </a:effectRef>
+                          <a:fontRef idx="minor">
+                            <a:schemeClr val="dk1"/>
+                          </a:fontRef>
+                        </wps:style>
+                        <wps:txbx>
+                          <w:txbxContent>
+                            <w:p>
+                              <w:pPr>
+                                <w:jc w:val="center"/>
+                                <w:rPr>
+                                  <w:sz w:val="22"/>
+                                </w:rPr>
+                              </w:pPr>
+                              <w:r>
+                                <w:rPr>
+                                  <w:sz w:val="22"/>
+                                </w:rPr>
+                                <w:t>Integration and System Testing</w:t>
+                              </w:r>
+                            </w:p>
+                          </w:txbxContent>
+                        </wps:txbx>
+                        <wps:bodyPr rot="0" spcFirstLastPara="0" vertOverflow="overflow" horzOverflow="overflow" vert="horz" wrap="square" lIns="91440" tIns="45720" rIns="91440" bIns="45720" numCol="1" spcCol="0" rtlCol="0" fromWordArt="0" anchor="ctr" anchorCtr="0" forceAA="0" compatLnSpc="1">
+                          <a:prstTxWarp prst="textNoShape">
+                            <a:avLst/>
+                          </a:prstTxWarp>
+                          <a:noAutofit/>
+                        </wps:bodyPr>
+                      </wps:wsp>
+                      <wps:wsp>
+                        <wps:cNvPr id="8" name="Rectangle 8"/>
+                        <wps:cNvSpPr/>
+                        <wps:spPr>
+                          <a:xfrm>
+                            <a:off x="3493827" y="2081240"/>
+                            <a:ext cx="1114425" cy="413446"/>
                           </a:xfrm>
                           <a:prstGeom prst="rect">
                             <a:avLst/>
@@ -3537,235 +3614,9 @@
                               <w:r>
                                 <w:rPr>
                                   <w:sz w:val="22"/>
-                                  <w:lang w:val="en-US"/>
                                 </w:rPr>
-                                <w:t>Requirements /analysis</w:t>
+                                <w:t xml:space="preserve">Operation and </w:t>
                               </w:r>
-                            </w:p>
-                          </w:txbxContent>
-                        </wps:txbx>
-                        <wps:bodyPr rot="0" spcFirstLastPara="0" vertOverflow="overflow" horzOverflow="overflow" vert="horz" wrap="square" lIns="91440" tIns="45720" rIns="91440" bIns="45720" numCol="1" spcCol="0" rtlCol="0" fromWordArt="0" anchor="ctr" anchorCtr="0" forceAA="0" compatLnSpc="1">
-                          <a:prstTxWarp prst="textNoShape">
-                            <a:avLst/>
-                          </a:prstTxWarp>
-                          <a:noAutofit/>
-                        </wps:bodyPr>
-                      </wps:wsp>
-                      <wps:wsp>
-                        <wps:cNvPr id="2" name="Rectangle 2"/>
-                        <wps:cNvSpPr/>
-                        <wps:spPr>
-                          <a:xfrm>
-                            <a:off x="934872" y="709684"/>
-                            <a:ext cx="1114425" cy="352425"/>
-                          </a:xfrm>
-                          <a:prstGeom prst="rect">
-                            <a:avLst/>
-                          </a:prstGeom>
-                          <a:ln>
-                            <a:solidFill>
-                              <a:schemeClr val="tx1"/>
-                            </a:solidFill>
-                          </a:ln>
-                        </wps:spPr>
-                        <wps:style>
-                          <a:lnRef idx="2">
-                            <a:schemeClr val="accent6"/>
-                          </a:lnRef>
-                          <a:fillRef idx="1">
-                            <a:schemeClr val="lt1"/>
-                          </a:fillRef>
-                          <a:effectRef idx="0">
-                            <a:schemeClr val="accent6"/>
-                          </a:effectRef>
-                          <a:fontRef idx="minor">
-                            <a:schemeClr val="dk1"/>
-                          </a:fontRef>
-                        </wps:style>
-                        <wps:txbx>
-                          <w:txbxContent>
-                            <w:p>
-                              <w:pPr>
-                                <w:jc w:val="center"/>
-                                <w:rPr>
-                                  <w:sz w:val="22"/>
-                                  <w:lang w:val="en-US"/>
-                                </w:rPr>
-                              </w:pPr>
-                              <w:r>
-                                <w:rPr>
-                                  <w:sz w:val="22"/>
-                                  <w:lang w:val="en-US"/>
-                                </w:rPr>
-                                <w:t>Design</w:t>
-                              </w:r>
-                            </w:p>
-                          </w:txbxContent>
-                        </wps:txbx>
-                        <wps:bodyPr rot="0" spcFirstLastPara="0" vertOverflow="overflow" horzOverflow="overflow" vert="horz" wrap="square" lIns="91440" tIns="45720" rIns="91440" bIns="45720" numCol="1" spcCol="0" rtlCol="0" fromWordArt="0" anchor="ctr" anchorCtr="0" forceAA="0" compatLnSpc="1">
-                          <a:prstTxWarp prst="textNoShape">
-                            <a:avLst/>
-                          </a:prstTxWarp>
-                          <a:noAutofit/>
-                        </wps:bodyPr>
-                      </wps:wsp>
-                      <wps:wsp>
-                        <wps:cNvPr id="6" name="Rectangle 6"/>
-                        <wps:cNvSpPr/>
-                        <wps:spPr>
-                          <a:xfrm>
-                            <a:off x="1794681" y="1160060"/>
-                            <a:ext cx="1114425" cy="352425"/>
-                          </a:xfrm>
-                          <a:prstGeom prst="rect">
-                            <a:avLst/>
-                          </a:prstGeom>
-                          <a:ln>
-                            <a:solidFill>
-                              <a:schemeClr val="tx1"/>
-                            </a:solidFill>
-                          </a:ln>
-                        </wps:spPr>
-                        <wps:style>
-                          <a:lnRef idx="2">
-                            <a:schemeClr val="accent6"/>
-                          </a:lnRef>
-                          <a:fillRef idx="1">
-                            <a:schemeClr val="lt1"/>
-                          </a:fillRef>
-                          <a:effectRef idx="0">
-                            <a:schemeClr val="accent6"/>
-                          </a:effectRef>
-                          <a:fontRef idx="minor">
-                            <a:schemeClr val="dk1"/>
-                          </a:fontRef>
-                        </wps:style>
-                        <wps:txbx>
-                          <w:txbxContent>
-                            <w:p>
-                              <w:pPr>
-                                <w:jc w:val="center"/>
-                                <w:rPr>
-                                  <w:sz w:val="22"/>
-                                  <w:lang w:val="en-US"/>
-                                </w:rPr>
-                              </w:pPr>
-                              <w:r>
-                                <w:rPr>
-                                  <w:sz w:val="22"/>
-                                  <w:lang w:val="en-US"/>
-                                </w:rPr>
-                                <w:t>Coding</w:t>
-                              </w:r>
-                            </w:p>
-                          </w:txbxContent>
-                        </wps:txbx>
-                        <wps:bodyPr rot="0" spcFirstLastPara="0" vertOverflow="overflow" horzOverflow="overflow" vert="horz" wrap="square" lIns="91440" tIns="45720" rIns="91440" bIns="45720" numCol="1" spcCol="0" rtlCol="0" fromWordArt="0" anchor="ctr" anchorCtr="0" forceAA="0" compatLnSpc="1">
-                          <a:prstTxWarp prst="textNoShape">
-                            <a:avLst/>
-                          </a:prstTxWarp>
-                          <a:noAutofit/>
-                        </wps:bodyPr>
-                      </wps:wsp>
-                      <wps:wsp>
-                        <wps:cNvPr id="7" name="Rectangle 7"/>
-                        <wps:cNvSpPr/>
-                        <wps:spPr>
-                          <a:xfrm>
-                            <a:off x="2715904" y="1610436"/>
-                            <a:ext cx="1114425" cy="352425"/>
-                          </a:xfrm>
-                          <a:prstGeom prst="rect">
-                            <a:avLst/>
-                          </a:prstGeom>
-                          <a:ln>
-                            <a:solidFill>
-                              <a:schemeClr val="tx1"/>
-                            </a:solidFill>
-                          </a:ln>
-                        </wps:spPr>
-                        <wps:style>
-                          <a:lnRef idx="2">
-                            <a:schemeClr val="accent6"/>
-                          </a:lnRef>
-                          <a:fillRef idx="1">
-                            <a:schemeClr val="lt1"/>
-                          </a:fillRef>
-                          <a:effectRef idx="0">
-                            <a:schemeClr val="accent6"/>
-                          </a:effectRef>
-                          <a:fontRef idx="minor">
-                            <a:schemeClr val="dk1"/>
-                          </a:fontRef>
-                        </wps:style>
-                        <wps:txbx>
-                          <w:txbxContent>
-                            <w:p>
-                              <w:pPr>
-                                <w:jc w:val="center"/>
-                                <w:rPr>
-                                  <w:sz w:val="22"/>
-                                  <w:lang w:val="en-US"/>
-                                </w:rPr>
-                              </w:pPr>
-                              <w:r>
-                                <w:rPr>
-                                  <w:sz w:val="22"/>
-                                  <w:lang w:val="en-US"/>
-                                </w:rPr>
-                                <w:t>Testing</w:t>
-                              </w:r>
-                            </w:p>
-                          </w:txbxContent>
-                        </wps:txbx>
-                        <wps:bodyPr rot="0" spcFirstLastPara="0" vertOverflow="overflow" horzOverflow="overflow" vert="horz" wrap="square" lIns="91440" tIns="45720" rIns="91440" bIns="45720" numCol="1" spcCol="0" rtlCol="0" fromWordArt="0" anchor="ctr" anchorCtr="0" forceAA="0" compatLnSpc="1">
-                          <a:prstTxWarp prst="textNoShape">
-                            <a:avLst/>
-                          </a:prstTxWarp>
-                          <a:noAutofit/>
-                        </wps:bodyPr>
-                      </wps:wsp>
-                      <wps:wsp>
-                        <wps:cNvPr id="8" name="Rectangle 8"/>
-                        <wps:cNvSpPr/>
-                        <wps:spPr>
-                          <a:xfrm>
-                            <a:off x="3493827" y="2081284"/>
-                            <a:ext cx="1114425" cy="352425"/>
-                          </a:xfrm>
-                          <a:prstGeom prst="rect">
-                            <a:avLst/>
-                          </a:prstGeom>
-                          <a:ln>
-                            <a:solidFill>
-                              <a:schemeClr val="tx1"/>
-                            </a:solidFill>
-                          </a:ln>
-                        </wps:spPr>
-                        <wps:style>
-                          <a:lnRef idx="2">
-                            <a:schemeClr val="accent6"/>
-                          </a:lnRef>
-                          <a:fillRef idx="1">
-                            <a:schemeClr val="lt1"/>
-                          </a:fillRef>
-                          <a:effectRef idx="0">
-                            <a:schemeClr val="accent6"/>
-                          </a:effectRef>
-                          <a:fontRef idx="minor">
-                            <a:schemeClr val="dk1"/>
-                          </a:fontRef>
-                        </wps:style>
-                        <wps:txbx>
-                          <w:txbxContent>
-                            <w:p>
-                              <w:pPr>
-                                <w:jc w:val="center"/>
-                                <w:rPr>
-                                  <w:sz w:val="22"/>
-                                  <w:lang w:val="en-US"/>
-                                </w:rPr>
-                              </w:pPr>
                               <w:r>
                                 <w:rPr>
                                   <w:sz w:val="22"/>
@@ -3788,7 +3639,7 @@
                         <wps:cNvCnPr/>
                         <wps:spPr>
                           <a:xfrm>
-                            <a:off x="1125940" y="375314"/>
+                            <a:off x="1114425" y="203864"/>
                             <a:ext cx="321869" cy="0"/>
                           </a:xfrm>
                           <a:prstGeom prst="line">
@@ -3816,8 +3667,8 @@
                         <wps:cNvCnPr/>
                         <wps:spPr>
                           <a:xfrm>
-                            <a:off x="1446663" y="382137"/>
-                            <a:ext cx="0" cy="333375"/>
+                            <a:off x="1433661" y="203811"/>
+                            <a:ext cx="1" cy="334702"/>
                           </a:xfrm>
                           <a:prstGeom prst="straightConnector1">
                             <a:avLst/>
@@ -3847,7 +3698,7 @@
                         <wps:cNvCnPr/>
                         <wps:spPr>
                           <a:xfrm>
-                            <a:off x="2047164" y="839337"/>
+                            <a:off x="2047164" y="725019"/>
                             <a:ext cx="314325" cy="0"/>
                           </a:xfrm>
                           <a:prstGeom prst="line">
@@ -3875,7 +3726,7 @@
                         <wps:cNvCnPr/>
                         <wps:spPr>
                           <a:xfrm>
-                            <a:off x="2361063" y="839337"/>
+                            <a:off x="2361063" y="725019"/>
                             <a:ext cx="0" cy="333375"/>
                           </a:xfrm>
                           <a:prstGeom prst="straightConnector1">
@@ -3906,7 +3757,7 @@
                         <wps:cNvCnPr/>
                         <wps:spPr>
                           <a:xfrm>
-                            <a:off x="2906973" y="1289714"/>
+                            <a:off x="2906973" y="1266184"/>
                             <a:ext cx="314325" cy="0"/>
                           </a:xfrm>
                           <a:prstGeom prst="line">
@@ -3934,7 +3785,7 @@
                         <wps:cNvCnPr/>
                         <wps:spPr>
                           <a:xfrm>
-                            <a:off x="3207224" y="1282890"/>
+                            <a:off x="3207224" y="1259360"/>
                             <a:ext cx="0" cy="333375"/>
                           </a:xfrm>
                           <a:prstGeom prst="straightConnector1">
@@ -4022,13 +3873,103 @@
                     </wpg:wgp>
                   </a:graphicData>
                 </a:graphic>
+                <wp14:sizeRelV relativeFrom="margin">
+                  <wp14:pctHeight>0</wp14:pctHeight>
+                </wp14:sizeRelV>
               </wp:anchor>
             </w:drawing>
           </mc:Choice>
           <mc:Fallback>
             <w:pict>
-              <v:group w14:anchorId="62D73DAE" id="Group 21" o:spid="_x0000_s1027" style="position:absolute;left:0;text-align:left;margin-left:7.7pt;margin-top:-36.05pt;width:362.85pt;height:191.65pt;z-index:251624448" coordsize="46082,24337" o:gfxdata="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">
-                <v:rect id="Rectangle 1" o:spid="_x0000_s1028" style="position:absolute;width:11144;height:5619;visibility:visible;mso-wrap-style:square;v-text-anchor:middle" o:gfxdata="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" fillcolor="white [3201]" strokecolor="black [3213]" strokeweight="1pt">
+              <v:group w14:anchorId="63DB1591" id="Group 21" o:spid="_x0000_s1026" style="position:absolute;left:0;text-align:left;margin-left:0;margin-top:1.1pt;width:362.85pt;height:226.3pt;z-index:251624448;mso-position-horizontal:center;mso-position-horizontal-relative:page;mso-height-relative:margin" coordorigin="" coordsize="46082,24946" o:gfxdata="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">
+                <v:rect id="Rectangle 1" o:spid="_x0000_s1027" style="position:absolute;width:11144;height:4890;visibility:visible;mso-wrap-style:square;v-text-anchor:middle" o:gfxdata="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" fillcolor="white [3201]" strokecolor="black [3213]" strokeweight="1pt">
+                  <v:textbox>
+                    <w:txbxContent>
+                      <w:p>
+                        <w:pPr>
+                          <w:jc w:val="center"/>
+                          <w:rPr>
+                            <w:sz w:val="22"/>
+                          </w:rPr>
+                        </w:pPr>
+                        <w:r>
+                          <w:rPr>
+                            <w:sz w:val="22"/>
+                            <w:lang w:val="en-US"/>
+                          </w:rPr>
+                          <w:t xml:space="preserve">Requirements </w:t>
+                        </w:r>
+                        <w:r>
+                          <w:rPr>
+                            <w:sz w:val="22"/>
+                          </w:rPr>
+                          <w:t>definition</w:t>
+                        </w:r>
+                      </w:p>
+                    </w:txbxContent>
+                  </v:textbox>
+                </v:rect>
+                <v:rect id="Rectangle 2" o:spid="_x0000_s1028" style="position:absolute;left:9348;top:5334;width:11144;height:4954;visibility:visible;mso-wrap-style:square;v-text-anchor:middle" o:gfxdata="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" fillcolor="white [3201]" strokecolor="black [3213]" strokeweight="1pt">
+                  <v:textbox>
+                    <w:txbxContent>
+                      <w:p>
+                        <w:pPr>
+                          <w:jc w:val="center"/>
+                          <w:rPr>
+                            <w:sz w:val="22"/>
+                          </w:rPr>
+                        </w:pPr>
+                        <w:r>
+                          <w:rPr>
+                            <w:sz w:val="22"/>
+                          </w:rPr>
+                          <w:t>System and software design</w:t>
+                        </w:r>
+                      </w:p>
+                    </w:txbxContent>
+                  </v:textbox>
+                </v:rect>
+                <v:rect id="Rectangle 6" o:spid="_x0000_s1029" style="position:absolute;left:17946;top:10581;width:11145;height:5114;visibility:visible;mso-wrap-style:square;v-text-anchor:middle" o:gfxdata="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" fillcolor="white [3201]" strokecolor="black [3213]" strokeweight="1pt">
+                  <v:textbox>
+                    <w:txbxContent>
+                      <w:p>
+                        <w:pPr>
+                          <w:jc w:val="center"/>
+                          <w:rPr>
+                            <w:sz w:val="22"/>
+                          </w:rPr>
+                        </w:pPr>
+                        <w:r>
+                          <w:rPr>
+                            <w:sz w:val="22"/>
+                          </w:rPr>
+                          <w:t>Implementation and unit testing</w:t>
+                        </w:r>
+                      </w:p>
+                    </w:txbxContent>
+                  </v:textbox>
+                </v:rect>
+                <v:rect id="Rectangle 7" o:spid="_x0000_s1030" style="position:absolute;left:27159;top:15916;width:11144;height:4661;visibility:visible;mso-wrap-style:square;v-text-anchor:middle" o:gfxdata="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" fillcolor="white [3201]" strokecolor="black [3213]" strokeweight="1pt">
+                  <v:textbox>
+                    <w:txbxContent>
+                      <w:p>
+                        <w:pPr>
+                          <w:jc w:val="center"/>
+                          <w:rPr>
+                            <w:sz w:val="22"/>
+                          </w:rPr>
+                        </w:pPr>
+                        <w:r>
+                          <w:rPr>
+                            <w:sz w:val="22"/>
+                          </w:rPr>
+                          <w:t>Integration and System Testing</w:t>
+                        </w:r>
+                      </w:p>
+                    </w:txbxContent>
+                  </v:textbox>
+                </v:rect>
+                <v:rect id="Rectangle 8" o:spid="_x0000_s1031" style="position:absolute;left:34938;top:20812;width:11144;height:4134;visibility:visible;mso-wrap-style:square;v-text-anchor:middle" o:gfxdata="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" fillcolor="white [3201]" strokecolor="black [3213]" strokeweight="1pt">
                   <v:textbox>
                     <w:txbxContent>
                       <w:p>
@@ -4042,91 +3983,9 @@
                         <w:r>
                           <w:rPr>
                             <w:sz w:val="22"/>
-                            <w:lang w:val="en-US"/>
                           </w:rPr>
-                          <w:t>Requirements /analysis</w:t>
+                          <w:t xml:space="preserve">Operation and </w:t>
                         </w:r>
-                      </w:p>
-                    </w:txbxContent>
-                  </v:textbox>
-                </v:rect>
-                <v:rect id="Rectangle 2" o:spid="_x0000_s1029" style="position:absolute;left:9348;top:7096;width:11144;height:3525;visibility:visible;mso-wrap-style:square;v-text-anchor:middle" o:gfxdata="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" fillcolor="white [3201]" strokecolor="black [3213]" strokeweight="1pt">
-                  <v:textbox>
-                    <w:txbxContent>
-                      <w:p>
-                        <w:pPr>
-                          <w:jc w:val="center"/>
-                          <w:rPr>
-                            <w:sz w:val="22"/>
-                            <w:lang w:val="en-US"/>
-                          </w:rPr>
-                        </w:pPr>
-                        <w:r>
-                          <w:rPr>
-                            <w:sz w:val="22"/>
-                            <w:lang w:val="en-US"/>
-                          </w:rPr>
-                          <w:t>Design</w:t>
-                        </w:r>
-                      </w:p>
-                    </w:txbxContent>
-                  </v:textbox>
-                </v:rect>
-                <v:rect id="Rectangle 6" o:spid="_x0000_s1030" style="position:absolute;left:17946;top:11600;width:11145;height:3524;visibility:visible;mso-wrap-style:square;v-text-anchor:middle" o:gfxdata="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" fillcolor="white [3201]" strokecolor="black [3213]" strokeweight="1pt">
-                  <v:textbox>
-                    <w:txbxContent>
-                      <w:p>
-                        <w:pPr>
-                          <w:jc w:val="center"/>
-                          <w:rPr>
-                            <w:sz w:val="22"/>
-                            <w:lang w:val="en-US"/>
-                          </w:rPr>
-                        </w:pPr>
-                        <w:r>
-                          <w:rPr>
-                            <w:sz w:val="22"/>
-                            <w:lang w:val="en-US"/>
-                          </w:rPr>
-                          <w:t>Coding</w:t>
-                        </w:r>
-                      </w:p>
-                    </w:txbxContent>
-                  </v:textbox>
-                </v:rect>
-                <v:rect id="Rectangle 7" o:spid="_x0000_s1031" style="position:absolute;left:27159;top:16104;width:11144;height:3524;visibility:visible;mso-wrap-style:square;v-text-anchor:middle" o:gfxdata="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" fillcolor="white [3201]" strokecolor="black [3213]" strokeweight="1pt">
-                  <v:textbox>
-                    <w:txbxContent>
-                      <w:p>
-                        <w:pPr>
-                          <w:jc w:val="center"/>
-                          <w:rPr>
-                            <w:sz w:val="22"/>
-                            <w:lang w:val="en-US"/>
-                          </w:rPr>
-                        </w:pPr>
-                        <w:r>
-                          <w:rPr>
-                            <w:sz w:val="22"/>
-                            <w:lang w:val="en-US"/>
-                          </w:rPr>
-                          <w:t>Testing</w:t>
-                        </w:r>
-                      </w:p>
-                    </w:txbxContent>
-                  </v:textbox>
-                </v:rect>
-                <v:rect id="Rectangle 8" o:spid="_x0000_s1032" style="position:absolute;left:34938;top:20812;width:11144;height:3525;visibility:visible;mso-wrap-style:square;v-text-anchor:middle" o:gfxdata="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" fillcolor="white [3201]" strokecolor="black [3213]" strokeweight="1pt">
-                  <v:textbox>
-                    <w:txbxContent>
-                      <w:p>
-                        <w:pPr>
-                          <w:jc w:val="center"/>
-                          <w:rPr>
-                            <w:sz w:val="22"/>
-                            <w:lang w:val="en-US"/>
-                          </w:rPr>
-                        </w:pPr>
                         <w:r>
                           <w:rPr>
                             <w:sz w:val="22"/>
@@ -4138,34 +3997,35 @@
                     </w:txbxContent>
                   </v:textbox>
                 </v:rect>
-                <v:line id="Straight Connector 9" o:spid="_x0000_s1033" style="position:absolute;visibility:visible;mso-wrap-style:square" from="11259,3753" to="14478,3753" o:connectortype="straight" o:gfxdata="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" strokecolor="black [3200]" strokeweight=".5pt">
+                <v:line id="Straight Connector 9" o:spid="_x0000_s1032" style="position:absolute;visibility:visible;mso-wrap-style:square" from="11144,2038" to="14362,2038" o:connectortype="straight" o:gfxdata="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" strokecolor="black [3200]" strokeweight=".5pt">
                   <v:stroke joinstyle="miter"/>
                 </v:line>
                 <v:shapetype id="_x0000_t32" coordsize="21600,21600" o:spt="32" o:oned="t" path="m,l21600,21600e" filled="f">
                   <v:path arrowok="t" fillok="f" o:connecttype="none"/>
                   <o:lock v:ext="edit" shapetype="t"/>
                 </v:shapetype>
-                <v:shape id="Straight Arrow Connector 10" o:spid="_x0000_s1034" type="#_x0000_t32" style="position:absolute;left:14466;top:3821;width:0;height:3334;visibility:visible;mso-wrap-style:square" o:connectortype="straight" o:gfxdata="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" strokecolor="black [3200]" strokeweight=".5pt">
+                <v:shape id="Straight Arrow Connector 10" o:spid="_x0000_s1033" type="#_x0000_t32" style="position:absolute;left:14336;top:2038;width:0;height:3347;visibility:visible;mso-wrap-style:square" o:connectortype="straight" o:gfxdata="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" strokecolor="black [3200]" strokeweight=".5pt">
                   <v:stroke endarrow="block" joinstyle="miter"/>
                 </v:shape>
-                <v:line id="Straight Connector 13" o:spid="_x0000_s1035" style="position:absolute;visibility:visible;mso-wrap-style:square" from="20471,8393" to="23614,8393" o:connectortype="straight" o:gfxdata="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" strokecolor="black [3200]" strokeweight=".5pt">
+                <v:line id="Straight Connector 13" o:spid="_x0000_s1034" style="position:absolute;visibility:visible;mso-wrap-style:square" from="20471,7250" to="23614,7250" o:connectortype="straight" o:gfxdata="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" strokecolor="black [3200]" strokeweight=".5pt">
                   <v:stroke joinstyle="miter"/>
                 </v:line>
-                <v:shape id="Straight Arrow Connector 14" o:spid="_x0000_s1036" type="#_x0000_t32" style="position:absolute;left:23610;top:8393;width:0;height:3334;visibility:visible;mso-wrap-style:square" o:connectortype="straight" o:gfxdata="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" strokecolor="black [3200]" strokeweight=".5pt">
+                <v:shape id="Straight Arrow Connector 14" o:spid="_x0000_s1035" type="#_x0000_t32" style="position:absolute;left:23610;top:7250;width:0;height:3333;visibility:visible;mso-wrap-style:square" o:connectortype="straight" o:gfxdata="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" strokecolor="black [3200]" strokeweight=".5pt">
                   <v:stroke endarrow="block" joinstyle="miter"/>
                 </v:shape>
-                <v:line id="Straight Connector 17" o:spid="_x0000_s1037" style="position:absolute;visibility:visible;mso-wrap-style:square" from="29069,12897" to="32212,12897" o:connectortype="straight" o:gfxdata="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" strokecolor="black [3200]" strokeweight=".5pt">
+                <v:line id="Straight Connector 17" o:spid="_x0000_s1036" style="position:absolute;visibility:visible;mso-wrap-style:square" from="29069,12661" to="32212,12661" o:connectortype="straight" o:gfxdata="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" strokecolor="black [3200]" strokeweight=".5pt">
                   <v:stroke joinstyle="miter"/>
                 </v:line>
-                <v:shape id="Straight Arrow Connector 18" o:spid="_x0000_s1038" type="#_x0000_t32" style="position:absolute;left:32072;top:12828;width:0;height:3334;visibility:visible;mso-wrap-style:square" o:connectortype="straight" o:gfxdata="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" strokecolor="black [3200]" strokeweight=".5pt">
+                <v:shape id="Straight Arrow Connector 18" o:spid="_x0000_s1037" type="#_x0000_t32" style="position:absolute;left:32072;top:12593;width:0;height:3334;visibility:visible;mso-wrap-style:square" o:connectortype="straight" o:gfxdata="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" strokecolor="black [3200]" strokeweight=".5pt">
                   <v:stroke endarrow="block" joinstyle="miter"/>
                 </v:shape>
-                <v:line id="Straight Connector 19" o:spid="_x0000_s1039" style="position:absolute;visibility:visible;mso-wrap-style:square" from="38281,17673" to="41425,17673" o:connectortype="straight" o:gfxdata="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" strokecolor="black [3200]" strokeweight=".5pt">
+                <v:line id="Straight Connector 19" o:spid="_x0000_s1038" style="position:absolute;visibility:visible;mso-wrap-style:square" from="38281,17673" to="41425,17673" o:connectortype="straight" o:gfxdata="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" strokecolor="black [3200]" strokeweight=".5pt">
                   <v:stroke joinstyle="miter"/>
                 </v:line>
-                <v:shape id="Straight Arrow Connector 20" o:spid="_x0000_s1040" type="#_x0000_t32" style="position:absolute;left:41420;top:17673;width:0;height:3334;visibility:visible;mso-wrap-style:square" o:connectortype="straight" o:gfxdata="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" strokecolor="black [3200]" strokeweight=".5pt">
+                <v:shape id="Straight Arrow Connector 20" o:spid="_x0000_s1039" type="#_x0000_t32" style="position:absolute;left:41420;top:17673;width:0;height:3334;visibility:visible;mso-wrap-style:square" o:connectortype="straight" o:gfxdata="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" strokecolor="black [3200]" strokeweight=".5pt">
                   <v:stroke endarrow="block" joinstyle="miter"/>
                 </v:shape>
+                <w10:wrap anchorx="page"/>
               </v:group>
             </w:pict>
           </mc:Fallback>
@@ -4185,56 +4045,1153 @@
           <w:lang w:val="en-US"/>
         </w:rPr>
       </w:pPr>
-    </w:p>
-    <w:p>
-      <w:pPr>
-        <w:rPr>
-          <w:lang w:val="en-US"/>
-        </w:rPr>
-      </w:pPr>
-    </w:p>
-    <w:p>
-      <w:pPr>
-        <w:rPr>
-          <w:lang w:val="en-US"/>
-        </w:rPr>
-      </w:pPr>
-    </w:p>
-    <w:p>
-      <w:pPr>
-        <w:rPr>
-          <w:lang w:val="en-US"/>
-        </w:rPr>
-      </w:pPr>
-      <w:bookmarkStart w:id="9" w:name="_Toc411803577"/>
-    </w:p>
-    <w:p>
-      <w:pPr>
-        <w:rPr>
-          <w:lang w:val="en-US"/>
-        </w:rPr>
-      </w:pPr>
-    </w:p>
-    <w:p>
-      <w:pPr>
-        <w:rPr>
-          <w:lang w:val="en-US"/>
-        </w:rPr>
-      </w:pPr>
-    </w:p>
-    <w:p>
-      <w:pPr>
-        <w:rPr>
-          <w:lang w:val="en-US"/>
-        </w:rPr>
-      </w:pPr>
-    </w:p>
-    <w:p>
-      <w:pPr>
-        <w:rPr>
-          <w:lang w:val="en-US"/>
-        </w:rPr>
-      </w:pPr>
+      <w:r>
+        <w:rPr>
+          <w:lang w:eastAsia="id-ID"/>
+        </w:rPr>
+        <mc:AlternateContent>
+          <mc:Choice Requires="wps">
+            <w:drawing>
+              <wp:anchor distT="0" distB="0" distL="114300" distR="114300" simplePos="0" relativeHeight="251774976" behindDoc="0" locked="0" layoutInCell="1" allowOverlap="1" wp14:anchorId="483DC08A" wp14:editId="04104F52">
+                <wp:simplePos x="0" y="0"/>
+                <wp:positionH relativeFrom="column">
+                  <wp:posOffset>427355</wp:posOffset>
+                </wp:positionH>
+                <wp:positionV relativeFrom="paragraph">
+                  <wp:posOffset>68250</wp:posOffset>
+                </wp:positionV>
+                <wp:extent cx="0" cy="2048256"/>
+                <wp:effectExtent l="76200" t="38100" r="57150" b="9525"/>
+                <wp:wrapNone/>
+                <wp:docPr id="93" name="Straight Arrow Connector 93"/>
+                <wp:cNvGraphicFramePr/>
+                <a:graphic xmlns:a="http://schemas.openxmlformats.org/drawingml/2006/main">
+                  <a:graphicData uri="http://schemas.microsoft.com/office/word/2010/wordprocessingShape">
+                    <wps:wsp>
+                      <wps:cNvCnPr/>
+                      <wps:spPr>
+                        <a:xfrm flipV="1">
+                          <a:off x="0" y="0"/>
+                          <a:ext cx="0" cy="2048256"/>
+                        </a:xfrm>
+                        <a:prstGeom prst="straightConnector1">
+                          <a:avLst/>
+                        </a:prstGeom>
+                        <a:ln>
+                          <a:tailEnd type="triangle"/>
+                        </a:ln>
+                      </wps:spPr>
+                      <wps:style>
+                        <a:lnRef idx="1">
+                          <a:schemeClr val="dk1"/>
+                        </a:lnRef>
+                        <a:fillRef idx="0">
+                          <a:schemeClr val="dk1"/>
+                        </a:fillRef>
+                        <a:effectRef idx="0">
+                          <a:schemeClr val="dk1"/>
+                        </a:effectRef>
+                        <a:fontRef idx="minor">
+                          <a:schemeClr val="tx1"/>
+                        </a:fontRef>
+                      </wps:style>
+                      <wps:bodyPr/>
+                    </wps:wsp>
+                  </a:graphicData>
+                </a:graphic>
+              </wp:anchor>
+            </w:drawing>
+          </mc:Choice>
+          <mc:Fallback>
+            <w:pict>
+              <v:shape w14:anchorId="171E8B7E" id="Straight Arrow Connector 93" o:spid="_x0000_s1026" type="#_x0000_t32" style="position:absolute;margin-left:33.65pt;margin-top:5.35pt;width:0;height:161.3pt;flip:y;z-index:251774976;visibility:visible;mso-wrap-style:square;mso-wrap-distance-left:9pt;mso-wrap-distance-top:0;mso-wrap-distance-right:9pt;mso-wrap-distance-bottom:0;mso-position-horizontal:absolute;mso-position-horizontal-relative:text;mso-position-vertical:absolute;mso-position-vertical-relative:text" o:gfxdata="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" strokecolor="black [3200]" strokeweight=".5pt">
+                <v:stroke endarrow="block" joinstyle="miter"/>
+              </v:shape>
+            </w:pict>
+          </mc:Fallback>
+        </mc:AlternateContent>
+      </w:r>
+    </w:p>
+    <w:p>
+      <w:pPr>
+        <w:rPr>
+          <w:lang w:val="en-US"/>
+        </w:rPr>
+      </w:pPr>
+    </w:p>
+    <w:p>
+      <w:pPr>
+        <w:rPr>
+          <w:lang w:val="en-US"/>
+        </w:rPr>
+      </w:pPr>
+      <w:r>
+        <w:rPr>
+          <w:lang w:eastAsia="id-ID"/>
+        </w:rPr>
+        <mc:AlternateContent>
+          <mc:Choice Requires="wps">
+            <w:drawing>
+              <wp:anchor distT="0" distB="0" distL="114300" distR="114300" simplePos="0" relativeHeight="251776000" behindDoc="0" locked="0" layoutInCell="1" allowOverlap="1">
+                <wp:simplePos x="0" y="0"/>
+                <wp:positionH relativeFrom="column">
+                  <wp:posOffset>1461135</wp:posOffset>
+                </wp:positionH>
+                <wp:positionV relativeFrom="paragraph">
+                  <wp:posOffset>154466</wp:posOffset>
+                </wp:positionV>
+                <wp:extent cx="0" cy="1433015"/>
+                <wp:effectExtent l="76200" t="38100" r="57150" b="15240"/>
+                <wp:wrapNone/>
+                <wp:docPr id="95" name="Straight Arrow Connector 95"/>
+                <wp:cNvGraphicFramePr/>
+                <a:graphic xmlns:a="http://schemas.openxmlformats.org/drawingml/2006/main">
+                  <a:graphicData uri="http://schemas.microsoft.com/office/word/2010/wordprocessingShape">
+                    <wps:wsp>
+                      <wps:cNvCnPr/>
+                      <wps:spPr>
+                        <a:xfrm flipV="1">
+                          <a:off x="0" y="0"/>
+                          <a:ext cx="0" cy="1433015"/>
+                        </a:xfrm>
+                        <a:prstGeom prst="straightConnector1">
+                          <a:avLst/>
+                        </a:prstGeom>
+                        <a:ln>
+                          <a:tailEnd type="triangle"/>
+                        </a:ln>
+                      </wps:spPr>
+                      <wps:style>
+                        <a:lnRef idx="1">
+                          <a:schemeClr val="dk1"/>
+                        </a:lnRef>
+                        <a:fillRef idx="0">
+                          <a:schemeClr val="dk1"/>
+                        </a:fillRef>
+                        <a:effectRef idx="0">
+                          <a:schemeClr val="dk1"/>
+                        </a:effectRef>
+                        <a:fontRef idx="minor">
+                          <a:schemeClr val="tx1"/>
+                        </a:fontRef>
+                      </wps:style>
+                      <wps:bodyPr/>
+                    </wps:wsp>
+                  </a:graphicData>
+                </a:graphic>
+              </wp:anchor>
+            </w:drawing>
+          </mc:Choice>
+          <mc:Fallback>
+            <w:pict>
+              <v:shape w14:anchorId="21C98D6A" id="Straight Arrow Connector 95" o:spid="_x0000_s1026" type="#_x0000_t32" style="position:absolute;margin-left:115.05pt;margin-top:12.15pt;width:0;height:112.85pt;flip:y;z-index:251776000;visibility:visible;mso-wrap-style:square;mso-wrap-distance-left:9pt;mso-wrap-distance-top:0;mso-wrap-distance-right:9pt;mso-wrap-distance-bottom:0;mso-position-horizontal:absolute;mso-position-horizontal-relative:text;mso-position-vertical:absolute;mso-position-vertical-relative:text" o:gfxdata="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" strokecolor="black [3200]" strokeweight=".5pt">
+                <v:stroke endarrow="block" joinstyle="miter"/>
+              </v:shape>
+            </w:pict>
+          </mc:Fallback>
+        </mc:AlternateContent>
+      </w:r>
+    </w:p>
+    <w:p>
+      <w:pPr>
+        <w:rPr>
+          <w:lang w:val="en-US"/>
+        </w:rPr>
+      </w:pPr>
+    </w:p>
+    <w:p>
+      <w:pPr>
+        <w:rPr>
+          <w:lang w:val="en-US"/>
+        </w:rPr>
+      </w:pPr>
+      <w:r>
+        <w:rPr>
+          <w:lang w:eastAsia="id-ID"/>
+        </w:rPr>
+        <mc:AlternateContent>
+          <mc:Choice Requires="wps">
+            <w:drawing>
+              <wp:anchor distT="0" distB="0" distL="114300" distR="114300" simplePos="0" relativeHeight="251777024" behindDoc="0" locked="0" layoutInCell="1" allowOverlap="1" wp14:anchorId="0D9088C2" wp14:editId="7CDB3A89">
+                <wp:simplePos x="0" y="0"/>
+                <wp:positionH relativeFrom="column">
+                  <wp:posOffset>2383155</wp:posOffset>
+                </wp:positionH>
+                <wp:positionV relativeFrom="paragraph">
+                  <wp:posOffset>242096</wp:posOffset>
+                </wp:positionV>
+                <wp:extent cx="0" cy="826770"/>
+                <wp:effectExtent l="76200" t="38100" r="57150" b="11430"/>
+                <wp:wrapNone/>
+                <wp:docPr id="96" name="Straight Arrow Connector 96"/>
+                <wp:cNvGraphicFramePr/>
+                <a:graphic xmlns:a="http://schemas.openxmlformats.org/drawingml/2006/main">
+                  <a:graphicData uri="http://schemas.microsoft.com/office/word/2010/wordprocessingShape">
+                    <wps:wsp>
+                      <wps:cNvCnPr/>
+                      <wps:spPr>
+                        <a:xfrm flipV="1">
+                          <a:off x="0" y="0"/>
+                          <a:ext cx="0" cy="826770"/>
+                        </a:xfrm>
+                        <a:prstGeom prst="straightConnector1">
+                          <a:avLst/>
+                        </a:prstGeom>
+                        <a:ln>
+                          <a:tailEnd type="triangle"/>
+                        </a:ln>
+                      </wps:spPr>
+                      <wps:style>
+                        <a:lnRef idx="1">
+                          <a:schemeClr val="dk1"/>
+                        </a:lnRef>
+                        <a:fillRef idx="0">
+                          <a:schemeClr val="dk1"/>
+                        </a:fillRef>
+                        <a:effectRef idx="0">
+                          <a:schemeClr val="dk1"/>
+                        </a:effectRef>
+                        <a:fontRef idx="minor">
+                          <a:schemeClr val="tx1"/>
+                        </a:fontRef>
+                      </wps:style>
+                      <wps:bodyPr/>
+                    </wps:wsp>
+                  </a:graphicData>
+                </a:graphic>
+              </wp:anchor>
+            </w:drawing>
+          </mc:Choice>
+          <mc:Fallback>
+            <w:pict>
+              <v:shape w14:anchorId="3E8081B3" id="Straight Arrow Connector 96" o:spid="_x0000_s1026" type="#_x0000_t32" style="position:absolute;margin-left:187.65pt;margin-top:19.05pt;width:0;height:65.1pt;flip:y;z-index:251777024;visibility:visible;mso-wrap-style:square;mso-wrap-distance-left:9pt;mso-wrap-distance-top:0;mso-wrap-distance-right:9pt;mso-wrap-distance-bottom:0;mso-position-horizontal:absolute;mso-position-horizontal-relative:text;mso-position-vertical:absolute;mso-position-vertical-relative:text" o:gfxdata="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" strokecolor="black [3200]" strokeweight=".5pt">
+                <v:stroke endarrow="block" joinstyle="miter"/>
+              </v:shape>
+            </w:pict>
+          </mc:Fallback>
+        </mc:AlternateContent>
+      </w:r>
+    </w:p>
+    <w:p>
+      <w:pPr>
+        <w:rPr>
+          <w:lang w:val="en-US"/>
+        </w:rPr>
+      </w:pPr>
+      <w:bookmarkStart w:id="7" w:name="_Toc411803577"/>
+    </w:p>
+    <w:p>
+      <w:pPr>
+        <w:rPr>
+          <w:lang w:val="en-US"/>
+        </w:rPr>
+      </w:pPr>
+      <w:r>
+        <w:rPr>
+          <w:lang w:eastAsia="id-ID"/>
+        </w:rPr>
+        <mc:AlternateContent>
+          <mc:Choice Requires="wps">
+            <w:drawing>
+              <wp:anchor distT="0" distB="0" distL="114300" distR="114300" simplePos="0" relativeHeight="251778048" behindDoc="0" locked="0" layoutInCell="1" allowOverlap="1" wp14:anchorId="0C38213B" wp14:editId="605F8882">
+                <wp:simplePos x="0" y="0"/>
+                <wp:positionH relativeFrom="column">
+                  <wp:posOffset>3235486</wp:posOffset>
+                </wp:positionH>
+                <wp:positionV relativeFrom="paragraph">
+                  <wp:posOffset>262890</wp:posOffset>
+                </wp:positionV>
+                <wp:extent cx="0" cy="272415"/>
+                <wp:effectExtent l="76200" t="38100" r="57150" b="13335"/>
+                <wp:wrapNone/>
+                <wp:docPr id="98" name="Straight Arrow Connector 98"/>
+                <wp:cNvGraphicFramePr/>
+                <a:graphic xmlns:a="http://schemas.openxmlformats.org/drawingml/2006/main">
+                  <a:graphicData uri="http://schemas.microsoft.com/office/word/2010/wordprocessingShape">
+                    <wps:wsp>
+                      <wps:cNvCnPr/>
+                      <wps:spPr>
+                        <a:xfrm flipV="1">
+                          <a:off x="0" y="0"/>
+                          <a:ext cx="0" cy="272415"/>
+                        </a:xfrm>
+                        <a:prstGeom prst="straightConnector1">
+                          <a:avLst/>
+                        </a:prstGeom>
+                        <a:ln>
+                          <a:tailEnd type="triangle"/>
+                        </a:ln>
+                      </wps:spPr>
+                      <wps:style>
+                        <a:lnRef idx="1">
+                          <a:schemeClr val="dk1"/>
+                        </a:lnRef>
+                        <a:fillRef idx="0">
+                          <a:schemeClr val="dk1"/>
+                        </a:fillRef>
+                        <a:effectRef idx="0">
+                          <a:schemeClr val="dk1"/>
+                        </a:effectRef>
+                        <a:fontRef idx="minor">
+                          <a:schemeClr val="tx1"/>
+                        </a:fontRef>
+                      </wps:style>
+                      <wps:bodyPr/>
+                    </wps:wsp>
+                  </a:graphicData>
+                </a:graphic>
+              </wp:anchor>
+            </w:drawing>
+          </mc:Choice>
+          <mc:Fallback>
+            <w:pict>
+              <v:shape w14:anchorId="357ED353" id="Straight Arrow Connector 98" o:spid="_x0000_s1026" type="#_x0000_t32" style="position:absolute;margin-left:254.75pt;margin-top:20.7pt;width:0;height:21.45pt;flip:y;z-index:251778048;visibility:visible;mso-wrap-style:square;mso-wrap-distance-left:9pt;mso-wrap-distance-top:0;mso-wrap-distance-right:9pt;mso-wrap-distance-bottom:0;mso-position-horizontal:absolute;mso-position-horizontal-relative:text;mso-position-vertical:absolute;mso-position-vertical-relative:text" o:gfxdata="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" strokecolor="black [3200]" strokeweight=".5pt">
+                <v:stroke endarrow="block" joinstyle="miter"/>
+              </v:shape>
+            </w:pict>
+          </mc:Fallback>
+        </mc:AlternateContent>
+      </w:r>
+    </w:p>
+    <w:p>
+      <w:pPr>
+        <w:rPr>
+          <w:lang w:val="en-US"/>
+        </w:rPr>
+      </w:pPr>
+    </w:p>
+    <w:p>
+      <w:pPr>
+        <w:rPr>
+          <w:lang w:val="en-US"/>
+        </w:rPr>
+      </w:pPr>
+      <w:r>
+        <w:rPr>
+          <w:lang w:eastAsia="id-ID"/>
+        </w:rPr>
+        <mc:AlternateContent>
+          <mc:Choice Requires="wps">
+            <w:drawing>
+              <wp:anchor distT="0" distB="0" distL="114300" distR="114300" simplePos="0" relativeHeight="251773952" behindDoc="0" locked="0" layoutInCell="1" allowOverlap="1" wp14:anchorId="48690152" wp14:editId="7F649202">
+                <wp:simplePos x="0" y="0"/>
+                <wp:positionH relativeFrom="column">
+                  <wp:posOffset>423932</wp:posOffset>
+                </wp:positionH>
+                <wp:positionV relativeFrom="paragraph">
+                  <wp:posOffset>5494</wp:posOffset>
+                </wp:positionV>
+                <wp:extent cx="3072792" cy="0"/>
+                <wp:effectExtent l="0" t="0" r="32385" b="19050"/>
+                <wp:wrapNone/>
+                <wp:docPr id="65" name="Straight Connector 65"/>
+                <wp:cNvGraphicFramePr/>
+                <a:graphic xmlns:a="http://schemas.openxmlformats.org/drawingml/2006/main">
+                  <a:graphicData uri="http://schemas.microsoft.com/office/word/2010/wordprocessingShape">
+                    <wps:wsp>
+                      <wps:cNvCnPr/>
+                      <wps:spPr>
+                        <a:xfrm>
+                          <a:off x="0" y="0"/>
+                          <a:ext cx="3072792" cy="0"/>
+                        </a:xfrm>
+                        <a:prstGeom prst="line">
+                          <a:avLst/>
+                        </a:prstGeom>
+                      </wps:spPr>
+                      <wps:style>
+                        <a:lnRef idx="1">
+                          <a:schemeClr val="dk1"/>
+                        </a:lnRef>
+                        <a:fillRef idx="0">
+                          <a:schemeClr val="dk1"/>
+                        </a:fillRef>
+                        <a:effectRef idx="0">
+                          <a:schemeClr val="dk1"/>
+                        </a:effectRef>
+                        <a:fontRef idx="minor">
+                          <a:schemeClr val="tx1"/>
+                        </a:fontRef>
+                      </wps:style>
+                      <wps:bodyPr/>
+                    </wps:wsp>
+                  </a:graphicData>
+                </a:graphic>
+                <wp14:sizeRelH relativeFrom="margin">
+                  <wp14:pctWidth>0</wp14:pctWidth>
+                </wp14:sizeRelH>
+              </wp:anchor>
+            </w:drawing>
+          </mc:Choice>
+          <mc:Fallback>
+            <w:pict>
+              <v:line w14:anchorId="03A0D0B5" id="Straight Connector 65" o:spid="_x0000_s1026" style="position:absolute;z-index:251773952;visibility:visible;mso-wrap-style:square;mso-width-percent:0;mso-wrap-distance-left:9pt;mso-wrap-distance-top:0;mso-wrap-distance-right:9pt;mso-wrap-distance-bottom:0;mso-position-horizontal:absolute;mso-position-horizontal-relative:text;mso-position-vertical:absolute;mso-position-vertical-relative:text;mso-width-percent:0;mso-width-relative:margin" from="33.4pt,.45pt" to="275.35pt,.45pt" o:gfxdata="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" strokecolor="black [3200]" strokeweight=".5pt">
+                <v:stroke joinstyle="miter"/>
+              </v:line>
+            </w:pict>
+          </mc:Fallback>
+        </mc:AlternateContent>
+      </w:r>
+    </w:p>
+    <w:p>
+      <w:pPr>
+        <w:rPr>
+          <w:lang w:val="en-US"/>
+        </w:rPr>
+      </w:pPr>
+      <w:r>
+        <w:rPr>
+          <w:lang w:eastAsia="id-ID"/>
+        </w:rPr>
+        <mc:AlternateContent>
+          <mc:Choice Requires="wps">
+            <w:drawing>
+              <wp:anchor distT="0" distB="0" distL="114300" distR="114300" simplePos="0" relativeHeight="251625472" behindDoc="0" locked="0" layoutInCell="1" allowOverlap="1" wp14:anchorId="60AF25AF" wp14:editId="3A458B62">
+                <wp:simplePos x="0" y="0"/>
+                <wp:positionH relativeFrom="column">
+                  <wp:posOffset>88265</wp:posOffset>
+                </wp:positionH>
+                <wp:positionV relativeFrom="paragraph">
+                  <wp:posOffset>131445</wp:posOffset>
+                </wp:positionV>
+                <wp:extent cx="4608195" cy="635"/>
+                <wp:effectExtent l="0" t="0" r="0" b="0"/>
+                <wp:wrapNone/>
+                <wp:docPr id="22" name="Text Box 22"/>
+                <wp:cNvGraphicFramePr/>
+                <a:graphic xmlns:a="http://schemas.openxmlformats.org/drawingml/2006/main">
+                  <a:graphicData uri="http://schemas.microsoft.com/office/word/2010/wordprocessingShape">
+                    <wps:wsp>
+                      <wps:cNvSpPr txBox="1"/>
+                      <wps:spPr>
+                        <a:xfrm>
+                          <a:off x="0" y="0"/>
+                          <a:ext cx="4608195" cy="635"/>
+                        </a:xfrm>
+                        <a:prstGeom prst="rect">
+                          <a:avLst/>
+                        </a:prstGeom>
+                        <a:solidFill>
+                          <a:prstClr val="white"/>
+                        </a:solidFill>
+                        <a:ln>
+                          <a:noFill/>
+                        </a:ln>
+                        <a:effectLst/>
+                      </wps:spPr>
+                      <wps:txbx>
+                        <w:txbxContent>
+                          <w:p>
+                            <w:pPr>
+                              <w:pStyle w:val="Caption"/>
+                              <w:rPr>
+                                <w:i/>
+                                <w:lang w:val="en-US"/>
+                              </w:rPr>
+                            </w:pPr>
+                            <w:bookmarkStart w:id="8" w:name="_Toc411809706"/>
+                            <w:r>
+                              <w:t xml:space="preserve">Gambar </w:t>
+                            </w:r>
+                            <w:r>
+                              <w:fldChar w:fldCharType="begin"/>
+                            </w:r>
+                            <w:r>
+                              <w:instrText xml:space="preserve"> SEQ Gambar \* ARABIC </w:instrText>
+                            </w:r>
+                            <w:r>
+                              <w:fldChar w:fldCharType="separate"/>
+                            </w:r>
+                            <w:r>
+                              <w:t>1</w:t>
+                            </w:r>
+                            <w:r>
+                              <w:fldChar w:fldCharType="end"/>
+                            </w:r>
+                            <w:r>
+                              <w:rPr>
+                                <w:lang w:val="en-US"/>
+                              </w:rPr>
+                              <w:t xml:space="preserve"> </w:t>
+                            </w:r>
+                            <w:r>
+                              <w:rPr>
+                                <w:i/>
+                                <w:lang w:val="en-US"/>
+                              </w:rPr>
+                              <w:t>Waterfall model</w:t>
+                            </w:r>
+                            <w:sdt>
+                              <w:sdtPr>
+                                <w:rPr>
+                                  <w:i/>
+                                  <w:lang w:val="en-US"/>
+                                </w:rPr>
+                                <w:id w:val="-426050644"/>
+                                <w:citation/>
+                              </w:sdtPr>
+                              <w:sdtContent>
+                                <w:r>
+                                  <w:rPr>
+                                    <w:i/>
+                                    <w:lang w:val="en-US"/>
+                                  </w:rPr>
+                                  <w:fldChar w:fldCharType="begin"/>
+                                </w:r>
+                                <w:r>
+                                  <w:rPr>
+                                    <w:i/>
+                                    <w:lang w:val="en-US"/>
+                                  </w:rPr>
+                                  <w:instrText xml:space="preserve">CITATION Afr11 \l 1033 </w:instrText>
+                                </w:r>
+                                <w:r>
+                                  <w:rPr>
+                                    <w:i/>
+                                    <w:lang w:val="en-US"/>
+                                  </w:rPr>
+                                  <w:fldChar w:fldCharType="separate"/>
+                                </w:r>
+                                <w:r>
+                                  <w:rPr>
+                                    <w:i/>
+                                    <w:lang w:val="en-US"/>
+                                  </w:rPr>
+                                  <w:t xml:space="preserve"> </w:t>
+                                </w:r>
+                                <w:r>
+                                  <w:rPr>
+                                    <w:lang w:val="en-US"/>
+                                  </w:rPr>
+                                  <w:t>[3]</w:t>
+                                </w:r>
+                                <w:r>
+                                  <w:rPr>
+                                    <w:i/>
+                                    <w:lang w:val="en-US"/>
+                                  </w:rPr>
+                                  <w:fldChar w:fldCharType="end"/>
+                                </w:r>
+                              </w:sdtContent>
+                            </w:sdt>
+                            <w:bookmarkEnd w:id="8"/>
+                          </w:p>
+                        </w:txbxContent>
+                      </wps:txbx>
+                      <wps:bodyPr rot="0" spcFirstLastPara="0" vertOverflow="overflow" horzOverflow="overflow" vert="horz" wrap="square" lIns="0" tIns="0" rIns="0" bIns="0" numCol="1" spcCol="0" rtlCol="0" fromWordArt="0" anchor="t" anchorCtr="0" forceAA="0" compatLnSpc="1">
+                        <a:prstTxWarp prst="textNoShape">
+                          <a:avLst/>
+                        </a:prstTxWarp>
+                        <a:spAutoFit/>
+                      </wps:bodyPr>
+                    </wps:wsp>
+                  </a:graphicData>
+                </a:graphic>
+              </wp:anchor>
+            </w:drawing>
+          </mc:Choice>
+          <mc:Fallback>
+            <w:pict>
+              <v:shapetype w14:anchorId="60AF25AF" id="_x0000_t202" coordsize="21600,21600" o:spt="202" path="m,l,21600r21600,l21600,xe">
+                <v:stroke joinstyle="miter"/>
+                <v:path gradientshapeok="t" o:connecttype="rect"/>
+              </v:shapetype>
+              <v:shape id="Text Box 22" o:spid="_x0000_s1040" type="#_x0000_t202" style="position:absolute;left:0;text-align:left;margin-left:6.95pt;margin-top:10.35pt;width:362.85pt;height:.05pt;z-index:251625472;visibility:visible;mso-wrap-style:square;mso-wrap-distance-left:9pt;mso-wrap-distance-top:0;mso-wrap-distance-right:9pt;mso-wrap-distance-bottom:0;mso-position-horizontal:absolute;mso-position-horizontal-relative:text;mso-position-vertical:absolute;mso-position-vertical-relative:text;v-text-anchor:top" o:gfxdata="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" stroked="f">
+                <v:textbox style="mso-fit-shape-to-text:t" inset="0,0,0,0">
+                  <w:txbxContent>
+                    <w:p>
+                      <w:pPr>
+                        <w:pStyle w:val="Caption"/>
+                        <w:rPr>
+                          <w:i/>
+                          <w:lang w:val="en-US"/>
+                        </w:rPr>
+                      </w:pPr>
+                      <w:bookmarkStart w:id="9" w:name="_Toc411809706"/>
+                      <w:r>
+                        <w:t xml:space="preserve">Gambar </w:t>
+                      </w:r>
+                      <w:r>
+                        <w:fldChar w:fldCharType="begin"/>
+                      </w:r>
+                      <w:r>
+                        <w:instrText xml:space="preserve"> SEQ Gambar \* ARABIC </w:instrText>
+                      </w:r>
+                      <w:r>
+                        <w:fldChar w:fldCharType="separate"/>
+                      </w:r>
+                      <w:r>
+                        <w:t>1</w:t>
+                      </w:r>
+                      <w:r>
+                        <w:fldChar w:fldCharType="end"/>
+                      </w:r>
+                      <w:r>
+                        <w:rPr>
+                          <w:lang w:val="en-US"/>
+                        </w:rPr>
+                        <w:t xml:space="preserve"> </w:t>
+                      </w:r>
+                      <w:r>
+                        <w:rPr>
+                          <w:i/>
+                          <w:lang w:val="en-US"/>
+                        </w:rPr>
+                        <w:t>Waterfall model</w:t>
+                      </w:r>
+                      <w:sdt>
+                        <w:sdtPr>
+                          <w:rPr>
+                            <w:i/>
+                            <w:lang w:val="en-US"/>
+                          </w:rPr>
+                          <w:id w:val="-426050644"/>
+                          <w:citation/>
+                        </w:sdtPr>
+                        <w:sdtContent>
+                          <w:r>
+                            <w:rPr>
+                              <w:i/>
+                              <w:lang w:val="en-US"/>
+                            </w:rPr>
+                            <w:fldChar w:fldCharType="begin"/>
+                          </w:r>
+                          <w:r>
+                            <w:rPr>
+                              <w:i/>
+                              <w:lang w:val="en-US"/>
+                            </w:rPr>
+                            <w:instrText xml:space="preserve">CITATION Afr11 \l 1033 </w:instrText>
+                          </w:r>
+                          <w:r>
+                            <w:rPr>
+                              <w:i/>
+                              <w:lang w:val="en-US"/>
+                            </w:rPr>
+                            <w:fldChar w:fldCharType="separate"/>
+                          </w:r>
+                          <w:r>
+                            <w:rPr>
+                              <w:i/>
+                              <w:lang w:val="en-US"/>
+                            </w:rPr>
+                            <w:t xml:space="preserve"> </w:t>
+                          </w:r>
+                          <w:r>
+                            <w:rPr>
+                              <w:lang w:val="en-US"/>
+                            </w:rPr>
+                            <w:t>[3]</w:t>
+                          </w:r>
+                          <w:r>
+                            <w:rPr>
+                              <w:i/>
+                              <w:lang w:val="en-US"/>
+                            </w:rPr>
+                            <w:fldChar w:fldCharType="end"/>
+                          </w:r>
+                        </w:sdtContent>
+                      </w:sdt>
+                      <w:bookmarkEnd w:id="9"/>
+                    </w:p>
+                  </w:txbxContent>
+                </v:textbox>
+              </v:shape>
+            </w:pict>
+          </mc:Fallback>
+        </mc:AlternateContent>
+      </w:r>
+    </w:p>
+    <w:p>
+      <w:pPr>
+        <w:rPr>
+          <w:lang w:val="en-US"/>
+        </w:rPr>
+      </w:pPr>
+    </w:p>
+    <w:p>
+      <w:pPr>
+        <w:rPr>
+          <w:lang w:val="en-US"/>
+        </w:rPr>
+      </w:pPr>
+    </w:p>
+    <w:p>
+      <w:pPr>
+        <w:pStyle w:val="Heading2"/>
+      </w:pPr>
+      <w:r>
+        <w:t>1.5.3</w:t>
+      </w:r>
+      <w:r>
+        <w:tab/>
+        <w:t xml:space="preserve">Metode Pembangunan Data </w:t>
+      </w:r>
+      <w:r>
+        <w:rPr>
+          <w:i/>
+        </w:rPr>
+        <w:t>Warehouse</w:t>
+      </w:r>
+    </w:p>
+    <w:p>
+      <w:r>
+        <w:rPr>
+          <w:b/>
+        </w:rPr>
+        <w:tab/>
+      </w:r>
+      <w:r>
+        <w:t xml:space="preserve">Metode yang digunakan dalam pembangunan data </w:t>
+      </w:r>
+      <w:r>
+        <w:rPr>
+          <w:i/>
+        </w:rPr>
+        <w:t>warehouse</w:t>
+      </w:r>
+      <w:r>
+        <w:t xml:space="preserve"> adalah metode </w:t>
+      </w:r>
+      <w:r>
+        <w:rPr>
+          <w:i/>
+        </w:rPr>
+        <w:t xml:space="preserve">kimball </w:t>
+      </w:r>
+      <w:r>
+        <w:t xml:space="preserve"> yang </w:t>
+      </w:r>
+      <w:r>
+        <w:t xml:space="preserve"> memiliki tahap</w:t>
+      </w:r>
+      <w:r>
+        <w:t>an umum</w:t>
+      </w:r>
+      <w:r>
+        <w:t xml:space="preserve"> dalam pe</w:t>
+      </w:r>
+      <w:r>
+        <w:t xml:space="preserve">mbangunan data warehouse. Pada penerapan </w:t>
+      </w:r>
+      <w:r>
+        <w:rPr>
+          <w:i/>
+        </w:rPr>
+        <w:t>fuzzy dimension</w:t>
+      </w:r>
+      <w:r>
+        <w:t xml:space="preserve"> dalam penelitian ini, terdapat ekspansi tahapan dalam metode kimbal yang disebut </w:t>
+      </w:r>
+      <w:r>
+        <w:rPr>
+          <w:i/>
+        </w:rPr>
+        <w:t xml:space="preserve"> expansion of Kimball’s</w:t>
+      </w:r>
+      <w:sdt>
+        <w:sdtPr>
+          <w:rPr>
+            <w:i/>
+          </w:rPr>
+          <w:id w:val="-1086460472"/>
+          <w:citation/>
+        </w:sdtPr>
+        <w:sdtContent>
+          <w:r>
+            <w:rPr>
+              <w:i/>
+            </w:rPr>
+            <w:fldChar w:fldCharType="begin"/>
+          </w:r>
+          <w:r>
+            <w:rPr>
+              <w:i/>
+            </w:rPr>
+            <w:instrText xml:space="preserve"> CITATION Sap08 \l 1057 </w:instrText>
+          </w:r>
+          <w:r>
+            <w:rPr>
+              <w:i/>
+            </w:rPr>
+            <w:fldChar w:fldCharType="separate"/>
+          </w:r>
+          <w:r>
+            <w:rPr>
+              <w:i/>
+            </w:rPr>
+            <w:t xml:space="preserve"> </w:t>
+          </w:r>
+          <w:r>
+            <w:t>[1]</w:t>
+          </w:r>
+          <w:r>
+            <w:rPr>
+              <w:i/>
+            </w:rPr>
+            <w:fldChar w:fldCharType="end"/>
+          </w:r>
+        </w:sdtContent>
+      </w:sdt>
+      <w:r>
+        <w:t>. Penjelasan tahap – tahap  dalam metode ini adalah :</w:t>
+      </w:r>
+    </w:p>
+    <w:p>
+      <w:pPr>
+        <w:pStyle w:val="ListParagraph"/>
+        <w:numPr>
+          <w:ilvl w:val="0"/>
+          <w:numId w:val="12"/>
+        </w:numPr>
+      </w:pPr>
+      <w:r>
+        <w:rPr>
+          <w:i/>
+        </w:rPr>
+        <w:t>Selection of the Business Process</w:t>
+      </w:r>
+    </w:p>
+    <w:p>
+      <w:pPr>
+        <w:pStyle w:val="ListParagraph"/>
+        <w:ind w:left="1080"/>
+      </w:pPr>
+      <w:r>
+        <w:t>Tahap pemahaman kebutuhan bisnis</w:t>
+      </w:r>
+      <w:r>
+        <w:t xml:space="preserve"> yang didapatkan dari konsultasi dengan pengguna sistem dan data yang tersedia, kemudian diterjemahkan ke dalam proses bisnis</w:t>
+      </w:r>
+      <w:sdt>
+        <w:sdtPr>
+          <w:id w:val="-1679949645"/>
+          <w:citation/>
+        </w:sdtPr>
+        <w:sdtContent>
+          <w:r>
+            <w:fldChar w:fldCharType="begin"/>
+          </w:r>
+          <w:r>
+            <w:instrText xml:space="preserve"> CITATION Sap08 \l 1057 </w:instrText>
+          </w:r>
+          <w:r>
+            <w:fldChar w:fldCharType="separate"/>
+          </w:r>
+          <w:r>
+            <w:t xml:space="preserve"> </w:t>
+          </w:r>
+          <w:r>
+            <w:t>[1]</w:t>
+          </w:r>
+          <w:r>
+            <w:fldChar w:fldCharType="end"/>
+          </w:r>
+        </w:sdtContent>
+      </w:sdt>
+      <w:r>
+        <w:t>.</w:t>
+      </w:r>
+    </w:p>
+    <w:p>
+      <w:pPr>
+        <w:pStyle w:val="ListParagraph"/>
+        <w:numPr>
+          <w:ilvl w:val="0"/>
+          <w:numId w:val="12"/>
+        </w:numPr>
+        <w:rPr>
+          <w:i/>
+        </w:rPr>
+      </w:pPr>
+      <w:r>
+        <w:rPr>
+          <w:i/>
+        </w:rPr>
+        <w:t>Identifying what is the Grain of the Crisp and Fuzzy Data</w:t>
+      </w:r>
+    </w:p>
+    <w:p>
+      <w:pPr>
+        <w:pStyle w:val="ListParagraph"/>
+        <w:ind w:left="1080"/>
+      </w:pPr>
+      <w:r>
+        <w:t xml:space="preserve">Tahap ini merupakan tahap pengukuran dalam  penggambaran suatu fakta yang ingin disajikan yang di tangkap dari proses bisnis  dan menentukan tingkat nilai </w:t>
+      </w:r>
+      <w:r>
+        <w:t xml:space="preserve">informatif pada </w:t>
+      </w:r>
+      <w:r>
+        <w:t xml:space="preserve">data </w:t>
+      </w:r>
+      <w:r>
+        <w:t xml:space="preserve">yang diidentifikasikan dalam bentuk </w:t>
+      </w:r>
+      <w:r>
+        <w:rPr>
+          <w:i/>
+        </w:rPr>
+        <w:t>fuzzy</w:t>
+      </w:r>
+      <w:sdt>
+        <w:sdtPr>
+          <w:rPr>
+            <w:i/>
+          </w:rPr>
+          <w:id w:val="1227266386"/>
+          <w:citation/>
+        </w:sdtPr>
+        <w:sdtContent>
+          <w:r>
+            <w:rPr>
+              <w:i/>
+            </w:rPr>
+            <w:fldChar w:fldCharType="begin"/>
+          </w:r>
+          <w:r>
+            <w:rPr>
+              <w:i/>
+            </w:rPr>
+            <w:instrText xml:space="preserve"> CITATION Sap08 \l 1057 </w:instrText>
+          </w:r>
+          <w:r>
+            <w:rPr>
+              <w:i/>
+            </w:rPr>
+            <w:fldChar w:fldCharType="separate"/>
+          </w:r>
+          <w:r>
+            <w:rPr>
+              <w:i/>
+            </w:rPr>
+            <w:t xml:space="preserve"> </w:t>
+          </w:r>
+          <w:r>
+            <w:t>[1]</w:t>
+          </w:r>
+          <w:r>
+            <w:rPr>
+              <w:i/>
+            </w:rPr>
+            <w:fldChar w:fldCharType="end"/>
+          </w:r>
+        </w:sdtContent>
+      </w:sdt>
+      <w:r>
+        <w:t>.</w:t>
+      </w:r>
+    </w:p>
+    <w:p>
+      <w:pPr>
+        <w:pStyle w:val="ListParagraph"/>
+        <w:numPr>
+          <w:ilvl w:val="0"/>
+          <w:numId w:val="12"/>
+        </w:numPr>
+        <w:rPr>
+          <w:i/>
+        </w:rPr>
+      </w:pPr>
+      <w:r>
+        <w:rPr>
+          <w:i/>
+        </w:rPr>
+        <w:t>Selecting The Dimensions</w:t>
+      </w:r>
+    </w:p>
+    <w:p>
+      <w:pPr>
+        <w:pStyle w:val="ListParagraph"/>
+        <w:ind w:left="1080"/>
+      </w:pPr>
+      <w:r>
+        <w:lastRenderedPageBreak/>
+        <w:t>Tahap seleksi terhadap data yang dihasilkan dari proses bisnis yang dijadikan ke dalam dimensi yang berisi informasi deskriptif mengenai fakta – fakta dan terasosiasi untuk menjawab permasalahan bisnis</w:t>
+      </w:r>
+      <w:sdt>
+        <w:sdtPr>
+          <w:id w:val="953835306"/>
+          <w:citation/>
+        </w:sdtPr>
+        <w:sdtContent>
+          <w:r>
+            <w:fldChar w:fldCharType="begin"/>
+          </w:r>
+          <w:r>
+            <w:instrText xml:space="preserve"> CITATION Sap08 \l 1057 </w:instrText>
+          </w:r>
+          <w:r>
+            <w:fldChar w:fldCharType="separate"/>
+          </w:r>
+          <w:r>
+            <w:t xml:space="preserve"> </w:t>
+          </w:r>
+          <w:r>
+            <w:t>[1]</w:t>
+          </w:r>
+          <w:r>
+            <w:fldChar w:fldCharType="end"/>
+          </w:r>
+        </w:sdtContent>
+      </w:sdt>
+      <w:r>
+        <w:t>.</w:t>
+      </w:r>
+    </w:p>
+    <w:p>
+      <w:pPr>
+        <w:pStyle w:val="ListParagraph"/>
+        <w:ind w:left="1080"/>
+        <w:rPr>
+          <w:i/>
+        </w:rPr>
+      </w:pPr>
+      <w:r>
+        <w:t>3.a</w:t>
+      </w:r>
+      <w:r>
+        <w:tab/>
+      </w:r>
+      <w:r>
+        <w:rPr>
+          <w:i/>
+        </w:rPr>
+        <w:t>Fuzzy Dimensions</w:t>
+      </w:r>
+    </w:p>
+    <w:p>
+      <w:pPr>
+        <w:pStyle w:val="ListParagraph"/>
+        <w:ind w:left="1080"/>
+      </w:pPr>
+      <w:r>
+        <w:tab/>
+        <w:t xml:space="preserve">Tahap pengidentifikasian unsur </w:t>
+      </w:r>
+      <w:r>
+        <w:rPr>
+          <w:i/>
+        </w:rPr>
+        <w:t>fuzzy</w:t>
+      </w:r>
+      <w:r>
+        <w:t xml:space="preserve"> dalam dimensi  dan pertimbangan terhadap manfaat dari tabel </w:t>
+      </w:r>
+      <w:r>
+        <w:rPr>
+          <w:i/>
+        </w:rPr>
+        <w:t>fuzzy</w:t>
+      </w:r>
+      <w:r>
+        <w:t xml:space="preserve"> pada proses binis</w:t>
+      </w:r>
+      <w:sdt>
+        <w:sdtPr>
+          <w:id w:val="-1142887259"/>
+          <w:citation/>
+        </w:sdtPr>
+        <w:sdtContent>
+          <w:r>
+            <w:fldChar w:fldCharType="begin"/>
+          </w:r>
+          <w:r>
+            <w:instrText xml:space="preserve"> CITATION Sap08 \l 1057 </w:instrText>
+          </w:r>
+          <w:r>
+            <w:fldChar w:fldCharType="separate"/>
+          </w:r>
+          <w:r>
+            <w:t xml:space="preserve"> </w:t>
+          </w:r>
+          <w:r>
+            <w:t>[1]</w:t>
+          </w:r>
+          <w:r>
+            <w:fldChar w:fldCharType="end"/>
+          </w:r>
+        </w:sdtContent>
+      </w:sdt>
+      <w:r>
+        <w:t xml:space="preserve">. Selanjutnya dimensi </w:t>
+      </w:r>
+      <w:r>
+        <w:rPr>
+          <w:i/>
+        </w:rPr>
+        <w:t xml:space="preserve"> fuzzy</w:t>
+      </w:r>
+      <w:r>
+        <w:t xml:space="preserve"> mendefensikan interval antar data dan</w:t>
+      </w:r>
+      <w:r>
+        <w:t xml:space="preserve"> kelompoknya.</w:t>
+      </w:r>
+    </w:p>
+    <w:p>
+      <w:pPr>
+        <w:pStyle w:val="ListParagraph"/>
+        <w:numPr>
+          <w:ilvl w:val="0"/>
+          <w:numId w:val="12"/>
+        </w:numPr>
+        <w:rPr>
+          <w:i/>
+        </w:rPr>
+      </w:pPr>
+      <w:r>
+        <w:rPr>
+          <w:i/>
+        </w:rPr>
+        <w:t>Identifying The Facts</w:t>
+      </w:r>
+    </w:p>
+    <w:p>
+      <w:pPr>
+        <w:ind w:left="1080"/>
+      </w:pPr>
+      <w:r>
+        <w:t xml:space="preserve">Tahap ini menentukan fakta  - fakta termasuk fakta </w:t>
+      </w:r>
+      <w:r>
+        <w:rPr>
+          <w:i/>
+        </w:rPr>
+        <w:t xml:space="preserve">fuzzy yang </w:t>
+      </w:r>
+      <w:r>
+        <w:t xml:space="preserve"> yang telah diidentifikasi yang akan di masukkan ke dalam tabel fakta dilandasi terhadap kebutuhan dari pengguna</w:t>
+      </w:r>
+      <w:sdt>
+        <w:sdtPr>
+          <w:id w:val="1516651441"/>
+          <w:citation/>
+        </w:sdtPr>
+        <w:sdtContent>
+          <w:r>
+            <w:fldChar w:fldCharType="begin"/>
+          </w:r>
+          <w:r>
+            <w:instrText xml:space="preserve"> CITATION Sap08 \l 1057 </w:instrText>
+          </w:r>
+          <w:r>
+            <w:fldChar w:fldCharType="separate"/>
+          </w:r>
+          <w:r>
+            <w:t xml:space="preserve"> </w:t>
+          </w:r>
+          <w:r>
+            <w:t>[1]</w:t>
+          </w:r>
+          <w:r>
+            <w:fldChar w:fldCharType="end"/>
+          </w:r>
+        </w:sdtContent>
+      </w:sdt>
+      <w:r>
+        <w:t xml:space="preserve">.  </w:t>
+      </w:r>
     </w:p>
     <w:p>
       <w:pPr>
@@ -4247,7 +5204,6 @@
         <w:rPr>
           <w:lang w:val="en-US"/>
         </w:rPr>
-        <w:lastRenderedPageBreak/>
         <w:t>1.6</w:t>
       </w:r>
       <w:r>
@@ -4262,7 +5218,7 @@
         </w:rPr>
         <w:t>Sistematika Penulisan</w:t>
       </w:r>
-      <w:bookmarkEnd w:id="9"/>
+      <w:bookmarkEnd w:id="7"/>
     </w:p>
     <w:p>
       <w:pPr>
@@ -4661,6 +5617,139 @@
     </w:p>
     <w:p>
       <w:pPr>
+        <w:rPr>
+          <w:lang w:val="en-US"/>
+        </w:rPr>
+      </w:pPr>
+    </w:p>
+    <w:p>
+      <w:pPr>
+        <w:rPr>
+          <w:lang w:val="en-US"/>
+        </w:rPr>
+      </w:pPr>
+    </w:p>
+    <w:p>
+      <w:pPr>
+        <w:rPr>
+          <w:lang w:val="en-US"/>
+        </w:rPr>
+      </w:pPr>
+    </w:p>
+    <w:p>
+      <w:pPr>
+        <w:rPr>
+          <w:lang w:val="en-US"/>
+        </w:rPr>
+      </w:pPr>
+    </w:p>
+    <w:p>
+      <w:pPr>
+        <w:rPr>
+          <w:lang w:val="en-US"/>
+        </w:rPr>
+      </w:pPr>
+    </w:p>
+    <w:p>
+      <w:pPr>
+        <w:rPr>
+          <w:lang w:val="en-US"/>
+        </w:rPr>
+      </w:pPr>
+    </w:p>
+    <w:p>
+      <w:pPr>
+        <w:rPr>
+          <w:lang w:val="en-US"/>
+        </w:rPr>
+      </w:pPr>
+    </w:p>
+    <w:p>
+      <w:pPr>
+        <w:rPr>
+          <w:lang w:val="en-US"/>
+        </w:rPr>
+      </w:pPr>
+    </w:p>
+    <w:p>
+      <w:pPr>
+        <w:rPr>
+          <w:lang w:val="en-US"/>
+        </w:rPr>
+      </w:pPr>
+    </w:p>
+    <w:p>
+      <w:pPr>
+        <w:rPr>
+          <w:lang w:val="en-US"/>
+        </w:rPr>
+      </w:pPr>
+    </w:p>
+    <w:p>
+      <w:pPr>
+        <w:rPr>
+          <w:lang w:val="en-US"/>
+        </w:rPr>
+      </w:pPr>
+    </w:p>
+    <w:p>
+      <w:pPr>
+        <w:rPr>
+          <w:lang w:val="en-US"/>
+        </w:rPr>
+      </w:pPr>
+    </w:p>
+    <w:p>
+      <w:pPr>
+        <w:rPr>
+          <w:lang w:val="en-US"/>
+        </w:rPr>
+      </w:pPr>
+    </w:p>
+    <w:p>
+      <w:pPr>
+        <w:rPr>
+          <w:lang w:val="en-US"/>
+        </w:rPr>
+      </w:pPr>
+    </w:p>
+    <w:p>
+      <w:pPr>
+        <w:rPr>
+          <w:lang w:val="en-US"/>
+        </w:rPr>
+      </w:pPr>
+    </w:p>
+    <w:p>
+      <w:pPr>
+        <w:rPr>
+          <w:lang w:val="en-US"/>
+        </w:rPr>
+      </w:pPr>
+    </w:p>
+    <w:p>
+      <w:pPr>
+        <w:rPr>
+          <w:lang w:val="en-US"/>
+        </w:rPr>
+      </w:pPr>
+    </w:p>
+    <w:p>
+      <w:pPr>
+        <w:rPr>
+          <w:lang w:val="en-US"/>
+        </w:rPr>
+      </w:pPr>
+    </w:p>
+    <w:p>
+      <w:pPr>
+        <w:rPr>
+          <w:lang w:val="en-US"/>
+        </w:rPr>
+      </w:pPr>
+    </w:p>
+    <w:p>
+      <w:pPr>
         <w:pStyle w:val="Heading1"/>
         <w:jc w:val="center"/>
         <w:rPr>
@@ -4702,7 +5791,7 @@
     </w:p>
     <w:p>
       <w:pPr>
-        <w:pStyle w:val="Heading2"/>
+        <w:pStyle w:val="Heading1"/>
         <w:rPr>
           <w:rFonts w:cs="Times New Roman"/>
           <w:lang w:val="en-US"/>
@@ -4727,6 +5816,7 @@
     <w:p>
       <w:pPr>
         <w:rPr>
+          <w:rFonts w:cs="Times New Roman"/>
           <w:lang w:val="en-US"/>
         </w:rPr>
       </w:pPr>
@@ -4753,37 +5843,37 @@
     </w:p>
     <w:p>
       <w:pPr>
-        <w:pStyle w:val="Heading3"/>
-        <w:rPr>
-          <w:rFonts w:ascii="Times New Roman" w:hAnsi="Times New Roman" w:cs="Times New Roman"/>
-          <w:b/>
-          <w:color w:val="000000" w:themeColor="text1"/>
-          <w:lang w:val="en-US"/>
-        </w:rPr>
-      </w:pPr>
-      <w:r>
-        <w:rPr>
-          <w:rFonts w:ascii="Times New Roman" w:hAnsi="Times New Roman" w:cs="Times New Roman"/>
-          <w:b/>
-          <w:color w:val="000000" w:themeColor="text1"/>
+        <w:rPr>
+          <w:lang w:val="en-US"/>
+        </w:rPr>
+      </w:pPr>
+    </w:p>
+    <w:p>
+      <w:pPr>
+        <w:pStyle w:val="Heading2"/>
+        <w:rPr>
+          <w:rFonts w:cs="Times New Roman"/>
+          <w:b w:val="0"/>
+          <w:lang w:val="en-US"/>
+        </w:rPr>
+      </w:pPr>
+      <w:r>
+        <w:rPr>
+          <w:rFonts w:cs="Times New Roman"/>
           <w:lang w:val="en-US"/>
         </w:rPr>
         <w:t>2</w:t>
       </w:r>
       <w:r>
         <w:rPr>
-          <w:rFonts w:ascii="Times New Roman" w:hAnsi="Times New Roman" w:cs="Times New Roman"/>
-          <w:b/>
-          <w:color w:val="000000" w:themeColor="text1"/>
+          <w:rFonts w:cs="Times New Roman"/>
           <w:lang w:val="en-US"/>
         </w:rPr>
         <w:t>.1.1</w:t>
       </w:r>
       <w:r>
         <w:rPr>
-          <w:rFonts w:ascii="Times New Roman" w:hAnsi="Times New Roman" w:cs="Times New Roman"/>
-          <w:b/>
-          <w:color w:val="000000" w:themeColor="text1"/>
+          <w:rFonts w:cs="Times New Roman"/>
           <w:lang w:val="en-US"/>
         </w:rPr>
         <w:tab/>
@@ -4791,47 +5881,152 @@
       </w:r>
       <w:r>
         <w:rPr>
-          <w:rFonts w:ascii="Times New Roman" w:hAnsi="Times New Roman" w:cs="Times New Roman"/>
-          <w:b/>
-          <w:color w:val="000000" w:themeColor="text1"/>
+          <w:rFonts w:cs="Times New Roman"/>
           <w:lang w:val="en-US"/>
         </w:rPr>
         <w:t xml:space="preserve"> dan Misi </w:t>
       </w:r>
       <w:r>
         <w:rPr>
-          <w:rFonts w:ascii="Times New Roman" w:hAnsi="Times New Roman" w:cs="Times New Roman"/>
-          <w:b/>
-          <w:color w:val="000000" w:themeColor="text1"/>
+          <w:rFonts w:cs="Times New Roman"/>
           <w:lang w:val="en-US"/>
         </w:rPr>
         <w:t>Perusahaan</w:t>
       </w:r>
     </w:p>
     <w:p>
-      <w:pPr>
-        <w:pStyle w:val="Heading3"/>
-        <w:rPr>
-          <w:rFonts w:ascii="Times New Roman" w:hAnsi="Times New Roman" w:cs="Times New Roman"/>
-          <w:b/>
-          <w:color w:val="000000" w:themeColor="text1"/>
-          <w:lang w:val="en-US"/>
-        </w:rPr>
-      </w:pPr>
-      <w:r>
-        <w:rPr>
-          <w:rFonts w:ascii="Times New Roman" w:hAnsi="Times New Roman" w:cs="Times New Roman"/>
-          <w:b/>
-          <w:color w:val="000000" w:themeColor="text1"/>
-          <w:lang w:val="en-US"/>
-        </w:rPr>
+      <w:r>
+        <w:rPr>
+          <w:lang w:val="en-US"/>
+        </w:rPr>
+        <w:tab/>
+      </w:r>
+      <w:r>
+        <w:t>Adapan visi dana misi dari perusahaan ini adalaha sebagai berikut.</w:t>
+      </w:r>
+    </w:p>
+    <w:p>
+      <w:pPr>
+        <w:pStyle w:val="ListParagraph"/>
+        <w:numPr>
+          <w:ilvl w:val="3"/>
+          <w:numId w:val="13"/>
+        </w:numPr>
+        <w:outlineLvl w:val="2"/>
+        <w:rPr>
+          <w:b/>
+        </w:rPr>
+      </w:pPr>
+      <w:r>
+        <w:rPr>
+          <w:b/>
+        </w:rPr>
+        <w:t>Visi</w:t>
+      </w:r>
+    </w:p>
+    <w:p>
+      <w:pPr>
+        <w:pStyle w:val="ListParagraph"/>
+        <w:ind w:left="1080"/>
+      </w:pPr>
+      <w:r>
+        <w:t>Menjadi perusahaan yang berskala nasional dan internasional yang  mengedepankan kualitas, inovasi, dan profesionalisme dalam setiap kinerja team dalam upaya manjadi yang terdepan di bidangnya.</w:t>
+      </w:r>
+    </w:p>
+    <w:p>
+      <w:pPr>
+        <w:pStyle w:val="ListParagraph"/>
+        <w:numPr>
+          <w:ilvl w:val="3"/>
+          <w:numId w:val="13"/>
+        </w:numPr>
+        <w:outlineLvl w:val="2"/>
+        <w:rPr>
+          <w:b/>
+        </w:rPr>
+      </w:pPr>
+      <w:r>
+        <w:rPr>
+          <w:b/>
+        </w:rPr>
+        <w:t>Misi</w:t>
+      </w:r>
+    </w:p>
+    <w:p>
+      <w:pPr>
+        <w:pStyle w:val="ListParagraph"/>
+        <w:numPr>
+          <w:ilvl w:val="0"/>
+          <w:numId w:val="11"/>
+        </w:numPr>
+      </w:pPr>
+      <w:r>
+        <w:t xml:space="preserve">Mengangkat </w:t>
+      </w:r>
+      <w:r>
+        <w:rPr>
+          <w:i/>
+        </w:rPr>
+        <w:t xml:space="preserve">prestise (image) </w:t>
+      </w:r>
+      <w:r>
+        <w:t>produk lokal sehingga dapat diperhitungkan dalam kancah industri global.</w:t>
+      </w:r>
+    </w:p>
+    <w:p>
+      <w:pPr>
+        <w:pStyle w:val="ListParagraph"/>
+        <w:numPr>
+          <w:ilvl w:val="0"/>
+          <w:numId w:val="11"/>
+        </w:numPr>
+      </w:pPr>
+      <w:r>
+        <w:t xml:space="preserve">Menjadi perusahaan </w:t>
+      </w:r>
+      <w:r>
+        <w:rPr>
+          <w:i/>
+        </w:rPr>
+        <w:t>clothing manufacture</w:t>
+      </w:r>
+      <w:r>
+        <w:t xml:space="preserve"> yang menghasilkan produk berkualitas, inovatif, dan mengikuti perkembangan zaman yang dikonsumsi oleh pasar lokal regional, nasional, dan internasional.</w:t>
+      </w:r>
+    </w:p>
+    <w:p>
+      <w:pPr>
+        <w:pStyle w:val="ListParagraph"/>
+        <w:numPr>
+          <w:ilvl w:val="0"/>
+          <w:numId w:val="11"/>
+        </w:numPr>
+      </w:pPr>
+      <w:r>
+        <w:t>Menjadi perusahaan yang dapat menyerap lebih banyak tenaga kerja profesional yang kompeten. Sehingga turut berpartisipasi dalam program pemerintah dalam penekanan tingkat jumlah pengangguran.</w:t>
+      </w:r>
+    </w:p>
+    <w:p/>
+    <w:p>
+      <w:pPr>
+        <w:pStyle w:val="Heading2"/>
+        <w:rPr>
+          <w:rFonts w:cs="Times New Roman"/>
+          <w:b w:val="0"/>
+          <w:lang w:val="en-US"/>
+        </w:rPr>
+      </w:pPr>
+      <w:r>
+        <w:rPr>
+          <w:rFonts w:cs="Times New Roman"/>
+          <w:lang w:val="en-US"/>
+        </w:rPr>
+        <w:lastRenderedPageBreak/>
         <w:t>2.1.2</w:t>
       </w:r>
       <w:r>
         <w:rPr>
-          <w:rFonts w:ascii="Times New Roman" w:hAnsi="Times New Roman" w:cs="Times New Roman"/>
-          <w:b/>
-          <w:color w:val="000000" w:themeColor="text1"/>
+          <w:rFonts w:cs="Times New Roman"/>
           <w:lang w:val="en-US"/>
         </w:rPr>
         <w:tab/>
@@ -4839,9 +6034,7 @@
       </w:r>
       <w:r>
         <w:rPr>
-          <w:rFonts w:ascii="Times New Roman" w:hAnsi="Times New Roman" w:cs="Times New Roman"/>
-          <w:b/>
-          <w:color w:val="000000" w:themeColor="text1"/>
+          <w:rFonts w:cs="Times New Roman"/>
           <w:lang w:val="en-US"/>
         </w:rPr>
         <w:t>r Organisasi</w:t>
@@ -5251,13 +6444,7 @@
                                 <w:rPr>
                                   <w:lang w:val="en-US"/>
                                 </w:rPr>
-                                <w:t>Administrasi</w:t>
-                              </w:r>
-                              <w:r>
-                                <w:rPr>
-                                  <w:lang w:val="en-US"/>
-                                </w:rPr>
-                                <w:t xml:space="preserve"> dan Perencanaan</w:t>
+                                <w:t>Administrasi dan Perencanaan</w:t>
                               </w:r>
                             </w:p>
                           </w:txbxContent>
@@ -6115,13 +7302,7 @@
                           <w:rPr>
                             <w:lang w:val="en-US"/>
                           </w:rPr>
-                          <w:t>Administrasi</w:t>
-                        </w:r>
-                        <w:r>
-                          <w:rPr>
-                            <w:lang w:val="en-US"/>
-                          </w:rPr>
-                          <w:t xml:space="preserve"> dan Perencanaan</w:t>
+                          <w:t>Administrasi dan Perencanaan</w:t>
                         </w:r>
                       </w:p>
                     </w:txbxContent>
@@ -6399,38 +7580,23 @@
     </w:p>
     <w:p>
       <w:pPr>
-        <w:rPr>
-          <w:rFonts w:cs="Times New Roman"/>
-          <w:b/>
-          <w:color w:val="000000" w:themeColor="text1"/>
-          <w:lang w:val="en-US"/>
-        </w:rPr>
-      </w:pPr>
-    </w:p>
-    <w:p>
-      <w:pPr>
-        <w:rPr>
-          <w:rFonts w:cs="Times New Roman"/>
-          <w:b/>
-          <w:color w:val="000000" w:themeColor="text1"/>
-          <w:lang w:val="en-US"/>
-        </w:rPr>
-      </w:pPr>
-      <w:r>
-        <w:rPr>
-          <w:rFonts w:cs="Times New Roman"/>
-          <w:b/>
-          <w:color w:val="000000" w:themeColor="text1"/>
-          <w:lang w:val="en-US"/>
-        </w:rPr>
-        <w:lastRenderedPageBreak/>
+        <w:pStyle w:val="Heading2"/>
+        <w:rPr>
+          <w:rFonts w:cs="Times New Roman"/>
+          <w:b w:val="0"/>
+          <w:lang w:val="en-US"/>
+        </w:rPr>
+      </w:pPr>
+      <w:r>
+        <w:rPr>
+          <w:rFonts w:cs="Times New Roman"/>
+          <w:lang w:val="en-US"/>
+        </w:rPr>
         <w:t>2.1.3</w:t>
       </w:r>
       <w:r>
         <w:rPr>
           <w:rFonts w:cs="Times New Roman"/>
-          <w:b/>
-          <w:color w:val="000000" w:themeColor="text1"/>
           <w:lang w:val="en-US"/>
         </w:rPr>
         <w:tab/>
@@ -6580,6 +7746,7 @@
           <w:color w:val="000000" w:themeColor="text1"/>
           <w:lang w:val="en-US"/>
         </w:rPr>
+        <w:lastRenderedPageBreak/>
         <w:tab/>
         <w:t>c.</w:t>
       </w:r>
@@ -6726,15 +7893,7 @@
           <w:rFonts w:cs="Times New Roman"/>
           <w:color w:val="000000" w:themeColor="text1"/>
         </w:rPr>
-        <w:t xml:space="preserve">Kepala kualitas dan design memiliki fungsi sebagai pengelola distribusi tugas staff sablon dan memiliki tanggung jawab untuk mengawas dan membantu staff sablon dalam mengerjakan suatu produk, membuat kalkir dari desain yang akan digunakan dalam </w:t>
-      </w:r>
-      <w:r>
-        <w:rPr>
-          <w:rFonts w:cs="Times New Roman"/>
-          <w:color w:val="000000" w:themeColor="text1"/>
-        </w:rPr>
-        <w:lastRenderedPageBreak/>
-        <w:t xml:space="preserve">proses sablon, mengontrol kelengkapan bahan yang digunakan, mengontrol kelayakan alat yang digunakan, dan mencocokkan warna yang akan digunakan. </w:t>
+        <w:t xml:space="preserve">Kepala kualitas dan design memiliki fungsi sebagai pengelola distribusi tugas staff sablon dan memiliki tanggung jawab untuk mengawas dan membantu staff sablon dalam mengerjakan suatu produk, membuat kalkir dari desain yang akan digunakan dalam proses sablon, mengontrol kelengkapan bahan yang digunakan, mengontrol kelayakan alat yang digunakan, dan mencocokkan warna yang akan digunakan. </w:t>
       </w:r>
     </w:p>
     <w:p>
@@ -6863,18 +8022,28 @@
     </w:p>
     <w:p>
       <w:pPr>
-        <w:rPr>
-          <w:rFonts w:cs="Times New Roman"/>
-          <w:color w:val="000000" w:themeColor="text1"/>
-          <w:lang w:val="en-US"/>
-        </w:rPr>
-      </w:pPr>
-      <w:r>
-        <w:rPr>
-          <w:rFonts w:cs="Times New Roman"/>
-          <w:color w:val="000000" w:themeColor="text1"/>
-          <w:lang w:val="en-US"/>
-        </w:rPr>
+        <w:ind w:left="1440"/>
+        <w:rPr>
+          <w:rFonts w:cs="Times New Roman"/>
+          <w:color w:val="000000" w:themeColor="text1"/>
+        </w:rPr>
+      </w:pPr>
+    </w:p>
+    <w:p>
+      <w:pPr>
+        <w:rPr>
+          <w:rFonts w:cs="Times New Roman"/>
+          <w:color w:val="000000" w:themeColor="text1"/>
+          <w:lang w:val="en-US"/>
+        </w:rPr>
+      </w:pPr>
+      <w:r>
+        <w:rPr>
+          <w:rFonts w:cs="Times New Roman"/>
+          <w:color w:val="000000" w:themeColor="text1"/>
+          <w:lang w:val="en-US"/>
+        </w:rPr>
+        <w:lastRenderedPageBreak/>
         <w:tab/>
         <w:t>h.</w:t>
       </w:r>
@@ -6971,7 +8140,16 @@
     </w:p>
     <w:p>
       <w:pPr>
-        <w:pStyle w:val="Heading2"/>
+        <w:ind w:left="1440"/>
+        <w:rPr>
+          <w:rFonts w:cs="Times New Roman"/>
+          <w:color w:val="000000" w:themeColor="text1"/>
+        </w:rPr>
+      </w:pPr>
+    </w:p>
+    <w:p>
+      <w:pPr>
+        <w:pStyle w:val="Heading1"/>
         <w:rPr>
           <w:rFonts w:cs="Times New Roman"/>
           <w:b w:val="0"/>
@@ -6996,38 +8174,31 @@
     </w:p>
     <w:p>
       <w:pPr>
-        <w:pStyle w:val="Heading3"/>
-        <w:rPr>
-          <w:rFonts w:ascii="Times New Roman" w:hAnsi="Times New Roman" w:cs="Times New Roman"/>
-          <w:b/>
+        <w:pStyle w:val="Heading2"/>
+        <w:rPr>
+          <w:rFonts w:cs="Times New Roman"/>
+          <w:b w:val="0"/>
           <w:i/>
-          <w:color w:val="000000" w:themeColor="text1"/>
-        </w:rPr>
-      </w:pPr>
-      <w:r>
-        <w:rPr>
-          <w:rFonts w:ascii="Times New Roman" w:hAnsi="Times New Roman" w:cs="Times New Roman"/>
-          <w:b/>
-          <w:color w:val="000000" w:themeColor="text1"/>
+        </w:rPr>
+      </w:pPr>
+      <w:r>
+        <w:rPr>
+          <w:rFonts w:cs="Times New Roman"/>
           <w:lang w:val="en-US"/>
         </w:rPr>
         <w:t>2.2.1</w:t>
       </w:r>
       <w:r>
         <w:rPr>
-          <w:rFonts w:ascii="Times New Roman" w:hAnsi="Times New Roman" w:cs="Times New Roman"/>
-          <w:b/>
-          <w:color w:val="000000" w:themeColor="text1"/>
+          <w:rFonts w:cs="Times New Roman"/>
           <w:lang w:val="en-US"/>
         </w:rPr>
         <w:tab/>
       </w:r>
       <w:r>
         <w:rPr>
-          <w:rFonts w:ascii="Times New Roman" w:hAnsi="Times New Roman" w:cs="Times New Roman"/>
-          <w:b/>
+          <w:rFonts w:cs="Times New Roman"/>
           <w:i/>
-          <w:color w:val="000000" w:themeColor="text1"/>
         </w:rPr>
         <w:t>Database</w:t>
       </w:r>
@@ -7059,7 +8230,6 @@
           <w:id w:val="915442410"/>
           <w:citation/>
         </w:sdtPr>
-        <w:sdtEndPr/>
         <w:sdtContent>
           <w:r>
             <w:rPr>
@@ -7115,11 +8285,7 @@
         <w:t>DBMS ( Database Management System)</w:t>
       </w:r>
       <w:r>
-        <w:t xml:space="preserve">. Tujuan utama dari DBMS adalah menyediakan </w:t>
-      </w:r>
-      <w:r>
-        <w:lastRenderedPageBreak/>
-        <w:t xml:space="preserve">cara untuk menyimpan dan mengambil informasi dari </w:t>
+        <w:t xml:space="preserve">. Tujuan utama dari DBMS adalah menyediakan cara untuk menyimpan dan mengambil informasi dari </w:t>
       </w:r>
       <w:r>
         <w:rPr>
@@ -7135,7 +8301,6 @@
           <w:id w:val="-1595169157"/>
           <w:citation/>
         </w:sdtPr>
-        <w:sdtEndPr/>
         <w:sdtContent>
           <w:r>
             <w:fldChar w:fldCharType="begin"/>
@@ -7163,22 +8328,16 @@
     </w:p>
     <w:p>
       <w:pPr>
-        <w:rPr>
-          <w:b/>
-        </w:rPr>
-      </w:pPr>
-      <w:r>
-        <w:rPr>
-          <w:b/>
-        </w:rPr>
-        <w:t>1.</w:t>
-      </w:r>
-      <w:r>
-        <w:rPr>
-          <w:b/>
-        </w:rPr>
-        <w:tab/>
-      </w:r>
+        <w:pStyle w:val="ListParagraph"/>
+        <w:numPr>
+          <w:ilvl w:val="3"/>
+          <w:numId w:val="15"/>
+        </w:numPr>
+        <w:outlineLvl w:val="2"/>
+        <w:rPr>
+          <w:b/>
+        </w:rPr>
+      </w:pPr>
       <w:r>
         <w:rPr>
           <w:b/>
@@ -7260,48 +8419,40 @@
     </w:p>
     <w:p>
       <w:pPr>
-        <w:pStyle w:val="Heading3"/>
-        <w:rPr>
-          <w:rFonts w:ascii="Times New Roman" w:hAnsi="Times New Roman" w:cs="Times New Roman"/>
-          <w:b/>
+        <w:pStyle w:val="Heading2"/>
+        <w:rPr>
+          <w:rFonts w:cs="Times New Roman"/>
+          <w:b w:val="0"/>
           <w:i/>
-          <w:color w:val="000000" w:themeColor="text1"/>
-          <w:lang w:val="en-US"/>
-        </w:rPr>
-      </w:pPr>
-      <w:r>
-        <w:rPr>
-          <w:rFonts w:ascii="Times New Roman" w:hAnsi="Times New Roman" w:cs="Times New Roman"/>
-          <w:b/>
-          <w:color w:val="000000" w:themeColor="text1"/>
-          <w:lang w:val="en-US"/>
-        </w:rPr>
+          <w:lang w:val="en-US"/>
+        </w:rPr>
+      </w:pPr>
+      <w:r>
+        <w:rPr>
+          <w:rFonts w:cs="Times New Roman"/>
+          <w:lang w:val="en-US"/>
+        </w:rPr>
+        <w:lastRenderedPageBreak/>
         <w:t>2.2.2</w:t>
       </w:r>
       <w:r>
         <w:rPr>
-          <w:rFonts w:ascii="Times New Roman" w:hAnsi="Times New Roman" w:cs="Times New Roman"/>
-          <w:b/>
-          <w:color w:val="000000" w:themeColor="text1"/>
+          <w:rFonts w:cs="Times New Roman"/>
           <w:lang w:val="en-US"/>
         </w:rPr>
         <w:tab/>
       </w:r>
       <w:r>
         <w:rPr>
-          <w:rFonts w:ascii="Times New Roman" w:hAnsi="Times New Roman" w:cs="Times New Roman"/>
-          <w:b/>
-          <w:color w:val="000000" w:themeColor="text1"/>
+          <w:rFonts w:cs="Times New Roman"/>
           <w:lang w:val="en-US"/>
         </w:rPr>
         <w:t xml:space="preserve">Data </w:t>
       </w:r>
       <w:r>
         <w:rPr>
-          <w:rFonts w:ascii="Times New Roman" w:hAnsi="Times New Roman" w:cs="Times New Roman"/>
-          <w:b/>
+          <w:rFonts w:cs="Times New Roman"/>
           <w:i/>
-          <w:color w:val="000000" w:themeColor="text1"/>
           <w:lang w:val="en-US"/>
         </w:rPr>
         <w:t>Warehouse</w:t>
@@ -7343,7 +8494,6 @@
           <w:id w:val="681094294"/>
           <w:citation/>
         </w:sdtPr>
-        <w:sdtEndPr/>
         <w:sdtContent>
           <w:r>
             <w:fldChar w:fldCharType="begin"/>
@@ -7459,10 +8609,10 @@
       <w:pPr>
         <w:pStyle w:val="ListParagraph"/>
         <w:numPr>
-          <w:ilvl w:val="0"/>
-          <w:numId w:val="8"/>
+          <w:ilvl w:val="3"/>
+          <w:numId w:val="16"/>
         </w:numPr>
-        <w:ind w:hanging="720"/>
+        <w:outlineLvl w:val="2"/>
         <w:rPr>
           <w:b/>
         </w:rPr>
@@ -7562,7 +8712,6 @@
           <w:id w:val="-714429779"/>
           <w:citation/>
         </w:sdtPr>
-        <w:sdtEndPr/>
         <w:sdtContent>
           <w:r>
             <w:fldChar w:fldCharType="begin"/>
@@ -7619,8 +8768,6 @@
           </w:r>
         </w:sdtContent>
       </w:sdt>
-      <w:bookmarkStart w:id="10" w:name="_GoBack"/>
-      <w:bookmarkEnd w:id="10"/>
       <w:r>
         <w:t>.</w:t>
       </w:r>
@@ -7643,7 +8790,6 @@
         <w:ind w:left="1440"/>
       </w:pPr>
       <w:r>
-        <w:lastRenderedPageBreak/>
         <w:t xml:space="preserve">Data didalam data </w:t>
       </w:r>
       <w:r>
@@ -7666,7 +8812,6 @@
           <w:id w:val="745153103"/>
           <w:citation/>
         </w:sdtPr>
-        <w:sdtEndPr/>
         <w:sdtContent>
           <w:r>
             <w:fldChar w:fldCharType="begin"/>
@@ -7711,7 +8856,6 @@
           <w:id w:val="1102996584"/>
           <w:citation/>
         </w:sdtPr>
-        <w:sdtEndPr/>
         <w:sdtContent>
           <w:r>
             <w:fldChar w:fldCharType="begin"/>
@@ -7782,7 +8926,11 @@
         <w:t xml:space="preserve"> mengandung elemen waktu</w:t>
       </w:r>
       <w:r>
-        <w:t xml:space="preserve"> dikarenakan data didalam data </w:t>
+        <w:t xml:space="preserve"> </w:t>
+      </w:r>
+      <w:r>
+        <w:lastRenderedPageBreak/>
+        <w:t xml:space="preserve">dikarenakan data didalam data </w:t>
       </w:r>
       <w:r>
         <w:rPr>
@@ -7798,7 +8946,6 @@
           <w:id w:val="-1379775870"/>
           <w:citation/>
         </w:sdtPr>
-        <w:sdtEndPr/>
         <w:sdtContent>
           <w:r>
             <w:fldChar w:fldCharType="begin"/>
@@ -7869,7 +9016,6 @@
           <w:id w:val="1333645939"/>
           <w:citation/>
         </w:sdtPr>
-        <w:sdtEndPr/>
         <w:sdtContent>
           <w:r>
             <w:fldChar w:fldCharType="begin"/>
@@ -7917,7 +9063,6 @@
           <w:id w:val="-1530028109"/>
           <w:citation/>
         </w:sdtPr>
-        <w:sdtEndPr/>
         <w:sdtContent>
           <w:r>
             <w:fldChar w:fldCharType="begin"/>
@@ -7990,38 +9135,54 @@
     </w:p>
     <w:p>
       <w:pPr>
-        <w:rPr>
+        <w:pStyle w:val="Heading3"/>
+        <w:rPr>
+          <w:rFonts w:ascii="Times New Roman" w:hAnsi="Times New Roman" w:cs="Times New Roman"/>
           <w:b/>
           <w:i/>
-        </w:rPr>
-      </w:pPr>
-      <w:r>
-        <w:rPr>
-          <w:b/>
-        </w:rPr>
-        <w:t>2.</w:t>
-      </w:r>
-      <w:r>
-        <w:rPr>
-          <w:b/>
+          <w:color w:val="auto"/>
+        </w:rPr>
+      </w:pPr>
+      <w:r>
+        <w:rPr>
+          <w:rFonts w:ascii="Times New Roman" w:hAnsi="Times New Roman" w:cs="Times New Roman"/>
+          <w:b/>
+          <w:color w:val="auto"/>
+        </w:rPr>
+        <w:t>2.2.2.2</w:t>
+      </w:r>
+      <w:r>
+        <w:rPr>
+          <w:rFonts w:ascii="Times New Roman" w:hAnsi="Times New Roman" w:cs="Times New Roman"/>
+          <w:b/>
+          <w:color w:val="auto"/>
         </w:rPr>
         <w:tab/>
       </w:r>
       <w:r>
         <w:rPr>
-          <w:b/>
+          <w:rFonts w:ascii="Times New Roman" w:hAnsi="Times New Roman" w:cs="Times New Roman"/>
+          <w:b/>
+          <w:color w:val="auto"/>
         </w:rPr>
         <w:t xml:space="preserve">Arsitektur Data </w:t>
       </w:r>
       <w:r>
         <w:rPr>
+          <w:rFonts w:ascii="Times New Roman" w:hAnsi="Times New Roman" w:cs="Times New Roman"/>
           <w:b/>
           <w:i/>
+          <w:color w:val="auto"/>
         </w:rPr>
         <w:t>warehouse</w:t>
       </w:r>
     </w:p>
     <w:p>
+      <w:pPr>
+        <w:rPr>
+          <w:i/>
+        </w:rPr>
+      </w:pPr>
       <w:r>
         <w:rPr>
           <w:b/>
@@ -8045,7 +9206,6 @@
           <w:id w:val="958914282"/>
           <w:citation/>
         </w:sdtPr>
-        <w:sdtEndPr/>
         <w:sdtContent>
           <w:r>
             <w:fldChar w:fldCharType="begin"/>
@@ -8092,11 +9252,7 @@
         <w:t xml:space="preserve"> </w:t>
       </w:r>
       <w:r>
-        <w:t xml:space="preserve"> sehingga menghasilkan suatu aturan, </w:t>
-      </w:r>
-      <w:r>
-        <w:lastRenderedPageBreak/>
-        <w:t xml:space="preserve">prosedur, dan fungsional untuk memungkinkan data </w:t>
+        <w:t xml:space="preserve"> sehingga menghasilkan suatu aturan, prosedur, dan fungsional untuk memungkinkan data </w:t>
       </w:r>
       <w:r>
         <w:rPr>
@@ -8115,7 +9271,6 @@
           <w:id w:val="324948255"/>
           <w:citation/>
         </w:sdtPr>
-        <w:sdtEndPr/>
         <w:sdtContent>
           <w:r>
             <w:rPr>
@@ -8162,7 +9317,16 @@
         <w:rPr>
           <w:i/>
         </w:rPr>
-        <w:t>data acquisition, data storage, information delivery</w:t>
+        <w:t xml:space="preserve">data acquisition, data storage, </w:t>
+      </w:r>
+      <w:r>
+        <w:t xml:space="preserve"> dan </w:t>
+      </w:r>
+      <w:r>
+        <w:rPr>
+          <w:i/>
+        </w:rPr>
+        <w:t>information delivery</w:t>
       </w:r>
       <w:sdt>
         <w:sdtPr>
@@ -8172,7 +9336,6 @@
           <w:id w:val="81184726"/>
           <w:citation/>
         </w:sdtPr>
-        <w:sdtEndPr/>
         <w:sdtContent>
           <w:r>
             <w:rPr>
@@ -8217,24 +9380,30 @@
       </w:r>
     </w:p>
     <w:p>
+      <w:pPr>
+        <w:rPr>
+          <w:b/>
+        </w:rPr>
+      </w:pPr>
       <w:r>
         <w:rPr>
           <w:lang w:eastAsia="id-ID"/>
         </w:rPr>
+        <w:lastRenderedPageBreak/>
         <mc:AlternateContent>
           <mc:Choice Requires="wpg">
             <w:drawing>
-              <wp:anchor distT="0" distB="0" distL="114300" distR="114300" simplePos="0" relativeHeight="251769856" behindDoc="0" locked="0" layoutInCell="1" allowOverlap="1" wp14:anchorId="09502B16" wp14:editId="6391AC1A">
+              <wp:anchor distT="0" distB="0" distL="114300" distR="114300" simplePos="0" relativeHeight="251769856" behindDoc="0" locked="0" layoutInCell="1" allowOverlap="1" wp14:anchorId="7FB5895C" wp14:editId="72637EE3">
                 <wp:simplePos x="0" y="0"/>
                 <wp:positionH relativeFrom="column">
                   <wp:posOffset>-253778</wp:posOffset>
                 </wp:positionH>
                 <wp:positionV relativeFrom="paragraph">
-                  <wp:posOffset>223195</wp:posOffset>
+                  <wp:posOffset>218307</wp:posOffset>
                 </wp:positionV>
                 <wp:extent cx="5358130" cy="2901814"/>
                 <wp:effectExtent l="0" t="0" r="13970" b="13335"/>
-                <wp:wrapNone/>
+                <wp:wrapTopAndBottom/>
                 <wp:docPr id="91" name="Group 91"/>
                 <wp:cNvGraphicFramePr/>
                 <a:graphic xmlns:a="http://schemas.openxmlformats.org/drawingml/2006/main">
@@ -10111,7 +11280,7 @@
           </mc:Choice>
           <mc:Fallback>
             <w:pict>
-              <v:group w14:anchorId="09502B16" id="Group 91" o:spid="_x0000_s1068" style="position:absolute;left:0;text-align:left;margin-left:-20pt;margin-top:17.55pt;width:421.9pt;height:228.5pt;z-index:251769856;mso-height-relative:margin" coordsize="53581,29022" o:gfxdata="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">
+              <v:group w14:anchorId="7FB5895C" id="Group 91" o:spid="_x0000_s1068" style="position:absolute;left:0;text-align:left;margin-left:-20pt;margin-top:17.2pt;width:421.9pt;height:228.5pt;z-index:251769856;mso-height-relative:margin" coordsize="53581,29022" o:gfxdata="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">
                 <v:group id="Group 86" o:spid="_x0000_s1069" style="position:absolute;width:53581;height:29022" coordsize="53581,29022" o:gfxdata="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">
                   <v:group id="Group 75" o:spid="_x0000_s1070" style="position:absolute;width:15417;height:29022" coordsize="15417,29022" o:gfxdata="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">
                     <v:group id="Group 74" o:spid="_x0000_s1071" style="position:absolute;width:15417;height:29022" coordsize="15417,29022" o:gfxdata="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">
@@ -10614,6 +11783,7 @@
                 <v:shape id="Straight Arrow Connector 90" o:spid="_x0000_s1113" type="#_x0000_t32" style="position:absolute;left:38064;top:12326;width:6379;height:3821;visibility:visible;mso-wrap-style:square" o:connectortype="straight" o:gfxdata="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" strokecolor="black [3200]" strokeweight="1.5pt">
                   <v:stroke startarrow="block" endarrow="block" joinstyle="miter"/>
                 </v:shape>
+                <w10:wrap type="topAndBottom"/>
               </v:group>
             </w:pict>
           </mc:Fallback>
@@ -10626,7 +11796,7 @@
         <mc:AlternateContent>
           <mc:Choice Requires="wps">
             <w:drawing>
-              <wp:anchor distT="0" distB="0" distL="114300" distR="114300" simplePos="0" relativeHeight="251771904" behindDoc="0" locked="0" layoutInCell="1" allowOverlap="1" wp14:anchorId="2C3D5952" wp14:editId="4898606D">
+              <wp:anchor distT="0" distB="0" distL="114300" distR="114300" simplePos="0" relativeHeight="251771904" behindDoc="0" locked="0" layoutInCell="1" allowOverlap="1" wp14:anchorId="6E07BD07" wp14:editId="39EBAB68">
                 <wp:simplePos x="0" y="0"/>
                 <wp:positionH relativeFrom="column">
                   <wp:posOffset>-253365</wp:posOffset>
@@ -10712,7 +11882,7 @@
           </mc:Choice>
           <mc:Fallback>
             <w:pict>
-              <v:shape w14:anchorId="2C3D5952" id="Text Box 92" o:spid="_x0000_s1114" type="#_x0000_t202" style="position:absolute;left:0;text-align:left;margin-left:-19.95pt;margin-top:256.4pt;width:421.9pt;height:.05pt;z-index:251771904;visibility:visible;mso-wrap-style:square;mso-wrap-distance-left:9pt;mso-wrap-distance-top:0;mso-wrap-distance-right:9pt;mso-wrap-distance-bottom:0;mso-position-horizontal:absolute;mso-position-horizontal-relative:text;mso-position-vertical:absolute;mso-position-vertical-relative:text;v-text-anchor:top" o:gfxdata="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" stroked="f">
+              <v:shape w14:anchorId="6E07BD07" id="Text Box 92" o:spid="_x0000_s1114" type="#_x0000_t202" style="position:absolute;left:0;text-align:left;margin-left:-19.95pt;margin-top:256.4pt;width:421.9pt;height:.05pt;z-index:251771904;visibility:visible;mso-wrap-style:square;mso-wrap-distance-left:9pt;mso-wrap-distance-top:0;mso-wrap-distance-right:9pt;mso-wrap-distance-bottom:0;mso-position-horizontal:absolute;mso-position-horizontal-relative:text;mso-position-vertical:absolute;mso-position-vertical-relative:text;v-text-anchor:top" o:gfxdata="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" stroked="f">
                 <v:textbox style="mso-fit-shape-to-text:t" inset="0,0,0,0">
                   <w:txbxContent>
                     <w:p>
@@ -10758,52 +11928,60 @@
         </mc:AlternateContent>
       </w:r>
     </w:p>
-    <w:p/>
-    <w:p/>
-    <w:p/>
-    <w:p/>
-    <w:p/>
-    <w:p/>
-    <w:p/>
-    <w:p/>
-    <w:p/>
-    <w:p/>
-    <w:p/>
-    <w:p/>
-    <w:p>
-      <w:pPr>
-        <w:jc w:val="center"/>
-      </w:pPr>
-    </w:p>
-    <w:p>
-      <w:pPr>
-        <w:rPr>
+    <w:p>
+      <w:pPr>
+        <w:rPr>
+          <w:b/>
+        </w:rPr>
+      </w:pPr>
+    </w:p>
+    <w:p>
+      <w:pPr>
+        <w:rPr>
+          <w:b/>
+        </w:rPr>
+      </w:pPr>
+    </w:p>
+    <w:p>
+      <w:pPr>
+        <w:pStyle w:val="Heading3"/>
+        <w:rPr>
+          <w:rFonts w:ascii="Times New Roman" w:hAnsi="Times New Roman" w:cs="Times New Roman"/>
           <w:b/>
           <w:i/>
-        </w:rPr>
-      </w:pPr>
-      <w:r>
-        <w:rPr>
-          <w:b/>
-        </w:rPr>
-        <w:t>3.</w:t>
-      </w:r>
-      <w:r>
-        <w:rPr>
-          <w:b/>
+          <w:color w:val="auto"/>
+        </w:rPr>
+      </w:pPr>
+      <w:r>
+        <w:rPr>
+          <w:rFonts w:ascii="Times New Roman" w:hAnsi="Times New Roman" w:cs="Times New Roman"/>
+          <w:b/>
+          <w:color w:val="auto"/>
+        </w:rPr>
+        <w:t>2.2.2.3</w:t>
+      </w:r>
+      <w:r>
+        <w:rPr>
+          <w:rFonts w:ascii="Times New Roman" w:hAnsi="Times New Roman" w:cs="Times New Roman"/>
+          <w:b/>
+          <w:color w:val="auto"/>
         </w:rPr>
         <w:tab/>
       </w:r>
       <w:r>
         <w:rPr>
-          <w:b/>
+          <w:rFonts w:ascii="Times New Roman" w:hAnsi="Times New Roman" w:cs="Times New Roman"/>
+          <w:b/>
+          <w:color w:val="auto"/>
         </w:rPr>
         <w:t xml:space="preserve">Skema </w:t>
       </w:r>
       <w:r>
         <w:rPr>
+          <w:rFonts w:ascii="Times New Roman" w:hAnsi="Times New Roman" w:cs="Times New Roman"/>
           <w:b/>
           <w:i/>
+          <w:color w:val="auto"/>
         </w:rPr>
         <w:t>Snowflake</w:t>
       </w:r>
@@ -10829,7 +12007,6 @@
           <w:id w:val="-1822490236"/>
           <w:citation/>
         </w:sdtPr>
-        <w:sdtEndPr/>
         <w:sdtContent>
           <w:r>
             <w:fldChar w:fldCharType="begin"/>
@@ -10886,7 +12063,6 @@
           <w:id w:val="211543434"/>
           <w:citation/>
         </w:sdtPr>
-        <w:sdtEndPr/>
         <w:sdtContent>
           <w:r>
             <w:fldChar w:fldCharType="begin"/>
@@ -10914,27 +12090,36 @@
     </w:p>
     <w:p>
       <w:pPr>
-        <w:rPr>
+        <w:pStyle w:val="Heading3"/>
+        <w:rPr>
+          <w:rFonts w:ascii="Times New Roman" w:hAnsi="Times New Roman" w:cs="Times New Roman"/>
           <w:b/>
           <w:i/>
-        </w:rPr>
-      </w:pPr>
-      <w:r>
-        <w:rPr>
-          <w:b/>
-        </w:rPr>
-        <w:t>4.</w:t>
-      </w:r>
-      <w:r>
-        <w:rPr>
-          <w:b/>
+          <w:color w:val="auto"/>
+        </w:rPr>
+      </w:pPr>
+      <w:r>
+        <w:rPr>
+          <w:rFonts w:ascii="Times New Roman" w:hAnsi="Times New Roman" w:cs="Times New Roman"/>
+          <w:b/>
+          <w:color w:val="auto"/>
+        </w:rPr>
+        <w:t>2.2.2.4</w:t>
+      </w:r>
+      <w:r>
+        <w:rPr>
+          <w:rFonts w:ascii="Times New Roman" w:hAnsi="Times New Roman" w:cs="Times New Roman"/>
+          <w:b/>
+          <w:color w:val="auto"/>
         </w:rPr>
         <w:tab/>
       </w:r>
       <w:r>
         <w:rPr>
+          <w:rFonts w:ascii="Times New Roman" w:hAnsi="Times New Roman" w:cs="Times New Roman"/>
           <w:b/>
           <w:i/>
+          <w:color w:val="auto"/>
         </w:rPr>
         <w:t>ETL ( Extract, Transform, Loading)</w:t>
       </w:r>
@@ -10969,7 +12154,6 @@
           <w:id w:val="-1475518266"/>
           <w:citation/>
         </w:sdtPr>
-        <w:sdtEndPr/>
         <w:sdtContent>
           <w:r>
             <w:fldChar w:fldCharType="begin"/>
@@ -11001,11 +12185,7 @@
         <w:t>ETL</w:t>
       </w:r>
       <w:r>
-        <w:t xml:space="preserve"> adalah ekstraksi data, </w:t>
-      </w:r>
-      <w:r>
-        <w:lastRenderedPageBreak/>
-        <w:t xml:space="preserve">transformasi, dan </w:t>
+        <w:t xml:space="preserve"> adalah ekstraksi data, transformasi, dan </w:t>
       </w:r>
       <w:r>
         <w:rPr>
@@ -11033,7 +12213,6 @@
           <w:id w:val="-657924568"/>
           <w:citation/>
         </w:sdtPr>
-        <w:sdtEndPr/>
         <w:sdtContent>
           <w:r>
             <w:rPr>
@@ -11084,6 +12263,7 @@
           <w:ilvl w:val="0"/>
           <w:numId w:val="9"/>
         </w:numPr>
+        <w:ind w:left="709"/>
       </w:pPr>
       <w:r>
         <w:rPr>
@@ -11095,10 +12275,14 @@
     <w:p>
       <w:pPr>
         <w:pStyle w:val="ListParagraph"/>
-        <w:ind w:left="1440"/>
-      </w:pPr>
-      <w:r>
-        <w:t>Tahap extraction merupakan tahap untuk mengidentifikasi semua sumber data internal, menentukan proses komputasi dan sumber data mana yang akan di ekstrak, menentukan kompatibilitas struktur data jik dan hanya jika bila menggunakan sumber – sumber dari luar, dab mengindikasi metode untuk mengekstraksi data</w:t>
+        <w:ind w:left="0" w:firstLine="709"/>
+      </w:pPr>
+      <w:r>
+        <w:t xml:space="preserve">Tahap extraction merupakan tahap untuk mengidentifikasi semua sumber data internal, menentukan proses komputasi dan sumber data mana yang akan di </w:t>
+      </w:r>
+      <w:r>
+        <w:lastRenderedPageBreak/>
+        <w:t>ekstrak, menentukan kompatibilitas struktur data jik dan hanya jika bila menggunakan sumber – sumber dari luar, dab mengindikasi metode untuk mengekstraksi data</w:t>
       </w:r>
       <w:sdt>
         <w:sdtPr>
@@ -11137,6 +12321,7 @@
           <w:ilvl w:val="0"/>
           <w:numId w:val="9"/>
         </w:numPr>
+        <w:ind w:left="709"/>
       </w:pPr>
       <w:r>
         <w:rPr>
@@ -11147,7 +12332,7 @@
     </w:p>
     <w:p>
       <w:pPr>
-        <w:ind w:left="1440"/>
+        <w:ind w:firstLine="709"/>
       </w:pPr>
       <w:r>
         <w:t xml:space="preserve">Tahap </w:t>
@@ -11198,6 +12383,7 @@
           <w:ilvl w:val="0"/>
           <w:numId w:val="9"/>
         </w:numPr>
+        <w:ind w:left="709"/>
       </w:pPr>
       <w:r>
         <w:rPr>
@@ -11208,7 +12394,7 @@
     </w:p>
     <w:p>
       <w:pPr>
-        <w:ind w:left="1440"/>
+        <w:ind w:firstLine="709"/>
       </w:pPr>
       <w:r>
         <w:t xml:space="preserve">Tahap </w:t>
@@ -11252,102 +12438,1149 @@
     </w:p>
     <w:p>
       <w:pPr>
-        <w:rPr>
-          <w:b/>
-        </w:rPr>
-      </w:pPr>
-      <w:r>
-        <w:rPr>
-          <w:b/>
-        </w:rPr>
-        <w:t>5.</w:t>
-      </w:r>
-      <w:r>
-        <w:rPr>
-          <w:b/>
+        <w:pStyle w:val="Heading3"/>
+        <w:rPr>
+          <w:rFonts w:ascii="Times New Roman" w:hAnsi="Times New Roman" w:cs="Times New Roman"/>
+          <w:b/>
+          <w:i/>
+          <w:color w:val="auto"/>
+        </w:rPr>
+      </w:pPr>
+      <w:r>
+        <w:rPr>
+          <w:rFonts w:ascii="Times New Roman" w:hAnsi="Times New Roman" w:cs="Times New Roman"/>
+          <w:b/>
+          <w:color w:val="auto"/>
+        </w:rPr>
+        <w:t>2.2.2.5</w:t>
+      </w:r>
+      <w:r>
+        <w:rPr>
+          <w:rFonts w:ascii="Times New Roman" w:hAnsi="Times New Roman" w:cs="Times New Roman"/>
+          <w:b/>
+          <w:color w:val="auto"/>
         </w:rPr>
         <w:tab/>
-        <w:t xml:space="preserve">Teknik Operasi Dalam Data </w:t>
-      </w:r>
-      <w:r>
-        <w:rPr>
+      </w:r>
+      <w:r>
+        <w:rPr>
+          <w:rFonts w:ascii="Times New Roman" w:hAnsi="Times New Roman" w:cs="Times New Roman"/>
           <w:b/>
           <w:i/>
-        </w:rPr>
-        <w:t>warehouse</w:t>
-      </w:r>
-    </w:p>
-    <w:p>
-      <w:pPr>
-        <w:rPr>
-          <w:b/>
-        </w:rPr>
-      </w:pPr>
-      <w:r>
-        <w:rPr>
-          <w:b/>
-        </w:rPr>
-        <w:t>6.</w:t>
-      </w:r>
-      <w:r>
-        <w:rPr>
-          <w:b/>
+          <w:color w:val="auto"/>
+        </w:rPr>
+        <w:t>Fuzzy Dimension</w:t>
+      </w:r>
+    </w:p>
+    <w:p/>
+    <w:p>
+      <w:pPr>
+        <w:pStyle w:val="Heading3"/>
+        <w:rPr>
+          <w:rFonts w:ascii="Times New Roman" w:hAnsi="Times New Roman" w:cs="Times New Roman"/>
+          <w:b/>
+          <w:i/>
+          <w:color w:val="auto"/>
+        </w:rPr>
+      </w:pPr>
+      <w:r>
+        <w:rPr>
+          <w:rFonts w:ascii="Times New Roman" w:hAnsi="Times New Roman" w:cs="Times New Roman"/>
+          <w:b/>
+          <w:color w:val="auto"/>
+        </w:rPr>
+        <w:t>2.2.2.</w:t>
+      </w:r>
+      <w:r>
+        <w:rPr>
+          <w:rFonts w:ascii="Times New Roman" w:hAnsi="Times New Roman" w:cs="Times New Roman"/>
+          <w:b/>
+          <w:color w:val="auto"/>
+        </w:rPr>
+        <w:t>6</w:t>
+      </w:r>
+      <w:r>
+        <w:rPr>
+          <w:rFonts w:ascii="Times New Roman" w:hAnsi="Times New Roman" w:cs="Times New Roman"/>
+          <w:b/>
+          <w:color w:val="auto"/>
         </w:rPr>
         <w:tab/>
       </w:r>
       <w:r>
         <w:rPr>
+          <w:rFonts w:ascii="Times New Roman" w:hAnsi="Times New Roman" w:cs="Times New Roman"/>
           <w:b/>
           <w:i/>
+          <w:color w:val="auto"/>
         </w:rPr>
         <w:t>OLAP (On-Line Analytical Processing)</w:t>
       </w:r>
     </w:p>
     <w:p>
-      <w:pPr>
-        <w:pStyle w:val="Heading3"/>
-        <w:rPr>
-          <w:rFonts w:ascii="Times New Roman" w:hAnsi="Times New Roman" w:cs="Times New Roman"/>
-          <w:b/>
+      <w:r>
+        <w:tab/>
+      </w:r>
+      <w:r>
+        <w:rPr>
           <w:i/>
-          <w:color w:val="000000" w:themeColor="text1"/>
-        </w:rPr>
-      </w:pPr>
-      <w:r>
-        <w:rPr>
-          <w:rFonts w:ascii="Times New Roman" w:hAnsi="Times New Roman" w:cs="Times New Roman"/>
-          <w:b/>
-          <w:color w:val="000000" w:themeColor="text1"/>
+        </w:rPr>
+        <w:t>OLAP</w:t>
+      </w:r>
+      <w:r>
+        <w:t xml:space="preserve"> merupakan salah satu katergori teknologi perangkat lunak yang memungkinkan analis, manajer, dan eksekutif untuk menggali suatu data secara cepat, konsisten, dan memiliki akses yang interaktif  dalam </w:t>
+      </w:r>
+      <w:r>
+        <w:tab/>
+        <w:t xml:space="preserve">luasnya penggalian suatu informasi yang di transformasikan dari suatu </w:t>
+      </w:r>
+      <w:r>
+        <w:rPr>
+          <w:i/>
+        </w:rPr>
+        <w:t xml:space="preserve">raw </w:t>
+      </w:r>
+      <w:r>
+        <w:t xml:space="preserve"> data menjadi dimensi fakta yang dapat dimengerti oleh pengguna</w:t>
+      </w:r>
+      <w:sdt>
+        <w:sdtPr>
+          <w:id w:val="-1699992944"/>
+          <w:citation/>
+        </w:sdtPr>
+        <w:sdtContent>
+          <w:r>
+            <w:fldChar w:fldCharType="begin"/>
+          </w:r>
+          <w:r>
+            <w:instrText xml:space="preserve"> CITATION Pau \l 1057 </w:instrText>
+          </w:r>
+          <w:r>
+            <w:fldChar w:fldCharType="separate"/>
+          </w:r>
+          <w:r>
+            <w:t xml:space="preserve"> </w:t>
+          </w:r>
+          <w:r>
+            <w:t>[5]</w:t>
+          </w:r>
+          <w:r>
+            <w:fldChar w:fldCharType="end"/>
+          </w:r>
+        </w:sdtContent>
+      </w:sdt>
+      <w:r>
+        <w:t xml:space="preserve">. </w:t>
+      </w:r>
+    </w:p>
+    <w:p>
+      <w:pPr>
+        <w:pStyle w:val="ListParagraph"/>
+        <w:numPr>
+          <w:ilvl w:val="0"/>
+          <w:numId w:val="17"/>
+        </w:numPr>
+        <w:ind w:left="709"/>
+        <w:rPr>
+          <w:b/>
+          <w:i/>
+        </w:rPr>
+      </w:pPr>
+      <w:r>
+        <w:rPr>
+          <w:b/>
+        </w:rPr>
+        <w:t xml:space="preserve">kriteria </w:t>
+      </w:r>
+      <w:r>
+        <w:rPr>
+          <w:b/>
+          <w:i/>
+        </w:rPr>
+        <w:t>OLAP</w:t>
+      </w:r>
+    </w:p>
+    <w:p>
+      <w:pPr>
+        <w:ind w:firstLine="709"/>
+      </w:pPr>
+      <w:r>
+        <w:t xml:space="preserve">Suatu sistem </w:t>
+      </w:r>
+      <w:r>
+        <w:rPr>
+          <w:i/>
+        </w:rPr>
+        <w:t>OLAP</w:t>
+      </w:r>
+      <w:r>
+        <w:t xml:space="preserve"> harus memiliki kriteria yang dapat menghasilkan suatu prioritas yang akan dituju. Adapun kriteria dari </w:t>
+      </w:r>
+      <w:r>
+        <w:rPr>
+          <w:i/>
+        </w:rPr>
+        <w:t xml:space="preserve">OLAP </w:t>
+      </w:r>
+      <w:r>
+        <w:t>adalah sebagai berikut.</w:t>
+      </w:r>
+    </w:p>
+    <w:p>
+      <w:pPr>
+        <w:pStyle w:val="ListParagraph"/>
+        <w:numPr>
+          <w:ilvl w:val="0"/>
+          <w:numId w:val="18"/>
+        </w:numPr>
+        <w:ind w:left="709"/>
+        <w:rPr>
+          <w:i/>
+        </w:rPr>
+      </w:pPr>
+      <w:r>
+        <w:rPr>
+          <w:i/>
+        </w:rPr>
+        <w:t>Multidimensional Conceptual View</w:t>
+      </w:r>
+    </w:p>
+    <w:p>
+      <w:pPr>
+        <w:ind w:firstLine="731"/>
+      </w:pPr>
+      <w:r>
+        <w:t xml:space="preserve">Suatu model data </w:t>
+      </w:r>
+      <w:r>
+        <w:rPr>
+          <w:i/>
+        </w:rPr>
+        <w:t xml:space="preserve">multidimensional </w:t>
+      </w:r>
+      <w:r>
+        <w:t xml:space="preserve"> mangacu pada bagaiaman  peresepsi pengguna untuk memecahkan suatu masalah bisnis yang dapat menciptakan suatu analisis yang intuitif dan mudah digunakan</w:t>
+      </w:r>
+      <w:sdt>
+        <w:sdtPr>
+          <w:id w:val="-296763935"/>
+          <w:citation/>
+        </w:sdtPr>
+        <w:sdtContent>
+          <w:r>
+            <w:fldChar w:fldCharType="begin"/>
+          </w:r>
+          <w:r>
+            <w:instrText xml:space="preserve"> CITATION Pau \l 1057 </w:instrText>
+          </w:r>
+          <w:r>
+            <w:fldChar w:fldCharType="separate"/>
+          </w:r>
+          <w:r>
+            <w:t xml:space="preserve"> </w:t>
+          </w:r>
+          <w:r>
+            <w:t>[5]</w:t>
+          </w:r>
+          <w:r>
+            <w:fldChar w:fldCharType="end"/>
+          </w:r>
+        </w:sdtContent>
+      </w:sdt>
+      <w:r>
+        <w:t>.</w:t>
+      </w:r>
+    </w:p>
+    <w:p>
+      <w:pPr>
+        <w:pStyle w:val="ListParagraph"/>
+        <w:numPr>
+          <w:ilvl w:val="0"/>
+          <w:numId w:val="18"/>
+        </w:numPr>
+        <w:ind w:left="709"/>
+        <w:rPr>
+          <w:i/>
+        </w:rPr>
+      </w:pPr>
+      <w:r>
+        <w:rPr>
+          <w:i/>
+        </w:rPr>
+        <w:t>Transparency</w:t>
+      </w:r>
+    </w:p>
+    <w:p>
+      <w:pPr>
+        <w:ind w:firstLine="731"/>
+      </w:pPr>
+      <w:r>
+        <w:t>Teknologi, gudang data, atsitektur komputasi, dan data alami dari sumber ditransparasikan terhadap pengguna, dengan tujuan untuk dapat membantu meningkatkan keefisienan dan produktivitas pengguna</w:t>
+      </w:r>
+      <w:sdt>
+        <w:sdtPr>
+          <w:id w:val="831344649"/>
+          <w:citation/>
+        </w:sdtPr>
+        <w:sdtContent>
+          <w:r>
+            <w:fldChar w:fldCharType="begin"/>
+          </w:r>
+          <w:r>
+            <w:instrText xml:space="preserve"> CITATION Pau \l 1057 </w:instrText>
+          </w:r>
+          <w:r>
+            <w:fldChar w:fldCharType="separate"/>
+          </w:r>
+          <w:r>
+            <w:t xml:space="preserve"> </w:t>
+          </w:r>
+          <w:r>
+            <w:t>[5]</w:t>
+          </w:r>
+          <w:r>
+            <w:fldChar w:fldCharType="end"/>
+          </w:r>
+        </w:sdtContent>
+      </w:sdt>
+      <w:r>
+        <w:t>.</w:t>
+      </w:r>
+    </w:p>
+    <w:p>
+      <w:pPr>
+        <w:pStyle w:val="ListParagraph"/>
+        <w:numPr>
+          <w:ilvl w:val="0"/>
+          <w:numId w:val="18"/>
+        </w:numPr>
+        <w:ind w:left="709"/>
+        <w:rPr>
+          <w:i/>
+        </w:rPr>
+      </w:pPr>
+      <w:r>
+        <w:rPr>
+          <w:i/>
+        </w:rPr>
+        <w:t>Accessibility</w:t>
+      </w:r>
+    </w:p>
+    <w:p>
+      <w:pPr>
+        <w:pStyle w:val="ListParagraph"/>
+        <w:ind w:left="0" w:firstLine="735"/>
+      </w:pPr>
+      <w:r>
+        <w:lastRenderedPageBreak/>
+        <w:t>Suatu akses yang dihasilkan untuk menampil</w:t>
+      </w:r>
+      <w:r>
+        <w:t>kan data harus dapat menghasilkan hasil yang dapat di analis secara spesifik, diprsentasikan sebagai tunggal, konherensi, dan konsisten bagi pengguna yang melihatnya</w:t>
+      </w:r>
+      <w:sdt>
+        <w:sdtPr>
+          <w:id w:val="-1678566406"/>
+          <w:citation/>
+        </w:sdtPr>
+        <w:sdtContent>
+          <w:r>
+            <w:fldChar w:fldCharType="begin"/>
+          </w:r>
+          <w:r>
+            <w:instrText xml:space="preserve"> CITATION Pau \l 1057 </w:instrText>
+          </w:r>
+          <w:r>
+            <w:fldChar w:fldCharType="separate"/>
+          </w:r>
+          <w:r>
+            <w:t xml:space="preserve"> </w:t>
+          </w:r>
+          <w:r>
+            <w:t>[5]</w:t>
+          </w:r>
+          <w:r>
+            <w:fldChar w:fldCharType="end"/>
+          </w:r>
+        </w:sdtContent>
+      </w:sdt>
+      <w:r>
+        <w:t>.</w:t>
+      </w:r>
+      <w:r>
+        <w:t xml:space="preserve"> </w:t>
+      </w:r>
+    </w:p>
+    <w:p>
+      <w:pPr>
+        <w:pStyle w:val="ListParagraph"/>
+        <w:numPr>
+          <w:ilvl w:val="0"/>
+          <w:numId w:val="18"/>
+        </w:numPr>
+        <w:ind w:left="709"/>
+        <w:rPr>
+          <w:i/>
+        </w:rPr>
+      </w:pPr>
+      <w:r>
+        <w:rPr>
+          <w:i/>
+        </w:rPr>
+        <w:t>Consistent Reporting Performance</w:t>
+      </w:r>
+    </w:p>
+    <w:p>
+      <w:pPr>
+        <w:pStyle w:val="ListParagraph"/>
+        <w:ind w:left="709"/>
+        <w:rPr>
+          <w:i/>
+        </w:rPr>
+      </w:pPr>
+    </w:p>
+    <w:p>
+      <w:pPr>
+        <w:pStyle w:val="ListParagraph"/>
+        <w:numPr>
+          <w:ilvl w:val="0"/>
+          <w:numId w:val="18"/>
+        </w:numPr>
+        <w:ind w:left="709"/>
+        <w:rPr>
+          <w:i/>
+        </w:rPr>
+      </w:pPr>
+      <w:r>
+        <w:rPr>
+          <w:i/>
+        </w:rPr>
+        <w:t>Client/Server Architecture</w:t>
+      </w:r>
+    </w:p>
+    <w:p>
+      <w:pPr>
+        <w:pStyle w:val="ListParagraph"/>
+        <w:numPr>
+          <w:ilvl w:val="0"/>
+          <w:numId w:val="18"/>
+        </w:numPr>
+        <w:ind w:left="709"/>
+        <w:rPr>
+          <w:i/>
+        </w:rPr>
+      </w:pPr>
+      <w:r>
+        <w:rPr>
+          <w:i/>
+        </w:rPr>
+        <w:t>Generic Dimensionality</w:t>
+      </w:r>
+    </w:p>
+    <w:p>
+      <w:pPr>
+        <w:pStyle w:val="ListParagraph"/>
+        <w:numPr>
+          <w:ilvl w:val="0"/>
+          <w:numId w:val="18"/>
+        </w:numPr>
+        <w:ind w:left="709"/>
+        <w:rPr>
+          <w:i/>
+        </w:rPr>
+      </w:pPr>
+      <w:r>
+        <w:rPr>
+          <w:i/>
+        </w:rPr>
+        <w:t>Multi User support</w:t>
+      </w:r>
+    </w:p>
+    <w:p>
+      <w:pPr>
+        <w:pStyle w:val="ListParagraph"/>
+        <w:numPr>
+          <w:ilvl w:val="0"/>
+          <w:numId w:val="18"/>
+        </w:numPr>
+        <w:ind w:left="709"/>
+        <w:rPr>
+          <w:i/>
+        </w:rPr>
+      </w:pPr>
+      <w:r>
+        <w:rPr>
+          <w:i/>
+        </w:rPr>
+        <w:t>Intuitive Data Manipulation</w:t>
+      </w:r>
+    </w:p>
+    <w:p>
+      <w:pPr>
+        <w:pStyle w:val="ListParagraph"/>
+        <w:numPr>
+          <w:ilvl w:val="0"/>
+          <w:numId w:val="18"/>
+        </w:numPr>
+        <w:ind w:left="709"/>
+        <w:rPr>
+          <w:i/>
+        </w:rPr>
+      </w:pPr>
+      <w:r>
+        <w:rPr>
+          <w:i/>
+        </w:rPr>
+        <w:t>Flexible Reporting</w:t>
+      </w:r>
+    </w:p>
+    <w:p>
+      <w:pPr>
+        <w:pStyle w:val="ListParagraph"/>
+        <w:numPr>
+          <w:ilvl w:val="0"/>
+          <w:numId w:val="18"/>
+        </w:numPr>
+        <w:ind w:left="709"/>
+        <w:rPr>
+          <w:i/>
+        </w:rPr>
+      </w:pPr>
+      <w:r>
+        <w:rPr>
+          <w:i/>
+        </w:rPr>
+        <w:t>Unlimited Dimensions and Agregation Levels.</w:t>
+      </w:r>
+    </w:p>
+    <w:p/>
+    <w:p>
+      <w:pPr>
+        <w:pStyle w:val="ListParagraph"/>
+        <w:numPr>
+          <w:ilvl w:val="0"/>
+          <w:numId w:val="17"/>
+        </w:numPr>
+        <w:ind w:left="709"/>
+        <w:rPr>
+          <w:b/>
+        </w:rPr>
+      </w:pPr>
+      <w:r>
+        <w:rPr>
+          <w:b/>
+        </w:rPr>
+        <w:t xml:space="preserve">Karakteristik </w:t>
+      </w:r>
+      <w:r>
+        <w:rPr>
+          <w:b/>
+          <w:i/>
+        </w:rPr>
+        <w:t>OLAP</w:t>
+      </w:r>
+    </w:p>
+    <w:p>
+      <w:pPr>
+        <w:ind w:left="709"/>
+      </w:pPr>
+      <w:r>
+        <w:t xml:space="preserve">Karakteristik dasar dari </w:t>
+      </w:r>
+      <w:r>
+        <w:rPr>
+          <w:i/>
+        </w:rPr>
+        <w:t>OLAP</w:t>
+      </w:r>
+      <w:r>
+        <w:t xml:space="preserve">  adalah sebagai berikut.</w:t>
+      </w:r>
+    </w:p>
+    <w:p>
+      <w:pPr>
+        <w:pStyle w:val="ListParagraph"/>
+        <w:numPr>
+          <w:ilvl w:val="0"/>
+          <w:numId w:val="19"/>
+        </w:numPr>
+        <w:ind w:left="0" w:hanging="26"/>
+      </w:pPr>
+      <w:r>
+        <w:t xml:space="preserve">Memastikan pengguna  memiliki suatu </w:t>
+      </w:r>
+      <w:r>
+        <w:rPr>
+          <w:i/>
+        </w:rPr>
+        <w:t>view</w:t>
+      </w:r>
+      <w:r>
+        <w:t xml:space="preserve"> yang </w:t>
+      </w:r>
+      <w:r>
+        <w:rPr>
+          <w:i/>
+        </w:rPr>
+        <w:t>multidimensional</w:t>
+      </w:r>
+      <w:r>
+        <w:t xml:space="preserve"> dan </w:t>
+      </w:r>
+      <w:r>
+        <w:rPr>
+          <w:i/>
+        </w:rPr>
+        <w:t>logical</w:t>
+      </w:r>
+      <w:r>
+        <w:t xml:space="preserve"> dalam suatu data warehouse.</w:t>
+      </w:r>
+    </w:p>
+    <w:p>
+      <w:pPr>
+        <w:pStyle w:val="ListParagraph"/>
+        <w:numPr>
+          <w:ilvl w:val="0"/>
+          <w:numId w:val="19"/>
+        </w:numPr>
+        <w:ind w:left="0" w:hanging="26"/>
+      </w:pPr>
+      <w:r>
+        <w:t>Memfasilitasi query yang interactive dana analisis yang kompleks untuk pengguna.</w:t>
+      </w:r>
+    </w:p>
+    <w:p>
+      <w:pPr>
+        <w:pStyle w:val="ListParagraph"/>
+        <w:numPr>
+          <w:ilvl w:val="0"/>
+          <w:numId w:val="19"/>
+        </w:numPr>
+        <w:ind w:left="0" w:hanging="26"/>
+      </w:pPr>
+      <w:r>
+        <w:t xml:space="preserve">Memungkinkan user untuk melakukan </w:t>
+      </w:r>
+      <w:r>
+        <w:rPr>
+          <w:i/>
+        </w:rPr>
+        <w:t xml:space="preserve"> drill down</w:t>
+      </w:r>
+      <w:r>
+        <w:t xml:space="preserve"> untuk mendapatkan detail yang lebih rinci atau melakukan </w:t>
+      </w:r>
+      <w:r>
+        <w:rPr>
+          <w:i/>
+        </w:rPr>
+        <w:t>roll up</w:t>
+      </w:r>
+      <w:r>
+        <w:t xml:space="preserve"> </w:t>
+      </w:r>
+      <w:r>
+        <w:t xml:space="preserve"> untuk proses agregasi dari suatu</w:t>
+      </w:r>
+      <w:r>
+        <w:rPr>
+          <w:i/>
+        </w:rPr>
+        <w:t xml:space="preserve"> metrics</w:t>
+      </w:r>
+      <w:r>
+        <w:t xml:space="preserve"> dalam suatu dimensi tunggal  ataupun dalam </w:t>
+      </w:r>
+      <w:r>
+        <w:rPr>
+          <w:i/>
+        </w:rPr>
+        <w:t>multiple</w:t>
+      </w:r>
+      <w:r>
+        <w:t xml:space="preserve"> dimensi.</w:t>
+      </w:r>
+    </w:p>
+    <w:p>
+      <w:pPr>
+        <w:pStyle w:val="ListParagraph"/>
+        <w:numPr>
+          <w:ilvl w:val="0"/>
+          <w:numId w:val="19"/>
+        </w:numPr>
+        <w:ind w:left="0" w:hanging="26"/>
+      </w:pPr>
+      <w:r>
+        <w:t xml:space="preserve">Menghasilkan suatu </w:t>
+      </w:r>
+      <w:r>
+        <w:rPr>
+          <w:i/>
+        </w:rPr>
+        <w:t>view</w:t>
+      </w:r>
+      <w:r>
+        <w:t xml:space="preserve"> yang dapat menyajikan arti dari segala arah, termasuk </w:t>
+      </w:r>
+      <w:r>
+        <w:rPr>
+          <w:i/>
+        </w:rPr>
+        <w:t xml:space="preserve">chart </w:t>
+      </w:r>
+      <w:r>
+        <w:t xml:space="preserve"> dan </w:t>
+      </w:r>
+      <w:r>
+        <w:rPr>
+          <w:i/>
+        </w:rPr>
+        <w:t>graph</w:t>
+      </w:r>
+      <w:r>
+        <w:t>.</w:t>
+      </w:r>
+    </w:p>
+    <w:p>
+      <w:pPr>
+        <w:pStyle w:val="Heading2"/>
+        <w:rPr>
+          <w:rFonts w:cs="Times New Roman"/>
+          <w:b w:val="0"/>
+          <w:i/>
+        </w:rPr>
+      </w:pPr>
+      <w:r>
+        <w:rPr>
+          <w:rFonts w:cs="Times New Roman"/>
         </w:rPr>
         <w:t>2.2.3</w:t>
       </w:r>
       <w:r>
         <w:rPr>
-          <w:rFonts w:ascii="Times New Roman" w:hAnsi="Times New Roman" w:cs="Times New Roman"/>
-          <w:b/>
-          <w:color w:val="000000" w:themeColor="text1"/>
+          <w:rFonts w:cs="Times New Roman"/>
         </w:rPr>
         <w:tab/>
       </w:r>
       <w:r>
         <w:rPr>
-          <w:rFonts w:ascii="Times New Roman" w:hAnsi="Times New Roman" w:cs="Times New Roman"/>
-          <w:b/>
+          <w:rFonts w:cs="Times New Roman"/>
           <w:i/>
-          <w:color w:val="000000" w:themeColor="text1"/>
         </w:rPr>
         <w:t>Object Oriented Analysis and Design</w:t>
       </w:r>
-    </w:p>
-    <w:p>
-      <w:pPr>
-        <w:rPr>
-          <w:rFonts w:cs="Times New Roman"/>
-          <w:b/>
-          <w:color w:val="000000" w:themeColor="text1"/>
-          <w:lang w:val="en-US"/>
-        </w:rPr>
-      </w:pPr>
+      <w:r>
+        <w:rPr>
+          <w:rFonts w:cs="Times New Roman"/>
+          <w:i/>
+        </w:rPr>
+        <w:t xml:space="preserve"> (OOAD)</w:t>
+      </w:r>
+    </w:p>
+    <w:p>
+      <w:pPr>
+        <w:rPr>
+          <w:rFonts w:cs="Times New Roman"/>
+          <w:color w:val="000000" w:themeColor="text1"/>
+        </w:rPr>
+      </w:pPr>
+      <w:r>
+        <w:rPr>
+          <w:rFonts w:cs="Times New Roman"/>
+          <w:color w:val="000000" w:themeColor="text1"/>
+          <w:lang w:val="en-US"/>
+        </w:rPr>
+        <w:tab/>
+      </w:r>
+      <w:r>
+        <w:rPr>
+          <w:rFonts w:cs="Times New Roman"/>
+          <w:color w:val="000000" w:themeColor="text1"/>
+        </w:rPr>
+        <w:t>OOAD merupakan metodologi dan teknik pengembangan sistem yang bebasis objek</w:t>
+      </w:r>
+      <w:sdt>
+        <w:sdtPr>
+          <w:rPr>
+            <w:rFonts w:cs="Times New Roman"/>
+            <w:color w:val="000000" w:themeColor="text1"/>
+          </w:rPr>
+          <w:id w:val="-1813631815"/>
+          <w:citation/>
+        </w:sdtPr>
+        <w:sdtContent>
+          <w:r>
+            <w:rPr>
+              <w:rFonts w:cs="Times New Roman"/>
+              <w:color w:val="000000" w:themeColor="text1"/>
+            </w:rPr>
+            <w:fldChar w:fldCharType="begin"/>
+          </w:r>
+          <w:r>
+            <w:rPr>
+              <w:rFonts w:cs="Times New Roman"/>
+              <w:color w:val="000000" w:themeColor="text1"/>
+            </w:rPr>
+            <w:instrText xml:space="preserve">CITATION Jef11 \l 1057 </w:instrText>
+          </w:r>
+          <w:r>
+            <w:rPr>
+              <w:rFonts w:cs="Times New Roman"/>
+              <w:color w:val="000000" w:themeColor="text1"/>
+            </w:rPr>
+            <w:fldChar w:fldCharType="separate"/>
+          </w:r>
+          <w:r>
+            <w:rPr>
+              <w:rFonts w:cs="Times New Roman"/>
+              <w:color w:val="000000" w:themeColor="text1"/>
+            </w:rPr>
+            <w:t xml:space="preserve"> </w:t>
+          </w:r>
+          <w:r>
+            <w:rPr>
+              <w:rFonts w:cs="Times New Roman"/>
+              <w:color w:val="000000" w:themeColor="text1"/>
+            </w:rPr>
+            <w:t>[6]</w:t>
+          </w:r>
+          <w:r>
+            <w:rPr>
+              <w:rFonts w:cs="Times New Roman"/>
+              <w:color w:val="000000" w:themeColor="text1"/>
+            </w:rPr>
+            <w:fldChar w:fldCharType="end"/>
+          </w:r>
+        </w:sdtContent>
+      </w:sdt>
+      <w:r>
+        <w:rPr>
+          <w:rFonts w:cs="Times New Roman"/>
+          <w:color w:val="000000" w:themeColor="text1"/>
+        </w:rPr>
+        <w:t xml:space="preserve">. Pendekatan </w:t>
+      </w:r>
+      <w:r>
+        <w:rPr>
+          <w:rFonts w:cs="Times New Roman"/>
+          <w:i/>
+          <w:color w:val="000000" w:themeColor="text1"/>
+        </w:rPr>
+        <w:t>OOAD</w:t>
+      </w:r>
+      <w:r>
+        <w:rPr>
+          <w:rFonts w:cs="Times New Roman"/>
+          <w:color w:val="000000" w:themeColor="text1"/>
+        </w:rPr>
+        <w:t xml:space="preserve"> menggabungkan data dan proses ( yang disebut metode ) menjadi entitas tunggal yang disebut objek</w:t>
+      </w:r>
+      <w:sdt>
+        <w:sdtPr>
+          <w:rPr>
+            <w:rFonts w:cs="Times New Roman"/>
+            <w:color w:val="000000" w:themeColor="text1"/>
+          </w:rPr>
+          <w:id w:val="749003898"/>
+          <w:citation/>
+        </w:sdtPr>
+        <w:sdtContent>
+          <w:r>
+            <w:rPr>
+              <w:rFonts w:cs="Times New Roman"/>
+              <w:color w:val="000000" w:themeColor="text1"/>
+            </w:rPr>
+            <w:fldChar w:fldCharType="begin"/>
+          </w:r>
+          <w:r>
+            <w:rPr>
+              <w:rFonts w:cs="Times New Roman"/>
+              <w:color w:val="000000" w:themeColor="text1"/>
+            </w:rPr>
+            <w:instrText xml:space="preserve">CITATION Jef11 \l 1057 </w:instrText>
+          </w:r>
+          <w:r>
+            <w:rPr>
+              <w:rFonts w:cs="Times New Roman"/>
+              <w:color w:val="000000" w:themeColor="text1"/>
+            </w:rPr>
+            <w:fldChar w:fldCharType="separate"/>
+          </w:r>
+          <w:r>
+            <w:rPr>
+              <w:rFonts w:cs="Times New Roman"/>
+              <w:color w:val="000000" w:themeColor="text1"/>
+            </w:rPr>
+            <w:t xml:space="preserve"> </w:t>
+          </w:r>
+          <w:r>
+            <w:rPr>
+              <w:rFonts w:cs="Times New Roman"/>
+              <w:color w:val="000000" w:themeColor="text1"/>
+            </w:rPr>
+            <w:t>[6]</w:t>
+          </w:r>
+          <w:r>
+            <w:rPr>
+              <w:rFonts w:cs="Times New Roman"/>
+              <w:color w:val="000000" w:themeColor="text1"/>
+            </w:rPr>
+            <w:fldChar w:fldCharType="end"/>
+          </w:r>
+        </w:sdtContent>
+      </w:sdt>
+      <w:r>
+        <w:rPr>
+          <w:rFonts w:cs="Times New Roman"/>
+          <w:color w:val="000000" w:themeColor="text1"/>
+        </w:rPr>
+        <w:t xml:space="preserve">. </w:t>
+      </w:r>
+      <w:r>
+        <w:rPr>
+          <w:rFonts w:cs="Times New Roman"/>
+          <w:color w:val="000000" w:themeColor="text1"/>
+        </w:rPr>
+        <w:t>Objek biasanya terkorsepondensi terhadap suatu sistem informasi seperti kostumer, suppliers, atau kontrak</w:t>
+      </w:r>
+      <w:sdt>
+        <w:sdtPr>
+          <w:rPr>
+            <w:rFonts w:cs="Times New Roman"/>
+            <w:color w:val="000000" w:themeColor="text1"/>
+          </w:rPr>
+          <w:id w:val="135064629"/>
+          <w:citation/>
+        </w:sdtPr>
+        <w:sdtContent>
+          <w:r>
+            <w:rPr>
+              <w:rFonts w:cs="Times New Roman"/>
+              <w:color w:val="000000" w:themeColor="text1"/>
+            </w:rPr>
+            <w:fldChar w:fldCharType="begin"/>
+          </w:r>
+          <w:r>
+            <w:rPr>
+              <w:rFonts w:cs="Times New Roman"/>
+              <w:color w:val="000000" w:themeColor="text1"/>
+            </w:rPr>
+            <w:instrText xml:space="preserve"> CITATION Jef11 \l 1057 </w:instrText>
+          </w:r>
+          <w:r>
+            <w:rPr>
+              <w:rFonts w:cs="Times New Roman"/>
+              <w:color w:val="000000" w:themeColor="text1"/>
+            </w:rPr>
+            <w:fldChar w:fldCharType="separate"/>
+          </w:r>
+          <w:r>
+            <w:rPr>
+              <w:rFonts w:cs="Times New Roman"/>
+              <w:color w:val="000000" w:themeColor="text1"/>
+            </w:rPr>
+            <w:t xml:space="preserve"> </w:t>
+          </w:r>
+          <w:r>
+            <w:rPr>
+              <w:rFonts w:cs="Times New Roman"/>
+              <w:color w:val="000000" w:themeColor="text1"/>
+            </w:rPr>
+            <w:t>[6]</w:t>
+          </w:r>
+          <w:r>
+            <w:rPr>
+              <w:rFonts w:cs="Times New Roman"/>
+              <w:color w:val="000000" w:themeColor="text1"/>
+            </w:rPr>
+            <w:fldChar w:fldCharType="end"/>
+          </w:r>
+        </w:sdtContent>
+      </w:sdt>
+      <w:r>
+        <w:rPr>
+          <w:rFonts w:cs="Times New Roman"/>
+          <w:color w:val="000000" w:themeColor="text1"/>
+        </w:rPr>
+        <w:t xml:space="preserve">. Tujuan dari </w:t>
+      </w:r>
+      <w:r>
+        <w:rPr>
+          <w:rFonts w:cs="Times New Roman"/>
+          <w:i/>
+          <w:color w:val="000000" w:themeColor="text1"/>
+        </w:rPr>
+        <w:t xml:space="preserve">OOAD </w:t>
+      </w:r>
+      <w:r>
+        <w:rPr>
+          <w:rFonts w:cs="Times New Roman"/>
+          <w:color w:val="000000" w:themeColor="text1"/>
+        </w:rPr>
+        <w:t xml:space="preserve"> adalah untuk membuat elemen sistem lebih </w:t>
+      </w:r>
+      <w:r>
+        <w:rPr>
+          <w:rFonts w:cs="Times New Roman"/>
+          <w:i/>
+          <w:color w:val="000000" w:themeColor="text1"/>
+        </w:rPr>
+        <w:t>reusable</w:t>
+      </w:r>
+      <w:r>
+        <w:rPr>
+          <w:rFonts w:cs="Times New Roman"/>
+          <w:color w:val="000000" w:themeColor="text1"/>
+        </w:rPr>
+        <w:t xml:space="preserve">, </w:t>
+      </w:r>
+      <w:r>
+        <w:rPr>
+          <w:rFonts w:cs="Times New Roman"/>
+          <w:i/>
+          <w:color w:val="000000" w:themeColor="text1"/>
+        </w:rPr>
+        <w:t>improving system quality</w:t>
+      </w:r>
+      <w:r>
+        <w:rPr>
+          <w:rFonts w:cs="Times New Roman"/>
+          <w:color w:val="000000" w:themeColor="text1"/>
+        </w:rPr>
+        <w:t xml:space="preserve"> dan produktivitas terhadap analisis dan desain sistem</w:t>
+      </w:r>
+      <w:sdt>
+        <w:sdtPr>
+          <w:rPr>
+            <w:rFonts w:cs="Times New Roman"/>
+            <w:color w:val="000000" w:themeColor="text1"/>
+          </w:rPr>
+          <w:id w:val="-138963415"/>
+          <w:citation/>
+        </w:sdtPr>
+        <w:sdtContent>
+          <w:r>
+            <w:rPr>
+              <w:rFonts w:cs="Times New Roman"/>
+              <w:color w:val="000000" w:themeColor="text1"/>
+            </w:rPr>
+            <w:fldChar w:fldCharType="begin"/>
+          </w:r>
+          <w:r>
+            <w:rPr>
+              <w:rFonts w:cs="Times New Roman"/>
+              <w:color w:val="000000" w:themeColor="text1"/>
+            </w:rPr>
+            <w:instrText xml:space="preserve"> CITATION Jef11 \l 1057 </w:instrText>
+          </w:r>
+          <w:r>
+            <w:rPr>
+              <w:rFonts w:cs="Times New Roman"/>
+              <w:color w:val="000000" w:themeColor="text1"/>
+            </w:rPr>
+            <w:fldChar w:fldCharType="separate"/>
+          </w:r>
+          <w:r>
+            <w:rPr>
+              <w:rFonts w:cs="Times New Roman"/>
+              <w:color w:val="000000" w:themeColor="text1"/>
+            </w:rPr>
+            <w:t xml:space="preserve"> </w:t>
+          </w:r>
+          <w:r>
+            <w:rPr>
+              <w:rFonts w:cs="Times New Roman"/>
+              <w:color w:val="000000" w:themeColor="text1"/>
+            </w:rPr>
+            <w:t>[6]</w:t>
+          </w:r>
+          <w:r>
+            <w:rPr>
+              <w:rFonts w:cs="Times New Roman"/>
+              <w:color w:val="000000" w:themeColor="text1"/>
+            </w:rPr>
+            <w:fldChar w:fldCharType="end"/>
+          </w:r>
+        </w:sdtContent>
+      </w:sdt>
+      <w:r>
+        <w:rPr>
+          <w:rFonts w:cs="Times New Roman"/>
+          <w:color w:val="000000" w:themeColor="text1"/>
+        </w:rPr>
+        <w:t>.</w:t>
+      </w:r>
+    </w:p>
+    <w:p>
+      <w:pPr>
+        <w:rPr>
+          <w:rFonts w:cs="Times New Roman"/>
+          <w:color w:val="000000" w:themeColor="text1"/>
+        </w:rPr>
+      </w:pPr>
+      <w:r>
+        <w:rPr>
+          <w:rFonts w:cs="Times New Roman"/>
+          <w:color w:val="000000" w:themeColor="text1"/>
+        </w:rPr>
+        <w:lastRenderedPageBreak/>
+        <w:tab/>
+        <w:t xml:space="preserve">Alat bantu yang digunakan untuk membantu pemodelan dalam  </w:t>
+      </w:r>
+      <w:r>
+        <w:rPr>
+          <w:rFonts w:cs="Times New Roman"/>
+          <w:i/>
+          <w:color w:val="000000" w:themeColor="text1"/>
+        </w:rPr>
+        <w:t>OOAD</w:t>
+      </w:r>
+      <w:r>
+        <w:rPr>
+          <w:rFonts w:cs="Times New Roman"/>
+          <w:color w:val="000000" w:themeColor="text1"/>
+        </w:rPr>
+        <w:t xml:space="preserve"> adalah </w:t>
+      </w:r>
+      <w:r>
+        <w:rPr>
+          <w:rFonts w:cs="Times New Roman"/>
+          <w:i/>
+          <w:color w:val="000000" w:themeColor="text1"/>
+        </w:rPr>
+        <w:t xml:space="preserve">UML </w:t>
+      </w:r>
+      <w:r>
+        <w:rPr>
+          <w:rFonts w:cs="Times New Roman"/>
+          <w:color w:val="000000" w:themeColor="text1"/>
+        </w:rPr>
+        <w:t>(</w:t>
+      </w:r>
+      <w:r>
+        <w:rPr>
+          <w:rFonts w:cs="Times New Roman"/>
+          <w:i/>
+          <w:color w:val="000000" w:themeColor="text1"/>
+        </w:rPr>
+        <w:t xml:space="preserve"> Unified Modeling Language )</w:t>
+      </w:r>
+      <w:r>
+        <w:rPr>
+          <w:rFonts w:cs="Times New Roman"/>
+          <w:color w:val="000000" w:themeColor="text1"/>
+        </w:rPr>
+        <w:t xml:space="preserve">. Berikut ini adalah diagram yang digunakan dalah </w:t>
+      </w:r>
+      <w:r>
+        <w:rPr>
+          <w:rFonts w:cs="Times New Roman"/>
+          <w:i/>
+          <w:color w:val="000000" w:themeColor="text1"/>
+        </w:rPr>
+        <w:t>UML.</w:t>
+      </w:r>
     </w:p>
     <w:p>
       <w:pPr>
@@ -11451,7 +13684,6 @@
         <w:rPr>
           <w:rFonts w:cs="Times New Roman"/>
         </w:rPr>
-        <w:lastRenderedPageBreak/>
         <w:t>BAB III</w:t>
       </w:r>
     </w:p>
@@ -11480,7 +13712,7 @@
     </w:p>
     <w:p>
       <w:pPr>
-        <w:pStyle w:val="Heading2"/>
+        <w:pStyle w:val="Heading1"/>
         <w:rPr>
           <w:rFonts w:cs="Times New Roman"/>
           <w:i/>
@@ -11507,118 +13739,172 @@
         <w:t>Warehouse</w:t>
       </w:r>
     </w:p>
-    <w:p/>
-    <w:p>
-      <w:pPr>
-        <w:pStyle w:val="Heading3"/>
-        <w:rPr>
-          <w:rFonts w:ascii="Times New Roman" w:hAnsi="Times New Roman" w:cs="Times New Roman"/>
-          <w:b/>
-          <w:color w:val="000000" w:themeColor="text1"/>
-        </w:rPr>
-      </w:pPr>
-      <w:r>
-        <w:rPr>
-          <w:rFonts w:ascii="Times New Roman" w:hAnsi="Times New Roman" w:cs="Times New Roman"/>
-          <w:b/>
-          <w:color w:val="000000" w:themeColor="text1"/>
+    <w:p>
+      <w:r>
+        <w:tab/>
+        <w:t>Menjelaskan analisis data warehouse</w:t>
+      </w:r>
+    </w:p>
+    <w:p>
+      <w:pPr>
+        <w:pStyle w:val="Heading2"/>
+        <w:rPr>
+          <w:rFonts w:cs="Times New Roman"/>
+        </w:rPr>
+      </w:pPr>
+      <w:r>
+        <w:rPr>
+          <w:rFonts w:cs="Times New Roman"/>
         </w:rPr>
         <w:t>3.1.1</w:t>
       </w:r>
       <w:r>
         <w:rPr>
-          <w:rFonts w:ascii="Times New Roman" w:hAnsi="Times New Roman" w:cs="Times New Roman"/>
-          <w:b/>
-          <w:color w:val="000000" w:themeColor="text1"/>
+          <w:rFonts w:cs="Times New Roman"/>
         </w:rPr>
         <w:tab/>
         <w:t>Analisis Masalah</w:t>
       </w:r>
     </w:p>
     <w:p>
-      <w:pPr>
-        <w:pStyle w:val="Heading3"/>
-        <w:rPr>
-          <w:rFonts w:ascii="Times New Roman" w:hAnsi="Times New Roman" w:cs="Times New Roman"/>
-          <w:b/>
-          <w:color w:val="000000" w:themeColor="text1"/>
-        </w:rPr>
-      </w:pPr>
-      <w:r>
-        <w:rPr>
-          <w:rFonts w:ascii="Times New Roman" w:hAnsi="Times New Roman" w:cs="Times New Roman"/>
-          <w:b/>
-          <w:color w:val="000000" w:themeColor="text1"/>
+      <w:r>
+        <w:tab/>
+        <w:t>Masalah yang ada dalam penelitian</w:t>
+      </w:r>
+    </w:p>
+    <w:p>
+      <w:pPr>
+        <w:pStyle w:val="Heading2"/>
+        <w:rPr>
+          <w:rFonts w:cs="Times New Roman"/>
+        </w:rPr>
+      </w:pPr>
+      <w:r>
+        <w:rPr>
+          <w:rFonts w:cs="Times New Roman"/>
         </w:rPr>
         <w:t>3.1.2</w:t>
       </w:r>
       <w:r>
         <w:rPr>
-          <w:rFonts w:ascii="Times New Roman" w:hAnsi="Times New Roman" w:cs="Times New Roman"/>
-          <w:b/>
-          <w:color w:val="000000" w:themeColor="text1"/>
+          <w:rFonts w:cs="Times New Roman"/>
         </w:rPr>
         <w:tab/>
         <w:t>Analisis Sumber Data</w:t>
       </w:r>
     </w:p>
     <w:p>
-      <w:pPr>
-        <w:pStyle w:val="Heading3"/>
-        <w:rPr>
-          <w:rFonts w:ascii="Times New Roman" w:hAnsi="Times New Roman" w:cs="Times New Roman"/>
-          <w:b/>
-          <w:color w:val="000000" w:themeColor="text1"/>
-        </w:rPr>
-      </w:pPr>
-      <w:r>
-        <w:rPr>
-          <w:rFonts w:ascii="Times New Roman" w:hAnsi="Times New Roman" w:cs="Times New Roman"/>
-          <w:b/>
-          <w:color w:val="000000" w:themeColor="text1"/>
+      <w:r>
+        <w:tab/>
+        <w:t>Tabel data dari dati asli + skema diagram</w:t>
+      </w:r>
+    </w:p>
+    <w:p>
+      <w:pPr>
+        <w:pStyle w:val="Heading2"/>
+        <w:rPr>
+          <w:rFonts w:cs="Times New Roman"/>
+        </w:rPr>
+      </w:pPr>
+      <w:r>
+        <w:rPr>
+          <w:rFonts w:cs="Times New Roman"/>
         </w:rPr>
         <w:t>3.1.3</w:t>
       </w:r>
       <w:r>
         <w:rPr>
-          <w:rFonts w:ascii="Times New Roman" w:hAnsi="Times New Roman" w:cs="Times New Roman"/>
-          <w:b/>
-          <w:color w:val="000000" w:themeColor="text1"/>
+          <w:rFonts w:cs="Times New Roman"/>
         </w:rPr>
         <w:tab/>
         <w:t>Analisis Kebutuhan Informasi Strategis</w:t>
       </w:r>
     </w:p>
     <w:p>
-      <w:pPr>
-        <w:pStyle w:val="Heading3"/>
-        <w:rPr>
-          <w:rFonts w:ascii="Times New Roman" w:hAnsi="Times New Roman" w:cs="Times New Roman"/>
-          <w:b/>
-          <w:color w:val="000000" w:themeColor="text1"/>
-        </w:rPr>
-      </w:pPr>
-      <w:r>
-        <w:rPr>
-          <w:rFonts w:ascii="Times New Roman" w:hAnsi="Times New Roman" w:cs="Times New Roman"/>
-          <w:b/>
-          <w:color w:val="000000" w:themeColor="text1"/>
+      <w:r>
+        <w:tab/>
+        <w:t>Sumber muncul dari tabel fakta</w:t>
+      </w:r>
+      <w:r>
+        <w:t>/ masa;ah yang akan di pecahakan dalam multidimensi.</w:t>
+      </w:r>
+      <w:bookmarkStart w:id="10" w:name="_GoBack"/>
+      <w:bookmarkEnd w:id="10"/>
+    </w:p>
+    <w:p>
+      <w:pPr>
+        <w:pStyle w:val="Heading2"/>
+        <w:rPr>
+          <w:rFonts w:cs="Times New Roman"/>
+        </w:rPr>
+      </w:pPr>
+      <w:r>
+        <w:rPr>
+          <w:rFonts w:cs="Times New Roman"/>
         </w:rPr>
         <w:t>3.1.4</w:t>
       </w:r>
       <w:r>
         <w:rPr>
-          <w:rFonts w:ascii="Times New Roman" w:hAnsi="Times New Roman" w:cs="Times New Roman"/>
-          <w:b/>
-          <w:color w:val="000000" w:themeColor="text1"/>
+          <w:rFonts w:cs="Times New Roman"/>
         </w:rPr>
         <w:tab/>
-        <w:t>Analisis Data Staging</w:t>
-      </w:r>
-    </w:p>
-    <w:p>
-      <w:pPr>
-        <w:pStyle w:val="Heading2"/>
+        <w:t xml:space="preserve">Analisis </w:t>
+      </w:r>
+      <w:r>
+        <w:rPr>
+          <w:rFonts w:cs="Times New Roman"/>
+        </w:rPr>
+        <w:t>Dimensi dan  Fakta Bisnis</w:t>
+      </w:r>
+    </w:p>
+    <w:p>
+      <w:r>
+        <w:tab/>
+        <w:t>Ngejelasin  thapan oltp menjadi dimensi dan fakta</w:t>
+      </w:r>
+    </w:p>
+    <w:p>
+      <w:pPr>
+        <w:rPr>
+          <w:b/>
+        </w:rPr>
+      </w:pPr>
+      <w:r>
+        <w:rPr>
+          <w:b/>
+        </w:rPr>
+        <w:t>3.1.5</w:t>
+      </w:r>
+      <w:r>
+        <w:rPr>
+          <w:b/>
+        </w:rPr>
+        <w:tab/>
+        <w:t xml:space="preserve">Analisis Data </w:t>
+      </w:r>
+      <w:r>
+        <w:rPr>
+          <w:b/>
+          <w:i/>
+        </w:rPr>
+        <w:t>Staging</w:t>
+      </w:r>
+    </w:p>
+    <w:p>
+      <w:r>
+        <w:rPr>
+          <w:b/>
+        </w:rPr>
+        <w:tab/>
+      </w:r>
+      <w:r>
+        <w:t>Ngejalasin tahapan data staging</w:t>
+      </w:r>
+    </w:p>
+    <w:p>
+      <w:pPr>
+        <w:pStyle w:val="Heading1"/>
         <w:rPr>
           <w:rFonts w:cs="Times New Roman"/>
         </w:rPr>
@@ -11638,54 +13924,56 @@
       </w:r>
     </w:p>
     <w:p>
-      <w:pPr>
-        <w:pStyle w:val="Heading3"/>
-        <w:rPr>
-          <w:rFonts w:ascii="Times New Roman" w:hAnsi="Times New Roman" w:cs="Times New Roman"/>
-          <w:b/>
-          <w:color w:val="000000" w:themeColor="text1"/>
-        </w:rPr>
-      </w:pPr>
-      <w:r>
-        <w:rPr>
-          <w:rFonts w:ascii="Times New Roman" w:hAnsi="Times New Roman" w:cs="Times New Roman"/>
-          <w:b/>
-          <w:color w:val="000000" w:themeColor="text1"/>
+      <w:r>
+        <w:tab/>
+        <w:t>Penjelasan tahapan Olap dan reporting tool</w:t>
+      </w:r>
+    </w:p>
+    <w:p>
+      <w:pPr>
+        <w:pStyle w:val="Heading2"/>
+        <w:rPr>
+          <w:rFonts w:cs="Times New Roman"/>
+        </w:rPr>
+      </w:pPr>
+      <w:r>
+        <w:rPr>
+          <w:rFonts w:cs="Times New Roman"/>
         </w:rPr>
         <w:t>3.2.1</w:t>
       </w:r>
       <w:r>
         <w:rPr>
-          <w:rFonts w:ascii="Times New Roman" w:hAnsi="Times New Roman" w:cs="Times New Roman"/>
-          <w:b/>
-          <w:color w:val="000000" w:themeColor="text1"/>
+          <w:rFonts w:cs="Times New Roman"/>
         </w:rPr>
         <w:tab/>
         <w:t>Analisis OLAP</w:t>
       </w:r>
     </w:p>
     <w:p>
-      <w:pPr>
-        <w:pStyle w:val="Heading3"/>
-        <w:rPr>
-          <w:rFonts w:ascii="Times New Roman" w:hAnsi="Times New Roman" w:cs="Times New Roman"/>
-          <w:b/>
-          <w:color w:val="000000" w:themeColor="text1"/>
-        </w:rPr>
-      </w:pPr>
-      <w:r>
-        <w:rPr>
-          <w:rFonts w:ascii="Times New Roman" w:hAnsi="Times New Roman" w:cs="Times New Roman"/>
-          <w:b/>
-          <w:color w:val="000000" w:themeColor="text1"/>
-        </w:rPr>
+      <w:r>
+        <w:tab/>
+        <w:t>Penjelasan olap</w:t>
+      </w:r>
+    </w:p>
+    <w:p>
+      <w:pPr>
+        <w:pStyle w:val="Heading2"/>
+        <w:rPr>
+          <w:rFonts w:cs="Times New Roman"/>
+          <w:b w:val="0"/>
+        </w:rPr>
+      </w:pPr>
+      <w:r>
+        <w:rPr>
+          <w:rFonts w:cs="Times New Roman"/>
+        </w:rPr>
+        <w:lastRenderedPageBreak/>
         <w:t>3.2.2</w:t>
       </w:r>
       <w:r>
         <w:rPr>
-          <w:rFonts w:ascii="Times New Roman" w:hAnsi="Times New Roman" w:cs="Times New Roman"/>
-          <w:b/>
-          <w:color w:val="000000" w:themeColor="text1"/>
+          <w:rFonts w:cs="Times New Roman"/>
         </w:rPr>
         <w:tab/>
         <w:t>Analisis Reporting Tools</w:t>
@@ -11693,7 +13981,7 @@
     </w:p>
     <w:p>
       <w:pPr>
-        <w:pStyle w:val="Heading2"/>
+        <w:pStyle w:val="Heading1"/>
         <w:rPr>
           <w:rFonts w:cs="Times New Roman"/>
         </w:rPr>
@@ -11714,61 +14002,75 @@
     </w:p>
     <w:p>
       <w:pPr>
-        <w:pStyle w:val="Heading3"/>
-        <w:rPr>
-          <w:rFonts w:ascii="Times New Roman" w:hAnsi="Times New Roman" w:cs="Times New Roman"/>
-          <w:b/>
-          <w:color w:val="000000" w:themeColor="text1"/>
-        </w:rPr>
-      </w:pPr>
-      <w:r>
-        <w:rPr>
-          <w:rFonts w:ascii="Times New Roman" w:hAnsi="Times New Roman" w:cs="Times New Roman"/>
-          <w:b/>
-          <w:color w:val="000000" w:themeColor="text1"/>
+        <w:pStyle w:val="Heading2"/>
+        <w:rPr>
+          <w:rFonts w:cs="Times New Roman"/>
+          <w:b w:val="0"/>
+        </w:rPr>
+      </w:pPr>
+      <w:r>
+        <w:rPr>
+          <w:rFonts w:cs="Times New Roman"/>
         </w:rPr>
         <w:t>3.3.1</w:t>
       </w:r>
       <w:r>
         <w:rPr>
-          <w:rFonts w:ascii="Times New Roman" w:hAnsi="Times New Roman" w:cs="Times New Roman"/>
-          <w:b/>
-          <w:color w:val="000000" w:themeColor="text1"/>
+          <w:rFonts w:cs="Times New Roman"/>
         </w:rPr>
         <w:tab/>
-        <w:t>Analisis Kebutuhan Fungsional</w:t>
-      </w:r>
-    </w:p>
-    <w:p>
-      <w:pPr>
-        <w:pStyle w:val="Heading3"/>
-        <w:rPr>
-          <w:rFonts w:ascii="Times New Roman" w:hAnsi="Times New Roman" w:cs="Times New Roman"/>
-          <w:b/>
-          <w:color w:val="000000" w:themeColor="text1"/>
-        </w:rPr>
-      </w:pPr>
-      <w:r>
-        <w:rPr>
-          <w:rFonts w:ascii="Times New Roman" w:hAnsi="Times New Roman" w:cs="Times New Roman"/>
-          <w:b/>
-          <w:color w:val="000000" w:themeColor="text1"/>
+        <w:t xml:space="preserve">Analisis Kebutuhan </w:t>
+      </w:r>
+      <w:r>
+        <w:rPr>
+          <w:rFonts w:cs="Times New Roman"/>
+        </w:rPr>
+        <w:t xml:space="preserve">Non </w:t>
+      </w:r>
+      <w:r>
+        <w:rPr>
+          <w:rFonts w:cs="Times New Roman"/>
+        </w:rPr>
+        <w:t>Fungsional</w:t>
+      </w:r>
+    </w:p>
+    <w:p>
+      <w:pPr>
+        <w:pStyle w:val="Heading2"/>
+        <w:rPr>
+          <w:rFonts w:cs="Times New Roman"/>
+          <w:b w:val="0"/>
+        </w:rPr>
+      </w:pPr>
+      <w:r>
+        <w:rPr>
+          <w:rFonts w:cs="Times New Roman"/>
+        </w:rPr>
+        <w:t>]</w:t>
+      </w:r>
+      <w:r>
+        <w:rPr>
+          <w:rFonts w:cs="Times New Roman"/>
         </w:rPr>
         <w:t>3.3.2</w:t>
       </w:r>
       <w:r>
         <w:rPr>
-          <w:rFonts w:ascii="Times New Roman" w:hAnsi="Times New Roman" w:cs="Times New Roman"/>
-          <w:b/>
-          <w:color w:val="000000" w:themeColor="text1"/>
+          <w:rFonts w:cs="Times New Roman"/>
         </w:rPr>
         <w:tab/>
-        <w:t>Analisis Kebutuhan Non Fungsional</w:t>
-      </w:r>
-    </w:p>
-    <w:p>
-      <w:pPr>
-        <w:pStyle w:val="Heading2"/>
+        <w:t xml:space="preserve">Analisis Kebutuhan </w:t>
+      </w:r>
+      <w:r>
+        <w:rPr>
+          <w:rFonts w:cs="Times New Roman"/>
+        </w:rPr>
+        <w:t>Fungsional</w:t>
+      </w:r>
+    </w:p>
+    <w:p>
+      <w:pPr>
+        <w:pStyle w:val="Heading1"/>
         <w:rPr>
           <w:rFonts w:cs="Times New Roman"/>
         </w:rPr>
@@ -12586,14 +14888,12 @@
           <w:docPartUnique/>
         </w:docPartObj>
       </w:sdtPr>
-      <w:sdtEndPr/>
       <w:sdtContent>
         <w:sdt>
           <w:sdtPr>
             <w:id w:val="-573587230"/>
             <w:bibliography/>
           </w:sdtPr>
-          <w:sdtEndPr/>
           <w:sdtContent>
             <w:p>
               <w:pPr>
@@ -12637,7 +14937,7 @@
               </w:tblGrid>
               <w:tr>
                 <w:trPr>
-                  <w:divId w:val="604732062"/>
+                  <w:divId w:val="175309285"/>
                   <w:tblCellSpacing w:w="15" w:type="dxa"/>
                 </w:trPr>
                 <w:tc>
@@ -12667,7 +14967,7 @@
                       <w:pStyle w:val="Bibliography"/>
                     </w:pPr>
                     <w:r>
-                      <w:t xml:space="preserve">L. Sapir, A. Schimilovici dan L. Rokach, “A Methodolgy for rhe Design of a Fuzzy Data Warehouse,” </w:t>
+                      <w:t xml:space="preserve">L. Sapir, A. Schimilovici dan L. Rokach, “A Methodolgy for The Design of a Fuzzy Data Warehouse,” </w:t>
                     </w:r>
                     <w:r>
                       <w:rPr>
@@ -12684,7 +14984,7 @@
               </w:tr>
               <w:tr>
                 <w:trPr>
-                  <w:divId w:val="604732062"/>
+                  <w:divId w:val="175309285"/>
                   <w:tblCellSpacing w:w="15" w:type="dxa"/>
                 </w:trPr>
                 <w:tc>
@@ -12697,7 +14997,6 @@
                       <w:pStyle w:val="Bibliography"/>
                     </w:pPr>
                     <w:r>
-                      <w:lastRenderedPageBreak/>
                       <w:t xml:space="preserve">[2] </w:t>
                     </w:r>
                   </w:p>
@@ -12719,7 +15018,7 @@
               </w:tr>
               <w:tr>
                 <w:trPr>
-                  <w:divId w:val="604732062"/>
+                  <w:divId w:val="175309285"/>
                   <w:tblCellSpacing w:w="15" w:type="dxa"/>
                 </w:trPr>
                 <w:tc>
@@ -12746,14 +15045,14 @@
                       <w:pStyle w:val="Bibliography"/>
                     </w:pPr>
                     <w:r>
-                      <w:t xml:space="preserve">Y. Afrizal dan Wahyuni, Rekayasa Perangkat Lunak, Bandung, 2011. </w:t>
+                      <w:t xml:space="preserve">I. Sommerville, Software Engineering Ninth Edition, New York: Pearson Education, 2011. </w:t>
                     </w:r>
                   </w:p>
                 </w:tc>
               </w:tr>
               <w:tr>
                 <w:trPr>
-                  <w:divId w:val="604732062"/>
+                  <w:divId w:val="175309285"/>
                   <w:tblCellSpacing w:w="15" w:type="dxa"/>
                 </w:trPr>
                 <w:tc>
@@ -12787,7 +15086,7 @@
               </w:tr>
               <w:tr>
                 <w:trPr>
-                  <w:divId w:val="604732062"/>
+                  <w:divId w:val="175309285"/>
                   <w:tblCellSpacing w:w="15" w:type="dxa"/>
                 </w:trPr>
                 <w:tc>
@@ -12814,7 +15113,7 @@
                       <w:pStyle w:val="Bibliography"/>
                     </w:pPr>
                     <w:r>
-                      <w:t xml:space="preserve">P. Ponniah, Data Warehousing FUndamental, New York: John Willey &amp; Sons, INC., 2001. </w:t>
+                      <w:t xml:space="preserve">P. Ponniah, Data Warehousing Fundamental, New York: John Willey &amp; Sons, INC., 2001. </w:t>
                     </w:r>
                   </w:p>
                 </w:tc>
@@ -12822,7 +15121,7 @@
             </w:tbl>
             <w:p>
               <w:pPr>
-                <w:divId w:val="604732062"/>
+                <w:divId w:val="175309285"/>
                 <w:rPr>
                   <w:rFonts w:eastAsia="Times New Roman"/>
                 </w:rPr>
@@ -13334,6 +15633,95 @@
     </w:lvl>
   </w:abstractNum>
   <w:abstractNum w:abstractNumId="3">
+    <w:nsid w:val="167A0668"/>
+    <w:multiLevelType w:val="hybridMultilevel"/>
+    <w:tmpl w:val="8822FA8E"/>
+    <w:lvl w:ilvl="0" w:tplc="7D9063C8">
+      <w:start w:val="1"/>
+      <w:numFmt w:val="lowerLetter"/>
+      <w:lvlText w:val="%1."/>
+      <w:lvlJc w:val="left"/>
+      <w:pPr>
+        <w:ind w:left="1444" w:hanging="735"/>
+      </w:pPr>
+      <w:rPr>
+        <w:rFonts w:hint="default"/>
+      </w:rPr>
+    </w:lvl>
+    <w:lvl w:ilvl="1" w:tplc="04210019" w:tentative="1">
+      <w:start w:val="1"/>
+      <w:numFmt w:val="lowerLetter"/>
+      <w:lvlText w:val="%2."/>
+      <w:lvlJc w:val="left"/>
+      <w:pPr>
+        <w:ind w:left="1789" w:hanging="360"/>
+      </w:pPr>
+    </w:lvl>
+    <w:lvl w:ilvl="2" w:tplc="0421001B" w:tentative="1">
+      <w:start w:val="1"/>
+      <w:numFmt w:val="lowerRoman"/>
+      <w:lvlText w:val="%3."/>
+      <w:lvlJc w:val="right"/>
+      <w:pPr>
+        <w:ind w:left="2509" w:hanging="180"/>
+      </w:pPr>
+    </w:lvl>
+    <w:lvl w:ilvl="3" w:tplc="0421000F" w:tentative="1">
+      <w:start w:val="1"/>
+      <w:numFmt w:val="decimal"/>
+      <w:lvlText w:val="%4."/>
+      <w:lvlJc w:val="left"/>
+      <w:pPr>
+        <w:ind w:left="3229" w:hanging="360"/>
+      </w:pPr>
+    </w:lvl>
+    <w:lvl w:ilvl="4" w:tplc="04210019" w:tentative="1">
+      <w:start w:val="1"/>
+      <w:numFmt w:val="lowerLetter"/>
+      <w:lvlText w:val="%5."/>
+      <w:lvlJc w:val="left"/>
+      <w:pPr>
+        <w:ind w:left="3949" w:hanging="360"/>
+      </w:pPr>
+    </w:lvl>
+    <w:lvl w:ilvl="5" w:tplc="0421001B" w:tentative="1">
+      <w:start w:val="1"/>
+      <w:numFmt w:val="lowerRoman"/>
+      <w:lvlText w:val="%6."/>
+      <w:lvlJc w:val="right"/>
+      <w:pPr>
+        <w:ind w:left="4669" w:hanging="180"/>
+      </w:pPr>
+    </w:lvl>
+    <w:lvl w:ilvl="6" w:tplc="0421000F" w:tentative="1">
+      <w:start w:val="1"/>
+      <w:numFmt w:val="decimal"/>
+      <w:lvlText w:val="%7."/>
+      <w:lvlJc w:val="left"/>
+      <w:pPr>
+        <w:ind w:left="5389" w:hanging="360"/>
+      </w:pPr>
+    </w:lvl>
+    <w:lvl w:ilvl="7" w:tplc="04210019" w:tentative="1">
+      <w:start w:val="1"/>
+      <w:numFmt w:val="lowerLetter"/>
+      <w:lvlText w:val="%8."/>
+      <w:lvlJc w:val="left"/>
+      <w:pPr>
+        <w:ind w:left="6109" w:hanging="360"/>
+      </w:pPr>
+    </w:lvl>
+    <w:lvl w:ilvl="8" w:tplc="0421001B" w:tentative="1">
+      <w:start w:val="1"/>
+      <w:numFmt w:val="lowerRoman"/>
+      <w:lvlText w:val="%9."/>
+      <w:lvlJc w:val="right"/>
+      <w:pPr>
+        <w:ind w:left="6829" w:hanging="180"/>
+      </w:pPr>
+    </w:lvl>
+  </w:abstractNum>
+  <w:abstractNum w:abstractNumId="4">
     <w:nsid w:val="1E211926"/>
     <w:multiLevelType w:val="hybridMultilevel"/>
     <w:tmpl w:val="074C3A5A"/>
@@ -13423,17 +15811,17 @@
       </w:pPr>
     </w:lvl>
   </w:abstractNum>
-  <w:abstractNum w:abstractNumId="4">
-    <w:nsid w:val="25A84BD0"/>
+  <w:abstractNum w:abstractNumId="5">
+    <w:nsid w:val="1FC8043D"/>
     <w:multiLevelType w:val="hybridMultilevel"/>
-    <w:tmpl w:val="A7C489D0"/>
-    <w:lvl w:ilvl="0" w:tplc="0421000F">
+    <w:tmpl w:val="0CE4DB48"/>
+    <w:lvl w:ilvl="0" w:tplc="E3D4EF46">
       <w:start w:val="1"/>
-      <w:numFmt w:val="decimal"/>
+      <w:numFmt w:val="lowerLetter"/>
       <w:lvlText w:val="%1."/>
       <w:lvlJc w:val="left"/>
       <w:pPr>
-        <w:ind w:left="720" w:hanging="360"/>
+        <w:ind w:left="1440" w:hanging="360"/>
       </w:pPr>
       <w:rPr>
         <w:rFonts w:hint="default"/>
@@ -13445,7 +15833,7 @@
       <w:lvlText w:val="%2."/>
       <w:lvlJc w:val="left"/>
       <w:pPr>
-        <w:ind w:left="1440" w:hanging="360"/>
+        <w:ind w:left="2160" w:hanging="360"/>
       </w:pPr>
     </w:lvl>
     <w:lvl w:ilvl="2" w:tplc="0421001B" w:tentative="1">
@@ -13454,7 +15842,7 @@
       <w:lvlText w:val="%3."/>
       <w:lvlJc w:val="right"/>
       <w:pPr>
-        <w:ind w:left="2160" w:hanging="180"/>
+        <w:ind w:left="2880" w:hanging="180"/>
       </w:pPr>
     </w:lvl>
     <w:lvl w:ilvl="3" w:tplc="0421000F" w:tentative="1">
@@ -13463,7 +15851,7 @@
       <w:lvlText w:val="%4."/>
       <w:lvlJc w:val="left"/>
       <w:pPr>
-        <w:ind w:left="2880" w:hanging="360"/>
+        <w:ind w:left="3600" w:hanging="360"/>
       </w:pPr>
     </w:lvl>
     <w:lvl w:ilvl="4" w:tplc="04210019" w:tentative="1">
@@ -13472,7 +15860,7 @@
       <w:lvlText w:val="%5."/>
       <w:lvlJc w:val="left"/>
       <w:pPr>
-        <w:ind w:left="3600" w:hanging="360"/>
+        <w:ind w:left="4320" w:hanging="360"/>
       </w:pPr>
     </w:lvl>
     <w:lvl w:ilvl="5" w:tplc="0421001B" w:tentative="1">
@@ -13481,7 +15869,7 @@
       <w:lvlText w:val="%6."/>
       <w:lvlJc w:val="right"/>
       <w:pPr>
-        <w:ind w:left="4320" w:hanging="180"/>
+        <w:ind w:left="5040" w:hanging="180"/>
       </w:pPr>
     </w:lvl>
     <w:lvl w:ilvl="6" w:tplc="0421000F" w:tentative="1">
@@ -13490,7 +15878,7 @@
       <w:lvlText w:val="%7."/>
       <w:lvlJc w:val="left"/>
       <w:pPr>
-        <w:ind w:left="5040" w:hanging="360"/>
+        <w:ind w:left="5760" w:hanging="360"/>
       </w:pPr>
     </w:lvl>
     <w:lvl w:ilvl="7" w:tplc="04210019" w:tentative="1">
@@ -13499,7 +15887,7 @@
       <w:lvlText w:val="%8."/>
       <w:lvlJc w:val="left"/>
       <w:pPr>
-        <w:ind w:left="5760" w:hanging="360"/>
+        <w:ind w:left="6480" w:hanging="360"/>
       </w:pPr>
     </w:lvl>
     <w:lvl w:ilvl="8" w:tplc="0421001B" w:tentative="1">
@@ -13508,21 +15896,111 @@
       <w:lvlText w:val="%9."/>
       <w:lvlJc w:val="right"/>
       <w:pPr>
-        <w:ind w:left="6480" w:hanging="180"/>
+        <w:ind w:left="7200" w:hanging="180"/>
       </w:pPr>
     </w:lvl>
   </w:abstractNum>
-  <w:abstractNum w:abstractNumId="5">
-    <w:nsid w:val="374459C8"/>
+  <w:abstractNum w:abstractNumId="6">
+    <w:nsid w:val="227F22BF"/>
     <w:multiLevelType w:val="hybridMultilevel"/>
-    <w:tmpl w:val="C0A887F2"/>
-    <w:lvl w:ilvl="0" w:tplc="4EEC1700">
+    <w:tmpl w:val="D2DCE03E"/>
+    <w:lvl w:ilvl="0" w:tplc="15F49224">
       <w:start w:val="1"/>
       <w:numFmt w:val="decimal"/>
       <w:lvlText w:val="%1."/>
       <w:lvlJc w:val="left"/>
       <w:pPr>
-        <w:ind w:left="1440" w:hanging="720"/>
+        <w:ind w:left="1080" w:hanging="720"/>
+      </w:pPr>
+      <w:rPr>
+        <w:rFonts w:hint="default"/>
+        <w:i w:val="0"/>
+      </w:rPr>
+    </w:lvl>
+    <w:lvl w:ilvl="1" w:tplc="04210019" w:tentative="1">
+      <w:start w:val="1"/>
+      <w:numFmt w:val="lowerLetter"/>
+      <w:lvlText w:val="%2."/>
+      <w:lvlJc w:val="left"/>
+      <w:pPr>
+        <w:ind w:left="1440" w:hanging="360"/>
+      </w:pPr>
+    </w:lvl>
+    <w:lvl w:ilvl="2" w:tplc="0421001B" w:tentative="1">
+      <w:start w:val="1"/>
+      <w:numFmt w:val="lowerRoman"/>
+      <w:lvlText w:val="%3."/>
+      <w:lvlJc w:val="right"/>
+      <w:pPr>
+        <w:ind w:left="2160" w:hanging="180"/>
+      </w:pPr>
+    </w:lvl>
+    <w:lvl w:ilvl="3" w:tplc="0421000F" w:tentative="1">
+      <w:start w:val="1"/>
+      <w:numFmt w:val="decimal"/>
+      <w:lvlText w:val="%4."/>
+      <w:lvlJc w:val="left"/>
+      <w:pPr>
+        <w:ind w:left="2880" w:hanging="360"/>
+      </w:pPr>
+    </w:lvl>
+    <w:lvl w:ilvl="4" w:tplc="04210019" w:tentative="1">
+      <w:start w:val="1"/>
+      <w:numFmt w:val="lowerLetter"/>
+      <w:lvlText w:val="%5."/>
+      <w:lvlJc w:val="left"/>
+      <w:pPr>
+        <w:ind w:left="3600" w:hanging="360"/>
+      </w:pPr>
+    </w:lvl>
+    <w:lvl w:ilvl="5" w:tplc="0421001B" w:tentative="1">
+      <w:start w:val="1"/>
+      <w:numFmt w:val="lowerRoman"/>
+      <w:lvlText w:val="%6."/>
+      <w:lvlJc w:val="right"/>
+      <w:pPr>
+        <w:ind w:left="4320" w:hanging="180"/>
+      </w:pPr>
+    </w:lvl>
+    <w:lvl w:ilvl="6" w:tplc="0421000F" w:tentative="1">
+      <w:start w:val="1"/>
+      <w:numFmt w:val="decimal"/>
+      <w:lvlText w:val="%7."/>
+      <w:lvlJc w:val="left"/>
+      <w:pPr>
+        <w:ind w:left="5040" w:hanging="360"/>
+      </w:pPr>
+    </w:lvl>
+    <w:lvl w:ilvl="7" w:tplc="04210019" w:tentative="1">
+      <w:start w:val="1"/>
+      <w:numFmt w:val="lowerLetter"/>
+      <w:lvlText w:val="%8."/>
+      <w:lvlJc w:val="left"/>
+      <w:pPr>
+        <w:ind w:left="5760" w:hanging="360"/>
+      </w:pPr>
+    </w:lvl>
+    <w:lvl w:ilvl="8" w:tplc="0421001B" w:tentative="1">
+      <w:start w:val="1"/>
+      <w:numFmt w:val="lowerRoman"/>
+      <w:lvlText w:val="%9."/>
+      <w:lvlJc w:val="right"/>
+      <w:pPr>
+        <w:ind w:left="6480" w:hanging="180"/>
+      </w:pPr>
+    </w:lvl>
+  </w:abstractNum>
+  <w:abstractNum w:abstractNumId="7">
+    <w:nsid w:val="22886E10"/>
+    <w:multiLevelType w:val="hybridMultilevel"/>
+    <w:tmpl w:val="5984A80C"/>
+    <w:lvl w:ilvl="0" w:tplc="BBDA2972">
+      <w:start w:val="1"/>
+      <w:numFmt w:val="decimal"/>
+      <w:lvlText w:val="%1."/>
+      <w:lvlJc w:val="left"/>
+      <w:pPr>
+        <w:ind w:left="1080" w:hanging="720"/>
       </w:pPr>
       <w:rPr>
         <w:rFonts w:hint="default"/>
@@ -13534,7 +16012,7 @@
       <w:lvlText w:val="%2."/>
       <w:lvlJc w:val="left"/>
       <w:pPr>
-        <w:ind w:left="1800" w:hanging="360"/>
+        <w:ind w:left="1440" w:hanging="360"/>
       </w:pPr>
     </w:lvl>
     <w:lvl w:ilvl="2" w:tplc="0421001B" w:tentative="1">
@@ -13543,7 +16021,7 @@
       <w:lvlText w:val="%3."/>
       <w:lvlJc w:val="right"/>
       <w:pPr>
-        <w:ind w:left="2520" w:hanging="180"/>
+        <w:ind w:left="2160" w:hanging="180"/>
       </w:pPr>
     </w:lvl>
     <w:lvl w:ilvl="3" w:tplc="0421000F" w:tentative="1">
@@ -13552,7 +16030,7 @@
       <w:lvlText w:val="%4."/>
       <w:lvlJc w:val="left"/>
       <w:pPr>
-        <w:ind w:left="3240" w:hanging="360"/>
+        <w:ind w:left="2880" w:hanging="360"/>
       </w:pPr>
     </w:lvl>
     <w:lvl w:ilvl="4" w:tplc="04210019" w:tentative="1">
@@ -13561,7 +16039,7 @@
       <w:lvlText w:val="%5."/>
       <w:lvlJc w:val="left"/>
       <w:pPr>
-        <w:ind w:left="3960" w:hanging="360"/>
+        <w:ind w:left="3600" w:hanging="360"/>
       </w:pPr>
     </w:lvl>
     <w:lvl w:ilvl="5" w:tplc="0421001B" w:tentative="1">
@@ -13570,7 +16048,7 @@
       <w:lvlText w:val="%6."/>
       <w:lvlJc w:val="right"/>
       <w:pPr>
-        <w:ind w:left="4680" w:hanging="180"/>
+        <w:ind w:left="4320" w:hanging="180"/>
       </w:pPr>
     </w:lvl>
     <w:lvl w:ilvl="6" w:tplc="0421000F" w:tentative="1">
@@ -13579,7 +16057,7 @@
       <w:lvlText w:val="%7."/>
       <w:lvlJc w:val="left"/>
       <w:pPr>
-        <w:ind w:left="5400" w:hanging="360"/>
+        <w:ind w:left="5040" w:hanging="360"/>
       </w:pPr>
     </w:lvl>
     <w:lvl w:ilvl="7" w:tplc="04210019" w:tentative="1">
@@ -13588,7 +16066,7 @@
       <w:lvlText w:val="%8."/>
       <w:lvlJc w:val="left"/>
       <w:pPr>
-        <w:ind w:left="6120" w:hanging="360"/>
+        <w:ind w:left="5760" w:hanging="360"/>
       </w:pPr>
     </w:lvl>
     <w:lvl w:ilvl="8" w:tplc="0421001B" w:tentative="1">
@@ -13597,11 +16075,302 @@
       <w:lvlText w:val="%9."/>
       <w:lvlJc w:val="right"/>
       <w:pPr>
-        <w:ind w:left="6840" w:hanging="180"/>
+        <w:ind w:left="6480" w:hanging="180"/>
       </w:pPr>
     </w:lvl>
   </w:abstractNum>
-  <w:abstractNum w:abstractNumId="6">
+  <w:abstractNum w:abstractNumId="8">
+    <w:nsid w:val="23C57C99"/>
+    <w:multiLevelType w:val="multilevel"/>
+    <w:tmpl w:val="B2D046D0"/>
+    <w:lvl w:ilvl="0">
+      <w:start w:val="2"/>
+      <w:numFmt w:val="decimal"/>
+      <w:lvlText w:val="%1"/>
+      <w:lvlJc w:val="left"/>
+      <w:pPr>
+        <w:ind w:left="660" w:hanging="660"/>
+      </w:pPr>
+      <w:rPr>
+        <w:rFonts w:hint="default"/>
+      </w:rPr>
+    </w:lvl>
+    <w:lvl w:ilvl="1">
+      <w:start w:val="2"/>
+      <w:numFmt w:val="decimal"/>
+      <w:lvlText w:val="%1.%2"/>
+      <w:lvlJc w:val="left"/>
+      <w:pPr>
+        <w:ind w:left="660" w:hanging="660"/>
+      </w:pPr>
+      <w:rPr>
+        <w:rFonts w:hint="default"/>
+      </w:rPr>
+    </w:lvl>
+    <w:lvl w:ilvl="2">
+      <w:start w:val="2"/>
+      <w:numFmt w:val="decimal"/>
+      <w:lvlText w:val="%1.%2.%3"/>
+      <w:lvlJc w:val="left"/>
+      <w:pPr>
+        <w:ind w:left="720" w:hanging="720"/>
+      </w:pPr>
+      <w:rPr>
+        <w:rFonts w:hint="default"/>
+      </w:rPr>
+    </w:lvl>
+    <w:lvl w:ilvl="3">
+      <w:start w:val="1"/>
+      <w:numFmt w:val="decimal"/>
+      <w:lvlText w:val="%1.%2.%3.%4"/>
+      <w:lvlJc w:val="left"/>
+      <w:pPr>
+        <w:ind w:left="720" w:hanging="720"/>
+      </w:pPr>
+      <w:rPr>
+        <w:rFonts w:hint="default"/>
+      </w:rPr>
+    </w:lvl>
+    <w:lvl w:ilvl="4">
+      <w:start w:val="1"/>
+      <w:numFmt w:val="decimal"/>
+      <w:lvlText w:val="%1.%2.%3.%4.%5"/>
+      <w:lvlJc w:val="left"/>
+      <w:pPr>
+        <w:ind w:left="1080" w:hanging="1080"/>
+      </w:pPr>
+      <w:rPr>
+        <w:rFonts w:hint="default"/>
+      </w:rPr>
+    </w:lvl>
+    <w:lvl w:ilvl="5">
+      <w:start w:val="1"/>
+      <w:numFmt w:val="decimal"/>
+      <w:lvlText w:val="%1.%2.%3.%4.%5.%6"/>
+      <w:lvlJc w:val="left"/>
+      <w:pPr>
+        <w:ind w:left="1080" w:hanging="1080"/>
+      </w:pPr>
+      <w:rPr>
+        <w:rFonts w:hint="default"/>
+      </w:rPr>
+    </w:lvl>
+    <w:lvl w:ilvl="6">
+      <w:start w:val="1"/>
+      <w:numFmt w:val="decimal"/>
+      <w:lvlText w:val="%1.%2.%3.%4.%5.%6.%7"/>
+      <w:lvlJc w:val="left"/>
+      <w:pPr>
+        <w:ind w:left="1440" w:hanging="1440"/>
+      </w:pPr>
+      <w:rPr>
+        <w:rFonts w:hint="default"/>
+      </w:rPr>
+    </w:lvl>
+    <w:lvl w:ilvl="7">
+      <w:start w:val="1"/>
+      <w:numFmt w:val="decimal"/>
+      <w:lvlText w:val="%1.%2.%3.%4.%5.%6.%7.%8"/>
+      <w:lvlJc w:val="left"/>
+      <w:pPr>
+        <w:ind w:left="1440" w:hanging="1440"/>
+      </w:pPr>
+      <w:rPr>
+        <w:rFonts w:hint="default"/>
+      </w:rPr>
+    </w:lvl>
+    <w:lvl w:ilvl="8">
+      <w:start w:val="1"/>
+      <w:numFmt w:val="decimal"/>
+      <w:lvlText w:val="%1.%2.%3.%4.%5.%6.%7.%8.%9"/>
+      <w:lvlJc w:val="left"/>
+      <w:pPr>
+        <w:ind w:left="1800" w:hanging="1800"/>
+      </w:pPr>
+      <w:rPr>
+        <w:rFonts w:hint="default"/>
+      </w:rPr>
+    </w:lvl>
+  </w:abstractNum>
+  <w:abstractNum w:abstractNumId="9">
+    <w:nsid w:val="25A84BD0"/>
+    <w:multiLevelType w:val="hybridMultilevel"/>
+    <w:tmpl w:val="A7C489D0"/>
+    <w:lvl w:ilvl="0" w:tplc="0421000F">
+      <w:start w:val="1"/>
+      <w:numFmt w:val="decimal"/>
+      <w:lvlText w:val="%1."/>
+      <w:lvlJc w:val="left"/>
+      <w:pPr>
+        <w:ind w:left="720" w:hanging="360"/>
+      </w:pPr>
+      <w:rPr>
+        <w:rFonts w:hint="default"/>
+      </w:rPr>
+    </w:lvl>
+    <w:lvl w:ilvl="1" w:tplc="04210019" w:tentative="1">
+      <w:start w:val="1"/>
+      <w:numFmt w:val="lowerLetter"/>
+      <w:lvlText w:val="%2."/>
+      <w:lvlJc w:val="left"/>
+      <w:pPr>
+        <w:ind w:left="1440" w:hanging="360"/>
+      </w:pPr>
+    </w:lvl>
+    <w:lvl w:ilvl="2" w:tplc="0421001B" w:tentative="1">
+      <w:start w:val="1"/>
+      <w:numFmt w:val="lowerRoman"/>
+      <w:lvlText w:val="%3."/>
+      <w:lvlJc w:val="right"/>
+      <w:pPr>
+        <w:ind w:left="2160" w:hanging="180"/>
+      </w:pPr>
+    </w:lvl>
+    <w:lvl w:ilvl="3" w:tplc="0421000F" w:tentative="1">
+      <w:start w:val="1"/>
+      <w:numFmt w:val="decimal"/>
+      <w:lvlText w:val="%4."/>
+      <w:lvlJc w:val="left"/>
+      <w:pPr>
+        <w:ind w:left="2880" w:hanging="360"/>
+      </w:pPr>
+    </w:lvl>
+    <w:lvl w:ilvl="4" w:tplc="04210019" w:tentative="1">
+      <w:start w:val="1"/>
+      <w:numFmt w:val="lowerLetter"/>
+      <w:lvlText w:val="%5."/>
+      <w:lvlJc w:val="left"/>
+      <w:pPr>
+        <w:ind w:left="3600" w:hanging="360"/>
+      </w:pPr>
+    </w:lvl>
+    <w:lvl w:ilvl="5" w:tplc="0421001B" w:tentative="1">
+      <w:start w:val="1"/>
+      <w:numFmt w:val="lowerRoman"/>
+      <w:lvlText w:val="%6."/>
+      <w:lvlJc w:val="right"/>
+      <w:pPr>
+        <w:ind w:left="4320" w:hanging="180"/>
+      </w:pPr>
+    </w:lvl>
+    <w:lvl w:ilvl="6" w:tplc="0421000F" w:tentative="1">
+      <w:start w:val="1"/>
+      <w:numFmt w:val="decimal"/>
+      <w:lvlText w:val="%7."/>
+      <w:lvlJc w:val="left"/>
+      <w:pPr>
+        <w:ind w:left="5040" w:hanging="360"/>
+      </w:pPr>
+    </w:lvl>
+    <w:lvl w:ilvl="7" w:tplc="04210019" w:tentative="1">
+      <w:start w:val="1"/>
+      <w:numFmt w:val="lowerLetter"/>
+      <w:lvlText w:val="%8."/>
+      <w:lvlJc w:val="left"/>
+      <w:pPr>
+        <w:ind w:left="5760" w:hanging="360"/>
+      </w:pPr>
+    </w:lvl>
+    <w:lvl w:ilvl="8" w:tplc="0421001B" w:tentative="1">
+      <w:start w:val="1"/>
+      <w:numFmt w:val="lowerRoman"/>
+      <w:lvlText w:val="%9."/>
+      <w:lvlJc w:val="right"/>
+      <w:pPr>
+        <w:ind w:left="6480" w:hanging="180"/>
+      </w:pPr>
+    </w:lvl>
+  </w:abstractNum>
+  <w:abstractNum w:abstractNumId="10">
+    <w:nsid w:val="374459C8"/>
+    <w:multiLevelType w:val="hybridMultilevel"/>
+    <w:tmpl w:val="C0A887F2"/>
+    <w:lvl w:ilvl="0" w:tplc="4EEC1700">
+      <w:start w:val="1"/>
+      <w:numFmt w:val="decimal"/>
+      <w:lvlText w:val="%1."/>
+      <w:lvlJc w:val="left"/>
+      <w:pPr>
+        <w:ind w:left="1440" w:hanging="720"/>
+      </w:pPr>
+      <w:rPr>
+        <w:rFonts w:hint="default"/>
+      </w:rPr>
+    </w:lvl>
+    <w:lvl w:ilvl="1" w:tplc="04210019" w:tentative="1">
+      <w:start w:val="1"/>
+      <w:numFmt w:val="lowerLetter"/>
+      <w:lvlText w:val="%2."/>
+      <w:lvlJc w:val="left"/>
+      <w:pPr>
+        <w:ind w:left="1800" w:hanging="360"/>
+      </w:pPr>
+    </w:lvl>
+    <w:lvl w:ilvl="2" w:tplc="0421001B" w:tentative="1">
+      <w:start w:val="1"/>
+      <w:numFmt w:val="lowerRoman"/>
+      <w:lvlText w:val="%3."/>
+      <w:lvlJc w:val="right"/>
+      <w:pPr>
+        <w:ind w:left="2520" w:hanging="180"/>
+      </w:pPr>
+    </w:lvl>
+    <w:lvl w:ilvl="3" w:tplc="0421000F" w:tentative="1">
+      <w:start w:val="1"/>
+      <w:numFmt w:val="decimal"/>
+      <w:lvlText w:val="%4."/>
+      <w:lvlJc w:val="left"/>
+      <w:pPr>
+        <w:ind w:left="3240" w:hanging="360"/>
+      </w:pPr>
+    </w:lvl>
+    <w:lvl w:ilvl="4" w:tplc="04210019" w:tentative="1">
+      <w:start w:val="1"/>
+      <w:numFmt w:val="lowerLetter"/>
+      <w:lvlText w:val="%5."/>
+      <w:lvlJc w:val="left"/>
+      <w:pPr>
+        <w:ind w:left="3960" w:hanging="360"/>
+      </w:pPr>
+    </w:lvl>
+    <w:lvl w:ilvl="5" w:tplc="0421001B" w:tentative="1">
+      <w:start w:val="1"/>
+      <w:numFmt w:val="lowerRoman"/>
+      <w:lvlText w:val="%6."/>
+      <w:lvlJc w:val="right"/>
+      <w:pPr>
+        <w:ind w:left="4680" w:hanging="180"/>
+      </w:pPr>
+    </w:lvl>
+    <w:lvl w:ilvl="6" w:tplc="0421000F" w:tentative="1">
+      <w:start w:val="1"/>
+      <w:numFmt w:val="decimal"/>
+      <w:lvlText w:val="%7."/>
+      <w:lvlJc w:val="left"/>
+      <w:pPr>
+        <w:ind w:left="5400" w:hanging="360"/>
+      </w:pPr>
+    </w:lvl>
+    <w:lvl w:ilvl="7" w:tplc="04210019" w:tentative="1">
+      <w:start w:val="1"/>
+      <w:numFmt w:val="lowerLetter"/>
+      <w:lvlText w:val="%8."/>
+      <w:lvlJc w:val="left"/>
+      <w:pPr>
+        <w:ind w:left="6120" w:hanging="360"/>
+      </w:pPr>
+    </w:lvl>
+    <w:lvl w:ilvl="8" w:tplc="0421001B" w:tentative="1">
+      <w:start w:val="1"/>
+      <w:numFmt w:val="lowerRoman"/>
+      <w:lvlText w:val="%9."/>
+      <w:lvlJc w:val="right"/>
+      <w:pPr>
+        <w:ind w:left="6840" w:hanging="180"/>
+      </w:pPr>
+    </w:lvl>
+  </w:abstractNum>
+  <w:abstractNum w:abstractNumId="11">
     <w:nsid w:val="3D3739D8"/>
     <w:multiLevelType w:val="hybridMultilevel"/>
     <w:tmpl w:val="CE7AC7A2"/>
@@ -13691,7 +16460,414 @@
       </w:pPr>
     </w:lvl>
   </w:abstractNum>
-  <w:abstractNum w:abstractNumId="7">
+  <w:abstractNum w:abstractNumId="12">
+    <w:nsid w:val="649B5C0D"/>
+    <w:multiLevelType w:val="hybridMultilevel"/>
+    <w:tmpl w:val="1C14B3AC"/>
+    <w:lvl w:ilvl="0" w:tplc="CE24B660">
+      <w:start w:val="1"/>
+      <w:numFmt w:val="lowerLetter"/>
+      <w:lvlText w:val="%1."/>
+      <w:lvlJc w:val="left"/>
+      <w:pPr>
+        <w:ind w:left="1444" w:hanging="735"/>
+      </w:pPr>
+      <w:rPr>
+        <w:rFonts w:hint="default"/>
+        <w:i w:val="0"/>
+      </w:rPr>
+    </w:lvl>
+    <w:lvl w:ilvl="1" w:tplc="04210019" w:tentative="1">
+      <w:start w:val="1"/>
+      <w:numFmt w:val="lowerLetter"/>
+      <w:lvlText w:val="%2."/>
+      <w:lvlJc w:val="left"/>
+      <w:pPr>
+        <w:ind w:left="1789" w:hanging="360"/>
+      </w:pPr>
+    </w:lvl>
+    <w:lvl w:ilvl="2" w:tplc="0421001B" w:tentative="1">
+      <w:start w:val="1"/>
+      <w:numFmt w:val="lowerRoman"/>
+      <w:lvlText w:val="%3."/>
+      <w:lvlJc w:val="right"/>
+      <w:pPr>
+        <w:ind w:left="2509" w:hanging="180"/>
+      </w:pPr>
+    </w:lvl>
+    <w:lvl w:ilvl="3" w:tplc="0421000F" w:tentative="1">
+      <w:start w:val="1"/>
+      <w:numFmt w:val="decimal"/>
+      <w:lvlText w:val="%4."/>
+      <w:lvlJc w:val="left"/>
+      <w:pPr>
+        <w:ind w:left="3229" w:hanging="360"/>
+      </w:pPr>
+    </w:lvl>
+    <w:lvl w:ilvl="4" w:tplc="04210019" w:tentative="1">
+      <w:start w:val="1"/>
+      <w:numFmt w:val="lowerLetter"/>
+      <w:lvlText w:val="%5."/>
+      <w:lvlJc w:val="left"/>
+      <w:pPr>
+        <w:ind w:left="3949" w:hanging="360"/>
+      </w:pPr>
+    </w:lvl>
+    <w:lvl w:ilvl="5" w:tplc="0421001B" w:tentative="1">
+      <w:start w:val="1"/>
+      <w:numFmt w:val="lowerRoman"/>
+      <w:lvlText w:val="%6."/>
+      <w:lvlJc w:val="right"/>
+      <w:pPr>
+        <w:ind w:left="4669" w:hanging="180"/>
+      </w:pPr>
+    </w:lvl>
+    <w:lvl w:ilvl="6" w:tplc="0421000F" w:tentative="1">
+      <w:start w:val="1"/>
+      <w:numFmt w:val="decimal"/>
+      <w:lvlText w:val="%7."/>
+      <w:lvlJc w:val="left"/>
+      <w:pPr>
+        <w:ind w:left="5389" w:hanging="360"/>
+      </w:pPr>
+    </w:lvl>
+    <w:lvl w:ilvl="7" w:tplc="04210019" w:tentative="1">
+      <w:start w:val="1"/>
+      <w:numFmt w:val="lowerLetter"/>
+      <w:lvlText w:val="%8."/>
+      <w:lvlJc w:val="left"/>
+      <w:pPr>
+        <w:ind w:left="6109" w:hanging="360"/>
+      </w:pPr>
+    </w:lvl>
+    <w:lvl w:ilvl="8" w:tplc="0421001B" w:tentative="1">
+      <w:start w:val="1"/>
+      <w:numFmt w:val="lowerRoman"/>
+      <w:lvlText w:val="%9."/>
+      <w:lvlJc w:val="right"/>
+      <w:pPr>
+        <w:ind w:left="6829" w:hanging="180"/>
+      </w:pPr>
+    </w:lvl>
+  </w:abstractNum>
+  <w:abstractNum w:abstractNumId="13">
+    <w:nsid w:val="65B228C8"/>
+    <w:multiLevelType w:val="multilevel"/>
+    <w:tmpl w:val="8C8C72A2"/>
+    <w:lvl w:ilvl="0">
+      <w:start w:val="2"/>
+      <w:numFmt w:val="decimal"/>
+      <w:lvlText w:val="%1"/>
+      <w:lvlJc w:val="left"/>
+      <w:pPr>
+        <w:ind w:left="660" w:hanging="660"/>
+      </w:pPr>
+      <w:rPr>
+        <w:rFonts w:hint="default"/>
+      </w:rPr>
+    </w:lvl>
+    <w:lvl w:ilvl="1">
+      <w:start w:val="2"/>
+      <w:numFmt w:val="decimal"/>
+      <w:lvlText w:val="%1.%2"/>
+      <w:lvlJc w:val="left"/>
+      <w:pPr>
+        <w:ind w:left="660" w:hanging="660"/>
+      </w:pPr>
+      <w:rPr>
+        <w:rFonts w:hint="default"/>
+      </w:rPr>
+    </w:lvl>
+    <w:lvl w:ilvl="2">
+      <w:start w:val="1"/>
+      <w:numFmt w:val="decimal"/>
+      <w:lvlText w:val="%1.%2.%3"/>
+      <w:lvlJc w:val="left"/>
+      <w:pPr>
+        <w:ind w:left="720" w:hanging="720"/>
+      </w:pPr>
+      <w:rPr>
+        <w:rFonts w:hint="default"/>
+      </w:rPr>
+    </w:lvl>
+    <w:lvl w:ilvl="3">
+      <w:start w:val="1"/>
+      <w:numFmt w:val="decimal"/>
+      <w:lvlText w:val="%1.%2.%3.%4"/>
+      <w:lvlJc w:val="left"/>
+      <w:pPr>
+        <w:ind w:left="720" w:hanging="720"/>
+      </w:pPr>
+      <w:rPr>
+        <w:rFonts w:hint="default"/>
+      </w:rPr>
+    </w:lvl>
+    <w:lvl w:ilvl="4">
+      <w:start w:val="1"/>
+      <w:numFmt w:val="decimal"/>
+      <w:lvlText w:val="%1.%2.%3.%4.%5"/>
+      <w:lvlJc w:val="left"/>
+      <w:pPr>
+        <w:ind w:left="1080" w:hanging="1080"/>
+      </w:pPr>
+      <w:rPr>
+        <w:rFonts w:hint="default"/>
+      </w:rPr>
+    </w:lvl>
+    <w:lvl w:ilvl="5">
+      <w:start w:val="1"/>
+      <w:numFmt w:val="decimal"/>
+      <w:lvlText w:val="%1.%2.%3.%4.%5.%6"/>
+      <w:lvlJc w:val="left"/>
+      <w:pPr>
+        <w:ind w:left="1080" w:hanging="1080"/>
+      </w:pPr>
+      <w:rPr>
+        <w:rFonts w:hint="default"/>
+      </w:rPr>
+    </w:lvl>
+    <w:lvl w:ilvl="6">
+      <w:start w:val="1"/>
+      <w:numFmt w:val="decimal"/>
+      <w:lvlText w:val="%1.%2.%3.%4.%5.%6.%7"/>
+      <w:lvlJc w:val="left"/>
+      <w:pPr>
+        <w:ind w:left="1440" w:hanging="1440"/>
+      </w:pPr>
+      <w:rPr>
+        <w:rFonts w:hint="default"/>
+      </w:rPr>
+    </w:lvl>
+    <w:lvl w:ilvl="7">
+      <w:start w:val="1"/>
+      <w:numFmt w:val="decimal"/>
+      <w:lvlText w:val="%1.%2.%3.%4.%5.%6.%7.%8"/>
+      <w:lvlJc w:val="left"/>
+      <w:pPr>
+        <w:ind w:left="1440" w:hanging="1440"/>
+      </w:pPr>
+      <w:rPr>
+        <w:rFonts w:hint="default"/>
+      </w:rPr>
+    </w:lvl>
+    <w:lvl w:ilvl="8">
+      <w:start w:val="1"/>
+      <w:numFmt w:val="decimal"/>
+      <w:lvlText w:val="%1.%2.%3.%4.%5.%6.%7.%8.%9"/>
+      <w:lvlJc w:val="left"/>
+      <w:pPr>
+        <w:ind w:left="1800" w:hanging="1800"/>
+      </w:pPr>
+      <w:rPr>
+        <w:rFonts w:hint="default"/>
+      </w:rPr>
+    </w:lvl>
+  </w:abstractNum>
+  <w:abstractNum w:abstractNumId="14">
+    <w:nsid w:val="69ED73E2"/>
+    <w:multiLevelType w:val="multilevel"/>
+    <w:tmpl w:val="EE8CFAF6"/>
+    <w:lvl w:ilvl="0">
+      <w:start w:val="2"/>
+      <w:numFmt w:val="decimal"/>
+      <w:lvlText w:val="%1"/>
+      <w:lvlJc w:val="left"/>
+      <w:pPr>
+        <w:ind w:left="660" w:hanging="660"/>
+      </w:pPr>
+      <w:rPr>
+        <w:rFonts w:hint="default"/>
+      </w:rPr>
+    </w:lvl>
+    <w:lvl w:ilvl="1">
+      <w:start w:val="1"/>
+      <w:numFmt w:val="decimal"/>
+      <w:lvlText w:val="%1.%2"/>
+      <w:lvlJc w:val="left"/>
+      <w:pPr>
+        <w:ind w:left="660" w:hanging="660"/>
+      </w:pPr>
+      <w:rPr>
+        <w:rFonts w:hint="default"/>
+      </w:rPr>
+    </w:lvl>
+    <w:lvl w:ilvl="2">
+      <w:start w:val="1"/>
+      <w:numFmt w:val="decimal"/>
+      <w:lvlText w:val="%1.%2.%3"/>
+      <w:lvlJc w:val="left"/>
+      <w:pPr>
+        <w:ind w:left="720" w:hanging="720"/>
+      </w:pPr>
+      <w:rPr>
+        <w:rFonts w:hint="default"/>
+      </w:rPr>
+    </w:lvl>
+    <w:lvl w:ilvl="3">
+      <w:start w:val="1"/>
+      <w:numFmt w:val="decimal"/>
+      <w:lvlText w:val="%1.%2.%3.%4"/>
+      <w:lvlJc w:val="left"/>
+      <w:pPr>
+        <w:ind w:left="720" w:hanging="720"/>
+      </w:pPr>
+      <w:rPr>
+        <w:rFonts w:hint="default"/>
+      </w:rPr>
+    </w:lvl>
+    <w:lvl w:ilvl="4">
+      <w:start w:val="1"/>
+      <w:numFmt w:val="decimal"/>
+      <w:lvlText w:val="%1.%2.%3.%4.%5"/>
+      <w:lvlJc w:val="left"/>
+      <w:pPr>
+        <w:ind w:left="1080" w:hanging="1080"/>
+      </w:pPr>
+      <w:rPr>
+        <w:rFonts w:hint="default"/>
+      </w:rPr>
+    </w:lvl>
+    <w:lvl w:ilvl="5">
+      <w:start w:val="1"/>
+      <w:numFmt w:val="decimal"/>
+      <w:lvlText w:val="%1.%2.%3.%4.%5.%6"/>
+      <w:lvlJc w:val="left"/>
+      <w:pPr>
+        <w:ind w:left="1080" w:hanging="1080"/>
+      </w:pPr>
+      <w:rPr>
+        <w:rFonts w:hint="default"/>
+      </w:rPr>
+    </w:lvl>
+    <w:lvl w:ilvl="6">
+      <w:start w:val="1"/>
+      <w:numFmt w:val="decimal"/>
+      <w:lvlText w:val="%1.%2.%3.%4.%5.%6.%7"/>
+      <w:lvlJc w:val="left"/>
+      <w:pPr>
+        <w:ind w:left="1440" w:hanging="1440"/>
+      </w:pPr>
+      <w:rPr>
+        <w:rFonts w:hint="default"/>
+      </w:rPr>
+    </w:lvl>
+    <w:lvl w:ilvl="7">
+      <w:start w:val="1"/>
+      <w:numFmt w:val="decimal"/>
+      <w:lvlText w:val="%1.%2.%3.%4.%5.%6.%7.%8"/>
+      <w:lvlJc w:val="left"/>
+      <w:pPr>
+        <w:ind w:left="1440" w:hanging="1440"/>
+      </w:pPr>
+      <w:rPr>
+        <w:rFonts w:hint="default"/>
+      </w:rPr>
+    </w:lvl>
+    <w:lvl w:ilvl="8">
+      <w:start w:val="1"/>
+      <w:numFmt w:val="decimal"/>
+      <w:lvlText w:val="%1.%2.%3.%4.%5.%6.%7.%8.%9"/>
+      <w:lvlJc w:val="left"/>
+      <w:pPr>
+        <w:ind w:left="1800" w:hanging="1800"/>
+      </w:pPr>
+      <w:rPr>
+        <w:rFonts w:hint="default"/>
+      </w:rPr>
+    </w:lvl>
+  </w:abstractNum>
+  <w:abstractNum w:abstractNumId="15">
+    <w:nsid w:val="6AA63552"/>
+    <w:multiLevelType w:val="hybridMultilevel"/>
+    <w:tmpl w:val="6FF475C2"/>
+    <w:lvl w:ilvl="0" w:tplc="0D42D840">
+      <w:start w:val="1"/>
+      <w:numFmt w:val="decimal"/>
+      <w:lvlText w:val="%1."/>
+      <w:lvlJc w:val="left"/>
+      <w:pPr>
+        <w:ind w:left="1080" w:hanging="360"/>
+      </w:pPr>
+      <w:rPr>
+        <w:rFonts w:hint="default"/>
+        <w:b w:val="0"/>
+        <w:i w:val="0"/>
+      </w:rPr>
+    </w:lvl>
+    <w:lvl w:ilvl="1" w:tplc="04210019" w:tentative="1">
+      <w:start w:val="1"/>
+      <w:numFmt w:val="lowerLetter"/>
+      <w:lvlText w:val="%2."/>
+      <w:lvlJc w:val="left"/>
+      <w:pPr>
+        <w:ind w:left="1800" w:hanging="360"/>
+      </w:pPr>
+    </w:lvl>
+    <w:lvl w:ilvl="2" w:tplc="0421001B" w:tentative="1">
+      <w:start w:val="1"/>
+      <w:numFmt w:val="lowerRoman"/>
+      <w:lvlText w:val="%3."/>
+      <w:lvlJc w:val="right"/>
+      <w:pPr>
+        <w:ind w:left="2520" w:hanging="180"/>
+      </w:pPr>
+    </w:lvl>
+    <w:lvl w:ilvl="3" w:tplc="0421000F" w:tentative="1">
+      <w:start w:val="1"/>
+      <w:numFmt w:val="decimal"/>
+      <w:lvlText w:val="%4."/>
+      <w:lvlJc w:val="left"/>
+      <w:pPr>
+        <w:ind w:left="3240" w:hanging="360"/>
+      </w:pPr>
+    </w:lvl>
+    <w:lvl w:ilvl="4" w:tplc="04210019" w:tentative="1">
+      <w:start w:val="1"/>
+      <w:numFmt w:val="lowerLetter"/>
+      <w:lvlText w:val="%5."/>
+      <w:lvlJc w:val="left"/>
+      <w:pPr>
+        <w:ind w:left="3960" w:hanging="360"/>
+      </w:pPr>
+    </w:lvl>
+    <w:lvl w:ilvl="5" w:tplc="0421001B" w:tentative="1">
+      <w:start w:val="1"/>
+      <w:numFmt w:val="lowerRoman"/>
+      <w:lvlText w:val="%6."/>
+      <w:lvlJc w:val="right"/>
+      <w:pPr>
+        <w:ind w:left="4680" w:hanging="180"/>
+      </w:pPr>
+    </w:lvl>
+    <w:lvl w:ilvl="6" w:tplc="0421000F" w:tentative="1">
+      <w:start w:val="1"/>
+      <w:numFmt w:val="decimal"/>
+      <w:lvlText w:val="%7."/>
+      <w:lvlJc w:val="left"/>
+      <w:pPr>
+        <w:ind w:left="5400" w:hanging="360"/>
+      </w:pPr>
+    </w:lvl>
+    <w:lvl w:ilvl="7" w:tplc="04210019" w:tentative="1">
+      <w:start w:val="1"/>
+      <w:numFmt w:val="lowerLetter"/>
+      <w:lvlText w:val="%8."/>
+      <w:lvlJc w:val="left"/>
+      <w:pPr>
+        <w:ind w:left="6120" w:hanging="360"/>
+      </w:pPr>
+    </w:lvl>
+    <w:lvl w:ilvl="8" w:tplc="0421001B" w:tentative="1">
+      <w:start w:val="1"/>
+      <w:numFmt w:val="lowerRoman"/>
+      <w:lvlText w:val="%9."/>
+      <w:lvlJc w:val="right"/>
+      <w:pPr>
+        <w:ind w:left="6840" w:hanging="180"/>
+      </w:pPr>
+    </w:lvl>
+  </w:abstractNum>
+  <w:abstractNum w:abstractNumId="16">
     <w:nsid w:val="6CDC735C"/>
     <w:multiLevelType w:val="hybridMultilevel"/>
     <w:tmpl w:val="FF482AA2"/>
@@ -13780,7 +16956,7 @@
       </w:pPr>
     </w:lvl>
   </w:abstractNum>
-  <w:abstractNum w:abstractNumId="8">
+  <w:abstractNum w:abstractNumId="17">
     <w:nsid w:val="71104266"/>
     <w:multiLevelType w:val="hybridMultilevel"/>
     <w:tmpl w:val="005049CE"/>
@@ -13866,20 +17042,109 @@
       </w:pPr>
     </w:lvl>
   </w:abstractNum>
+  <w:abstractNum w:abstractNumId="18">
+    <w:nsid w:val="7FA120FC"/>
+    <w:multiLevelType w:val="hybridMultilevel"/>
+    <w:tmpl w:val="14901786"/>
+    <w:lvl w:ilvl="0" w:tplc="6562FC06">
+      <w:start w:val="1"/>
+      <w:numFmt w:val="decimal"/>
+      <w:lvlText w:val="%1."/>
+      <w:lvlJc w:val="left"/>
+      <w:pPr>
+        <w:ind w:left="1080" w:hanging="720"/>
+      </w:pPr>
+      <w:rPr>
+        <w:rFonts w:hint="default"/>
+      </w:rPr>
+    </w:lvl>
+    <w:lvl w:ilvl="1" w:tplc="04210019" w:tentative="1">
+      <w:start w:val="1"/>
+      <w:numFmt w:val="lowerLetter"/>
+      <w:lvlText w:val="%2."/>
+      <w:lvlJc w:val="left"/>
+      <w:pPr>
+        <w:ind w:left="1440" w:hanging="360"/>
+      </w:pPr>
+    </w:lvl>
+    <w:lvl w:ilvl="2" w:tplc="0421001B" w:tentative="1">
+      <w:start w:val="1"/>
+      <w:numFmt w:val="lowerRoman"/>
+      <w:lvlText w:val="%3."/>
+      <w:lvlJc w:val="right"/>
+      <w:pPr>
+        <w:ind w:left="2160" w:hanging="180"/>
+      </w:pPr>
+    </w:lvl>
+    <w:lvl w:ilvl="3" w:tplc="0421000F" w:tentative="1">
+      <w:start w:val="1"/>
+      <w:numFmt w:val="decimal"/>
+      <w:lvlText w:val="%4."/>
+      <w:lvlJc w:val="left"/>
+      <w:pPr>
+        <w:ind w:left="2880" w:hanging="360"/>
+      </w:pPr>
+    </w:lvl>
+    <w:lvl w:ilvl="4" w:tplc="04210019" w:tentative="1">
+      <w:start w:val="1"/>
+      <w:numFmt w:val="lowerLetter"/>
+      <w:lvlText w:val="%5."/>
+      <w:lvlJc w:val="left"/>
+      <w:pPr>
+        <w:ind w:left="3600" w:hanging="360"/>
+      </w:pPr>
+    </w:lvl>
+    <w:lvl w:ilvl="5" w:tplc="0421001B" w:tentative="1">
+      <w:start w:val="1"/>
+      <w:numFmt w:val="lowerRoman"/>
+      <w:lvlText w:val="%6."/>
+      <w:lvlJc w:val="right"/>
+      <w:pPr>
+        <w:ind w:left="4320" w:hanging="180"/>
+      </w:pPr>
+    </w:lvl>
+    <w:lvl w:ilvl="6" w:tplc="0421000F" w:tentative="1">
+      <w:start w:val="1"/>
+      <w:numFmt w:val="decimal"/>
+      <w:lvlText w:val="%7."/>
+      <w:lvlJc w:val="left"/>
+      <w:pPr>
+        <w:ind w:left="5040" w:hanging="360"/>
+      </w:pPr>
+    </w:lvl>
+    <w:lvl w:ilvl="7" w:tplc="04210019" w:tentative="1">
+      <w:start w:val="1"/>
+      <w:numFmt w:val="lowerLetter"/>
+      <w:lvlText w:val="%8."/>
+      <w:lvlJc w:val="left"/>
+      <w:pPr>
+        <w:ind w:left="5760" w:hanging="360"/>
+      </w:pPr>
+    </w:lvl>
+    <w:lvl w:ilvl="8" w:tplc="0421001B" w:tentative="1">
+      <w:start w:val="1"/>
+      <w:numFmt w:val="lowerRoman"/>
+      <w:lvlText w:val="%9."/>
+      <w:lvlJc w:val="right"/>
+      <w:pPr>
+        <w:ind w:left="6480" w:hanging="180"/>
+      </w:pPr>
+    </w:lvl>
+  </w:abstractNum>
   <w:num w:numId="1">
-    <w:abstractNumId w:val="7"/>
+    <w:abstractNumId w:val="16"/>
   </w:num>
   <w:num w:numId="2">
-    <w:abstractNumId w:val="8"/>
+    <w:abstractNumId w:val="17"/>
   </w:num>
   <w:num w:numId="3">
     <w:abstractNumId w:val="2"/>
   </w:num>
   <w:num w:numId="4">
-    <w:abstractNumId w:val="6"/>
+    <w:abstractNumId w:val="11"/>
   </w:num>
   <w:num w:numId="5">
-    <w:abstractNumId w:val="3"/>
+    <w:abstractNumId w:val="4"/>
   </w:num>
   <w:num w:numId="6">
     <w:abstractNumId w:val="1"/>
@@ -13888,10 +17153,40 @@
     <w:abstractNumId w:val="0"/>
   </w:num>
   <w:num w:numId="8">
-    <w:abstractNumId w:val="4"/>
+    <w:abstractNumId w:val="9"/>
   </w:num>
   <w:num w:numId="9">
+    <w:abstractNumId w:val="10"/>
+  </w:num>
+  <w:num w:numId="10">
+    <w:abstractNumId w:val="18"/>
+  </w:num>
+  <w:num w:numId="11">
     <w:abstractNumId w:val="5"/>
+  </w:num>
+  <w:num w:numId="12">
+    <w:abstractNumId w:val="15"/>
+  </w:num>
+  <w:num w:numId="13">
+    <w:abstractNumId w:val="14"/>
+  </w:num>
+  <w:num w:numId="14">
+    <w:abstractNumId w:val="7"/>
+  </w:num>
+  <w:num w:numId="15">
+    <w:abstractNumId w:val="13"/>
+  </w:num>
+  <w:num w:numId="16">
+    <w:abstractNumId w:val="8"/>
+  </w:num>
+  <w:num w:numId="17">
+    <w:abstractNumId w:val="6"/>
+  </w:num>
+  <w:num w:numId="18">
+    <w:abstractNumId w:val="12"/>
+  </w:num>
+  <w:num w:numId="19">
+    <w:abstractNumId w:val="3"/>
   </w:num>
 </w:numbering>
 </file>
@@ -14657,6 +17952,48 @@
       <w:lang w:val="id-ID"/>
     </w:rPr>
   </w:style>
+  <w:style w:type="paragraph" w:styleId="FootnoteText">
+    <w:name w:val="footnote text"/>
+    <w:basedOn w:val="Normal"/>
+    <w:link w:val="FootnoteTextChar"/>
+    <w:uiPriority w:val="99"/>
+    <w:semiHidden/>
+    <w:unhideWhenUsed/>
+    <w:rsid w:val="00D80A27"/>
+    <w:pPr>
+      <w:spacing w:line="240" w:lineRule="auto"/>
+    </w:pPr>
+    <w:rPr>
+      <w:sz w:val="20"/>
+      <w:szCs w:val="20"/>
+    </w:rPr>
+  </w:style>
+  <w:style w:type="character" w:customStyle="1" w:styleId="FootnoteTextChar">
+    <w:name w:val="Footnote Text Char"/>
+    <w:basedOn w:val="DefaultParagraphFont"/>
+    <w:link w:val="FootnoteText"/>
+    <w:uiPriority w:val="99"/>
+    <w:semiHidden/>
+    <w:rsid w:val="00D80A27"/>
+    <w:rPr>
+      <w:rFonts w:ascii="Times New Roman" w:hAnsi="Times New Roman"/>
+      <w:noProof/>
+      <w:sz w:val="20"/>
+      <w:szCs w:val="20"/>
+      <w:lang w:val="id-ID"/>
+    </w:rPr>
+  </w:style>
+  <w:style w:type="character" w:styleId="FootnoteReference">
+    <w:name w:val="footnote reference"/>
+    <w:basedOn w:val="DefaultParagraphFont"/>
+    <w:uiPriority w:val="99"/>
+    <w:semiHidden/>
+    <w:unhideWhenUsed/>
+    <w:rsid w:val="00D80A27"/>
+    <w:rPr>
+      <w:vertAlign w:val="superscript"/>
+    </w:rPr>
+  </w:style>
 </w:styles>
 </file>
 
@@ -14924,36 +18261,6 @@
 <file path=customXml/item1.xml><?xml version="1.0" encoding="utf-8"?>
 <b:Sources xmlns:b="http://schemas.openxmlformats.org/officeDocument/2006/bibliography" xmlns="http://schemas.openxmlformats.org/officeDocument/2006/bibliography" SelectedStyle="\IEEE2006OfficeOnline.xsl" StyleName="IEEE" Version="2006">
   <b:Source>
-    <b:Tag>Sap08</b:Tag>
-    <b:SourceType>JournalArticle</b:SourceType>
-    <b:Guid>{1AA5C0B2-B90E-460D-81A7-3059483E7BB7}</b:Guid>
-    <b:Title>A Methodolgy for  rhe Design of a Fuzzy Data Warehouse</b:Title>
-    <b:JournalName>Intelligent System</b:JournalName>
-    <b:Year>2008</b:Year>
-    <b:Pages>2.14 - 2.21</b:Pages>
-    <b:Volume>1</b:Volume>
-    <b:Issue>1</b:Issue>
-    <b:Author>
-      <b:Author>
-        <b:NameList>
-          <b:Person>
-            <b:Last>Sapir</b:Last>
-            <b:First>Lior</b:First>
-          </b:Person>
-          <b:Person>
-            <b:Last>Schimilovici</b:Last>
-            <b:First>Armin</b:First>
-          </b:Person>
-          <b:Person>
-            <b:Last>Rokach</b:Last>
-            <b:First>Lior</b:First>
-          </b:Person>
-        </b:NameList>
-      </b:Author>
-    </b:Author>
-    <b:RefOrder>1</b:RefOrder>
-  </b:Source>
-  <b:Source>
     <b:Tag>WGu10</b:Tag>
     <b:SourceType>Book</b:SourceType>
     <b:Guid>{F76B1889-C07C-4A76-806F-2A7B2CAB3924}</b:Guid>
@@ -14971,48 +18278,6 @@
     <b:City>Jakarta</b:City>
     <b:Publisher>Grasindo</b:Publisher>
     <b:RefOrder>2</b:RefOrder>
-  </b:Source>
-  <b:Source>
-    <b:Tag>Afr11</b:Tag>
-    <b:SourceType>Book</b:SourceType>
-    <b:Guid>{94952C54-33AA-41A6-A2D9-6A5BEB47BEB3}</b:Guid>
-    <b:Title>Rekayasa Perangkat Lunak</b:Title>
-    <b:Year>2011</b:Year>
-    <b:City>Bandung</b:City>
-    <b:Author>
-      <b:Author>
-        <b:NameList>
-          <b:Person>
-            <b:Last>Afrizal</b:Last>
-            <b:First>Yasmi</b:First>
-          </b:Person>
-          <b:Person>
-            <b:Last>Wahyuni</b:Last>
-          </b:Person>
-        </b:NameList>
-      </b:Author>
-    </b:Author>
-    <b:RefOrder>3</b:RefOrder>
-  </b:Source>
-  <b:Source>
-    <b:Tag>Pau</b:Tag>
-    <b:SourceType>Book</b:SourceType>
-    <b:Guid>{34F1068F-9D84-4C69-A0E9-32C0C9930B5C}</b:Guid>
-    <b:Author>
-      <b:Author>
-        <b:NameList>
-          <b:Person>
-            <b:Last>Ponniah</b:Last>
-            <b:First>Paulraj</b:First>
-          </b:Person>
-        </b:NameList>
-      </b:Author>
-    </b:Author>
-    <b:Title>Data Warehousing FUndamental</b:Title>
-    <b:Year>2001</b:Year>
-    <b:City>New York</b:City>
-    <b:Publisher>John Willey &amp; Sons, INC.</b:Publisher>
-    <b:RefOrder>5</b:RefOrder>
   </b:Source>
   <b:Source>
     <b:Tag>Sil11</b:Tag>
@@ -15042,11 +18307,112 @@
     </b:Author>
     <b:RefOrder>4</b:RefOrder>
   </b:Source>
+  <b:Source>
+    <b:Tag>Afr11</b:Tag>
+    <b:SourceType>Book</b:SourceType>
+    <b:Guid>{D3AA36B8-2302-4584-B78C-EDBDFB018EE5}</b:Guid>
+    <b:Title>Software Engineering Ninth Edition</b:Title>
+    <b:Year>2011</b:Year>
+    <b:City>New York</b:City>
+    <b:Author>
+      <b:Author>
+        <b:NameList>
+          <b:Person>
+            <b:Last>Sommerville</b:Last>
+            <b:First>Ian</b:First>
+          </b:Person>
+        </b:NameList>
+      </b:Author>
+    </b:Author>
+    <b:Publisher>Pearson Education</b:Publisher>
+    <b:RefOrder>3</b:RefOrder>
+  </b:Source>
+  <b:Source>
+    <b:Tag>Pau</b:Tag>
+    <b:SourceType>Book</b:SourceType>
+    <b:Guid>{C13EF3EF-D212-4805-9A32-5BFB5D872A82}</b:Guid>
+    <b:Author>
+      <b:Author>
+        <b:NameList>
+          <b:Person>
+            <b:Last>Ponniah</b:Last>
+            <b:First>Paulraj</b:First>
+          </b:Person>
+        </b:NameList>
+      </b:Author>
+    </b:Author>
+    <b:Title>Data Warehousing Fundamental</b:Title>
+    <b:Year>2001</b:Year>
+    <b:City>New York</b:City>
+    <b:Publisher>John Willey &amp; Sons, INC.</b:Publisher>
+    <b:RefOrder>5</b:RefOrder>
+  </b:Source>
+  <b:Source>
+    <b:Tag>Sap08</b:Tag>
+    <b:SourceType>JournalArticle</b:SourceType>
+    <b:Guid>{6BE8D8CC-DF33-47D0-B1A1-BC8B9F368CEA}</b:Guid>
+    <b:Title>A Methodolgy for  The Design of a Fuzzy Data Warehouse</b:Title>
+    <b:JournalName>Intelligent System</b:JournalName>
+    <b:Year>2008</b:Year>
+    <b:Pages>2.14 - 2.21</b:Pages>
+    <b:Volume>1</b:Volume>
+    <b:Issue>1</b:Issue>
+    <b:Author>
+      <b:Author>
+        <b:NameList>
+          <b:Person>
+            <b:Last>Sapir</b:Last>
+            <b:First>Lior</b:First>
+          </b:Person>
+          <b:Person>
+            <b:Last>Schimilovici</b:Last>
+            <b:First>Armin</b:First>
+          </b:Person>
+          <b:Person>
+            <b:Last>Rokach</b:Last>
+            <b:First>Lior</b:First>
+          </b:Person>
+        </b:NameList>
+      </b:Author>
+    </b:Author>
+    <b:RefOrder>1</b:RefOrder>
+  </b:Source>
+  <b:Source>
+    <b:Tag>Jef11</b:Tag>
+    <b:SourceType>Book</b:SourceType>
+    <b:Guid>{0C80EDA9-5619-422A-A920-45E5D02FEF8B}</b:Guid>
+    <b:Title>Modern Systems Analysis and Design Sixth Edition</b:Title>
+    <b:Year>2011</b:Year>
+    <b:City>New York</b:City>
+    <b:Publisher>Pearson Education</b:Publisher>
+    <b:Author>
+      <b:Author>
+        <b:NameList>
+          <b:Person>
+            <b:Last>Jefrey</b:Last>
+            <b:Middle>A</b:Middle>
+            <b:First>Hover</b:First>
+          </b:Person>
+          <b:Person>
+            <b:Last>Joey</b:Last>
+            <b:Middle>F</b:Middle>
+            <b:First>George</b:First>
+          </b:Person>
+          <b:Person>
+            <b:Last>Valacich</b:Last>
+            <b:Middle>S</b:Middle>
+            <b:First>Joseph</b:First>
+          </b:Person>
+        </b:NameList>
+      </b:Author>
+    </b:Author>
+    <b:RefOrder>6</b:RefOrder>
+  </b:Source>
 </b:Sources>
 </file>
 
 <file path=customXml/itemProps1.xml><?xml version="1.0" encoding="utf-8"?>
-<ds:datastoreItem xmlns:ds="http://schemas.openxmlformats.org/officeDocument/2006/customXml" ds:itemID="{B722C233-989F-4FAC-AE11-9298FC98EC2F}">
+<ds:datastoreItem xmlns:ds="http://schemas.openxmlformats.org/officeDocument/2006/customXml" ds:itemID="{219DB27F-A321-441D-81D3-3C44BB662514}">
   <ds:schemaRefs>
     <ds:schemaRef ds:uri="http://schemas.openxmlformats.org/officeDocument/2006/bibliography"/>
   </ds:schemaRefs>
